--- a/submission-report.docx
+++ b/submission-report.docx
@@ -20,7 +20,7 @@
         </w:numPr>
       </w:pPr>
       <w:r>
-        <w:t xml:space="preserve">Submission generated at 20250820_224100</w:t>
+        <w:t xml:space="preserve">Submission generated at 20250820_224249</w:t>
       </w:r>
     </w:p>
     <w:p>
@@ -32,7 +32,7 @@
         </w:numPr>
       </w:pPr>
       <w:r>
-        <w:t xml:space="preserve">Machine info: Linux pkrvmqc4gcfdwos 6.11.0-1018-azure #18~24.04.1-Ubuntu SMP Sat Jun 28 04:46:03 UTC 2025 x86_64 x86_64 x86_64 GNU/Linux</w:t>
+        <w:t xml:space="preserve">Machine info: Linux pkrvmubgrv54qmi 6.11.0-1018-azure #18~24.04.1-Ubuntu SMP Sat Jun 28 04:46:03 UTC 2025 x86_64 x86_64 x86_64 GNU/Linux</w:t>
       </w:r>
     </w:p>
     <w:p>

--- a/submission-report.docx
+++ b/submission-report.docx
@@ -20,7 +20,7 @@
         </w:numPr>
       </w:pPr>
       <w:r>
-        <w:t xml:space="preserve">Submission generated at 20250820_224249</w:t>
+        <w:t xml:space="preserve">Submission generated at 20250820_225033</w:t>
       </w:r>
     </w:p>
     <w:p>
@@ -32,7 +32,7 @@
         </w:numPr>
       </w:pPr>
       <w:r>
-        <w:t xml:space="preserve">Machine info: Linux pkrvmubgrv54qmi 6.11.0-1018-azure #18~24.04.1-Ubuntu SMP Sat Jun 28 04:46:03 UTC 2025 x86_64 x86_64 x86_64 GNU/Linux</w:t>
+        <w:t xml:space="preserve">Machine info: Linux pkrvmqc4gcfdwos 6.11.0-1018-azure #18~24.04.1-Ubuntu SMP Sat Jun 28 04:46:03 UTC 2025 x86_64 x86_64 x86_64 GNU/Linux</w:t>
       </w:r>
     </w:p>
     <w:p>

--- a/submission-report.docx
+++ b/submission-report.docx
@@ -20,7 +20,7 @@
         </w:numPr>
       </w:pPr>
       <w:r>
-        <w:t xml:space="preserve">Submission generated at 20250820_225033</w:t>
+        <w:t xml:space="preserve">Submission generated at 20250820_225402</w:t>
       </w:r>
     </w:p>
     <w:p>
@@ -4156,6 +4156,216 @@
       </w:r>
       <w:r>
         <w:rPr>
+          <w:rStyle w:val="KeywordTok"/>
+        </w:rPr>
+        <w:t xml:space="preserve">(</w:t>
+      </w:r>
+      <w:r>
+        <w:rPr>
+          <w:rStyle w:val="ExtensionTok"/>
+        </w:rPr>
+        <w:t xml:space="preserve">INFO</w:t>
+      </w:r>
+      <w:r>
+        <w:rPr>
+          <w:rStyle w:val="KeywordTok"/>
+        </w:rPr>
+        <w:t xml:space="preserve">)</w:t>
+      </w:r>
+      <w:r>
+        <w:rPr>
+          <w:rStyle w:val="NormalTok"/>
+        </w:rPr>
+        <w:t xml:space="preserve"> </w:t>
+      </w:r>
+      <w:r>
+        <w:rPr>
+          <w:rStyle w:val="ExtensionTok"/>
+        </w:rPr>
+        <w:t xml:space="preserve">Reading</w:t>
+      </w:r>
+      <w:r>
+        <w:rPr>
+          <w:rStyle w:val="NormalTok"/>
+        </w:rPr>
+        <w:t xml:space="preserve"> coverage data...</w:t>
+      </w:r>
+      <w:r>
+        <w:br/>
+      </w:r>
+      <w:r>
+        <w:br/>
+      </w:r>
+      <w:r>
+        <w:rPr>
+          <w:rStyle w:val="KeywordTok"/>
+        </w:rPr>
+        <w:t xml:space="preserve">(</w:t>
+      </w:r>
+      <w:r>
+        <w:rPr>
+          <w:rStyle w:val="ExtensionTok"/>
+        </w:rPr>
+        <w:t xml:space="preserve">INFO</w:t>
+      </w:r>
+      <w:r>
+        <w:rPr>
+          <w:rStyle w:val="KeywordTok"/>
+        </w:rPr>
+        <w:t xml:space="preserve">)</w:t>
+      </w:r>
+      <w:r>
+        <w:rPr>
+          <w:rStyle w:val="NormalTok"/>
+        </w:rPr>
+        <w:t xml:space="preserve"> </w:t>
+      </w:r>
+      <w:r>
+        <w:rPr>
+          <w:rStyle w:val="ExtensionTok"/>
+        </w:rPr>
+        <w:t xml:space="preserve">Writing</w:t>
+      </w:r>
+      <w:r>
+        <w:rPr>
+          <w:rStyle w:val="NormalTok"/>
+        </w:rPr>
+        <w:t xml:space="preserve"> coverage report...</w:t>
+      </w:r>
+      <w:r>
+        <w:br/>
+      </w:r>
+      <w:r>
+        <w:br/>
+      </w:r>
+      <w:r>
+        <w:rPr>
+          <w:rStyle w:val="ExtensionTok"/>
+        </w:rPr>
+        <w:t xml:space="preserve">------------------------------------------------------------------------------</w:t>
+      </w:r>
+      <w:r>
+        <w:br/>
+      </w:r>
+      <w:r>
+        <w:rPr>
+          <w:rStyle w:val="NormalTok"/>
+        </w:rPr>
+        <w:t xml:space="preserve">                           </w:t>
+      </w:r>
+      <w:r>
+        <w:rPr>
+          <w:rStyle w:val="ExtensionTok"/>
+        </w:rPr>
+        <w:t xml:space="preserve">GCC</w:t>
+      </w:r>
+      <w:r>
+        <w:rPr>
+          <w:rStyle w:val="NormalTok"/>
+        </w:rPr>
+        <w:t xml:space="preserve"> Code Coverage Report</w:t>
+      </w:r>
+      <w:r>
+        <w:br/>
+      </w:r>
+      <w:r>
+        <w:rPr>
+          <w:rStyle w:val="ExtensionTok"/>
+        </w:rPr>
+        <w:t xml:space="preserve">Directory:</w:t>
+      </w:r>
+      <w:r>
+        <w:rPr>
+          <w:rStyle w:val="NormalTok"/>
+        </w:rPr>
+        <w:t xml:space="preserve"> .</w:t>
+      </w:r>
+      <w:r>
+        <w:br/>
+      </w:r>
+      <w:r>
+        <w:rPr>
+          <w:rStyle w:val="ExtensionTok"/>
+        </w:rPr>
+        <w:t xml:space="preserve">------------------------------------------------------------------------------</w:t>
+      </w:r>
+      <w:r>
+        <w:br/>
+      </w:r>
+      <w:r>
+        <w:rPr>
+          <w:rStyle w:val="ExtensionTok"/>
+        </w:rPr>
+        <w:t xml:space="preserve">File</w:t>
+      </w:r>
+      <w:r>
+        <w:rPr>
+          <w:rStyle w:val="NormalTok"/>
+        </w:rPr>
+        <w:t xml:space="preserve">                                       Lines    Exec  Cover   Missing</w:t>
+      </w:r>
+      <w:r>
+        <w:br/>
+      </w:r>
+      <w:r>
+        <w:rPr>
+          <w:rStyle w:val="ExtensionTok"/>
+        </w:rPr>
+        <w:t xml:space="preserve">------------------------------------------------------------------------------</w:t>
+      </w:r>
+      <w:r>
+        <w:br/>
+      </w:r>
+      <w:r>
+        <w:rPr>
+          <w:rStyle w:val="ExtensionTok"/>
+        </w:rPr>
+        <w:t xml:space="preserve">src/lab.c</w:t>
+      </w:r>
+      <w:r>
+        <w:rPr>
+          <w:rStyle w:val="NormalTok"/>
+        </w:rPr>
+        <w:t xml:space="preserve">                                     12      12   100%</w:t>
+      </w:r>
+      <w:r>
+        <w:br/>
+      </w:r>
+      <w:r>
+        <w:rPr>
+          <w:rStyle w:val="ExtensionTok"/>
+        </w:rPr>
+        <w:t xml:space="preserve">------------------------------------------------------------------------------</w:t>
+      </w:r>
+      <w:r>
+        <w:br/>
+      </w:r>
+      <w:r>
+        <w:rPr>
+          <w:rStyle w:val="ExtensionTok"/>
+        </w:rPr>
+        <w:t xml:space="preserve">TOTAL</w:t>
+      </w:r>
+      <w:r>
+        <w:rPr>
+          <w:rStyle w:val="NormalTok"/>
+        </w:rPr>
+        <w:t xml:space="preserve">                                         12      12   100%</w:t>
+      </w:r>
+      <w:r>
+        <w:br/>
+      </w:r>
+      <w:r>
+        <w:rPr>
+          <w:rStyle w:val="ExtensionTok"/>
+        </w:rPr>
+        <w:t xml:space="preserve">------------------------------------------------------------------------------</w:t>
+      </w:r>
+      <w:r>
+        <w:br/>
+      </w:r>
+      <w:r>
+        <w:rPr>
           <w:rStyle w:val="VariableTok"/>
         </w:rPr>
         <w:t xml:space="preserve">make</w:t>
@@ -4188,96 +4398,6 @@
         <w:rPr>
           <w:rStyle w:val="NormalTok"/>
         </w:rPr>
-        <w:t xml:space="preserve"> gcovr: No such file or directory</w:t>
-      </w:r>
-      <w:r>
-        <w:br/>
-      </w:r>
-      <w:r>
-        <w:rPr>
-          <w:rStyle w:val="VariableTok"/>
-        </w:rPr>
-        <w:t xml:space="preserve">make</w:t>
-      </w:r>
-      <w:r>
-        <w:rPr>
-          <w:rStyle w:val="OperatorTok"/>
-        </w:rPr>
-        <w:t xml:space="preserve">[</w:t>
-      </w:r>
-      <w:r>
-        <w:rPr>
-          <w:rStyle w:val="DecValTok"/>
-        </w:rPr>
-        <w:t xml:space="preserve">1</w:t>
-      </w:r>
-      <w:r>
-        <w:rPr>
-          <w:rStyle w:val="OperatorTok"/>
-        </w:rPr>
-        <w:t xml:space="preserve">]</w:t>
-      </w:r>
-      <w:r>
-        <w:rPr>
-          <w:rStyle w:val="ExtensionTok"/>
-        </w:rPr>
-        <w:t xml:space="preserve">:</w:t>
-      </w:r>
-      <w:r>
-        <w:rPr>
-          <w:rStyle w:val="NormalTok"/>
-        </w:rPr>
-        <w:t xml:space="preserve"> </w:t>
-      </w:r>
-      <w:r>
-        <w:rPr>
-          <w:rStyle w:val="PreprocessorTok"/>
-        </w:rPr>
-        <w:t xml:space="preserve">***</w:t>
-      </w:r>
-      <w:r>
-        <w:rPr>
-          <w:rStyle w:val="NormalTok"/>
-        </w:rPr>
-        <w:t xml:space="preserve"> [Makefile:121: _report-txt] Error 127</w:t>
-      </w:r>
-      <w:r>
-        <w:br/>
-      </w:r>
-      <w:r>
-        <w:rPr>
-          <w:rStyle w:val="VariableTok"/>
-        </w:rPr>
-        <w:t xml:space="preserve">make</w:t>
-      </w:r>
-      <w:r>
-        <w:rPr>
-          <w:rStyle w:val="OperatorTok"/>
-        </w:rPr>
-        <w:t xml:space="preserve">[</w:t>
-      </w:r>
-      <w:r>
-        <w:rPr>
-          <w:rStyle w:val="DecValTok"/>
-        </w:rPr>
-        <w:t xml:space="preserve">1</w:t>
-      </w:r>
-      <w:r>
-        <w:rPr>
-          <w:rStyle w:val="OperatorTok"/>
-        </w:rPr>
-        <w:t xml:space="preserve">]</w:t>
-      </w:r>
-      <w:r>
-        <w:rPr>
-          <w:rStyle w:val="ExtensionTok"/>
-        </w:rPr>
-        <w:t xml:space="preserve">:</w:t>
-      </w:r>
-      <w:r>
-        <w:rPr>
-          <w:rStyle w:val="NormalTok"/>
-        </w:rPr>
         <w:t xml:space="preserve"> Leaving directory </w:t>
       </w:r>
       <w:r>
@@ -4285,33 +4405,6 @@
           <w:rStyle w:val="StringTok"/>
         </w:rPr>
         <w:t xml:space="preserve">'/home/runner/work/makefile-project-starter/makefile-project-starter'</w:t>
-      </w:r>
-      <w:r>
-        <w:br/>
-      </w:r>
-      <w:r>
-        <w:rPr>
-          <w:rStyle w:val="ExtensionTok"/>
-        </w:rPr>
-        <w:t xml:space="preserve">make:</w:t>
-      </w:r>
-      <w:r>
-        <w:rPr>
-          <w:rStyle w:val="NormalTok"/>
-        </w:rPr>
-        <w:t xml:space="preserve"> </w:t>
-      </w:r>
-      <w:r>
-        <w:rPr>
-          <w:rStyle w:val="PreprocessorTok"/>
-        </w:rPr>
-        <w:t xml:space="preserve">***</w:t>
-      </w:r>
-      <w:r>
-        <w:rPr>
-          <w:rStyle w:val="NormalTok"/>
-        </w:rPr>
-        <w:t xml:space="preserve"> [Makefile:117: report-txt] Error 2</w:t>
       </w:r>
     </w:p>
     <w:p>

--- a/submission-report.docx
+++ b/submission-report.docx
@@ -2,7 +2,7 @@
 <file path=word/document.xml><?xml version="1.0" encoding="utf-8"?>
 <w:document xmlns:w="http://schemas.openxmlformats.org/wordprocessingml/2006/main" xmlns:m="http://schemas.openxmlformats.org/officeDocument/2006/math" xmlns:r="http://schemas.openxmlformats.org/officeDocument/2006/relationships" xmlns:o="urn:schemas-microsoft-com:office:office" xmlns:v="urn:schemas-microsoft-com:vml" xmlns:w10="urn:schemas-microsoft-com:office:word" xmlns:a="http://schemas.openxmlformats.org/drawingml/2006/main" xmlns:pic="http://schemas.openxmlformats.org/drawingml/2006/picture" xmlns:wp="http://schemas.openxmlformats.org/drawingml/2006/wordprocessingDrawing">
   <w:body>
-    <w:bookmarkStart w:id="14" w:name="submission-report"/>
+    <w:bookmarkStart w:id="25" w:name="submission-report"/>
     <w:p>
       <w:pPr>
         <w:pStyle w:val="Heading1"/>
@@ -20,7 +20,7 @@
         </w:numPr>
       </w:pPr>
       <w:r>
-        <w:t xml:space="preserve">Submission generated at 20250820_225402</w:t>
+        <w:t xml:space="preserve">Submission generated at 20250820_235305</w:t>
       </w:r>
     </w:p>
     <w:p>
@@ -42,7 +42,7 @@
         </w:pict>
       </w:r>
     </w:p>
-    <w:bookmarkStart w:id="9" w:name="build-output-debug"/>
+    <w:bookmarkStart w:id="20" w:name="build-output-debug"/>
     <w:p>
       <w:pPr>
         <w:pStyle w:val="Heading2"/>
@@ -3057,8 +3057,8 @@
         </w:pict>
       </w:r>
     </w:p>
-    <w:bookmarkEnd w:id="9"/>
-    <w:bookmarkStart w:id="10" w:name="coverage-report"/>
+    <w:bookmarkEnd w:id="20"/>
+    <w:bookmarkStart w:id="21" w:name="coverage-report"/>
     <w:p>
       <w:pPr>
         <w:pStyle w:val="Heading2"/>
@@ -4414,8 +4414,8 @@
         </w:pict>
       </w:r>
     </w:p>
-    <w:bookmarkEnd w:id="10"/>
-    <w:bookmarkStart w:id="11" w:name="memory-leak-report"/>
+    <w:bookmarkEnd w:id="21"/>
+    <w:bookmarkStart w:id="22" w:name="memory-leak-report"/>
     <w:p>
       <w:pPr>
         <w:pStyle w:val="Heading2"/>
@@ -5558,8 +5558,8 @@
         </w:pict>
       </w:r>
     </w:p>
-    <w:bookmarkEnd w:id="11"/>
-    <w:bookmarkStart w:id="12" w:name="lab.c-content"/>
+    <w:bookmarkEnd w:id="22"/>
+    <w:bookmarkStart w:id="23" w:name="lab.c-content"/>
     <w:p>
       <w:pPr>
         <w:pStyle w:val="Heading2"/>
@@ -6819,8 +6819,8 @@
         </w:pict>
       </w:r>
     </w:p>
-    <w:bookmarkEnd w:id="12"/>
-    <w:bookmarkStart w:id="13" w:name="lab.h-content"/>
+    <w:bookmarkEnd w:id="23"/>
+    <w:bookmarkStart w:id="24" w:name="lab.h-content"/>
     <w:p>
       <w:pPr>
         <w:pStyle w:val="Heading2"/>
@@ -7471,13 +7471,9 @@
         </w:pict>
       </w:r>
     </w:p>
-    <w:bookmarkEnd w:id="13"/>
-    <w:bookmarkEnd w:id="14"/>
-    <w:sectPr>
-      <w:footnotePr>
-        <w:numRestart w:val="eachSect"/>
-      </w:footnotePr>
-    </w:sectPr>
+    <w:bookmarkEnd w:id="24"/>
+    <w:bookmarkEnd w:id="25"/>
+    <w:sectPr/>
   </w:body>
 </w:document>
 </file>
@@ -7755,6 +7751,8 @@
     </w:pPr>
     <w:rPr>
       <w:rFonts w:asciiTheme="majorHAnsi" w:cstheme="majorBidi" w:eastAsiaTheme="majorEastAsia" w:hAnsiTheme="majorHAnsi"/>
+      <w:spacing w:val="-10"/>
+      <w:kern w:val="28"/>
       <w:sz w:val="56"/>
       <w:szCs w:val="56"/>
     </w:rPr>
@@ -7767,6 +7765,8 @@
     <w:rsid w:val="00A10FD9"/>
     <w:rPr>
       <w:rFonts w:asciiTheme="majorHAnsi" w:cstheme="majorBidi" w:eastAsiaTheme="majorEastAsia" w:hAnsiTheme="majorHAnsi"/>
+      <w:spacing w:val="-10"/>
+      <w:kern w:val="28"/>
       <w:sz w:val="56"/>
       <w:szCs w:val="56"/>
     </w:rPr>
@@ -7807,31 +7807,23 @@
   </w:style>
   <w:style w:customStyle="1" w:styleId="Author" w:type="paragraph">
     <w:name w:val="Author"/>
-    <w:basedOn w:val="Title"/>
     <w:next w:val="BodyText"/>
     <w:qFormat/>
     <w:pPr>
       <w:keepNext/>
       <w:keepLines/>
+      <w:jc w:val="center"/>
     </w:pPr>
-    <w:rPr>
-      <w:sz w:val="24"/>
-      <w:szCs w:val="24"/>
-    </w:rPr>
   </w:style>
   <w:style w:styleId="Date" w:type="paragraph">
     <w:name w:val="Date"/>
-    <w:basedOn w:val="Title"/>
     <w:next w:val="BodyText"/>
     <w:qFormat/>
     <w:pPr>
       <w:keepNext/>
       <w:keepLines/>
+      <w:jc w:val="center"/>
     </w:pPr>
-    <w:rPr>
-      <w:sz w:val="24"/>
-      <w:szCs w:val="24"/>
-    </w:rPr>
   </w:style>
   <w:style w:customStyle="1" w:styleId="AbstractTitle" w:type="paragraph">
     <w:name w:val="Abstract Title"/>

--- a/submission-report.docx
+++ b/submission-report.docx
@@ -20,7 +20,7 @@
         </w:numPr>
       </w:pPr>
       <w:r>
-        <w:t xml:space="preserve">Submission generated at 20250821_003439</w:t>
+        <w:t xml:space="preserve">Submission generated at 20250821_014611</w:t>
       </w:r>
     </w:p>
     <w:p>
@@ -42,13 +42,13 @@
         </w:pict>
       </w:r>
     </w:p>
-    <w:bookmarkStart w:id="20" w:name="build-output-debug"/>
+    <w:bookmarkStart w:id="20" w:name="build-output"/>
     <w:p>
       <w:pPr>
         <w:pStyle w:val="Heading2"/>
       </w:pPr>
       <w:r>
-        <w:t xml:space="preserve">Build Output Debug</w:t>
+        <w:t xml:space="preserve">Build Output</w:t>
       </w:r>
     </w:p>
     <w:p>

--- a/submission-report.docx
+++ b/submission-report.docx
@@ -2,7 +2,7 @@
 <file path=word/document.xml><?xml version="1.0" encoding="utf-8"?>
 <w:document xmlns:w="http://schemas.openxmlformats.org/wordprocessingml/2006/main" xmlns:m="http://schemas.openxmlformats.org/officeDocument/2006/math" xmlns:r="http://schemas.openxmlformats.org/officeDocument/2006/relationships" xmlns:o="urn:schemas-microsoft-com:office:office" xmlns:v="urn:schemas-microsoft-com:vml" xmlns:w10="urn:schemas-microsoft-com:office:word" xmlns:a="http://schemas.openxmlformats.org/drawingml/2006/main" xmlns:pic="http://schemas.openxmlformats.org/drawingml/2006/picture" xmlns:wp="http://schemas.openxmlformats.org/drawingml/2006/wordprocessingDrawing">
   <w:body>
-    <w:bookmarkStart w:id="25" w:name="submission-report"/>
+    <w:bookmarkStart w:id="31" w:name="submission-report"/>
     <w:p>
       <w:pPr>
         <w:pStyle w:val="Heading1"/>
@@ -20,7 +20,7 @@
         </w:numPr>
       </w:pPr>
       <w:r>
-        <w:t xml:space="preserve">Submission generated at 20250821_014611</w:t>
+        <w:t xml:space="preserve">Submission generated at 20250822_220838</w:t>
       </w:r>
     </w:p>
     <w:p>
@@ -3956,13 +3956,13 @@
       </w:r>
     </w:p>
     <w:bookmarkEnd w:id="21"/>
-    <w:bookmarkStart w:id="22" w:name="memory-leak-report"/>
+    <w:bookmarkStart w:id="22" w:name="address-sanitizer-report"/>
     <w:p>
       <w:pPr>
         <w:pStyle w:val="Heading2"/>
       </w:pPr>
       <w:r>
-        <w:t xml:space="preserve">Memory Leak Report</w:t>
+        <w:t xml:space="preserve">Address Sanitizer Report</w:t>
       </w:r>
     </w:p>
     <w:p>
@@ -4128,13 +4128,22 @@
       </w:r>
     </w:p>
     <w:bookmarkEnd w:id="22"/>
-    <w:bookmarkStart w:id="23" w:name="lab.c-content"/>
+    <w:bookmarkStart w:id="26" w:name="source-files"/>
     <w:p>
       <w:pPr>
         <w:pStyle w:val="Heading2"/>
       </w:pPr>
       <w:r>
-        <w:t xml:space="preserve">lab.c Content</w:t>
+        <w:t xml:space="preserve">Source Files</w:t>
+      </w:r>
+    </w:p>
+    <w:bookmarkStart w:id="23" w:name="lab.c"/>
+    <w:p>
+      <w:pPr>
+        <w:pStyle w:val="Heading3"/>
+      </w:pPr>
+      <w:r>
+        <w:t xml:space="preserve">lab.c</w:t>
       </w:r>
     </w:p>
     <w:p>
@@ -5389,13 +5398,13 @@
       </w:r>
     </w:p>
     <w:bookmarkEnd w:id="23"/>
-    <w:bookmarkStart w:id="24" w:name="lab.h-content"/>
+    <w:bookmarkStart w:id="24" w:name="lab.h"/>
     <w:p>
       <w:pPr>
-        <w:pStyle w:val="Heading2"/>
+        <w:pStyle w:val="Heading3"/>
       </w:pPr>
       <w:r>
-        <w:t xml:space="preserve">lab.h Content</w:t>
+        <w:t xml:space="preserve">lab.h</w:t>
       </w:r>
     </w:p>
     <w:p>
@@ -6041,7 +6050,2911 @@
       </w:r>
     </w:p>
     <w:bookmarkEnd w:id="24"/>
+    <w:bookmarkStart w:id="25" w:name="main.c"/>
+    <w:p>
+      <w:pPr>
+        <w:pStyle w:val="Heading3"/>
+      </w:pPr>
+      <w:r>
+        <w:t xml:space="preserve">main.c</w:t>
+      </w:r>
+    </w:p>
+    <w:p>
+      <w:pPr>
+        <w:pStyle w:val="SourceCode"/>
+      </w:pPr>
+      <w:r>
+        <w:rPr>
+          <w:rStyle w:val="PreprocessorTok"/>
+        </w:rPr>
+        <w:t xml:space="preserve">#include </w:t>
+      </w:r>
+      <w:r>
+        <w:rPr>
+          <w:rStyle w:val="ImportTok"/>
+        </w:rPr>
+        <w:t xml:space="preserve">"lab.h"</w:t>
+      </w:r>
+      <w:r>
+        <w:br/>
+      </w:r>
+      <w:r>
+        <w:rPr>
+          <w:rStyle w:val="PreprocessorTok"/>
+        </w:rPr>
+        <w:t xml:space="preserve">#include </w:t>
+      </w:r>
+      <w:r>
+        <w:rPr>
+          <w:rStyle w:val="ImportTok"/>
+        </w:rPr>
+        <w:t xml:space="preserve">&lt;stdio.h&gt;</w:t>
+      </w:r>
+      <w:r>
+        <w:br/>
+      </w:r>
+      <w:r>
+        <w:rPr>
+          <w:rStyle w:val="PreprocessorTok"/>
+        </w:rPr>
+        <w:t xml:space="preserve">#include </w:t>
+      </w:r>
+      <w:r>
+        <w:rPr>
+          <w:rStyle w:val="ImportTok"/>
+        </w:rPr>
+        <w:t xml:space="preserve">&lt;stdlib.h&gt;</w:t>
+      </w:r>
+      <w:r>
+        <w:br/>
+      </w:r>
+      <w:r>
+        <w:br/>
+      </w:r>
+      <w:r>
+        <w:rPr>
+          <w:rStyle w:val="PreprocessorTok"/>
+        </w:rPr>
+        <w:t xml:space="preserve">#ifdef TEST</w:t>
+      </w:r>
+      <w:r>
+        <w:br/>
+      </w:r>
+      <w:r>
+        <w:rPr>
+          <w:rStyle w:val="PreprocessorTok"/>
+        </w:rPr>
+        <w:t xml:space="preserve">#define main main_exclude</w:t>
+      </w:r>
+      <w:r>
+        <w:br/>
+      </w:r>
+      <w:r>
+        <w:rPr>
+          <w:rStyle w:val="PreprocessorTok"/>
+        </w:rPr>
+        <w:t xml:space="preserve">#endif</w:t>
+      </w:r>
+      <w:r>
+        <w:br/>
+      </w:r>
+      <w:r>
+        <w:br/>
+      </w:r>
+      <w:r>
+        <w:br/>
+      </w:r>
+      <w:r>
+        <w:br/>
+      </w:r>
+      <w:r>
+        <w:rPr>
+          <w:rStyle w:val="DataTypeTok"/>
+        </w:rPr>
+        <w:t xml:space="preserve">int</w:t>
+      </w:r>
+      <w:r>
+        <w:rPr>
+          <w:rStyle w:val="NormalTok"/>
+        </w:rPr>
+        <w:t xml:space="preserve"> main</w:t>
+      </w:r>
+      <w:r>
+        <w:rPr>
+          <w:rStyle w:val="OperatorTok"/>
+        </w:rPr>
+        <w:t xml:space="preserve">(</w:t>
+      </w:r>
+      <w:r>
+        <w:rPr>
+          <w:rStyle w:val="DataTypeTok"/>
+        </w:rPr>
+        <w:t xml:space="preserve">void</w:t>
+      </w:r>
+      <w:r>
+        <w:rPr>
+          <w:rStyle w:val="OperatorTok"/>
+        </w:rPr>
+        <w:t xml:space="preserve">)</w:t>
+      </w:r>
+      <w:r>
+        <w:br/>
+      </w:r>
+      <w:r>
+        <w:rPr>
+          <w:rStyle w:val="OperatorTok"/>
+        </w:rPr>
+        <w:t xml:space="preserve">{</w:t>
+      </w:r>
+      <w:r>
+        <w:br/>
+      </w:r>
+      <w:r>
+        <w:rPr>
+          <w:rStyle w:val="NormalTok"/>
+        </w:rPr>
+        <w:t xml:space="preserve">    </w:t>
+      </w:r>
+      <w:r>
+        <w:rPr>
+          <w:rStyle w:val="DataTypeTok"/>
+        </w:rPr>
+        <w:t xml:space="preserve">int</w:t>
+      </w:r>
+      <w:r>
+        <w:rPr>
+          <w:rStyle w:val="NormalTok"/>
+        </w:rPr>
+        <w:t xml:space="preserve"> result_add </w:t>
+      </w:r>
+      <w:r>
+        <w:rPr>
+          <w:rStyle w:val="OperatorTok"/>
+        </w:rPr>
+        <w:t xml:space="preserve">=</w:t>
+      </w:r>
+      <w:r>
+        <w:rPr>
+          <w:rStyle w:val="NormalTok"/>
+        </w:rPr>
+        <w:t xml:space="preserve"> add</w:t>
+      </w:r>
+      <w:r>
+        <w:rPr>
+          <w:rStyle w:val="OperatorTok"/>
+        </w:rPr>
+        <w:t xml:space="preserve">(</w:t>
+      </w:r>
+      <w:r>
+        <w:rPr>
+          <w:rStyle w:val="DecValTok"/>
+        </w:rPr>
+        <w:t xml:space="preserve">5</w:t>
+      </w:r>
+      <w:r>
+        <w:rPr>
+          <w:rStyle w:val="OperatorTok"/>
+        </w:rPr>
+        <w:t xml:space="preserve">,</w:t>
+      </w:r>
+      <w:r>
+        <w:rPr>
+          <w:rStyle w:val="NormalTok"/>
+        </w:rPr>
+        <w:t xml:space="preserve"> </w:t>
+      </w:r>
+      <w:r>
+        <w:rPr>
+          <w:rStyle w:val="DecValTok"/>
+        </w:rPr>
+        <w:t xml:space="preserve">3</w:t>
+      </w:r>
+      <w:r>
+        <w:rPr>
+          <w:rStyle w:val="OperatorTok"/>
+        </w:rPr>
+        <w:t xml:space="preserve">);</w:t>
+      </w:r>
+      <w:r>
+        <w:br/>
+      </w:r>
+      <w:r>
+        <w:rPr>
+          <w:rStyle w:val="NormalTok"/>
+        </w:rPr>
+        <w:t xml:space="preserve">    </w:t>
+      </w:r>
+      <w:r>
+        <w:rPr>
+          <w:rStyle w:val="DataTypeTok"/>
+        </w:rPr>
+        <w:t xml:space="preserve">int</w:t>
+      </w:r>
+      <w:r>
+        <w:rPr>
+          <w:rStyle w:val="NormalTok"/>
+        </w:rPr>
+        <w:t xml:space="preserve"> result_subtract </w:t>
+      </w:r>
+      <w:r>
+        <w:rPr>
+          <w:rStyle w:val="OperatorTok"/>
+        </w:rPr>
+        <w:t xml:space="preserve">=</w:t>
+      </w:r>
+      <w:r>
+        <w:rPr>
+          <w:rStyle w:val="NormalTok"/>
+        </w:rPr>
+        <w:t xml:space="preserve"> subtract</w:t>
+      </w:r>
+      <w:r>
+        <w:rPr>
+          <w:rStyle w:val="OperatorTok"/>
+        </w:rPr>
+        <w:t xml:space="preserve">(</w:t>
+      </w:r>
+      <w:r>
+        <w:rPr>
+          <w:rStyle w:val="DecValTok"/>
+        </w:rPr>
+        <w:t xml:space="preserve">5</w:t>
+      </w:r>
+      <w:r>
+        <w:rPr>
+          <w:rStyle w:val="OperatorTok"/>
+        </w:rPr>
+        <w:t xml:space="preserve">,</w:t>
+      </w:r>
+      <w:r>
+        <w:rPr>
+          <w:rStyle w:val="NormalTok"/>
+        </w:rPr>
+        <w:t xml:space="preserve"> </w:t>
+      </w:r>
+      <w:r>
+        <w:rPr>
+          <w:rStyle w:val="DecValTok"/>
+        </w:rPr>
+        <w:t xml:space="preserve">3</w:t>
+      </w:r>
+      <w:r>
+        <w:rPr>
+          <w:rStyle w:val="OperatorTok"/>
+        </w:rPr>
+        <w:t xml:space="preserve">);</w:t>
+      </w:r>
+      <w:r>
+        <w:br/>
+      </w:r>
+      <w:r>
+        <w:rPr>
+          <w:rStyle w:val="NormalTok"/>
+        </w:rPr>
+        <w:t xml:space="preserve">    printf</w:t>
+      </w:r>
+      <w:r>
+        <w:rPr>
+          <w:rStyle w:val="OperatorTok"/>
+        </w:rPr>
+        <w:t xml:space="preserve">(</w:t>
+      </w:r>
+      <w:r>
+        <w:rPr>
+          <w:rStyle w:val="StringTok"/>
+        </w:rPr>
+        <w:t xml:space="preserve">"Addition Result: </w:t>
+      </w:r>
+      <w:r>
+        <w:rPr>
+          <w:rStyle w:val="SpecialCharTok"/>
+        </w:rPr>
+        <w:t xml:space="preserve">%d\n</w:t>
+      </w:r>
+      <w:r>
+        <w:rPr>
+          <w:rStyle w:val="StringTok"/>
+        </w:rPr>
+        <w:t xml:space="preserve">"</w:t>
+      </w:r>
+      <w:r>
+        <w:rPr>
+          <w:rStyle w:val="OperatorTok"/>
+        </w:rPr>
+        <w:t xml:space="preserve">,</w:t>
+      </w:r>
+      <w:r>
+        <w:rPr>
+          <w:rStyle w:val="NormalTok"/>
+        </w:rPr>
+        <w:t xml:space="preserve"> result_add</w:t>
+      </w:r>
+      <w:r>
+        <w:rPr>
+          <w:rStyle w:val="OperatorTok"/>
+        </w:rPr>
+        <w:t xml:space="preserve">);</w:t>
+      </w:r>
+      <w:r>
+        <w:br/>
+      </w:r>
+      <w:r>
+        <w:rPr>
+          <w:rStyle w:val="NormalTok"/>
+        </w:rPr>
+        <w:t xml:space="preserve">    printf</w:t>
+      </w:r>
+      <w:r>
+        <w:rPr>
+          <w:rStyle w:val="OperatorTok"/>
+        </w:rPr>
+        <w:t xml:space="preserve">(</w:t>
+      </w:r>
+      <w:r>
+        <w:rPr>
+          <w:rStyle w:val="StringTok"/>
+        </w:rPr>
+        <w:t xml:space="preserve">"Subtraction Result: </w:t>
+      </w:r>
+      <w:r>
+        <w:rPr>
+          <w:rStyle w:val="SpecialCharTok"/>
+        </w:rPr>
+        <w:t xml:space="preserve">%d\n</w:t>
+      </w:r>
+      <w:r>
+        <w:rPr>
+          <w:rStyle w:val="StringTok"/>
+        </w:rPr>
+        <w:t xml:space="preserve">"</w:t>
+      </w:r>
+      <w:r>
+        <w:rPr>
+          <w:rStyle w:val="OperatorTok"/>
+        </w:rPr>
+        <w:t xml:space="preserve">,</w:t>
+      </w:r>
+      <w:r>
+        <w:rPr>
+          <w:rStyle w:val="NormalTok"/>
+        </w:rPr>
+        <w:t xml:space="preserve"> result_subtract</w:t>
+      </w:r>
+      <w:r>
+        <w:rPr>
+          <w:rStyle w:val="OperatorTok"/>
+        </w:rPr>
+        <w:t xml:space="preserve">);</w:t>
+      </w:r>
+      <w:r>
+        <w:br/>
+      </w:r>
+      <w:r>
+        <w:rPr>
+          <w:rStyle w:val="NormalTok"/>
+        </w:rPr>
+        <w:t xml:space="preserve">    </w:t>
+      </w:r>
+      <w:r>
+        <w:rPr>
+          <w:rStyle w:val="DataTypeTok"/>
+        </w:rPr>
+        <w:t xml:space="preserve">char</w:t>
+      </w:r>
+      <w:r>
+        <w:rPr>
+          <w:rStyle w:val="NormalTok"/>
+        </w:rPr>
+        <w:t xml:space="preserve"> </w:t>
+      </w:r>
+      <w:r>
+        <w:rPr>
+          <w:rStyle w:val="OperatorTok"/>
+        </w:rPr>
+        <w:t xml:space="preserve">*</w:t>
+      </w:r>
+      <w:r>
+        <w:rPr>
+          <w:rStyle w:val="NormalTok"/>
+        </w:rPr>
+        <w:t xml:space="preserve">greeting </w:t>
+      </w:r>
+      <w:r>
+        <w:rPr>
+          <w:rStyle w:val="OperatorTok"/>
+        </w:rPr>
+        <w:t xml:space="preserve">=</w:t>
+      </w:r>
+      <w:r>
+        <w:rPr>
+          <w:rStyle w:val="NormalTok"/>
+        </w:rPr>
+        <w:t xml:space="preserve"> get_greeting</w:t>
+      </w:r>
+      <w:r>
+        <w:rPr>
+          <w:rStyle w:val="OperatorTok"/>
+        </w:rPr>
+        <w:t xml:space="preserve">(</w:t>
+      </w:r>
+      <w:r>
+        <w:rPr>
+          <w:rStyle w:val="StringTok"/>
+        </w:rPr>
+        <w:t xml:space="preserve">"World"</w:t>
+      </w:r>
+      <w:r>
+        <w:rPr>
+          <w:rStyle w:val="OperatorTok"/>
+        </w:rPr>
+        <w:t xml:space="preserve">);</w:t>
+      </w:r>
+      <w:r>
+        <w:br/>
+      </w:r>
+      <w:r>
+        <w:rPr>
+          <w:rStyle w:val="NormalTok"/>
+        </w:rPr>
+        <w:t xml:space="preserve">    </w:t>
+      </w:r>
+      <w:r>
+        <w:rPr>
+          <w:rStyle w:val="ControlFlowTok"/>
+        </w:rPr>
+        <w:t xml:space="preserve">if</w:t>
+      </w:r>
+      <w:r>
+        <w:rPr>
+          <w:rStyle w:val="NormalTok"/>
+        </w:rPr>
+        <w:t xml:space="preserve"> </w:t>
+      </w:r>
+      <w:r>
+        <w:rPr>
+          <w:rStyle w:val="OperatorTok"/>
+        </w:rPr>
+        <w:t xml:space="preserve">(</w:t>
+      </w:r>
+      <w:r>
+        <w:rPr>
+          <w:rStyle w:val="NormalTok"/>
+        </w:rPr>
+        <w:t xml:space="preserve">greeting</w:t>
+      </w:r>
+      <w:r>
+        <w:rPr>
+          <w:rStyle w:val="OperatorTok"/>
+        </w:rPr>
+        <w:t xml:space="preserve">)</w:t>
+      </w:r>
+      <w:r>
+        <w:rPr>
+          <w:rStyle w:val="NormalTok"/>
+        </w:rPr>
+        <w:t xml:space="preserve"> </w:t>
+      </w:r>
+      <w:r>
+        <w:rPr>
+          <w:rStyle w:val="OperatorTok"/>
+        </w:rPr>
+        <w:t xml:space="preserve">{</w:t>
+      </w:r>
+      <w:r>
+        <w:br/>
+      </w:r>
+      <w:r>
+        <w:rPr>
+          <w:rStyle w:val="NormalTok"/>
+        </w:rPr>
+        <w:t xml:space="preserve">        printf</w:t>
+      </w:r>
+      <w:r>
+        <w:rPr>
+          <w:rStyle w:val="OperatorTok"/>
+        </w:rPr>
+        <w:t xml:space="preserve">(</w:t>
+      </w:r>
+      <w:r>
+        <w:rPr>
+          <w:rStyle w:val="StringTok"/>
+        </w:rPr>
+        <w:t xml:space="preserve">"</w:t>
+      </w:r>
+      <w:r>
+        <w:rPr>
+          <w:rStyle w:val="SpecialCharTok"/>
+        </w:rPr>
+        <w:t xml:space="preserve">%s\n</w:t>
+      </w:r>
+      <w:r>
+        <w:rPr>
+          <w:rStyle w:val="StringTok"/>
+        </w:rPr>
+        <w:t xml:space="preserve">"</w:t>
+      </w:r>
+      <w:r>
+        <w:rPr>
+          <w:rStyle w:val="OperatorTok"/>
+        </w:rPr>
+        <w:t xml:space="preserve">,</w:t>
+      </w:r>
+      <w:r>
+        <w:rPr>
+          <w:rStyle w:val="NormalTok"/>
+        </w:rPr>
+        <w:t xml:space="preserve"> greeting</w:t>
+      </w:r>
+      <w:r>
+        <w:rPr>
+          <w:rStyle w:val="OperatorTok"/>
+        </w:rPr>
+        <w:t xml:space="preserve">);</w:t>
+      </w:r>
+      <w:r>
+        <w:br/>
+      </w:r>
+      <w:r>
+        <w:rPr>
+          <w:rStyle w:val="NormalTok"/>
+        </w:rPr>
+        <w:t xml:space="preserve">        free</w:t>
+      </w:r>
+      <w:r>
+        <w:rPr>
+          <w:rStyle w:val="OperatorTok"/>
+        </w:rPr>
+        <w:t xml:space="preserve">(</w:t>
+      </w:r>
+      <w:r>
+        <w:rPr>
+          <w:rStyle w:val="NormalTok"/>
+        </w:rPr>
+        <w:t xml:space="preserve">greeting</w:t>
+      </w:r>
+      <w:r>
+        <w:rPr>
+          <w:rStyle w:val="OperatorTok"/>
+        </w:rPr>
+        <w:t xml:space="preserve">);</w:t>
+      </w:r>
+      <w:r>
+        <w:rPr>
+          <w:rStyle w:val="NormalTok"/>
+        </w:rPr>
+        <w:t xml:space="preserve"> </w:t>
+      </w:r>
+      <w:r>
+        <w:rPr>
+          <w:rStyle w:val="CommentTok"/>
+        </w:rPr>
+        <w:t xml:space="preserve">// Free the allocated memory for the greeting</w:t>
+      </w:r>
+      <w:r>
+        <w:br/>
+      </w:r>
+      <w:r>
+        <w:rPr>
+          <w:rStyle w:val="NormalTok"/>
+        </w:rPr>
+        <w:t xml:space="preserve">    </w:t>
+      </w:r>
+      <w:r>
+        <w:rPr>
+          <w:rStyle w:val="OperatorTok"/>
+        </w:rPr>
+        <w:t xml:space="preserve">}</w:t>
+      </w:r>
+      <w:r>
+        <w:rPr>
+          <w:rStyle w:val="NormalTok"/>
+        </w:rPr>
+        <w:t xml:space="preserve"> </w:t>
+      </w:r>
+      <w:r>
+        <w:rPr>
+          <w:rStyle w:val="ControlFlowTok"/>
+        </w:rPr>
+        <w:t xml:space="preserve">else</w:t>
+      </w:r>
+      <w:r>
+        <w:rPr>
+          <w:rStyle w:val="NormalTok"/>
+        </w:rPr>
+        <w:t xml:space="preserve"> </w:t>
+      </w:r>
+      <w:r>
+        <w:rPr>
+          <w:rStyle w:val="OperatorTok"/>
+        </w:rPr>
+        <w:t xml:space="preserve">{</w:t>
+      </w:r>
+      <w:r>
+        <w:br/>
+      </w:r>
+      <w:r>
+        <w:rPr>
+          <w:rStyle w:val="NormalTok"/>
+        </w:rPr>
+        <w:t xml:space="preserve">        printf</w:t>
+      </w:r>
+      <w:r>
+        <w:rPr>
+          <w:rStyle w:val="OperatorTok"/>
+        </w:rPr>
+        <w:t xml:space="preserve">(</w:t>
+      </w:r>
+      <w:r>
+        <w:rPr>
+          <w:rStyle w:val="StringTok"/>
+        </w:rPr>
+        <w:t xml:space="preserve">"Failed to create greeting.</w:t>
+      </w:r>
+      <w:r>
+        <w:rPr>
+          <w:rStyle w:val="SpecialCharTok"/>
+        </w:rPr>
+        <w:t xml:space="preserve">\n</w:t>
+      </w:r>
+      <w:r>
+        <w:rPr>
+          <w:rStyle w:val="StringTok"/>
+        </w:rPr>
+        <w:t xml:space="preserve">"</w:t>
+      </w:r>
+      <w:r>
+        <w:rPr>
+          <w:rStyle w:val="OperatorTok"/>
+        </w:rPr>
+        <w:t xml:space="preserve">);</w:t>
+      </w:r>
+      <w:r>
+        <w:br/>
+      </w:r>
+      <w:r>
+        <w:rPr>
+          <w:rStyle w:val="NormalTok"/>
+        </w:rPr>
+        <w:t xml:space="preserve">    </w:t>
+      </w:r>
+      <w:r>
+        <w:rPr>
+          <w:rStyle w:val="OperatorTok"/>
+        </w:rPr>
+        <w:t xml:space="preserve">}</w:t>
+      </w:r>
+      <w:r>
+        <w:br/>
+      </w:r>
+      <w:r>
+        <w:rPr>
+          <w:rStyle w:val="NormalTok"/>
+        </w:rPr>
+        <w:t xml:space="preserve">    </w:t>
+      </w:r>
+      <w:r>
+        <w:rPr>
+          <w:rStyle w:val="ControlFlowTok"/>
+        </w:rPr>
+        <w:t xml:space="preserve">return</w:t>
+      </w:r>
+      <w:r>
+        <w:rPr>
+          <w:rStyle w:val="NormalTok"/>
+        </w:rPr>
+        <w:t xml:space="preserve"> </w:t>
+      </w:r>
+      <w:r>
+        <w:rPr>
+          <w:rStyle w:val="DecValTok"/>
+        </w:rPr>
+        <w:t xml:space="preserve">0</w:t>
+      </w:r>
+      <w:r>
+        <w:rPr>
+          <w:rStyle w:val="OperatorTok"/>
+        </w:rPr>
+        <w:t xml:space="preserve">;</w:t>
+      </w:r>
+      <w:r>
+        <w:br/>
+      </w:r>
+      <w:r>
+        <w:rPr>
+          <w:rStyle w:val="OperatorTok"/>
+        </w:rPr>
+        <w:t xml:space="preserve">}</w:t>
+      </w:r>
+      <w:r>
+        <w:rPr>
+          <w:rStyle w:val="NormalTok"/>
+        </w:rPr>
+        <w:t xml:space="preserve">```</w:t>
+      </w:r>
+      <w:r>
+        <w:br/>
+      </w:r>
+      <w:r>
+        <w:br/>
+      </w:r>
+      <w:r>
+        <w:rPr>
+          <w:rStyle w:val="OperatorTok"/>
+        </w:rPr>
+        <w:t xml:space="preserve">---</w:t>
+      </w:r>
+      <w:r>
+        <w:br/>
+      </w:r>
+      <w:r>
+        <w:br/>
+      </w:r>
+      <w:r>
+        <w:rPr>
+          <w:rStyle w:val="PreprocessorTok"/>
+        </w:rPr>
+        <w:t xml:space="preserve">#</w:t>
+      </w:r>
+      <w:r>
+        <w:rPr>
+          <w:rStyle w:val="ErrorTok"/>
+        </w:rPr>
+        <w:t xml:space="preserve"># Test Files</w:t>
+      </w:r>
+      <w:r>
+        <w:br/>
+      </w:r>
+      <w:r>
+        <w:rPr>
+          <w:rStyle w:val="PreprocessorTok"/>
+        </w:rPr>
+        <w:t xml:space="preserve">#</w:t>
+      </w:r>
+      <w:r>
+        <w:rPr>
+          <w:rStyle w:val="ErrorTok"/>
+        </w:rPr>
+        <w:t xml:space="preserve">## lab-test.c</w:t>
+      </w:r>
+      <w:r>
+        <w:br/>
+      </w:r>
+      <w:r>
+        <w:rPr>
+          <w:rStyle w:val="NormalTok"/>
+        </w:rPr>
+        <w:t xml:space="preserve">```c</w:t>
+      </w:r>
+      <w:r>
+        <w:br/>
+      </w:r>
+      <w:r>
+        <w:rPr>
+          <w:rStyle w:val="PreprocessorTok"/>
+        </w:rPr>
+        <w:t xml:space="preserve">#include </w:t>
+      </w:r>
+      <w:r>
+        <w:rPr>
+          <w:rStyle w:val="ImportTok"/>
+        </w:rPr>
+        <w:t xml:space="preserve">&lt;stdlib.h&gt;</w:t>
+      </w:r>
+      <w:r>
+        <w:br/>
+      </w:r>
+      <w:r>
+        <w:rPr>
+          <w:rStyle w:val="PreprocessorTok"/>
+        </w:rPr>
+        <w:t xml:space="preserve">#include </w:t>
+      </w:r>
+      <w:r>
+        <w:rPr>
+          <w:rStyle w:val="ImportTok"/>
+        </w:rPr>
+        <w:t xml:space="preserve">&lt;stdio.h&gt;</w:t>
+      </w:r>
+      <w:r>
+        <w:br/>
+      </w:r>
+      <w:r>
+        <w:rPr>
+          <w:rStyle w:val="PreprocessorTok"/>
+        </w:rPr>
+        <w:t xml:space="preserve">#include </w:t>
+      </w:r>
+      <w:r>
+        <w:rPr>
+          <w:rStyle w:val="ImportTok"/>
+        </w:rPr>
+        <w:t xml:space="preserve">"harness/unity.h"</w:t>
+      </w:r>
+      <w:r>
+        <w:br/>
+      </w:r>
+      <w:r>
+        <w:rPr>
+          <w:rStyle w:val="PreprocessorTok"/>
+        </w:rPr>
+        <w:t xml:space="preserve">#include </w:t>
+      </w:r>
+      <w:r>
+        <w:rPr>
+          <w:rStyle w:val="ImportTok"/>
+        </w:rPr>
+        <w:t xml:space="preserve">"../src/lab.h"</w:t>
+      </w:r>
+      <w:r>
+        <w:br/>
+      </w:r>
+      <w:r>
+        <w:br/>
+      </w:r>
+      <w:r>
+        <w:br/>
+      </w:r>
+      <w:r>
+        <w:rPr>
+          <w:rStyle w:val="DataTypeTok"/>
+        </w:rPr>
+        <w:t xml:space="preserve">void</w:t>
+      </w:r>
+      <w:r>
+        <w:rPr>
+          <w:rStyle w:val="NormalTok"/>
+        </w:rPr>
+        <w:t xml:space="preserve"> setUp</w:t>
+      </w:r>
+      <w:r>
+        <w:rPr>
+          <w:rStyle w:val="OperatorTok"/>
+        </w:rPr>
+        <w:t xml:space="preserve">(</w:t>
+      </w:r>
+      <w:r>
+        <w:rPr>
+          <w:rStyle w:val="DataTypeTok"/>
+        </w:rPr>
+        <w:t xml:space="preserve">void</w:t>
+      </w:r>
+      <w:r>
+        <w:rPr>
+          <w:rStyle w:val="OperatorTok"/>
+        </w:rPr>
+        <w:t xml:space="preserve">)</w:t>
+      </w:r>
+      <w:r>
+        <w:rPr>
+          <w:rStyle w:val="NormalTok"/>
+        </w:rPr>
+        <w:t xml:space="preserve"> </w:t>
+      </w:r>
+      <w:r>
+        <w:rPr>
+          <w:rStyle w:val="OperatorTok"/>
+        </w:rPr>
+        <w:t xml:space="preserve">{</w:t>
+      </w:r>
+      <w:r>
+        <w:br/>
+      </w:r>
+      <w:r>
+        <w:rPr>
+          <w:rStyle w:val="NormalTok"/>
+        </w:rPr>
+        <w:t xml:space="preserve">  printf</w:t>
+      </w:r>
+      <w:r>
+        <w:rPr>
+          <w:rStyle w:val="OperatorTok"/>
+        </w:rPr>
+        <w:t xml:space="preserve">(</w:t>
+      </w:r>
+      <w:r>
+        <w:rPr>
+          <w:rStyle w:val="StringTok"/>
+        </w:rPr>
+        <w:t xml:space="preserve">"Setting up tests...</w:t>
+      </w:r>
+      <w:r>
+        <w:rPr>
+          <w:rStyle w:val="SpecialCharTok"/>
+        </w:rPr>
+        <w:t xml:space="preserve">\n</w:t>
+      </w:r>
+      <w:r>
+        <w:rPr>
+          <w:rStyle w:val="StringTok"/>
+        </w:rPr>
+        <w:t xml:space="preserve">"</w:t>
+      </w:r>
+      <w:r>
+        <w:rPr>
+          <w:rStyle w:val="OperatorTok"/>
+        </w:rPr>
+        <w:t xml:space="preserve">);</w:t>
+      </w:r>
+      <w:r>
+        <w:br/>
+      </w:r>
+      <w:r>
+        <w:rPr>
+          <w:rStyle w:val="OperatorTok"/>
+        </w:rPr>
+        <w:t xml:space="preserve">}</w:t>
+      </w:r>
+      <w:r>
+        <w:br/>
+      </w:r>
+      <w:r>
+        <w:br/>
+      </w:r>
+      <w:r>
+        <w:rPr>
+          <w:rStyle w:val="DataTypeTok"/>
+        </w:rPr>
+        <w:t xml:space="preserve">void</w:t>
+      </w:r>
+      <w:r>
+        <w:rPr>
+          <w:rStyle w:val="NormalTok"/>
+        </w:rPr>
+        <w:t xml:space="preserve"> tearDown</w:t>
+      </w:r>
+      <w:r>
+        <w:rPr>
+          <w:rStyle w:val="OperatorTok"/>
+        </w:rPr>
+        <w:t xml:space="preserve">(</w:t>
+      </w:r>
+      <w:r>
+        <w:rPr>
+          <w:rStyle w:val="DataTypeTok"/>
+        </w:rPr>
+        <w:t xml:space="preserve">void</w:t>
+      </w:r>
+      <w:r>
+        <w:rPr>
+          <w:rStyle w:val="OperatorTok"/>
+        </w:rPr>
+        <w:t xml:space="preserve">)</w:t>
+      </w:r>
+      <w:r>
+        <w:rPr>
+          <w:rStyle w:val="NormalTok"/>
+        </w:rPr>
+        <w:t xml:space="preserve"> </w:t>
+      </w:r>
+      <w:r>
+        <w:rPr>
+          <w:rStyle w:val="OperatorTok"/>
+        </w:rPr>
+        <w:t xml:space="preserve">{</w:t>
+      </w:r>
+      <w:r>
+        <w:br/>
+      </w:r>
+      <w:r>
+        <w:rPr>
+          <w:rStyle w:val="NormalTok"/>
+        </w:rPr>
+        <w:t xml:space="preserve">  printf</w:t>
+      </w:r>
+      <w:r>
+        <w:rPr>
+          <w:rStyle w:val="OperatorTok"/>
+        </w:rPr>
+        <w:t xml:space="preserve">(</w:t>
+      </w:r>
+      <w:r>
+        <w:rPr>
+          <w:rStyle w:val="StringTok"/>
+        </w:rPr>
+        <w:t xml:space="preserve">"Tearing down tests...</w:t>
+      </w:r>
+      <w:r>
+        <w:rPr>
+          <w:rStyle w:val="SpecialCharTok"/>
+        </w:rPr>
+        <w:t xml:space="preserve">\n</w:t>
+      </w:r>
+      <w:r>
+        <w:rPr>
+          <w:rStyle w:val="StringTok"/>
+        </w:rPr>
+        <w:t xml:space="preserve">"</w:t>
+      </w:r>
+      <w:r>
+        <w:rPr>
+          <w:rStyle w:val="OperatorTok"/>
+        </w:rPr>
+        <w:t xml:space="preserve">);</w:t>
+      </w:r>
+      <w:r>
+        <w:br/>
+      </w:r>
+      <w:r>
+        <w:rPr>
+          <w:rStyle w:val="OperatorTok"/>
+        </w:rPr>
+        <w:t xml:space="preserve">}</w:t>
+      </w:r>
+      <w:r>
+        <w:br/>
+      </w:r>
+      <w:r>
+        <w:br/>
+      </w:r>
+      <w:r>
+        <w:rPr>
+          <w:rStyle w:val="DataTypeTok"/>
+        </w:rPr>
+        <w:t xml:space="preserve">void</w:t>
+      </w:r>
+      <w:r>
+        <w:rPr>
+          <w:rStyle w:val="NormalTok"/>
+        </w:rPr>
+        <w:t xml:space="preserve"> test_add</w:t>
+      </w:r>
+      <w:r>
+        <w:rPr>
+          <w:rStyle w:val="OperatorTok"/>
+        </w:rPr>
+        <w:t xml:space="preserve">(</w:t>
+      </w:r>
+      <w:r>
+        <w:rPr>
+          <w:rStyle w:val="DataTypeTok"/>
+        </w:rPr>
+        <w:t xml:space="preserve">void</w:t>
+      </w:r>
+      <w:r>
+        <w:rPr>
+          <w:rStyle w:val="OperatorTok"/>
+        </w:rPr>
+        <w:t xml:space="preserve">)</w:t>
+      </w:r>
+      <w:r>
+        <w:rPr>
+          <w:rStyle w:val="NormalTok"/>
+        </w:rPr>
+        <w:t xml:space="preserve"> </w:t>
+      </w:r>
+      <w:r>
+        <w:rPr>
+          <w:rStyle w:val="OperatorTok"/>
+        </w:rPr>
+        <w:t xml:space="preserve">{</w:t>
+      </w:r>
+      <w:r>
+        <w:br/>
+      </w:r>
+      <w:r>
+        <w:rPr>
+          <w:rStyle w:val="NormalTok"/>
+        </w:rPr>
+        <w:t xml:space="preserve">  TEST_ASSERT_EQUAL</w:t>
+      </w:r>
+      <w:r>
+        <w:rPr>
+          <w:rStyle w:val="OperatorTok"/>
+        </w:rPr>
+        <w:t xml:space="preserve">(</w:t>
+      </w:r>
+      <w:r>
+        <w:rPr>
+          <w:rStyle w:val="DecValTok"/>
+        </w:rPr>
+        <w:t xml:space="preserve">8</w:t>
+      </w:r>
+      <w:r>
+        <w:rPr>
+          <w:rStyle w:val="OperatorTok"/>
+        </w:rPr>
+        <w:t xml:space="preserve">,</w:t>
+      </w:r>
+      <w:r>
+        <w:rPr>
+          <w:rStyle w:val="NormalTok"/>
+        </w:rPr>
+        <w:t xml:space="preserve"> add</w:t>
+      </w:r>
+      <w:r>
+        <w:rPr>
+          <w:rStyle w:val="OperatorTok"/>
+        </w:rPr>
+        <w:t xml:space="preserve">(</w:t>
+      </w:r>
+      <w:r>
+        <w:rPr>
+          <w:rStyle w:val="DecValTok"/>
+        </w:rPr>
+        <w:t xml:space="preserve">5</w:t>
+      </w:r>
+      <w:r>
+        <w:rPr>
+          <w:rStyle w:val="OperatorTok"/>
+        </w:rPr>
+        <w:t xml:space="preserve">,</w:t>
+      </w:r>
+      <w:r>
+        <w:rPr>
+          <w:rStyle w:val="NormalTok"/>
+        </w:rPr>
+        <w:t xml:space="preserve"> </w:t>
+      </w:r>
+      <w:r>
+        <w:rPr>
+          <w:rStyle w:val="DecValTok"/>
+        </w:rPr>
+        <w:t xml:space="preserve">3</w:t>
+      </w:r>
+      <w:r>
+        <w:rPr>
+          <w:rStyle w:val="OperatorTok"/>
+        </w:rPr>
+        <w:t xml:space="preserve">));</w:t>
+      </w:r>
+      <w:r>
+        <w:br/>
+      </w:r>
+      <w:r>
+        <w:rPr>
+          <w:rStyle w:val="NormalTok"/>
+        </w:rPr>
+        <w:t xml:space="preserve">  TEST_ASSERT_EQUAL</w:t>
+      </w:r>
+      <w:r>
+        <w:rPr>
+          <w:rStyle w:val="OperatorTok"/>
+        </w:rPr>
+        <w:t xml:space="preserve">(-</w:t>
+      </w:r>
+      <w:r>
+        <w:rPr>
+          <w:rStyle w:val="DecValTok"/>
+        </w:rPr>
+        <w:t xml:space="preserve">2</w:t>
+      </w:r>
+      <w:r>
+        <w:rPr>
+          <w:rStyle w:val="OperatorTok"/>
+        </w:rPr>
+        <w:t xml:space="preserve">,</w:t>
+      </w:r>
+      <w:r>
+        <w:rPr>
+          <w:rStyle w:val="NormalTok"/>
+        </w:rPr>
+        <w:t xml:space="preserve"> add</w:t>
+      </w:r>
+      <w:r>
+        <w:rPr>
+          <w:rStyle w:val="OperatorTok"/>
+        </w:rPr>
+        <w:t xml:space="preserve">(-</w:t>
+      </w:r>
+      <w:r>
+        <w:rPr>
+          <w:rStyle w:val="DecValTok"/>
+        </w:rPr>
+        <w:t xml:space="preserve">5</w:t>
+      </w:r>
+      <w:r>
+        <w:rPr>
+          <w:rStyle w:val="OperatorTok"/>
+        </w:rPr>
+        <w:t xml:space="preserve">,</w:t>
+      </w:r>
+      <w:r>
+        <w:rPr>
+          <w:rStyle w:val="NormalTok"/>
+        </w:rPr>
+        <w:t xml:space="preserve"> </w:t>
+      </w:r>
+      <w:r>
+        <w:rPr>
+          <w:rStyle w:val="DecValTok"/>
+        </w:rPr>
+        <w:t xml:space="preserve">3</w:t>
+      </w:r>
+      <w:r>
+        <w:rPr>
+          <w:rStyle w:val="OperatorTok"/>
+        </w:rPr>
+        <w:t xml:space="preserve">));</w:t>
+      </w:r>
+      <w:r>
+        <w:br/>
+      </w:r>
+      <w:r>
+        <w:rPr>
+          <w:rStyle w:val="NormalTok"/>
+        </w:rPr>
+        <w:t xml:space="preserve">  TEST_ASSERT_EQUAL</w:t>
+      </w:r>
+      <w:r>
+        <w:rPr>
+          <w:rStyle w:val="OperatorTok"/>
+        </w:rPr>
+        <w:t xml:space="preserve">(</w:t>
+      </w:r>
+      <w:r>
+        <w:rPr>
+          <w:rStyle w:val="DecValTok"/>
+        </w:rPr>
+        <w:t xml:space="preserve">0</w:t>
+      </w:r>
+      <w:r>
+        <w:rPr>
+          <w:rStyle w:val="OperatorTok"/>
+        </w:rPr>
+        <w:t xml:space="preserve">,</w:t>
+      </w:r>
+      <w:r>
+        <w:rPr>
+          <w:rStyle w:val="NormalTok"/>
+        </w:rPr>
+        <w:t xml:space="preserve"> add</w:t>
+      </w:r>
+      <w:r>
+        <w:rPr>
+          <w:rStyle w:val="OperatorTok"/>
+        </w:rPr>
+        <w:t xml:space="preserve">(</w:t>
+      </w:r>
+      <w:r>
+        <w:rPr>
+          <w:rStyle w:val="DecValTok"/>
+        </w:rPr>
+        <w:t xml:space="preserve">0</w:t>
+      </w:r>
+      <w:r>
+        <w:rPr>
+          <w:rStyle w:val="OperatorTok"/>
+        </w:rPr>
+        <w:t xml:space="preserve">,</w:t>
+      </w:r>
+      <w:r>
+        <w:rPr>
+          <w:rStyle w:val="NormalTok"/>
+        </w:rPr>
+        <w:t xml:space="preserve"> </w:t>
+      </w:r>
+      <w:r>
+        <w:rPr>
+          <w:rStyle w:val="DecValTok"/>
+        </w:rPr>
+        <w:t xml:space="preserve">0</w:t>
+      </w:r>
+      <w:r>
+        <w:rPr>
+          <w:rStyle w:val="OperatorTok"/>
+        </w:rPr>
+        <w:t xml:space="preserve">));</w:t>
+      </w:r>
+      <w:r>
+        <w:br/>
+      </w:r>
+      <w:r>
+        <w:rPr>
+          <w:rStyle w:val="OperatorTok"/>
+        </w:rPr>
+        <w:t xml:space="preserve">}</w:t>
+      </w:r>
+      <w:r>
+        <w:br/>
+      </w:r>
+      <w:r>
+        <w:br/>
+      </w:r>
+      <w:r>
+        <w:rPr>
+          <w:rStyle w:val="DataTypeTok"/>
+        </w:rPr>
+        <w:t xml:space="preserve">void</w:t>
+      </w:r>
+      <w:r>
+        <w:rPr>
+          <w:rStyle w:val="NormalTok"/>
+        </w:rPr>
+        <w:t xml:space="preserve"> test_subtract</w:t>
+      </w:r>
+      <w:r>
+        <w:rPr>
+          <w:rStyle w:val="OperatorTok"/>
+        </w:rPr>
+        <w:t xml:space="preserve">(</w:t>
+      </w:r>
+      <w:r>
+        <w:rPr>
+          <w:rStyle w:val="DataTypeTok"/>
+        </w:rPr>
+        <w:t xml:space="preserve">void</w:t>
+      </w:r>
+      <w:r>
+        <w:rPr>
+          <w:rStyle w:val="OperatorTok"/>
+        </w:rPr>
+        <w:t xml:space="preserve">)</w:t>
+      </w:r>
+      <w:r>
+        <w:rPr>
+          <w:rStyle w:val="NormalTok"/>
+        </w:rPr>
+        <w:t xml:space="preserve"> </w:t>
+      </w:r>
+      <w:r>
+        <w:rPr>
+          <w:rStyle w:val="OperatorTok"/>
+        </w:rPr>
+        <w:t xml:space="preserve">{</w:t>
+      </w:r>
+      <w:r>
+        <w:br/>
+      </w:r>
+      <w:r>
+        <w:rPr>
+          <w:rStyle w:val="NormalTok"/>
+        </w:rPr>
+        <w:t xml:space="preserve">  TEST_ASSERT_EQUAL</w:t>
+      </w:r>
+      <w:r>
+        <w:rPr>
+          <w:rStyle w:val="OperatorTok"/>
+        </w:rPr>
+        <w:t xml:space="preserve">(</w:t>
+      </w:r>
+      <w:r>
+        <w:rPr>
+          <w:rStyle w:val="DecValTok"/>
+        </w:rPr>
+        <w:t xml:space="preserve">2</w:t>
+      </w:r>
+      <w:r>
+        <w:rPr>
+          <w:rStyle w:val="OperatorTok"/>
+        </w:rPr>
+        <w:t xml:space="preserve">,</w:t>
+      </w:r>
+      <w:r>
+        <w:rPr>
+          <w:rStyle w:val="NormalTok"/>
+        </w:rPr>
+        <w:t xml:space="preserve"> subtract</w:t>
+      </w:r>
+      <w:r>
+        <w:rPr>
+          <w:rStyle w:val="OperatorTok"/>
+        </w:rPr>
+        <w:t xml:space="preserve">(</w:t>
+      </w:r>
+      <w:r>
+        <w:rPr>
+          <w:rStyle w:val="DecValTok"/>
+        </w:rPr>
+        <w:t xml:space="preserve">5</w:t>
+      </w:r>
+      <w:r>
+        <w:rPr>
+          <w:rStyle w:val="OperatorTok"/>
+        </w:rPr>
+        <w:t xml:space="preserve">,</w:t>
+      </w:r>
+      <w:r>
+        <w:rPr>
+          <w:rStyle w:val="NormalTok"/>
+        </w:rPr>
+        <w:t xml:space="preserve"> </w:t>
+      </w:r>
+      <w:r>
+        <w:rPr>
+          <w:rStyle w:val="DecValTok"/>
+        </w:rPr>
+        <w:t xml:space="preserve">3</w:t>
+      </w:r>
+      <w:r>
+        <w:rPr>
+          <w:rStyle w:val="OperatorTok"/>
+        </w:rPr>
+        <w:t xml:space="preserve">));</w:t>
+      </w:r>
+      <w:r>
+        <w:br/>
+      </w:r>
+      <w:r>
+        <w:rPr>
+          <w:rStyle w:val="NormalTok"/>
+        </w:rPr>
+        <w:t xml:space="preserve">  TEST_ASSERT_EQUAL</w:t>
+      </w:r>
+      <w:r>
+        <w:rPr>
+          <w:rStyle w:val="OperatorTok"/>
+        </w:rPr>
+        <w:t xml:space="preserve">(-</w:t>
+      </w:r>
+      <w:r>
+        <w:rPr>
+          <w:rStyle w:val="DecValTok"/>
+        </w:rPr>
+        <w:t xml:space="preserve">8</w:t>
+      </w:r>
+      <w:r>
+        <w:rPr>
+          <w:rStyle w:val="OperatorTok"/>
+        </w:rPr>
+        <w:t xml:space="preserve">,</w:t>
+      </w:r>
+      <w:r>
+        <w:rPr>
+          <w:rStyle w:val="NormalTok"/>
+        </w:rPr>
+        <w:t xml:space="preserve"> subtract</w:t>
+      </w:r>
+      <w:r>
+        <w:rPr>
+          <w:rStyle w:val="OperatorTok"/>
+        </w:rPr>
+        <w:t xml:space="preserve">(-</w:t>
+      </w:r>
+      <w:r>
+        <w:rPr>
+          <w:rStyle w:val="DecValTok"/>
+        </w:rPr>
+        <w:t xml:space="preserve">5</w:t>
+      </w:r>
+      <w:r>
+        <w:rPr>
+          <w:rStyle w:val="OperatorTok"/>
+        </w:rPr>
+        <w:t xml:space="preserve">,</w:t>
+      </w:r>
+      <w:r>
+        <w:rPr>
+          <w:rStyle w:val="NormalTok"/>
+        </w:rPr>
+        <w:t xml:space="preserve"> </w:t>
+      </w:r>
+      <w:r>
+        <w:rPr>
+          <w:rStyle w:val="DecValTok"/>
+        </w:rPr>
+        <w:t xml:space="preserve">3</w:t>
+      </w:r>
+      <w:r>
+        <w:rPr>
+          <w:rStyle w:val="OperatorTok"/>
+        </w:rPr>
+        <w:t xml:space="preserve">));</w:t>
+      </w:r>
+      <w:r>
+        <w:br/>
+      </w:r>
+      <w:r>
+        <w:rPr>
+          <w:rStyle w:val="NormalTok"/>
+        </w:rPr>
+        <w:t xml:space="preserve">  TEST_ASSERT_EQUAL</w:t>
+      </w:r>
+      <w:r>
+        <w:rPr>
+          <w:rStyle w:val="OperatorTok"/>
+        </w:rPr>
+        <w:t xml:space="preserve">(</w:t>
+      </w:r>
+      <w:r>
+        <w:rPr>
+          <w:rStyle w:val="DecValTok"/>
+        </w:rPr>
+        <w:t xml:space="preserve">0</w:t>
+      </w:r>
+      <w:r>
+        <w:rPr>
+          <w:rStyle w:val="OperatorTok"/>
+        </w:rPr>
+        <w:t xml:space="preserve">,</w:t>
+      </w:r>
+      <w:r>
+        <w:rPr>
+          <w:rStyle w:val="NormalTok"/>
+        </w:rPr>
+        <w:t xml:space="preserve"> subtract</w:t>
+      </w:r>
+      <w:r>
+        <w:rPr>
+          <w:rStyle w:val="OperatorTok"/>
+        </w:rPr>
+        <w:t xml:space="preserve">(</w:t>
+      </w:r>
+      <w:r>
+        <w:rPr>
+          <w:rStyle w:val="DecValTok"/>
+        </w:rPr>
+        <w:t xml:space="preserve">0</w:t>
+      </w:r>
+      <w:r>
+        <w:rPr>
+          <w:rStyle w:val="OperatorTok"/>
+        </w:rPr>
+        <w:t xml:space="preserve">,</w:t>
+      </w:r>
+      <w:r>
+        <w:rPr>
+          <w:rStyle w:val="NormalTok"/>
+        </w:rPr>
+        <w:t xml:space="preserve"> </w:t>
+      </w:r>
+      <w:r>
+        <w:rPr>
+          <w:rStyle w:val="DecValTok"/>
+        </w:rPr>
+        <w:t xml:space="preserve">0</w:t>
+      </w:r>
+      <w:r>
+        <w:rPr>
+          <w:rStyle w:val="OperatorTok"/>
+        </w:rPr>
+        <w:t xml:space="preserve">));</w:t>
+      </w:r>
+      <w:r>
+        <w:br/>
+      </w:r>
+      <w:r>
+        <w:rPr>
+          <w:rStyle w:val="OperatorTok"/>
+        </w:rPr>
+        <w:t xml:space="preserve">}</w:t>
+      </w:r>
+      <w:r>
+        <w:br/>
+      </w:r>
+      <w:r>
+        <w:br/>
+      </w:r>
+      <w:r>
+        <w:rPr>
+          <w:rStyle w:val="DataTypeTok"/>
+        </w:rPr>
+        <w:t xml:space="preserve">void</w:t>
+      </w:r>
+      <w:r>
+        <w:rPr>
+          <w:rStyle w:val="NormalTok"/>
+        </w:rPr>
+        <w:t xml:space="preserve"> test_get_greeting</w:t>
+      </w:r>
+      <w:r>
+        <w:rPr>
+          <w:rStyle w:val="OperatorTok"/>
+        </w:rPr>
+        <w:t xml:space="preserve">(</w:t>
+      </w:r>
+      <w:r>
+        <w:rPr>
+          <w:rStyle w:val="DataTypeTok"/>
+        </w:rPr>
+        <w:t xml:space="preserve">void</w:t>
+      </w:r>
+      <w:r>
+        <w:rPr>
+          <w:rStyle w:val="OperatorTok"/>
+        </w:rPr>
+        <w:t xml:space="preserve">)</w:t>
+      </w:r>
+      <w:r>
+        <w:rPr>
+          <w:rStyle w:val="NormalTok"/>
+        </w:rPr>
+        <w:t xml:space="preserve"> </w:t>
+      </w:r>
+      <w:r>
+        <w:rPr>
+          <w:rStyle w:val="OperatorTok"/>
+        </w:rPr>
+        <w:t xml:space="preserve">{</w:t>
+      </w:r>
+      <w:r>
+        <w:br/>
+      </w:r>
+      <w:r>
+        <w:rPr>
+          <w:rStyle w:val="NormalTok"/>
+        </w:rPr>
+        <w:t xml:space="preserve">  </w:t>
+      </w:r>
+      <w:r>
+        <w:rPr>
+          <w:rStyle w:val="DataTypeTok"/>
+        </w:rPr>
+        <w:t xml:space="preserve">char</w:t>
+      </w:r>
+      <w:r>
+        <w:rPr>
+          <w:rStyle w:val="NormalTok"/>
+        </w:rPr>
+        <w:t xml:space="preserve"> </w:t>
+      </w:r>
+      <w:r>
+        <w:rPr>
+          <w:rStyle w:val="OperatorTok"/>
+        </w:rPr>
+        <w:t xml:space="preserve">*</w:t>
+      </w:r>
+      <w:r>
+        <w:rPr>
+          <w:rStyle w:val="NormalTok"/>
+        </w:rPr>
+        <w:t xml:space="preserve">greeting </w:t>
+      </w:r>
+      <w:r>
+        <w:rPr>
+          <w:rStyle w:val="OperatorTok"/>
+        </w:rPr>
+        <w:t xml:space="preserve">=</w:t>
+      </w:r>
+      <w:r>
+        <w:rPr>
+          <w:rStyle w:val="NormalTok"/>
+        </w:rPr>
+        <w:t xml:space="preserve"> get_greeting</w:t>
+      </w:r>
+      <w:r>
+        <w:rPr>
+          <w:rStyle w:val="OperatorTok"/>
+        </w:rPr>
+        <w:t xml:space="preserve">(</w:t>
+      </w:r>
+      <w:r>
+        <w:rPr>
+          <w:rStyle w:val="StringTok"/>
+        </w:rPr>
+        <w:t xml:space="preserve">"Alice"</w:t>
+      </w:r>
+      <w:r>
+        <w:rPr>
+          <w:rStyle w:val="OperatorTok"/>
+        </w:rPr>
+        <w:t xml:space="preserve">);</w:t>
+      </w:r>
+      <w:r>
+        <w:br/>
+      </w:r>
+      <w:r>
+        <w:rPr>
+          <w:rStyle w:val="NormalTok"/>
+        </w:rPr>
+        <w:t xml:space="preserve">  TEST_ASSERT_NOT_NULL</w:t>
+      </w:r>
+      <w:r>
+        <w:rPr>
+          <w:rStyle w:val="OperatorTok"/>
+        </w:rPr>
+        <w:t xml:space="preserve">(</w:t>
+      </w:r>
+      <w:r>
+        <w:rPr>
+          <w:rStyle w:val="NormalTok"/>
+        </w:rPr>
+        <w:t xml:space="preserve">greeting</w:t>
+      </w:r>
+      <w:r>
+        <w:rPr>
+          <w:rStyle w:val="OperatorTok"/>
+        </w:rPr>
+        <w:t xml:space="preserve">);</w:t>
+      </w:r>
+      <w:r>
+        <w:br/>
+      </w:r>
+      <w:r>
+        <w:rPr>
+          <w:rStyle w:val="NormalTok"/>
+        </w:rPr>
+        <w:t xml:space="preserve">  TEST_ASSERT_EQUAL_STRING</w:t>
+      </w:r>
+      <w:r>
+        <w:rPr>
+          <w:rStyle w:val="OperatorTok"/>
+        </w:rPr>
+        <w:t xml:space="preserve">(</w:t>
+      </w:r>
+      <w:r>
+        <w:rPr>
+          <w:rStyle w:val="StringTok"/>
+        </w:rPr>
+        <w:t xml:space="preserve">"Hello, Alice!"</w:t>
+      </w:r>
+      <w:r>
+        <w:rPr>
+          <w:rStyle w:val="OperatorTok"/>
+        </w:rPr>
+        <w:t xml:space="preserve">,</w:t>
+      </w:r>
+      <w:r>
+        <w:rPr>
+          <w:rStyle w:val="NormalTok"/>
+        </w:rPr>
+        <w:t xml:space="preserve"> greeting</w:t>
+      </w:r>
+      <w:r>
+        <w:rPr>
+          <w:rStyle w:val="OperatorTok"/>
+        </w:rPr>
+        <w:t xml:space="preserve">);</w:t>
+      </w:r>
+      <w:r>
+        <w:br/>
+      </w:r>
+      <w:r>
+        <w:rPr>
+          <w:rStyle w:val="NormalTok"/>
+        </w:rPr>
+        <w:t xml:space="preserve">  free</w:t>
+      </w:r>
+      <w:r>
+        <w:rPr>
+          <w:rStyle w:val="OperatorTok"/>
+        </w:rPr>
+        <w:t xml:space="preserve">(</w:t>
+      </w:r>
+      <w:r>
+        <w:rPr>
+          <w:rStyle w:val="NormalTok"/>
+        </w:rPr>
+        <w:t xml:space="preserve">greeting</w:t>
+      </w:r>
+      <w:r>
+        <w:rPr>
+          <w:rStyle w:val="OperatorTok"/>
+        </w:rPr>
+        <w:t xml:space="preserve">);</w:t>
+      </w:r>
+      <w:r>
+        <w:rPr>
+          <w:rStyle w:val="NormalTok"/>
+        </w:rPr>
+        <w:t xml:space="preserve"> </w:t>
+      </w:r>
+      <w:r>
+        <w:rPr>
+          <w:rStyle w:val="CommentTok"/>
+        </w:rPr>
+        <w:t xml:space="preserve">// Free the allocated memory for the greeting</w:t>
+      </w:r>
+      <w:r>
+        <w:br/>
+      </w:r>
+      <w:r>
+        <w:br/>
+      </w:r>
+      <w:r>
+        <w:rPr>
+          <w:rStyle w:val="NormalTok"/>
+        </w:rPr>
+        <w:t xml:space="preserve">  greeting </w:t>
+      </w:r>
+      <w:r>
+        <w:rPr>
+          <w:rStyle w:val="OperatorTok"/>
+        </w:rPr>
+        <w:t xml:space="preserve">=</w:t>
+      </w:r>
+      <w:r>
+        <w:rPr>
+          <w:rStyle w:val="NormalTok"/>
+        </w:rPr>
+        <w:t xml:space="preserve"> get_greeting</w:t>
+      </w:r>
+      <w:r>
+        <w:rPr>
+          <w:rStyle w:val="OperatorTok"/>
+        </w:rPr>
+        <w:t xml:space="preserve">(</w:t>
+      </w:r>
+      <w:r>
+        <w:rPr>
+          <w:rStyle w:val="NormalTok"/>
+        </w:rPr>
+        <w:t xml:space="preserve">NULL</w:t>
+      </w:r>
+      <w:r>
+        <w:rPr>
+          <w:rStyle w:val="OperatorTok"/>
+        </w:rPr>
+        <w:t xml:space="preserve">);</w:t>
+      </w:r>
+      <w:r>
+        <w:br/>
+      </w:r>
+      <w:r>
+        <w:rPr>
+          <w:rStyle w:val="NormalTok"/>
+        </w:rPr>
+        <w:t xml:space="preserve">  TEST_ASSERT_NULL</w:t>
+      </w:r>
+      <w:r>
+        <w:rPr>
+          <w:rStyle w:val="OperatorTok"/>
+        </w:rPr>
+        <w:t xml:space="preserve">(</w:t>
+      </w:r>
+      <w:r>
+        <w:rPr>
+          <w:rStyle w:val="NormalTok"/>
+        </w:rPr>
+        <w:t xml:space="preserve">greeting</w:t>
+      </w:r>
+      <w:r>
+        <w:rPr>
+          <w:rStyle w:val="OperatorTok"/>
+        </w:rPr>
+        <w:t xml:space="preserve">);</w:t>
+      </w:r>
+      <w:r>
+        <w:br/>
+      </w:r>
+      <w:r>
+        <w:br/>
+      </w:r>
+      <w:r>
+        <w:rPr>
+          <w:rStyle w:val="NormalTok"/>
+        </w:rPr>
+        <w:t xml:space="preserve">  greeting </w:t>
+      </w:r>
+      <w:r>
+        <w:rPr>
+          <w:rStyle w:val="OperatorTok"/>
+        </w:rPr>
+        <w:t xml:space="preserve">=</w:t>
+      </w:r>
+      <w:r>
+        <w:rPr>
+          <w:rStyle w:val="NormalTok"/>
+        </w:rPr>
+        <w:t xml:space="preserve"> get_greeting</w:t>
+      </w:r>
+      <w:r>
+        <w:rPr>
+          <w:rStyle w:val="OperatorTok"/>
+        </w:rPr>
+        <w:t xml:space="preserve">(</w:t>
+      </w:r>
+      <w:r>
+        <w:rPr>
+          <w:rStyle w:val="StringTok"/>
+        </w:rPr>
+        <w:t xml:space="preserve">""</w:t>
+      </w:r>
+      <w:r>
+        <w:rPr>
+          <w:rStyle w:val="OperatorTok"/>
+        </w:rPr>
+        <w:t xml:space="preserve">);</w:t>
+      </w:r>
+      <w:r>
+        <w:br/>
+      </w:r>
+      <w:r>
+        <w:rPr>
+          <w:rStyle w:val="NormalTok"/>
+        </w:rPr>
+        <w:t xml:space="preserve">  TEST_ASSERT_NOT_NULL</w:t>
+      </w:r>
+      <w:r>
+        <w:rPr>
+          <w:rStyle w:val="OperatorTok"/>
+        </w:rPr>
+        <w:t xml:space="preserve">(</w:t>
+      </w:r>
+      <w:r>
+        <w:rPr>
+          <w:rStyle w:val="NormalTok"/>
+        </w:rPr>
+        <w:t xml:space="preserve">greeting</w:t>
+      </w:r>
+      <w:r>
+        <w:rPr>
+          <w:rStyle w:val="OperatorTok"/>
+        </w:rPr>
+        <w:t xml:space="preserve">);</w:t>
+      </w:r>
+      <w:r>
+        <w:br/>
+      </w:r>
+      <w:r>
+        <w:rPr>
+          <w:rStyle w:val="NormalTok"/>
+        </w:rPr>
+        <w:t xml:space="preserve">  TEST_ASSERT_EQUAL_STRING</w:t>
+      </w:r>
+      <w:r>
+        <w:rPr>
+          <w:rStyle w:val="OperatorTok"/>
+        </w:rPr>
+        <w:t xml:space="preserve">(</w:t>
+      </w:r>
+      <w:r>
+        <w:rPr>
+          <w:rStyle w:val="StringTok"/>
+        </w:rPr>
+        <w:t xml:space="preserve">"Hello, !"</w:t>
+      </w:r>
+      <w:r>
+        <w:rPr>
+          <w:rStyle w:val="OperatorTok"/>
+        </w:rPr>
+        <w:t xml:space="preserve">,</w:t>
+      </w:r>
+      <w:r>
+        <w:rPr>
+          <w:rStyle w:val="NormalTok"/>
+        </w:rPr>
+        <w:t xml:space="preserve"> greeting</w:t>
+      </w:r>
+      <w:r>
+        <w:rPr>
+          <w:rStyle w:val="OperatorTok"/>
+        </w:rPr>
+        <w:t xml:space="preserve">);</w:t>
+      </w:r>
+      <w:r>
+        <w:br/>
+      </w:r>
+      <w:r>
+        <w:rPr>
+          <w:rStyle w:val="NormalTok"/>
+        </w:rPr>
+        <w:t xml:space="preserve">  free</w:t>
+      </w:r>
+      <w:r>
+        <w:rPr>
+          <w:rStyle w:val="OperatorTok"/>
+        </w:rPr>
+        <w:t xml:space="preserve">(</w:t>
+      </w:r>
+      <w:r>
+        <w:rPr>
+          <w:rStyle w:val="NormalTok"/>
+        </w:rPr>
+        <w:t xml:space="preserve">greeting</w:t>
+      </w:r>
+      <w:r>
+        <w:rPr>
+          <w:rStyle w:val="OperatorTok"/>
+        </w:rPr>
+        <w:t xml:space="preserve">);</w:t>
+      </w:r>
+      <w:r>
+        <w:br/>
+      </w:r>
+      <w:r>
+        <w:rPr>
+          <w:rStyle w:val="OperatorTok"/>
+        </w:rPr>
+        <w:t xml:space="preserve">}</w:t>
+      </w:r>
+      <w:r>
+        <w:br/>
+      </w:r>
+      <w:r>
+        <w:br/>
+      </w:r>
+      <w:r>
+        <w:rPr>
+          <w:rStyle w:val="DataTypeTok"/>
+        </w:rPr>
+        <w:t xml:space="preserve">int</w:t>
+      </w:r>
+      <w:r>
+        <w:rPr>
+          <w:rStyle w:val="NormalTok"/>
+        </w:rPr>
+        <w:t xml:space="preserve"> main</w:t>
+      </w:r>
+      <w:r>
+        <w:rPr>
+          <w:rStyle w:val="OperatorTok"/>
+        </w:rPr>
+        <w:t xml:space="preserve">(</w:t>
+      </w:r>
+      <w:r>
+        <w:rPr>
+          <w:rStyle w:val="DataTypeTok"/>
+        </w:rPr>
+        <w:t xml:space="preserve">void</w:t>
+      </w:r>
+      <w:r>
+        <w:rPr>
+          <w:rStyle w:val="OperatorTok"/>
+        </w:rPr>
+        <w:t xml:space="preserve">)</w:t>
+      </w:r>
+      <w:r>
+        <w:rPr>
+          <w:rStyle w:val="NormalTok"/>
+        </w:rPr>
+        <w:t xml:space="preserve"> </w:t>
+      </w:r>
+      <w:r>
+        <w:rPr>
+          <w:rStyle w:val="OperatorTok"/>
+        </w:rPr>
+        <w:t xml:space="preserve">{</w:t>
+      </w:r>
+      <w:r>
+        <w:br/>
+      </w:r>
+      <w:r>
+        <w:rPr>
+          <w:rStyle w:val="NormalTok"/>
+        </w:rPr>
+        <w:t xml:space="preserve">  UNITY_BEGIN</w:t>
+      </w:r>
+      <w:r>
+        <w:rPr>
+          <w:rStyle w:val="OperatorTok"/>
+        </w:rPr>
+        <w:t xml:space="preserve">();</w:t>
+      </w:r>
+      <w:r>
+        <w:br/>
+      </w:r>
+      <w:r>
+        <w:rPr>
+          <w:rStyle w:val="NormalTok"/>
+        </w:rPr>
+        <w:t xml:space="preserve">  RUN_TEST</w:t>
+      </w:r>
+      <w:r>
+        <w:rPr>
+          <w:rStyle w:val="OperatorTok"/>
+        </w:rPr>
+        <w:t xml:space="preserve">(</w:t>
+      </w:r>
+      <w:r>
+        <w:rPr>
+          <w:rStyle w:val="NormalTok"/>
+        </w:rPr>
+        <w:t xml:space="preserve">test_get_greeting</w:t>
+      </w:r>
+      <w:r>
+        <w:rPr>
+          <w:rStyle w:val="OperatorTok"/>
+        </w:rPr>
+        <w:t xml:space="preserve">);</w:t>
+      </w:r>
+      <w:r>
+        <w:br/>
+      </w:r>
+      <w:r>
+        <w:rPr>
+          <w:rStyle w:val="NormalTok"/>
+        </w:rPr>
+        <w:t xml:space="preserve">  RUN_TEST</w:t>
+      </w:r>
+      <w:r>
+        <w:rPr>
+          <w:rStyle w:val="OperatorTok"/>
+        </w:rPr>
+        <w:t xml:space="preserve">(</w:t>
+      </w:r>
+      <w:r>
+        <w:rPr>
+          <w:rStyle w:val="NormalTok"/>
+        </w:rPr>
+        <w:t xml:space="preserve">test_add</w:t>
+      </w:r>
+      <w:r>
+        <w:rPr>
+          <w:rStyle w:val="OperatorTok"/>
+        </w:rPr>
+        <w:t xml:space="preserve">);</w:t>
+      </w:r>
+      <w:r>
+        <w:br/>
+      </w:r>
+      <w:r>
+        <w:rPr>
+          <w:rStyle w:val="NormalTok"/>
+        </w:rPr>
+        <w:t xml:space="preserve">  RUN_TEST</w:t>
+      </w:r>
+      <w:r>
+        <w:rPr>
+          <w:rStyle w:val="OperatorTok"/>
+        </w:rPr>
+        <w:t xml:space="preserve">(</w:t>
+      </w:r>
+      <w:r>
+        <w:rPr>
+          <w:rStyle w:val="NormalTok"/>
+        </w:rPr>
+        <w:t xml:space="preserve">test_subtract</w:t>
+      </w:r>
+      <w:r>
+        <w:rPr>
+          <w:rStyle w:val="OperatorTok"/>
+        </w:rPr>
+        <w:t xml:space="preserve">);</w:t>
+      </w:r>
+      <w:r>
+        <w:br/>
+      </w:r>
+      <w:r>
+        <w:rPr>
+          <w:rStyle w:val="NormalTok"/>
+        </w:rPr>
+        <w:t xml:space="preserve">  </w:t>
+      </w:r>
+      <w:r>
+        <w:rPr>
+          <w:rStyle w:val="ControlFlowTok"/>
+        </w:rPr>
+        <w:t xml:space="preserve">return</w:t>
+      </w:r>
+      <w:r>
+        <w:rPr>
+          <w:rStyle w:val="NormalTok"/>
+        </w:rPr>
+        <w:t xml:space="preserve"> UNITY_END</w:t>
+      </w:r>
+      <w:r>
+        <w:rPr>
+          <w:rStyle w:val="OperatorTok"/>
+        </w:rPr>
+        <w:t xml:space="preserve">();</w:t>
+      </w:r>
+      <w:r>
+        <w:br/>
+      </w:r>
+      <w:r>
+        <w:rPr>
+          <w:rStyle w:val="OperatorTok"/>
+        </w:rPr>
+        <w:t xml:space="preserve">}</w:t>
+      </w:r>
+    </w:p>
+    <w:p>
+      <w:r>
+        <w:pict>
+          <v:rect style="width:0;height:1.5pt" o:hralign="center" o:hrstd="t" o:hr="t"/>
+        </w:pict>
+      </w:r>
+    </w:p>
     <w:bookmarkEnd w:id="25"/>
+    <w:bookmarkEnd w:id="26"/>
+    <w:bookmarkStart w:id="27" w:name="readme.md"/>
+    <w:p>
+      <w:pPr>
+        <w:pStyle w:val="Heading2"/>
+      </w:pPr>
+      <w:r>
+        <w:t xml:space="preserve">README.md</w:t>
+      </w:r>
+    </w:p>
+    <w:p>
+      <w:pPr>
+        <w:pStyle w:val="SourceCode"/>
+      </w:pPr>
+      <w:r>
+        <w:rPr>
+          <w:rStyle w:val="FunctionTok"/>
+        </w:rPr>
+        <w:t xml:space="preserve"># Makefile Project Template</w:t>
+      </w:r>
+      <w:r>
+        <w:br/>
+      </w:r>
+      <w:r>
+        <w:br/>
+      </w:r>
+      <w:r>
+        <w:rPr>
+          <w:rStyle w:val="NormalTok"/>
+        </w:rPr>
+        <w:t xml:space="preserve">This is a simple Makefile project template that can be used to build, test, and</w:t>
+      </w:r>
+      <w:r>
+        <w:br/>
+      </w:r>
+      <w:r>
+        <w:rPr>
+          <w:rStyle w:val="NormalTok"/>
+        </w:rPr>
+        <w:t xml:space="preserve">debug C projects. It includes support for debug builds, sanitizers, and code</w:t>
+      </w:r>
+      <w:r>
+        <w:br/>
+      </w:r>
+      <w:r>
+        <w:rPr>
+          <w:rStyle w:val="NormalTok"/>
+        </w:rPr>
+        <w:t xml:space="preserve">coverage.</w:t>
+      </w:r>
+      <w:r>
+        <w:br/>
+      </w:r>
+      <w:r>
+        <w:br/>
+      </w:r>
+      <w:r>
+        <w:rPr>
+          <w:rStyle w:val="FunctionTok"/>
+        </w:rPr>
+        <w:t xml:space="preserve">## Test Harness</w:t>
+      </w:r>
+      <w:r>
+        <w:br/>
+      </w:r>
+      <w:r>
+        <w:br/>
+      </w:r>
+      <w:r>
+        <w:rPr>
+          <w:rStyle w:val="NormalTok"/>
+        </w:rPr>
+        <w:t xml:space="preserve">This project uses the Unity Test Framework for unit testing. Refer to the</w:t>
+      </w:r>
+      <w:r>
+        <w:br/>
+      </w:r>
+      <w:r>
+        <w:rPr>
+          <w:rStyle w:val="CommentTok"/>
+        </w:rPr>
+        <w:t xml:space="preserve">[</w:t>
+      </w:r>
+      <w:r>
+        <w:rPr>
+          <w:rStyle w:val="OtherTok"/>
+        </w:rPr>
+        <w:t xml:space="preserve">Unity Getting Started Guide</w:t>
+      </w:r>
+      <w:r>
+        <w:rPr>
+          <w:rStyle w:val="CommentTok"/>
+        </w:rPr>
+        <w:t xml:space="preserve">](https://github.com/ThrowTheSwitch/Unity/blob/master/docs/UnityGettingStartedGuide.md)</w:t>
+      </w:r>
+      <w:r>
+        <w:rPr>
+          <w:rStyle w:val="NormalTok"/>
+        </w:rPr>
+        <w:t xml:space="preserve"> for more information on how to write and run tests.</w:t>
+      </w:r>
+      <w:r>
+        <w:br/>
+      </w:r>
+      <w:r>
+        <w:br/>
+      </w:r>
+      <w:r>
+        <w:rPr>
+          <w:rStyle w:val="FunctionTok"/>
+        </w:rPr>
+        <w:t xml:space="preserve">## Example Usage</w:t>
+      </w:r>
+      <w:r>
+        <w:br/>
+      </w:r>
+      <w:r>
+        <w:br/>
+      </w:r>
+      <w:r>
+        <w:rPr>
+          <w:rStyle w:val="NormalTok"/>
+        </w:rPr>
+        <w:t xml:space="preserve">To build the project run:</w:t>
+      </w:r>
+      <w:r>
+        <w:br/>
+      </w:r>
+      <w:r>
+        <w:br/>
+      </w:r>
+      <w:r>
+        <w:rPr>
+          <w:rStyle w:val="InformationTok"/>
+        </w:rPr>
+        <w:t xml:space="preserve">```bash</w:t>
+      </w:r>
+      <w:r>
+        <w:br/>
+      </w:r>
+      <w:r>
+        <w:rPr>
+          <w:rStyle w:val="FunctionTok"/>
+        </w:rPr>
+        <w:t xml:space="preserve">make</w:t>
+      </w:r>
+      <w:r>
+        <w:rPr>
+          <w:rStyle w:val="NormalTok"/>
+        </w:rPr>
+        <w:t xml:space="preserve"> release</w:t>
+      </w:r>
+    </w:p>
+    <w:p>
+      <w:pPr>
+        <w:pStyle w:val="FirstParagraph"/>
+      </w:pPr>
+      <w:r>
+        <w:t xml:space="preserve">To run the executable:</w:t>
+      </w:r>
+    </w:p>
+    <w:p>
+      <w:pPr>
+        <w:pStyle w:val="SourceCode"/>
+      </w:pPr>
+      <w:r>
+        <w:rPr>
+          <w:rStyle w:val="ExtensionTok"/>
+        </w:rPr>
+        <w:t xml:space="preserve">./build/release/myapp</w:t>
+      </w:r>
+    </w:p>
+    <w:p>
+      <w:pPr>
+        <w:pStyle w:val="FirstParagraph"/>
+      </w:pPr>
+      <w:r>
+        <w:t xml:space="preserve">To run the unit tests:</w:t>
+      </w:r>
+    </w:p>
+    <w:p>
+      <w:pPr>
+        <w:pStyle w:val="SourceCode"/>
+      </w:pPr>
+      <w:r>
+        <w:rPr>
+          <w:rStyle w:val="FunctionTok"/>
+        </w:rPr>
+        <w:t xml:space="preserve">make</w:t>
+      </w:r>
+      <w:r>
+        <w:rPr>
+          <w:rStyle w:val="NormalTok"/>
+        </w:rPr>
+        <w:t xml:space="preserve"> check</w:t>
+      </w:r>
+    </w:p>
+    <w:p>
+      <w:pPr>
+        <w:pStyle w:val="FirstParagraph"/>
+      </w:pPr>
+      <w:r>
+        <w:t xml:space="preserve">To see all the configurations, run</w:t>
+      </w:r>
+      <w:r>
+        <w:t xml:space="preserve"> </w:t>
+      </w:r>
+      <w:r>
+        <w:rPr>
+          <w:rStyle w:val="VerbatimChar"/>
+        </w:rPr>
+        <w:t xml:space="preserve">make help</w:t>
+      </w:r>
+    </w:p>
+    <w:p>
+      <w:pPr>
+        <w:pStyle w:val="SourceCode"/>
+      </w:pPr>
+      <w:r>
+        <w:rPr>
+          <w:rStyle w:val="ExtensionTok"/>
+        </w:rPr>
+        <w:t xml:space="preserve">Usage:</w:t>
+      </w:r>
+      <w:r>
+        <w:rPr>
+          <w:rStyle w:val="NormalTok"/>
+        </w:rPr>
+        <w:t xml:space="preserve"> make </w:t>
+      </w:r>
+      <w:r>
+        <w:rPr>
+          <w:rStyle w:val="PreprocessorTok"/>
+        </w:rPr>
+        <w:t xml:space="preserve">[</w:t>
+      </w:r>
+      <w:r>
+        <w:rPr>
+          <w:rStyle w:val="SpecialStringTok"/>
+        </w:rPr>
+        <w:t xml:space="preserve">target</w:t>
+      </w:r>
+      <w:r>
+        <w:rPr>
+          <w:rStyle w:val="PreprocessorTok"/>
+        </w:rPr>
+        <w:t xml:space="preserve">]</w:t>
+      </w:r>
+      <w:r>
+        <w:br/>
+      </w:r>
+      <w:r>
+        <w:rPr>
+          <w:rStyle w:val="ExtensionTok"/>
+        </w:rPr>
+        <w:t xml:space="preserve">Available</w:t>
+      </w:r>
+      <w:r>
+        <w:rPr>
+          <w:rStyle w:val="NormalTok"/>
+        </w:rPr>
+        <w:t xml:space="preserve"> targets:</w:t>
+      </w:r>
+      <w:r>
+        <w:br/>
+      </w:r>
+      <w:r>
+        <w:rPr>
+          <w:rStyle w:val="NormalTok"/>
+        </w:rPr>
+        <w:t xml:space="preserve">  </w:t>
+      </w:r>
+      <w:r>
+        <w:rPr>
+          <w:rStyle w:val="ExtensionTok"/>
+        </w:rPr>
+        <w:t xml:space="preserve">debug</w:t>
+      </w:r>
+      <w:r>
+        <w:rPr>
+          <w:rStyle w:val="NormalTok"/>
+        </w:rPr>
+        <w:t xml:space="preserve">     </w:t>
+      </w:r>
+      <w:r>
+        <w:rPr>
+          <w:rStyle w:val="AttributeTok"/>
+        </w:rPr>
+        <w:t xml:space="preserve">-</w:t>
+      </w:r>
+      <w:r>
+        <w:rPr>
+          <w:rStyle w:val="NormalTok"/>
+        </w:rPr>
+        <w:t xml:space="preserve"> Build the application in debug mode </w:t>
+      </w:r>
+      <w:r>
+        <w:rPr>
+          <w:rStyle w:val="ErrorTok"/>
+        </w:rPr>
+        <w:t xml:space="preserve">(</w:t>
+      </w:r>
+      <w:r>
+        <w:rPr>
+          <w:rStyle w:val="ExtensionTok"/>
+        </w:rPr>
+        <w:t xml:space="preserve">default</w:t>
+      </w:r>
+      <w:r>
+        <w:rPr>
+          <w:rStyle w:val="KeywordTok"/>
+        </w:rPr>
+        <w:t xml:space="preserve">)</w:t>
+      </w:r>
+      <w:r>
+        <w:br/>
+      </w:r>
+      <w:r>
+        <w:rPr>
+          <w:rStyle w:val="NormalTok"/>
+        </w:rPr>
+        <w:t xml:space="preserve">  </w:t>
+      </w:r>
+      <w:r>
+        <w:rPr>
+          <w:rStyle w:val="ExtensionTok"/>
+        </w:rPr>
+        <w:t xml:space="preserve">release</w:t>
+      </w:r>
+      <w:r>
+        <w:rPr>
+          <w:rStyle w:val="NormalTok"/>
+        </w:rPr>
+        <w:t xml:space="preserve">   </w:t>
+      </w:r>
+      <w:r>
+        <w:rPr>
+          <w:rStyle w:val="AttributeTok"/>
+        </w:rPr>
+        <w:t xml:space="preserve">-</w:t>
+      </w:r>
+      <w:r>
+        <w:rPr>
+          <w:rStyle w:val="NormalTok"/>
+        </w:rPr>
+        <w:t xml:space="preserve"> Build the application in release mode</w:t>
+      </w:r>
+      <w:r>
+        <w:br/>
+      </w:r>
+      <w:r>
+        <w:rPr>
+          <w:rStyle w:val="NormalTok"/>
+        </w:rPr>
+        <w:t xml:space="preserve">  </w:t>
+      </w:r>
+      <w:r>
+        <w:rPr>
+          <w:rStyle w:val="BuiltInTok"/>
+        </w:rPr>
+        <w:t xml:space="preserve">test</w:t>
+      </w:r>
+      <w:r>
+        <w:rPr>
+          <w:rStyle w:val="NormalTok"/>
+        </w:rPr>
+        <w:t xml:space="preserve">      </w:t>
+      </w:r>
+      <w:r>
+        <w:rPr>
+          <w:rStyle w:val="AttributeTok"/>
+        </w:rPr>
+        <w:t xml:space="preserve">-</w:t>
+      </w:r>
+      <w:r>
+        <w:rPr>
+          <w:rStyle w:val="NormalTok"/>
+        </w:rPr>
+        <w:t xml:space="preserve"> Build the unit tests</w:t>
+      </w:r>
+      <w:r>
+        <w:br/>
+      </w:r>
+      <w:r>
+        <w:rPr>
+          <w:rStyle w:val="NormalTok"/>
+        </w:rPr>
+        <w:t xml:space="preserve">  </w:t>
+      </w:r>
+      <w:r>
+        <w:rPr>
+          <w:rStyle w:val="ExtensionTok"/>
+        </w:rPr>
+        <w:t xml:space="preserve">all</w:t>
+      </w:r>
+      <w:r>
+        <w:rPr>
+          <w:rStyle w:val="NormalTok"/>
+        </w:rPr>
+        <w:t xml:space="preserve">       </w:t>
+      </w:r>
+      <w:r>
+        <w:rPr>
+          <w:rStyle w:val="AttributeTok"/>
+        </w:rPr>
+        <w:t xml:space="preserve">-</w:t>
+      </w:r>
+      <w:r>
+        <w:rPr>
+          <w:rStyle w:val="NormalTok"/>
+        </w:rPr>
+        <w:t xml:space="preserve"> Builds debug, release, and test targets</w:t>
+      </w:r>
+      <w:r>
+        <w:br/>
+      </w:r>
+      <w:r>
+        <w:rPr>
+          <w:rStyle w:val="NormalTok"/>
+        </w:rPr>
+        <w:t xml:space="preserve">  </w:t>
+      </w:r>
+      <w:r>
+        <w:rPr>
+          <w:rStyle w:val="ExtensionTok"/>
+        </w:rPr>
+        <w:t xml:space="preserve">check</w:t>
+      </w:r>
+      <w:r>
+        <w:rPr>
+          <w:rStyle w:val="NormalTok"/>
+        </w:rPr>
+        <w:t xml:space="preserve">     </w:t>
+      </w:r>
+      <w:r>
+        <w:rPr>
+          <w:rStyle w:val="AttributeTok"/>
+        </w:rPr>
+        <w:t xml:space="preserve">-</w:t>
+      </w:r>
+      <w:r>
+        <w:rPr>
+          <w:rStyle w:val="NormalTok"/>
+        </w:rPr>
+        <w:t xml:space="preserve"> Run tests and check results</w:t>
+      </w:r>
+      <w:r>
+        <w:br/>
+      </w:r>
+      <w:r>
+        <w:rPr>
+          <w:rStyle w:val="NormalTok"/>
+        </w:rPr>
+        <w:t xml:space="preserve">  </w:t>
+      </w:r>
+      <w:r>
+        <w:rPr>
+          <w:rStyle w:val="ExtensionTok"/>
+        </w:rPr>
+        <w:t xml:space="preserve">report</w:t>
+      </w:r>
+      <w:r>
+        <w:rPr>
+          <w:rStyle w:val="NormalTok"/>
+        </w:rPr>
+        <w:t xml:space="preserve">    </w:t>
+      </w:r>
+      <w:r>
+        <w:rPr>
+          <w:rStyle w:val="AttributeTok"/>
+        </w:rPr>
+        <w:t xml:space="preserve">-</w:t>
+      </w:r>
+      <w:r>
+        <w:rPr>
+          <w:rStyle w:val="NormalTok"/>
+        </w:rPr>
+        <w:t xml:space="preserve"> Generate coverage report after running tests</w:t>
+      </w:r>
+      <w:r>
+        <w:br/>
+      </w:r>
+      <w:r>
+        <w:rPr>
+          <w:rStyle w:val="NormalTok"/>
+        </w:rPr>
+        <w:t xml:space="preserve">  </w:t>
+      </w:r>
+      <w:r>
+        <w:rPr>
+          <w:rStyle w:val="ExtensionTok"/>
+        </w:rPr>
+        <w:t xml:space="preserve">leak</w:t>
+      </w:r>
+      <w:r>
+        <w:rPr>
+          <w:rStyle w:val="NormalTok"/>
+        </w:rPr>
+        <w:t xml:space="preserve">      </w:t>
+      </w:r>
+      <w:r>
+        <w:rPr>
+          <w:rStyle w:val="AttributeTok"/>
+        </w:rPr>
+        <w:t xml:space="preserve">-</w:t>
+      </w:r>
+      <w:r>
+        <w:rPr>
+          <w:rStyle w:val="NormalTok"/>
+        </w:rPr>
+        <w:t xml:space="preserve"> Check for memory leaks in debug mode</w:t>
+      </w:r>
+      <w:r>
+        <w:br/>
+      </w:r>
+      <w:r>
+        <w:rPr>
+          <w:rStyle w:val="NormalTok"/>
+        </w:rPr>
+        <w:t xml:space="preserve">  </w:t>
+      </w:r>
+      <w:r>
+        <w:rPr>
+          <w:rStyle w:val="ExtensionTok"/>
+        </w:rPr>
+        <w:t xml:space="preserve">clean</w:t>
+      </w:r>
+      <w:r>
+        <w:rPr>
+          <w:rStyle w:val="NormalTok"/>
+        </w:rPr>
+        <w:t xml:space="preserve">     </w:t>
+      </w:r>
+      <w:r>
+        <w:rPr>
+          <w:rStyle w:val="AttributeTok"/>
+        </w:rPr>
+        <w:t xml:space="preserve">-</w:t>
+      </w:r>
+      <w:r>
+        <w:rPr>
+          <w:rStyle w:val="NormalTok"/>
+        </w:rPr>
+        <w:t xml:space="preserve"> Remove build artifacts</w:t>
+      </w:r>
+      <w:r>
+        <w:br/>
+      </w:r>
+      <w:r>
+        <w:rPr>
+          <w:rStyle w:val="NormalTok"/>
+        </w:rPr>
+        <w:t xml:space="preserve">  </w:t>
+      </w:r>
+      <w:r>
+        <w:rPr>
+          <w:rStyle w:val="ExtensionTok"/>
+        </w:rPr>
+        <w:t xml:space="preserve">print</w:t>
+      </w:r>
+      <w:r>
+        <w:rPr>
+          <w:rStyle w:val="NormalTok"/>
+        </w:rPr>
+        <w:t xml:space="preserve">     </w:t>
+      </w:r>
+      <w:r>
+        <w:rPr>
+          <w:rStyle w:val="AttributeTok"/>
+        </w:rPr>
+        <w:t xml:space="preserve">-</w:t>
+      </w:r>
+      <w:r>
+        <w:rPr>
+          <w:rStyle w:val="NormalTok"/>
+        </w:rPr>
+        <w:t xml:space="preserve"> Print build variables for MakeFile debugging</w:t>
+      </w:r>
+      <w:r>
+        <w:br/>
+      </w:r>
+      <w:r>
+        <w:rPr>
+          <w:rStyle w:val="NormalTok"/>
+        </w:rPr>
+        <w:t xml:space="preserve">  </w:t>
+      </w:r>
+      <w:r>
+        <w:rPr>
+          <w:rStyle w:val="BuiltInTok"/>
+        </w:rPr>
+        <w:t xml:space="preserve">help</w:t>
+      </w:r>
+      <w:r>
+        <w:rPr>
+          <w:rStyle w:val="NormalTok"/>
+        </w:rPr>
+        <w:t xml:space="preserve">      </w:t>
+      </w:r>
+      <w:r>
+        <w:rPr>
+          <w:rStyle w:val="AttributeTok"/>
+        </w:rPr>
+        <w:t xml:space="preserve">-</w:t>
+      </w:r>
+      <w:r>
+        <w:rPr>
+          <w:rStyle w:val="NormalTok"/>
+        </w:rPr>
+        <w:t xml:space="preserve"> Show this help message</w:t>
+      </w:r>
+    </w:p>
+    <w:bookmarkEnd w:id="27"/>
+    <w:bookmarkStart w:id="29" w:name="vs-code-integration"/>
+    <w:p>
+      <w:pPr>
+        <w:pStyle w:val="Heading2"/>
+      </w:pPr>
+      <w:r>
+        <w:t xml:space="preserve">VS Code Integration</w:t>
+      </w:r>
+    </w:p>
+    <w:p>
+      <w:pPr>
+        <w:pStyle w:val="FirstParagraph"/>
+      </w:pPr>
+      <w:r>
+        <w:t xml:space="preserve">This project is designed to work well with Visual Studio Code. Configurations</w:t>
+      </w:r>
+      <w:r>
+        <w:t xml:space="preserve"> </w:t>
+      </w:r>
+      <w:r>
+        <w:t xml:space="preserve">for debugging the application and unit tests are provided. Read about how to</w:t>
+      </w:r>
+      <w:r>
+        <w:t xml:space="preserve"> </w:t>
+      </w:r>
+      <w:r>
+        <w:t xml:space="preserve">use the debugger in the</w:t>
+      </w:r>
+      <w:r>
+        <w:t xml:space="preserve"> </w:t>
+      </w:r>
+      <w:hyperlink r:id="rId28">
+        <w:r>
+          <w:rPr>
+            <w:rStyle w:val="Hyperlink"/>
+          </w:rPr>
+          <w:t xml:space="preserve">VS Code documentation</w:t>
+        </w:r>
+      </w:hyperlink>
+      <w:r>
+        <w:t xml:space="preserve">.</w:t>
+      </w:r>
+    </w:p>
+    <w:bookmarkEnd w:id="29"/>
+    <w:bookmarkStart w:id="30" w:name="features"/>
+    <w:p>
+      <w:pPr>
+        <w:pStyle w:val="Heading2"/>
+      </w:pPr>
+      <w:r>
+        <w:t xml:space="preserve">Features</w:t>
+      </w:r>
+    </w:p>
+    <w:p>
+      <w:pPr>
+        <w:pStyle w:val="Compact"/>
+        <w:numPr>
+          <w:ilvl w:val="0"/>
+          <w:numId w:val="1002"/>
+        </w:numPr>
+      </w:pPr>
+      <w:r>
+        <w:t xml:space="preserve">Build targets for debug and release modes</w:t>
+      </w:r>
+    </w:p>
+    <w:p>
+      <w:pPr>
+        <w:pStyle w:val="Compact"/>
+        <w:numPr>
+          <w:ilvl w:val="0"/>
+          <w:numId w:val="1002"/>
+        </w:numPr>
+      </w:pPr>
+      <w:r>
+        <w:t xml:space="preserve">Support for Address Sanitizer (ASan)</w:t>
+      </w:r>
+    </w:p>
+    <w:p>
+      <w:pPr>
+        <w:pStyle w:val="Compact"/>
+        <w:numPr>
+          <w:ilvl w:val="0"/>
+          <w:numId w:val="1002"/>
+        </w:numPr>
+      </w:pPr>
+      <w:r>
+        <w:t xml:space="preserve">Code coverage support and report generation</w:t>
+      </w:r>
+    </w:p>
+    <w:p>
+      <w:pPr>
+        <w:pStyle w:val="Compact"/>
+        <w:numPr>
+          <w:ilvl w:val="0"/>
+          <w:numId w:val="1002"/>
+        </w:numPr>
+      </w:pPr>
+      <w:r>
+        <w:t xml:space="preserve">Simple structure for organizing source files and build artifacts</w:t>
+      </w:r>
+      <w:r>
+        <w:t xml:space="preserve"> </w:t>
+      </w:r>
+      <w:r>
+        <w:t xml:space="preserve">```</w:t>
+      </w:r>
+    </w:p>
+    <w:p>
+      <w:r>
+        <w:pict>
+          <v:rect style="width:0;height:1.5pt" o:hralign="center" o:hrstd="t" o:hr="t"/>
+        </w:pict>
+      </w:r>
+    </w:p>
+    <w:bookmarkEnd w:id="30"/>
+    <w:bookmarkEnd w:id="31"/>
     <w:sectPr/>
   </w:body>
 </w:document>
@@ -6255,6 +9168,9 @@
     <w:abstractNumId w:val="990"/>
   </w:num>
   <w:num w:numId="1001">
+    <w:abstractNumId w:val="991"/>
+  </w:num>
+  <w:num w:numId="1002">
     <w:abstractNumId w:val="991"/>
   </w:num>
 </w:numbering>

--- a/submission-report.docx
+++ b/submission-report.docx
@@ -2,7 +2,7 @@
 <file path=word/document.xml><?xml version="1.0" encoding="utf-8"?>
 <w:document xmlns:w="http://schemas.openxmlformats.org/wordprocessingml/2006/main" xmlns:m="http://schemas.openxmlformats.org/officeDocument/2006/math" xmlns:r="http://schemas.openxmlformats.org/officeDocument/2006/relationships" xmlns:o="urn:schemas-microsoft-com:office:office" xmlns:v="urn:schemas-microsoft-com:vml" xmlns:w10="urn:schemas-microsoft-com:office:word" xmlns:a="http://schemas.openxmlformats.org/drawingml/2006/main" xmlns:pic="http://schemas.openxmlformats.org/drawingml/2006/picture" xmlns:wp="http://schemas.openxmlformats.org/drawingml/2006/wordprocessingDrawing">
   <w:body>
-    <w:bookmarkStart w:id="31" w:name="submission-report"/>
+    <w:bookmarkStart w:id="25" w:name="submission-report"/>
     <w:p>
       <w:pPr>
         <w:pStyle w:val="Heading1"/>
@@ -20,7 +20,7 @@
         </w:numPr>
       </w:pPr>
       <w:r>
-        <w:t xml:space="preserve">Submission generated at 20250822_220838</w:t>
+        <w:t xml:space="preserve">Submission generated at 20250822_163314</w:t>
       </w:r>
     </w:p>
     <w:p>
@@ -32,7 +32,7 @@
         </w:numPr>
       </w:pPr>
       <w:r>
-        <w:t xml:space="preserve">Machine info: Linux pkrvmqc4gcfdwos 6.11.0-1018-azure #18~24.04.1-Ubuntu SMP Sat Jun 28 04:46:03 UTC 2025 x86_64 x86_64 x86_64 GNU/Linux</w:t>
+        <w:t xml:space="preserve">Machine info: Darwin segfault.local 24.6.0 Darwin Kernel Version 24.6.0: Mon Jul 14 11:30:29 PDT 2025; root:xnu-11417.140.69~1/RELEASE_ARM64_T6000 arm64</w:t>
       </w:r>
     </w:p>
     <w:p>
@@ -42,7 +42,7 @@
         </w:pict>
       </w:r>
     </w:p>
-    <w:bookmarkStart w:id="20" w:name="build-output"/>
+    <w:bookmarkStart w:id="9" w:name="build-output"/>
     <w:p>
       <w:pPr>
         <w:pStyle w:val="Heading2"/>
@@ -57,60 +57,405 @@
       </w:pPr>
       <w:r>
         <w:rPr>
+          <w:rStyle w:val="ExtensionTok"/>
+        </w:rPr>
+        <w:t xml:space="preserve">/Applications/Xcode.app/Contents/Developer/usr/bin/make</w:t>
+      </w:r>
+      <w:r>
+        <w:rPr>
+          <w:rStyle w:val="NormalTok"/>
+        </w:rPr>
+        <w:t xml:space="preserve"> BUILD=debug</w:t>
+      </w:r>
+      <w:r>
+        <w:br/>
+      </w:r>
+      <w:r>
+        <w:rPr>
           <w:rStyle w:val="FunctionTok"/>
         </w:rPr>
-        <w:t xml:space="preserve">make</w:t>
-      </w:r>
-      <w:r>
-        <w:rPr>
-          <w:rStyle w:val="NormalTok"/>
-        </w:rPr>
-        <w:t xml:space="preserve"> BUILD=debug</w:t>
-      </w:r>
-      <w:r>
-        <w:br/>
-      </w:r>
-      <w:r>
-        <w:rPr>
-          <w:rStyle w:val="VariableTok"/>
-        </w:rPr>
-        <w:t xml:space="preserve">make</w:t>
-      </w:r>
-      <w:r>
-        <w:rPr>
-          <w:rStyle w:val="OperatorTok"/>
-        </w:rPr>
-        <w:t xml:space="preserve">[</w:t>
-      </w:r>
-      <w:r>
-        <w:rPr>
-          <w:rStyle w:val="DecValTok"/>
-        </w:rPr>
-        <w:t xml:space="preserve">1</w:t>
-      </w:r>
-      <w:r>
-        <w:rPr>
-          <w:rStyle w:val="OperatorTok"/>
-        </w:rPr>
-        <w:t xml:space="preserve">]</w:t>
+        <w:t xml:space="preserve">mkdir</w:t>
+      </w:r>
+      <w:r>
+        <w:rPr>
+          <w:rStyle w:val="NormalTok"/>
+        </w:rPr>
+        <w:t xml:space="preserve"> </w:t>
+      </w:r>
+      <w:r>
+        <w:rPr>
+          <w:rStyle w:val="AttributeTok"/>
+        </w:rPr>
+        <w:t xml:space="preserve">-p</w:t>
+      </w:r>
+      <w:r>
+        <w:rPr>
+          <w:rStyle w:val="NormalTok"/>
+        </w:rPr>
+        <w:t xml:space="preserve"> build/debug</w:t>
+      </w:r>
+      <w:r>
+        <w:br/>
+      </w:r>
+      <w:r>
+        <w:rPr>
+          <w:rStyle w:val="FunctionTok"/>
+        </w:rPr>
+        <w:t xml:space="preserve">cc</w:t>
+      </w:r>
+      <w:r>
+        <w:rPr>
+          <w:rStyle w:val="NormalTok"/>
+        </w:rPr>
+        <w:t xml:space="preserve"> </w:t>
+      </w:r>
+      <w:r>
+        <w:rPr>
+          <w:rStyle w:val="AttributeTok"/>
+        </w:rPr>
+        <w:t xml:space="preserve">-g</w:t>
+      </w:r>
+      <w:r>
+        <w:rPr>
+          <w:rStyle w:val="NormalTok"/>
+        </w:rPr>
+        <w:t xml:space="preserve"> </w:t>
+      </w:r>
+      <w:r>
+        <w:rPr>
+          <w:rStyle w:val="AttributeTok"/>
+        </w:rPr>
+        <w:t xml:space="preserve">-O0</w:t>
+      </w:r>
+      <w:r>
+        <w:rPr>
+          <w:rStyle w:val="NormalTok"/>
+        </w:rPr>
+        <w:t xml:space="preserve"> </w:t>
+      </w:r>
+      <w:r>
+        <w:rPr>
+          <w:rStyle w:val="AttributeTok"/>
+        </w:rPr>
+        <w:t xml:space="preserve">-DDEBUG</w:t>
+      </w:r>
+      <w:r>
+        <w:rPr>
+          <w:rStyle w:val="NormalTok"/>
+        </w:rPr>
+        <w:t xml:space="preserve"> </w:t>
+      </w:r>
+      <w:r>
+        <w:rPr>
+          <w:rStyle w:val="AttributeTok"/>
+        </w:rPr>
+        <w:t xml:space="preserve">-fno-omit-frame-pointer</w:t>
+      </w:r>
+      <w:r>
+        <w:rPr>
+          <w:rStyle w:val="NormalTok"/>
+        </w:rPr>
+        <w:t xml:space="preserve"> </w:t>
+      </w:r>
+      <w:r>
+        <w:rPr>
+          <w:rStyle w:val="AttributeTok"/>
+        </w:rPr>
+        <w:t xml:space="preserve">-fsanitize</w:t>
+      </w:r>
+      <w:r>
+        <w:rPr>
+          <w:rStyle w:val="OperatorTok"/>
+        </w:rPr>
+        <w:t xml:space="preserve">=</w:t>
+      </w:r>
+      <w:r>
+        <w:rPr>
+          <w:rStyle w:val="NormalTok"/>
+        </w:rPr>
+        <w:t xml:space="preserve">address </w:t>
+      </w:r>
+      <w:r>
+        <w:rPr>
+          <w:rStyle w:val="AttributeTok"/>
+        </w:rPr>
+        <w:t xml:space="preserve">-c</w:t>
+      </w:r>
+      <w:r>
+        <w:rPr>
+          <w:rStyle w:val="NormalTok"/>
+        </w:rPr>
+        <w:t xml:space="preserve"> src/lab.c </w:t>
+      </w:r>
+      <w:r>
+        <w:rPr>
+          <w:rStyle w:val="AttributeTok"/>
+        </w:rPr>
+        <w:t xml:space="preserve">-o</w:t>
+      </w:r>
+      <w:r>
+        <w:rPr>
+          <w:rStyle w:val="NormalTok"/>
+        </w:rPr>
+        <w:t xml:space="preserve"> build/debug/lab.c.o</w:t>
+      </w:r>
+      <w:r>
+        <w:br/>
+      </w:r>
+      <w:r>
+        <w:rPr>
+          <w:rStyle w:val="FunctionTok"/>
+        </w:rPr>
+        <w:t xml:space="preserve">mkdir</w:t>
+      </w:r>
+      <w:r>
+        <w:rPr>
+          <w:rStyle w:val="NormalTok"/>
+        </w:rPr>
+        <w:t xml:space="preserve"> </w:t>
+      </w:r>
+      <w:r>
+        <w:rPr>
+          <w:rStyle w:val="AttributeTok"/>
+        </w:rPr>
+        <w:t xml:space="preserve">-p</w:t>
+      </w:r>
+      <w:r>
+        <w:rPr>
+          <w:rStyle w:val="NormalTok"/>
+        </w:rPr>
+        <w:t xml:space="preserve"> build/debug</w:t>
+      </w:r>
+      <w:r>
+        <w:br/>
+      </w:r>
+      <w:r>
+        <w:rPr>
+          <w:rStyle w:val="FunctionTok"/>
+        </w:rPr>
+        <w:t xml:space="preserve">cc</w:t>
+      </w:r>
+      <w:r>
+        <w:rPr>
+          <w:rStyle w:val="NormalTok"/>
+        </w:rPr>
+        <w:t xml:space="preserve"> </w:t>
+      </w:r>
+      <w:r>
+        <w:rPr>
+          <w:rStyle w:val="AttributeTok"/>
+        </w:rPr>
+        <w:t xml:space="preserve">-g</w:t>
+      </w:r>
+      <w:r>
+        <w:rPr>
+          <w:rStyle w:val="NormalTok"/>
+        </w:rPr>
+        <w:t xml:space="preserve"> </w:t>
+      </w:r>
+      <w:r>
+        <w:rPr>
+          <w:rStyle w:val="AttributeTok"/>
+        </w:rPr>
+        <w:t xml:space="preserve">-O0</w:t>
+      </w:r>
+      <w:r>
+        <w:rPr>
+          <w:rStyle w:val="NormalTok"/>
+        </w:rPr>
+        <w:t xml:space="preserve"> </w:t>
+      </w:r>
+      <w:r>
+        <w:rPr>
+          <w:rStyle w:val="AttributeTok"/>
+        </w:rPr>
+        <w:t xml:space="preserve">-DDEBUG</w:t>
+      </w:r>
+      <w:r>
+        <w:rPr>
+          <w:rStyle w:val="NormalTok"/>
+        </w:rPr>
+        <w:t xml:space="preserve"> </w:t>
+      </w:r>
+      <w:r>
+        <w:rPr>
+          <w:rStyle w:val="AttributeTok"/>
+        </w:rPr>
+        <w:t xml:space="preserve">-fno-omit-frame-pointer</w:t>
+      </w:r>
+      <w:r>
+        <w:rPr>
+          <w:rStyle w:val="NormalTok"/>
+        </w:rPr>
+        <w:t xml:space="preserve"> </w:t>
+      </w:r>
+      <w:r>
+        <w:rPr>
+          <w:rStyle w:val="AttributeTok"/>
+        </w:rPr>
+        <w:t xml:space="preserve">-fsanitize</w:t>
+      </w:r>
+      <w:r>
+        <w:rPr>
+          <w:rStyle w:val="OperatorTok"/>
+        </w:rPr>
+        <w:t xml:space="preserve">=</w:t>
+      </w:r>
+      <w:r>
+        <w:rPr>
+          <w:rStyle w:val="NormalTok"/>
+        </w:rPr>
+        <w:t xml:space="preserve">address </w:t>
+      </w:r>
+      <w:r>
+        <w:rPr>
+          <w:rStyle w:val="AttributeTok"/>
+        </w:rPr>
+        <w:t xml:space="preserve">-c</w:t>
+      </w:r>
+      <w:r>
+        <w:rPr>
+          <w:rStyle w:val="NormalTok"/>
+        </w:rPr>
+        <w:t xml:space="preserve"> src/main.c </w:t>
+      </w:r>
+      <w:r>
+        <w:rPr>
+          <w:rStyle w:val="AttributeTok"/>
+        </w:rPr>
+        <w:t xml:space="preserve">-o</w:t>
+      </w:r>
+      <w:r>
+        <w:rPr>
+          <w:rStyle w:val="NormalTok"/>
+        </w:rPr>
+        <w:t xml:space="preserve"> build/debug/main.c.o</w:t>
+      </w:r>
+      <w:r>
+        <w:br/>
+      </w:r>
+      <w:r>
+        <w:rPr>
+          <w:rStyle w:val="FunctionTok"/>
+        </w:rPr>
+        <w:t xml:space="preserve">cc</w:t>
+      </w:r>
+      <w:r>
+        <w:rPr>
+          <w:rStyle w:val="NormalTok"/>
+        </w:rPr>
+        <w:t xml:space="preserve"> </w:t>
+      </w:r>
+      <w:r>
+        <w:rPr>
+          <w:rStyle w:val="AttributeTok"/>
+        </w:rPr>
+        <w:t xml:space="preserve">-g</w:t>
+      </w:r>
+      <w:r>
+        <w:rPr>
+          <w:rStyle w:val="NormalTok"/>
+        </w:rPr>
+        <w:t xml:space="preserve"> </w:t>
+      </w:r>
+      <w:r>
+        <w:rPr>
+          <w:rStyle w:val="AttributeTok"/>
+        </w:rPr>
+        <w:t xml:space="preserve">-O0</w:t>
+      </w:r>
+      <w:r>
+        <w:rPr>
+          <w:rStyle w:val="NormalTok"/>
+        </w:rPr>
+        <w:t xml:space="preserve"> </w:t>
+      </w:r>
+      <w:r>
+        <w:rPr>
+          <w:rStyle w:val="AttributeTok"/>
+        </w:rPr>
+        <w:t xml:space="preserve">-DDEBUG</w:t>
+      </w:r>
+      <w:r>
+        <w:rPr>
+          <w:rStyle w:val="NormalTok"/>
+        </w:rPr>
+        <w:t xml:space="preserve"> </w:t>
+      </w:r>
+      <w:r>
+        <w:rPr>
+          <w:rStyle w:val="AttributeTok"/>
+        </w:rPr>
+        <w:t xml:space="preserve">-fno-omit-frame-pointer</w:t>
+      </w:r>
+      <w:r>
+        <w:rPr>
+          <w:rStyle w:val="NormalTok"/>
+        </w:rPr>
+        <w:t xml:space="preserve"> </w:t>
+      </w:r>
+      <w:r>
+        <w:rPr>
+          <w:rStyle w:val="AttributeTok"/>
+        </w:rPr>
+        <w:t xml:space="preserve">-fsanitize</w:t>
+      </w:r>
+      <w:r>
+        <w:rPr>
+          <w:rStyle w:val="OperatorTok"/>
+        </w:rPr>
+        <w:t xml:space="preserve">=</w:t>
+      </w:r>
+      <w:r>
+        <w:rPr>
+          <w:rStyle w:val="NormalTok"/>
+        </w:rPr>
+        <w:t xml:space="preserve">address build/debug/lab.c.o build/debug/main.c.o </w:t>
+      </w:r>
+      <w:r>
+        <w:rPr>
+          <w:rStyle w:val="AttributeTok"/>
+        </w:rPr>
+        <w:t xml:space="preserve">-o</w:t>
+      </w:r>
+      <w:r>
+        <w:rPr>
+          <w:rStyle w:val="NormalTok"/>
+        </w:rPr>
+        <w:t xml:space="preserve"> build/debug/myapp_d </w:t>
+      </w:r>
+      <w:r>
+        <w:rPr>
+          <w:rStyle w:val="AttributeTok"/>
+        </w:rPr>
+        <w:t xml:space="preserve">-fsanitize</w:t>
+      </w:r>
+      <w:r>
+        <w:rPr>
+          <w:rStyle w:val="OperatorTok"/>
+        </w:rPr>
+        <w:t xml:space="preserve">=</w:t>
+      </w:r>
+      <w:r>
+        <w:rPr>
+          <w:rStyle w:val="NormalTok"/>
+        </w:rPr>
+        <w:t xml:space="preserve">address</w:t>
+      </w:r>
+      <w:r>
+        <w:br/>
       </w:r>
       <w:r>
         <w:rPr>
           <w:rStyle w:val="ExtensionTok"/>
         </w:rPr>
-        <w:t xml:space="preserve">:</w:t>
-      </w:r>
-      <w:r>
-        <w:rPr>
-          <w:rStyle w:val="NormalTok"/>
-        </w:rPr>
-        <w:t xml:space="preserve"> Entering directory </w:t>
-      </w:r>
-      <w:r>
-        <w:rPr>
-          <w:rStyle w:val="StringTok"/>
-        </w:rPr>
-        <w:t xml:space="preserve">'/home/runner/work/makefile-project-starter/makefile-project-starter'</w:t>
+        <w:t xml:space="preserve">/Applications/Xcode.app/Contents/Developer/usr/bin/make</w:t>
+      </w:r>
+      <w:r>
+        <w:rPr>
+          <w:rStyle w:val="NormalTok"/>
+        </w:rPr>
+        <w:t xml:space="preserve"> BUILD=release</w:t>
       </w:r>
       <w:r>
         <w:br/>
@@ -137,7 +482,7 @@
         <w:rPr>
           <w:rStyle w:val="NormalTok"/>
         </w:rPr>
-        <w:t xml:space="preserve"> build/debug</w:t>
+        <w:t xml:space="preserve"> build/release</w:t>
       </w:r>
       <w:r>
         <w:br/>
@@ -158,6 +503,900 @@
         <w:rPr>
           <w:rStyle w:val="AttributeTok"/>
         </w:rPr>
+        <w:t xml:space="preserve">-Wall</w:t>
+      </w:r>
+      <w:r>
+        <w:rPr>
+          <w:rStyle w:val="NormalTok"/>
+        </w:rPr>
+        <w:t xml:space="preserve"> </w:t>
+      </w:r>
+      <w:r>
+        <w:rPr>
+          <w:rStyle w:val="AttributeTok"/>
+        </w:rPr>
+        <w:t xml:space="preserve">-Wextra</w:t>
+      </w:r>
+      <w:r>
+        <w:rPr>
+          <w:rStyle w:val="NormalTok"/>
+        </w:rPr>
+        <w:t xml:space="preserve"> </w:t>
+      </w:r>
+      <w:r>
+        <w:rPr>
+          <w:rStyle w:val="AttributeTok"/>
+        </w:rPr>
+        <w:t xml:space="preserve">-O2</w:t>
+      </w:r>
+      <w:r>
+        <w:rPr>
+          <w:rStyle w:val="NormalTok"/>
+        </w:rPr>
+        <w:t xml:space="preserve"> </w:t>
+      </w:r>
+      <w:r>
+        <w:rPr>
+          <w:rStyle w:val="AttributeTok"/>
+        </w:rPr>
+        <w:t xml:space="preserve">-fPIE</w:t>
+      </w:r>
+      <w:r>
+        <w:rPr>
+          <w:rStyle w:val="NormalTok"/>
+        </w:rPr>
+        <w:t xml:space="preserve"> </w:t>
+      </w:r>
+      <w:r>
+        <w:rPr>
+          <w:rStyle w:val="AttributeTok"/>
+        </w:rPr>
+        <w:t xml:space="preserve">-MMD</w:t>
+      </w:r>
+      <w:r>
+        <w:rPr>
+          <w:rStyle w:val="NormalTok"/>
+        </w:rPr>
+        <w:t xml:space="preserve"> </w:t>
+      </w:r>
+      <w:r>
+        <w:rPr>
+          <w:rStyle w:val="AttributeTok"/>
+        </w:rPr>
+        <w:t xml:space="preserve">-MP</w:t>
+      </w:r>
+      <w:r>
+        <w:rPr>
+          <w:rStyle w:val="NormalTok"/>
+        </w:rPr>
+        <w:t xml:space="preserve"> </w:t>
+      </w:r>
+      <w:r>
+        <w:rPr>
+          <w:rStyle w:val="AttributeTok"/>
+        </w:rPr>
+        <w:t xml:space="preserve">-Wformat</w:t>
+      </w:r>
+      <w:r>
+        <w:rPr>
+          <w:rStyle w:val="NormalTok"/>
+        </w:rPr>
+        <w:t xml:space="preserve"> </w:t>
+      </w:r>
+      <w:r>
+        <w:rPr>
+          <w:rStyle w:val="AttributeTok"/>
+        </w:rPr>
+        <w:t xml:space="preserve">-Wformat</w:t>
+      </w:r>
+      <w:r>
+        <w:rPr>
+          <w:rStyle w:val="OperatorTok"/>
+        </w:rPr>
+        <w:t xml:space="preserve">=</w:t>
+      </w:r>
+      <w:r>
+        <w:rPr>
+          <w:rStyle w:val="NormalTok"/>
+        </w:rPr>
+        <w:t xml:space="preserve">2 </w:t>
+      </w:r>
+      <w:r>
+        <w:rPr>
+          <w:rStyle w:val="AttributeTok"/>
+        </w:rPr>
+        <w:t xml:space="preserve">-Wconversion</w:t>
+      </w:r>
+      <w:r>
+        <w:rPr>
+          <w:rStyle w:val="NormalTok"/>
+        </w:rPr>
+        <w:t xml:space="preserve"> </w:t>
+      </w:r>
+      <w:r>
+        <w:rPr>
+          <w:rStyle w:val="AttributeTok"/>
+        </w:rPr>
+        <w:t xml:space="preserve">-Wsign-conversion</w:t>
+      </w:r>
+      <w:r>
+        <w:rPr>
+          <w:rStyle w:val="NormalTok"/>
+        </w:rPr>
+        <w:t xml:space="preserve"> </w:t>
+      </w:r>
+      <w:r>
+        <w:rPr>
+          <w:rStyle w:val="AttributeTok"/>
+        </w:rPr>
+        <w:t xml:space="preserve">-Wimplicit-fallthrough</w:t>
+      </w:r>
+      <w:r>
+        <w:rPr>
+          <w:rStyle w:val="NormalTok"/>
+        </w:rPr>
+        <w:t xml:space="preserve"> </w:t>
+      </w:r>
+      <w:r>
+        <w:rPr>
+          <w:rStyle w:val="AttributeTok"/>
+        </w:rPr>
+        <w:t xml:space="preserve">-fstrict-flex-arrays</w:t>
+      </w:r>
+      <w:r>
+        <w:rPr>
+          <w:rStyle w:val="OperatorTok"/>
+        </w:rPr>
+        <w:t xml:space="preserve">=</w:t>
+      </w:r>
+      <w:r>
+        <w:rPr>
+          <w:rStyle w:val="NormalTok"/>
+        </w:rPr>
+        <w:t xml:space="preserve">3  </w:t>
+      </w:r>
+      <w:r>
+        <w:rPr>
+          <w:rStyle w:val="AttributeTok"/>
+        </w:rPr>
+        <w:t xml:space="preserve">-fstack-protector-strong</w:t>
+      </w:r>
+      <w:r>
+        <w:rPr>
+          <w:rStyle w:val="NormalTok"/>
+        </w:rPr>
+        <w:t xml:space="preserve"> </w:t>
+      </w:r>
+      <w:r>
+        <w:rPr>
+          <w:rStyle w:val="AttributeTok"/>
+        </w:rPr>
+        <w:t xml:space="preserve">-Werror</w:t>
+      </w:r>
+      <w:r>
+        <w:rPr>
+          <w:rStyle w:val="OperatorTok"/>
+        </w:rPr>
+        <w:t xml:space="preserve">=</w:t>
+      </w:r>
+      <w:r>
+        <w:rPr>
+          <w:rStyle w:val="NormalTok"/>
+        </w:rPr>
+        <w:t xml:space="preserve">format-security </w:t>
+      </w:r>
+      <w:r>
+        <w:rPr>
+          <w:rStyle w:val="AttributeTok"/>
+        </w:rPr>
+        <w:t xml:space="preserve">-Werror</w:t>
+      </w:r>
+      <w:r>
+        <w:rPr>
+          <w:rStyle w:val="OperatorTok"/>
+        </w:rPr>
+        <w:t xml:space="preserve">=</w:t>
+      </w:r>
+      <w:r>
+        <w:rPr>
+          <w:rStyle w:val="NormalTok"/>
+        </w:rPr>
+        <w:t xml:space="preserve">implicit </w:t>
+      </w:r>
+      <w:r>
+        <w:rPr>
+          <w:rStyle w:val="AttributeTok"/>
+        </w:rPr>
+        <w:t xml:space="preserve">-Werror</w:t>
+      </w:r>
+      <w:r>
+        <w:rPr>
+          <w:rStyle w:val="OperatorTok"/>
+        </w:rPr>
+        <w:t xml:space="preserve">=</w:t>
+      </w:r>
+      <w:r>
+        <w:rPr>
+          <w:rStyle w:val="NormalTok"/>
+        </w:rPr>
+        <w:t xml:space="preserve">incompatible-pointer-types </w:t>
+      </w:r>
+      <w:r>
+        <w:rPr>
+          <w:rStyle w:val="AttributeTok"/>
+        </w:rPr>
+        <w:t xml:space="preserve">-Werror</w:t>
+      </w:r>
+      <w:r>
+        <w:rPr>
+          <w:rStyle w:val="OperatorTok"/>
+        </w:rPr>
+        <w:t xml:space="preserve">=</w:t>
+      </w:r>
+      <w:r>
+        <w:rPr>
+          <w:rStyle w:val="NormalTok"/>
+        </w:rPr>
+        <w:t xml:space="preserve">int-conversion </w:t>
+      </w:r>
+      <w:r>
+        <w:rPr>
+          <w:rStyle w:val="AttributeTok"/>
+        </w:rPr>
+        <w:t xml:space="preserve">-c</w:t>
+      </w:r>
+      <w:r>
+        <w:rPr>
+          <w:rStyle w:val="NormalTok"/>
+        </w:rPr>
+        <w:t xml:space="preserve"> src/lab.c </w:t>
+      </w:r>
+      <w:r>
+        <w:rPr>
+          <w:rStyle w:val="AttributeTok"/>
+        </w:rPr>
+        <w:t xml:space="preserve">-o</w:t>
+      </w:r>
+      <w:r>
+        <w:rPr>
+          <w:rStyle w:val="NormalTok"/>
+        </w:rPr>
+        <w:t xml:space="preserve"> build/release/lab.c.o</w:t>
+      </w:r>
+      <w:r>
+        <w:br/>
+      </w:r>
+      <w:r>
+        <w:rPr>
+          <w:rStyle w:val="FunctionTok"/>
+        </w:rPr>
+        <w:t xml:space="preserve">mkdir</w:t>
+      </w:r>
+      <w:r>
+        <w:rPr>
+          <w:rStyle w:val="NormalTok"/>
+        </w:rPr>
+        <w:t xml:space="preserve"> </w:t>
+      </w:r>
+      <w:r>
+        <w:rPr>
+          <w:rStyle w:val="AttributeTok"/>
+        </w:rPr>
+        <w:t xml:space="preserve">-p</w:t>
+      </w:r>
+      <w:r>
+        <w:rPr>
+          <w:rStyle w:val="NormalTok"/>
+        </w:rPr>
+        <w:t xml:space="preserve"> build/release</w:t>
+      </w:r>
+      <w:r>
+        <w:br/>
+      </w:r>
+      <w:r>
+        <w:rPr>
+          <w:rStyle w:val="FunctionTok"/>
+        </w:rPr>
+        <w:t xml:space="preserve">cc</w:t>
+      </w:r>
+      <w:r>
+        <w:rPr>
+          <w:rStyle w:val="NormalTok"/>
+        </w:rPr>
+        <w:t xml:space="preserve"> </w:t>
+      </w:r>
+      <w:r>
+        <w:rPr>
+          <w:rStyle w:val="AttributeTok"/>
+        </w:rPr>
+        <w:t xml:space="preserve">-Wall</w:t>
+      </w:r>
+      <w:r>
+        <w:rPr>
+          <w:rStyle w:val="NormalTok"/>
+        </w:rPr>
+        <w:t xml:space="preserve"> </w:t>
+      </w:r>
+      <w:r>
+        <w:rPr>
+          <w:rStyle w:val="AttributeTok"/>
+        </w:rPr>
+        <w:t xml:space="preserve">-Wextra</w:t>
+      </w:r>
+      <w:r>
+        <w:rPr>
+          <w:rStyle w:val="NormalTok"/>
+        </w:rPr>
+        <w:t xml:space="preserve"> </w:t>
+      </w:r>
+      <w:r>
+        <w:rPr>
+          <w:rStyle w:val="AttributeTok"/>
+        </w:rPr>
+        <w:t xml:space="preserve">-O2</w:t>
+      </w:r>
+      <w:r>
+        <w:rPr>
+          <w:rStyle w:val="NormalTok"/>
+        </w:rPr>
+        <w:t xml:space="preserve"> </w:t>
+      </w:r>
+      <w:r>
+        <w:rPr>
+          <w:rStyle w:val="AttributeTok"/>
+        </w:rPr>
+        <w:t xml:space="preserve">-fPIE</w:t>
+      </w:r>
+      <w:r>
+        <w:rPr>
+          <w:rStyle w:val="NormalTok"/>
+        </w:rPr>
+        <w:t xml:space="preserve"> </w:t>
+      </w:r>
+      <w:r>
+        <w:rPr>
+          <w:rStyle w:val="AttributeTok"/>
+        </w:rPr>
+        <w:t xml:space="preserve">-MMD</w:t>
+      </w:r>
+      <w:r>
+        <w:rPr>
+          <w:rStyle w:val="NormalTok"/>
+        </w:rPr>
+        <w:t xml:space="preserve"> </w:t>
+      </w:r>
+      <w:r>
+        <w:rPr>
+          <w:rStyle w:val="AttributeTok"/>
+        </w:rPr>
+        <w:t xml:space="preserve">-MP</w:t>
+      </w:r>
+      <w:r>
+        <w:rPr>
+          <w:rStyle w:val="NormalTok"/>
+        </w:rPr>
+        <w:t xml:space="preserve"> </w:t>
+      </w:r>
+      <w:r>
+        <w:rPr>
+          <w:rStyle w:val="AttributeTok"/>
+        </w:rPr>
+        <w:t xml:space="preserve">-Wformat</w:t>
+      </w:r>
+      <w:r>
+        <w:rPr>
+          <w:rStyle w:val="NormalTok"/>
+        </w:rPr>
+        <w:t xml:space="preserve"> </w:t>
+      </w:r>
+      <w:r>
+        <w:rPr>
+          <w:rStyle w:val="AttributeTok"/>
+        </w:rPr>
+        <w:t xml:space="preserve">-Wformat</w:t>
+      </w:r>
+      <w:r>
+        <w:rPr>
+          <w:rStyle w:val="OperatorTok"/>
+        </w:rPr>
+        <w:t xml:space="preserve">=</w:t>
+      </w:r>
+      <w:r>
+        <w:rPr>
+          <w:rStyle w:val="NormalTok"/>
+        </w:rPr>
+        <w:t xml:space="preserve">2 </w:t>
+      </w:r>
+      <w:r>
+        <w:rPr>
+          <w:rStyle w:val="AttributeTok"/>
+        </w:rPr>
+        <w:t xml:space="preserve">-Wconversion</w:t>
+      </w:r>
+      <w:r>
+        <w:rPr>
+          <w:rStyle w:val="NormalTok"/>
+        </w:rPr>
+        <w:t xml:space="preserve"> </w:t>
+      </w:r>
+      <w:r>
+        <w:rPr>
+          <w:rStyle w:val="AttributeTok"/>
+        </w:rPr>
+        <w:t xml:space="preserve">-Wsign-conversion</w:t>
+      </w:r>
+      <w:r>
+        <w:rPr>
+          <w:rStyle w:val="NormalTok"/>
+        </w:rPr>
+        <w:t xml:space="preserve"> </w:t>
+      </w:r>
+      <w:r>
+        <w:rPr>
+          <w:rStyle w:val="AttributeTok"/>
+        </w:rPr>
+        <w:t xml:space="preserve">-Wimplicit-fallthrough</w:t>
+      </w:r>
+      <w:r>
+        <w:rPr>
+          <w:rStyle w:val="NormalTok"/>
+        </w:rPr>
+        <w:t xml:space="preserve"> </w:t>
+      </w:r>
+      <w:r>
+        <w:rPr>
+          <w:rStyle w:val="AttributeTok"/>
+        </w:rPr>
+        <w:t xml:space="preserve">-fstrict-flex-arrays</w:t>
+      </w:r>
+      <w:r>
+        <w:rPr>
+          <w:rStyle w:val="OperatorTok"/>
+        </w:rPr>
+        <w:t xml:space="preserve">=</w:t>
+      </w:r>
+      <w:r>
+        <w:rPr>
+          <w:rStyle w:val="NormalTok"/>
+        </w:rPr>
+        <w:t xml:space="preserve">3  </w:t>
+      </w:r>
+      <w:r>
+        <w:rPr>
+          <w:rStyle w:val="AttributeTok"/>
+        </w:rPr>
+        <w:t xml:space="preserve">-fstack-protector-strong</w:t>
+      </w:r>
+      <w:r>
+        <w:rPr>
+          <w:rStyle w:val="NormalTok"/>
+        </w:rPr>
+        <w:t xml:space="preserve"> </w:t>
+      </w:r>
+      <w:r>
+        <w:rPr>
+          <w:rStyle w:val="AttributeTok"/>
+        </w:rPr>
+        <w:t xml:space="preserve">-Werror</w:t>
+      </w:r>
+      <w:r>
+        <w:rPr>
+          <w:rStyle w:val="OperatorTok"/>
+        </w:rPr>
+        <w:t xml:space="preserve">=</w:t>
+      </w:r>
+      <w:r>
+        <w:rPr>
+          <w:rStyle w:val="NormalTok"/>
+        </w:rPr>
+        <w:t xml:space="preserve">format-security </w:t>
+      </w:r>
+      <w:r>
+        <w:rPr>
+          <w:rStyle w:val="AttributeTok"/>
+        </w:rPr>
+        <w:t xml:space="preserve">-Werror</w:t>
+      </w:r>
+      <w:r>
+        <w:rPr>
+          <w:rStyle w:val="OperatorTok"/>
+        </w:rPr>
+        <w:t xml:space="preserve">=</w:t>
+      </w:r>
+      <w:r>
+        <w:rPr>
+          <w:rStyle w:val="NormalTok"/>
+        </w:rPr>
+        <w:t xml:space="preserve">implicit </w:t>
+      </w:r>
+      <w:r>
+        <w:rPr>
+          <w:rStyle w:val="AttributeTok"/>
+        </w:rPr>
+        <w:t xml:space="preserve">-Werror</w:t>
+      </w:r>
+      <w:r>
+        <w:rPr>
+          <w:rStyle w:val="OperatorTok"/>
+        </w:rPr>
+        <w:t xml:space="preserve">=</w:t>
+      </w:r>
+      <w:r>
+        <w:rPr>
+          <w:rStyle w:val="NormalTok"/>
+        </w:rPr>
+        <w:t xml:space="preserve">incompatible-pointer-types </w:t>
+      </w:r>
+      <w:r>
+        <w:rPr>
+          <w:rStyle w:val="AttributeTok"/>
+        </w:rPr>
+        <w:t xml:space="preserve">-Werror</w:t>
+      </w:r>
+      <w:r>
+        <w:rPr>
+          <w:rStyle w:val="OperatorTok"/>
+        </w:rPr>
+        <w:t xml:space="preserve">=</w:t>
+      </w:r>
+      <w:r>
+        <w:rPr>
+          <w:rStyle w:val="NormalTok"/>
+        </w:rPr>
+        <w:t xml:space="preserve">int-conversion </w:t>
+      </w:r>
+      <w:r>
+        <w:rPr>
+          <w:rStyle w:val="AttributeTok"/>
+        </w:rPr>
+        <w:t xml:space="preserve">-c</w:t>
+      </w:r>
+      <w:r>
+        <w:rPr>
+          <w:rStyle w:val="NormalTok"/>
+        </w:rPr>
+        <w:t xml:space="preserve"> src/main.c </w:t>
+      </w:r>
+      <w:r>
+        <w:rPr>
+          <w:rStyle w:val="AttributeTok"/>
+        </w:rPr>
+        <w:t xml:space="preserve">-o</w:t>
+      </w:r>
+      <w:r>
+        <w:rPr>
+          <w:rStyle w:val="NormalTok"/>
+        </w:rPr>
+        <w:t xml:space="preserve"> build/release/main.c.o</w:t>
+      </w:r>
+      <w:r>
+        <w:br/>
+      </w:r>
+      <w:r>
+        <w:rPr>
+          <w:rStyle w:val="FunctionTok"/>
+        </w:rPr>
+        <w:t xml:space="preserve">cc</w:t>
+      </w:r>
+      <w:r>
+        <w:rPr>
+          <w:rStyle w:val="NormalTok"/>
+        </w:rPr>
+        <w:t xml:space="preserve"> </w:t>
+      </w:r>
+      <w:r>
+        <w:rPr>
+          <w:rStyle w:val="AttributeTok"/>
+        </w:rPr>
+        <w:t xml:space="preserve">-Wall</w:t>
+      </w:r>
+      <w:r>
+        <w:rPr>
+          <w:rStyle w:val="NormalTok"/>
+        </w:rPr>
+        <w:t xml:space="preserve"> </w:t>
+      </w:r>
+      <w:r>
+        <w:rPr>
+          <w:rStyle w:val="AttributeTok"/>
+        </w:rPr>
+        <w:t xml:space="preserve">-Wextra</w:t>
+      </w:r>
+      <w:r>
+        <w:rPr>
+          <w:rStyle w:val="NormalTok"/>
+        </w:rPr>
+        <w:t xml:space="preserve"> </w:t>
+      </w:r>
+      <w:r>
+        <w:rPr>
+          <w:rStyle w:val="AttributeTok"/>
+        </w:rPr>
+        <w:t xml:space="preserve">-O2</w:t>
+      </w:r>
+      <w:r>
+        <w:rPr>
+          <w:rStyle w:val="NormalTok"/>
+        </w:rPr>
+        <w:t xml:space="preserve"> </w:t>
+      </w:r>
+      <w:r>
+        <w:rPr>
+          <w:rStyle w:val="AttributeTok"/>
+        </w:rPr>
+        <w:t xml:space="preserve">-fPIE</w:t>
+      </w:r>
+      <w:r>
+        <w:rPr>
+          <w:rStyle w:val="NormalTok"/>
+        </w:rPr>
+        <w:t xml:space="preserve"> </w:t>
+      </w:r>
+      <w:r>
+        <w:rPr>
+          <w:rStyle w:val="AttributeTok"/>
+        </w:rPr>
+        <w:t xml:space="preserve">-MMD</w:t>
+      </w:r>
+      <w:r>
+        <w:rPr>
+          <w:rStyle w:val="NormalTok"/>
+        </w:rPr>
+        <w:t xml:space="preserve"> </w:t>
+      </w:r>
+      <w:r>
+        <w:rPr>
+          <w:rStyle w:val="AttributeTok"/>
+        </w:rPr>
+        <w:t xml:space="preserve">-MP</w:t>
+      </w:r>
+      <w:r>
+        <w:rPr>
+          <w:rStyle w:val="NormalTok"/>
+        </w:rPr>
+        <w:t xml:space="preserve"> </w:t>
+      </w:r>
+      <w:r>
+        <w:rPr>
+          <w:rStyle w:val="AttributeTok"/>
+        </w:rPr>
+        <w:t xml:space="preserve">-Wformat</w:t>
+      </w:r>
+      <w:r>
+        <w:rPr>
+          <w:rStyle w:val="NormalTok"/>
+        </w:rPr>
+        <w:t xml:space="preserve"> </w:t>
+      </w:r>
+      <w:r>
+        <w:rPr>
+          <w:rStyle w:val="AttributeTok"/>
+        </w:rPr>
+        <w:t xml:space="preserve">-Wformat</w:t>
+      </w:r>
+      <w:r>
+        <w:rPr>
+          <w:rStyle w:val="OperatorTok"/>
+        </w:rPr>
+        <w:t xml:space="preserve">=</w:t>
+      </w:r>
+      <w:r>
+        <w:rPr>
+          <w:rStyle w:val="NormalTok"/>
+        </w:rPr>
+        <w:t xml:space="preserve">2 </w:t>
+      </w:r>
+      <w:r>
+        <w:rPr>
+          <w:rStyle w:val="AttributeTok"/>
+        </w:rPr>
+        <w:t xml:space="preserve">-Wconversion</w:t>
+      </w:r>
+      <w:r>
+        <w:rPr>
+          <w:rStyle w:val="NormalTok"/>
+        </w:rPr>
+        <w:t xml:space="preserve"> </w:t>
+      </w:r>
+      <w:r>
+        <w:rPr>
+          <w:rStyle w:val="AttributeTok"/>
+        </w:rPr>
+        <w:t xml:space="preserve">-Wsign-conversion</w:t>
+      </w:r>
+      <w:r>
+        <w:rPr>
+          <w:rStyle w:val="NormalTok"/>
+        </w:rPr>
+        <w:t xml:space="preserve"> </w:t>
+      </w:r>
+      <w:r>
+        <w:rPr>
+          <w:rStyle w:val="AttributeTok"/>
+        </w:rPr>
+        <w:t xml:space="preserve">-Wimplicit-fallthrough</w:t>
+      </w:r>
+      <w:r>
+        <w:rPr>
+          <w:rStyle w:val="NormalTok"/>
+        </w:rPr>
+        <w:t xml:space="preserve"> </w:t>
+      </w:r>
+      <w:r>
+        <w:rPr>
+          <w:rStyle w:val="AttributeTok"/>
+        </w:rPr>
+        <w:t xml:space="preserve">-fstrict-flex-arrays</w:t>
+      </w:r>
+      <w:r>
+        <w:rPr>
+          <w:rStyle w:val="OperatorTok"/>
+        </w:rPr>
+        <w:t xml:space="preserve">=</w:t>
+      </w:r>
+      <w:r>
+        <w:rPr>
+          <w:rStyle w:val="NormalTok"/>
+        </w:rPr>
+        <w:t xml:space="preserve">3  </w:t>
+      </w:r>
+      <w:r>
+        <w:rPr>
+          <w:rStyle w:val="AttributeTok"/>
+        </w:rPr>
+        <w:t xml:space="preserve">-fstack-protector-strong</w:t>
+      </w:r>
+      <w:r>
+        <w:rPr>
+          <w:rStyle w:val="NormalTok"/>
+        </w:rPr>
+        <w:t xml:space="preserve"> </w:t>
+      </w:r>
+      <w:r>
+        <w:rPr>
+          <w:rStyle w:val="AttributeTok"/>
+        </w:rPr>
+        <w:t xml:space="preserve">-Werror</w:t>
+      </w:r>
+      <w:r>
+        <w:rPr>
+          <w:rStyle w:val="OperatorTok"/>
+        </w:rPr>
+        <w:t xml:space="preserve">=</w:t>
+      </w:r>
+      <w:r>
+        <w:rPr>
+          <w:rStyle w:val="NormalTok"/>
+        </w:rPr>
+        <w:t xml:space="preserve">format-security </w:t>
+      </w:r>
+      <w:r>
+        <w:rPr>
+          <w:rStyle w:val="AttributeTok"/>
+        </w:rPr>
+        <w:t xml:space="preserve">-Werror</w:t>
+      </w:r>
+      <w:r>
+        <w:rPr>
+          <w:rStyle w:val="OperatorTok"/>
+        </w:rPr>
+        <w:t xml:space="preserve">=</w:t>
+      </w:r>
+      <w:r>
+        <w:rPr>
+          <w:rStyle w:val="NormalTok"/>
+        </w:rPr>
+        <w:t xml:space="preserve">implicit </w:t>
+      </w:r>
+      <w:r>
+        <w:rPr>
+          <w:rStyle w:val="AttributeTok"/>
+        </w:rPr>
+        <w:t xml:space="preserve">-Werror</w:t>
+      </w:r>
+      <w:r>
+        <w:rPr>
+          <w:rStyle w:val="OperatorTok"/>
+        </w:rPr>
+        <w:t xml:space="preserve">=</w:t>
+      </w:r>
+      <w:r>
+        <w:rPr>
+          <w:rStyle w:val="NormalTok"/>
+        </w:rPr>
+        <w:t xml:space="preserve">incompatible-pointer-types </w:t>
+      </w:r>
+      <w:r>
+        <w:rPr>
+          <w:rStyle w:val="AttributeTok"/>
+        </w:rPr>
+        <w:t xml:space="preserve">-Werror</w:t>
+      </w:r>
+      <w:r>
+        <w:rPr>
+          <w:rStyle w:val="OperatorTok"/>
+        </w:rPr>
+        <w:t xml:space="preserve">=</w:t>
+      </w:r>
+      <w:r>
+        <w:rPr>
+          <w:rStyle w:val="NormalTok"/>
+        </w:rPr>
+        <w:t xml:space="preserve">int-conversion build/release/lab.c.o build/release/main.c.o </w:t>
+      </w:r>
+      <w:r>
+        <w:rPr>
+          <w:rStyle w:val="AttributeTok"/>
+        </w:rPr>
+        <w:t xml:space="preserve">-o</w:t>
+      </w:r>
+      <w:r>
+        <w:rPr>
+          <w:rStyle w:val="NormalTok"/>
+        </w:rPr>
+        <w:t xml:space="preserve"> build/release/myapp </w:t>
+      </w:r>
+      <w:r>
+        <w:br/>
+      </w:r>
+      <w:r>
+        <w:rPr>
+          <w:rStyle w:val="ExtensionTok"/>
+        </w:rPr>
+        <w:t xml:space="preserve">/Applications/Xcode.app/Contents/Developer/usr/bin/make</w:t>
+      </w:r>
+      <w:r>
+        <w:rPr>
+          <w:rStyle w:val="NormalTok"/>
+        </w:rPr>
+        <w:t xml:space="preserve"> BUILD=debug-test</w:t>
+      </w:r>
+      <w:r>
+        <w:br/>
+      </w:r>
+      <w:r>
+        <w:rPr>
+          <w:rStyle w:val="FunctionTok"/>
+        </w:rPr>
+        <w:t xml:space="preserve">mkdir</w:t>
+      </w:r>
+      <w:r>
+        <w:rPr>
+          <w:rStyle w:val="NormalTok"/>
+        </w:rPr>
+        <w:t xml:space="preserve"> </w:t>
+      </w:r>
+      <w:r>
+        <w:rPr>
+          <w:rStyle w:val="AttributeTok"/>
+        </w:rPr>
+        <w:t xml:space="preserve">-p</w:t>
+      </w:r>
+      <w:r>
+        <w:rPr>
+          <w:rStyle w:val="NormalTok"/>
+        </w:rPr>
+        <w:t xml:space="preserve"> build/debug-test</w:t>
+      </w:r>
+      <w:r>
+        <w:br/>
+      </w:r>
+      <w:r>
+        <w:rPr>
+          <w:rStyle w:val="FunctionTok"/>
+        </w:rPr>
+        <w:t xml:space="preserve">cc</w:t>
+      </w:r>
+      <w:r>
+        <w:rPr>
+          <w:rStyle w:val="NormalTok"/>
+        </w:rPr>
+        <w:t xml:space="preserve"> </w:t>
+      </w:r>
+      <w:r>
+        <w:rPr>
+          <w:rStyle w:val="AttributeTok"/>
+        </w:rPr>
         <w:t xml:space="preserve">-g</w:t>
       </w:r>
       <w:r>
@@ -194,6 +1433,18 @@
         <w:rPr>
           <w:rStyle w:val="AttributeTok"/>
         </w:rPr>
+        <w:t xml:space="preserve">-DTEST</w:t>
+      </w:r>
+      <w:r>
+        <w:rPr>
+          <w:rStyle w:val="NormalTok"/>
+        </w:rPr>
+        <w:t xml:space="preserve"> </w:t>
+      </w:r>
+      <w:r>
+        <w:rPr>
+          <w:rStyle w:val="AttributeTok"/>
+        </w:rPr>
         <w:t xml:space="preserve">-fno-omit-frame-pointer</w:t>
       </w:r>
       <w:r>
@@ -242,7 +1493,7 @@
         <w:rPr>
           <w:rStyle w:val="NormalTok"/>
         </w:rPr>
-        <w:t xml:space="preserve"> build/debug/lab.c.o</w:t>
+        <w:t xml:space="preserve"> build/debug-test/lab.c.o</w:t>
       </w:r>
       <w:r>
         <w:br/>
@@ -269,7 +1520,7 @@
         <w:rPr>
           <w:rStyle w:val="NormalTok"/>
         </w:rPr>
-        <w:t xml:space="preserve"> build/debug</w:t>
+        <w:t xml:space="preserve"> build/debug-test</w:t>
       </w:r>
       <w:r>
         <w:br/>
@@ -326,6 +1577,18 @@
         <w:rPr>
           <w:rStyle w:val="AttributeTok"/>
         </w:rPr>
+        <w:t xml:space="preserve">-DTEST</w:t>
+      </w:r>
+      <w:r>
+        <w:rPr>
+          <w:rStyle w:val="NormalTok"/>
+        </w:rPr>
+        <w:t xml:space="preserve"> </w:t>
+      </w:r>
+      <w:r>
+        <w:rPr>
+          <w:rStyle w:val="AttributeTok"/>
+        </w:rPr>
         <w:t xml:space="preserve">-fno-omit-frame-pointer</w:t>
       </w:r>
       <w:r>
@@ -374,7 +1637,7 @@
         <w:rPr>
           <w:rStyle w:val="NormalTok"/>
         </w:rPr>
-        <w:t xml:space="preserve"> build/debug/main.c.o</w:t>
+        <w:t xml:space="preserve"> build/debug-test/main.c.o</w:t>
       </w:r>
       <w:r>
         <w:br/>
@@ -383,6 +1646,33 @@
         <w:rPr>
           <w:rStyle w:val="FunctionTok"/>
         </w:rPr>
+        <w:t xml:space="preserve">mkdir</w:t>
+      </w:r>
+      <w:r>
+        <w:rPr>
+          <w:rStyle w:val="NormalTok"/>
+        </w:rPr>
+        <w:t xml:space="preserve"> </w:t>
+      </w:r>
+      <w:r>
+        <w:rPr>
+          <w:rStyle w:val="AttributeTok"/>
+        </w:rPr>
+        <w:t xml:space="preserve">-p</w:t>
+      </w:r>
+      <w:r>
+        <w:rPr>
+          <w:rStyle w:val="NormalTok"/>
+        </w:rPr>
+        <w:t xml:space="preserve"> build/debug-test/harness/</w:t>
+      </w:r>
+      <w:r>
+        <w:br/>
+      </w:r>
+      <w:r>
+        <w:rPr>
+          <w:rStyle w:val="FunctionTok"/>
+        </w:rPr>
         <w:t xml:space="preserve">cc</w:t>
       </w:r>
       <w:r>
@@ -431,6 +1721,18 @@
         <w:rPr>
           <w:rStyle w:val="AttributeTok"/>
         </w:rPr>
+        <w:t xml:space="preserve">-DTEST</w:t>
+      </w:r>
+      <w:r>
+        <w:rPr>
+          <w:rStyle w:val="NormalTok"/>
+        </w:rPr>
+        <w:t xml:space="preserve"> </w:t>
+      </w:r>
+      <w:r>
+        <w:rPr>
+          <w:rStyle w:val="AttributeTok"/>
+        </w:rPr>
         <w:t xml:space="preserve">-fno-omit-frame-pointer</w:t>
       </w:r>
       <w:r>
@@ -455,7 +1757,19 @@
         <w:rPr>
           <w:rStyle w:val="NormalTok"/>
         </w:rPr>
-        <w:t xml:space="preserve">address build/debug/lab.c.o build/debug/main.c.o </w:t>
+        <w:t xml:space="preserve">address </w:t>
+      </w:r>
+      <w:r>
+        <w:rPr>
+          <w:rStyle w:val="AttributeTok"/>
+        </w:rPr>
+        <w:t xml:space="preserve">-c</w:t>
+      </w:r>
+      <w:r>
+        <w:rPr>
+          <w:rStyle w:val="NormalTok"/>
+        </w:rPr>
+        <w:t xml:space="preserve"> tests/harness/unity.c </w:t>
       </w:r>
       <w:r>
         <w:rPr>
@@ -467,7 +1781,109 @@
         <w:rPr>
           <w:rStyle w:val="NormalTok"/>
         </w:rPr>
-        <w:t xml:space="preserve"> build/debug/myapp_d </w:t>
+        <w:t xml:space="preserve"> build/debug-test/harness/unity.c.o</w:t>
+      </w:r>
+      <w:r>
+        <w:br/>
+      </w:r>
+      <w:r>
+        <w:rPr>
+          <w:rStyle w:val="FunctionTok"/>
+        </w:rPr>
+        <w:t xml:space="preserve">mkdir</w:t>
+      </w:r>
+      <w:r>
+        <w:rPr>
+          <w:rStyle w:val="NormalTok"/>
+        </w:rPr>
+        <w:t xml:space="preserve"> </w:t>
+      </w:r>
+      <w:r>
+        <w:rPr>
+          <w:rStyle w:val="AttributeTok"/>
+        </w:rPr>
+        <w:t xml:space="preserve">-p</w:t>
+      </w:r>
+      <w:r>
+        <w:rPr>
+          <w:rStyle w:val="NormalTok"/>
+        </w:rPr>
+        <w:t xml:space="preserve"> build/debug-test/</w:t>
+      </w:r>
+      <w:r>
+        <w:br/>
+      </w:r>
+      <w:r>
+        <w:rPr>
+          <w:rStyle w:val="FunctionTok"/>
+        </w:rPr>
+        <w:t xml:space="preserve">cc</w:t>
+      </w:r>
+      <w:r>
+        <w:rPr>
+          <w:rStyle w:val="NormalTok"/>
+        </w:rPr>
+        <w:t xml:space="preserve"> </w:t>
+      </w:r>
+      <w:r>
+        <w:rPr>
+          <w:rStyle w:val="AttributeTok"/>
+        </w:rPr>
+        <w:t xml:space="preserve">-g</w:t>
+      </w:r>
+      <w:r>
+        <w:rPr>
+          <w:rStyle w:val="NormalTok"/>
+        </w:rPr>
+        <w:t xml:space="preserve"> </w:t>
+      </w:r>
+      <w:r>
+        <w:rPr>
+          <w:rStyle w:val="AttributeTok"/>
+        </w:rPr>
+        <w:t xml:space="preserve">-O0</w:t>
+      </w:r>
+      <w:r>
+        <w:rPr>
+          <w:rStyle w:val="NormalTok"/>
+        </w:rPr>
+        <w:t xml:space="preserve"> </w:t>
+      </w:r>
+      <w:r>
+        <w:rPr>
+          <w:rStyle w:val="AttributeTok"/>
+        </w:rPr>
+        <w:t xml:space="preserve">-DDEBUG</w:t>
+      </w:r>
+      <w:r>
+        <w:rPr>
+          <w:rStyle w:val="NormalTok"/>
+        </w:rPr>
+        <w:t xml:space="preserve"> </w:t>
+      </w:r>
+      <w:r>
+        <w:rPr>
+          <w:rStyle w:val="AttributeTok"/>
+        </w:rPr>
+        <w:t xml:space="preserve">-DTEST</w:t>
+      </w:r>
+      <w:r>
+        <w:rPr>
+          <w:rStyle w:val="NormalTok"/>
+        </w:rPr>
+        <w:t xml:space="preserve"> </w:t>
+      </w:r>
+      <w:r>
+        <w:rPr>
+          <w:rStyle w:val="AttributeTok"/>
+        </w:rPr>
+        <w:t xml:space="preserve">-fno-omit-frame-pointer</w:t>
+      </w:r>
+      <w:r>
+        <w:rPr>
+          <w:rStyle w:val="NormalTok"/>
+        </w:rPr>
+        <w:t xml:space="preserve"> </w:t>
       </w:r>
       <w:r>
         <w:rPr>
@@ -485,6 +1901,153 @@
         <w:rPr>
           <w:rStyle w:val="NormalTok"/>
         </w:rPr>
+        <w:t xml:space="preserve">address </w:t>
+      </w:r>
+      <w:r>
+        <w:rPr>
+          <w:rStyle w:val="AttributeTok"/>
+        </w:rPr>
+        <w:t xml:space="preserve">-c</w:t>
+      </w:r>
+      <w:r>
+        <w:rPr>
+          <w:rStyle w:val="NormalTok"/>
+        </w:rPr>
+        <w:t xml:space="preserve"> tests/lab-test.c </w:t>
+      </w:r>
+      <w:r>
+        <w:rPr>
+          <w:rStyle w:val="AttributeTok"/>
+        </w:rPr>
+        <w:t xml:space="preserve">-o</w:t>
+      </w:r>
+      <w:r>
+        <w:rPr>
+          <w:rStyle w:val="NormalTok"/>
+        </w:rPr>
+        <w:t xml:space="preserve"> build/debug-test/lab-test.c.o</w:t>
+      </w:r>
+      <w:r>
+        <w:br/>
+      </w:r>
+      <w:r>
+        <w:rPr>
+          <w:rStyle w:val="FunctionTok"/>
+        </w:rPr>
+        <w:t xml:space="preserve">cc</w:t>
+      </w:r>
+      <w:r>
+        <w:rPr>
+          <w:rStyle w:val="NormalTok"/>
+        </w:rPr>
+        <w:t xml:space="preserve"> </w:t>
+      </w:r>
+      <w:r>
+        <w:rPr>
+          <w:rStyle w:val="AttributeTok"/>
+        </w:rPr>
+        <w:t xml:space="preserve">-g</w:t>
+      </w:r>
+      <w:r>
+        <w:rPr>
+          <w:rStyle w:val="NormalTok"/>
+        </w:rPr>
+        <w:t xml:space="preserve"> </w:t>
+      </w:r>
+      <w:r>
+        <w:rPr>
+          <w:rStyle w:val="AttributeTok"/>
+        </w:rPr>
+        <w:t xml:space="preserve">-O0</w:t>
+      </w:r>
+      <w:r>
+        <w:rPr>
+          <w:rStyle w:val="NormalTok"/>
+        </w:rPr>
+        <w:t xml:space="preserve"> </w:t>
+      </w:r>
+      <w:r>
+        <w:rPr>
+          <w:rStyle w:val="AttributeTok"/>
+        </w:rPr>
+        <w:t xml:space="preserve">-DDEBUG</w:t>
+      </w:r>
+      <w:r>
+        <w:rPr>
+          <w:rStyle w:val="NormalTok"/>
+        </w:rPr>
+        <w:t xml:space="preserve"> </w:t>
+      </w:r>
+      <w:r>
+        <w:rPr>
+          <w:rStyle w:val="AttributeTok"/>
+        </w:rPr>
+        <w:t xml:space="preserve">-DTEST</w:t>
+      </w:r>
+      <w:r>
+        <w:rPr>
+          <w:rStyle w:val="NormalTok"/>
+        </w:rPr>
+        <w:t xml:space="preserve"> </w:t>
+      </w:r>
+      <w:r>
+        <w:rPr>
+          <w:rStyle w:val="AttributeTok"/>
+        </w:rPr>
+        <w:t xml:space="preserve">-fno-omit-frame-pointer</w:t>
+      </w:r>
+      <w:r>
+        <w:rPr>
+          <w:rStyle w:val="NormalTok"/>
+        </w:rPr>
+        <w:t xml:space="preserve"> </w:t>
+      </w:r>
+      <w:r>
+        <w:rPr>
+          <w:rStyle w:val="AttributeTok"/>
+        </w:rPr>
+        <w:t xml:space="preserve">-fsanitize</w:t>
+      </w:r>
+      <w:r>
+        <w:rPr>
+          <w:rStyle w:val="OperatorTok"/>
+        </w:rPr>
+        <w:t xml:space="preserve">=</w:t>
+      </w:r>
+      <w:r>
+        <w:rPr>
+          <w:rStyle w:val="NormalTok"/>
+        </w:rPr>
+        <w:t xml:space="preserve">address build/debug-test/lab.c.o build/debug-test/main.c.o build/debug-test/harness/unity.c.o build/debug-test/lab-test.c.o </w:t>
+      </w:r>
+      <w:r>
+        <w:rPr>
+          <w:rStyle w:val="AttributeTok"/>
+        </w:rPr>
+        <w:t xml:space="preserve">-o</w:t>
+      </w:r>
+      <w:r>
+        <w:rPr>
+          <w:rStyle w:val="NormalTok"/>
+        </w:rPr>
+        <w:t xml:space="preserve"> build/debug-test/myapp_td </w:t>
+      </w:r>
+      <w:r>
+        <w:rPr>
+          <w:rStyle w:val="AttributeTok"/>
+        </w:rPr>
+        <w:t xml:space="preserve">-fsanitize</w:t>
+      </w:r>
+      <w:r>
+        <w:rPr>
+          <w:rStyle w:val="OperatorTok"/>
+        </w:rPr>
+        <w:t xml:space="preserve">=</w:t>
+      </w:r>
+      <w:r>
+        <w:rPr>
+          <w:rStyle w:val="NormalTok"/>
+        </w:rPr>
         <w:t xml:space="preserve">address</w:t>
       </w:r>
       <w:r>
@@ -492,45 +2055,15 @@
       </w:r>
       <w:r>
         <w:rPr>
-          <w:rStyle w:val="VariableTok"/>
-        </w:rPr>
-        <w:t xml:space="preserve">make</w:t>
-      </w:r>
-      <w:r>
-        <w:rPr>
-          <w:rStyle w:val="OperatorTok"/>
-        </w:rPr>
-        <w:t xml:space="preserve">[</w:t>
-      </w:r>
-      <w:r>
-        <w:rPr>
-          <w:rStyle w:val="DecValTok"/>
-        </w:rPr>
-        <w:t xml:space="preserve">1</w:t>
-      </w:r>
-      <w:r>
-        <w:rPr>
-          <w:rStyle w:val="OperatorTok"/>
-        </w:rPr>
-        <w:t xml:space="preserve">]</w:t>
-      </w:r>
-      <w:r>
-        <w:rPr>
           <w:rStyle w:val="ExtensionTok"/>
         </w:rPr>
-        <w:t xml:space="preserve">:</w:t>
-      </w:r>
-      <w:r>
-        <w:rPr>
-          <w:rStyle w:val="NormalTok"/>
-        </w:rPr>
-        <w:t xml:space="preserve"> Leaving directory </w:t>
-      </w:r>
-      <w:r>
-        <w:rPr>
-          <w:rStyle w:val="StringTok"/>
-        </w:rPr>
-        <w:t xml:space="preserve">'/home/runner/work/makefile-project-starter/makefile-project-starter'</w:t>
+        <w:t xml:space="preserve">/Applications/Xcode.app/Contents/Developer/usr/bin/make</w:t>
+      </w:r>
+      <w:r>
+        <w:rPr>
+          <w:rStyle w:val="NormalTok"/>
+        </w:rPr>
+        <w:t xml:space="preserve"> BUILD=test</w:t>
       </w:r>
       <w:r>
         <w:br/>
@@ -539,58 +2072,25 @@
         <w:rPr>
           <w:rStyle w:val="FunctionTok"/>
         </w:rPr>
-        <w:t xml:space="preserve">make</w:t>
-      </w:r>
-      <w:r>
-        <w:rPr>
-          <w:rStyle w:val="NormalTok"/>
-        </w:rPr>
-        <w:t xml:space="preserve"> BUILD=release</w:t>
-      </w:r>
-      <w:r>
-        <w:br/>
-      </w:r>
-      <w:r>
-        <w:rPr>
-          <w:rStyle w:val="VariableTok"/>
-        </w:rPr>
-        <w:t xml:space="preserve">make</w:t>
-      </w:r>
-      <w:r>
-        <w:rPr>
-          <w:rStyle w:val="OperatorTok"/>
-        </w:rPr>
-        <w:t xml:space="preserve">[</w:t>
-      </w:r>
-      <w:r>
-        <w:rPr>
-          <w:rStyle w:val="DecValTok"/>
-        </w:rPr>
-        <w:t xml:space="preserve">1</w:t>
-      </w:r>
-      <w:r>
-        <w:rPr>
-          <w:rStyle w:val="OperatorTok"/>
-        </w:rPr>
-        <w:t xml:space="preserve">]</w:t>
-      </w:r>
-      <w:r>
-        <w:rPr>
-          <w:rStyle w:val="ExtensionTok"/>
-        </w:rPr>
-        <w:t xml:space="preserve">:</w:t>
-      </w:r>
-      <w:r>
-        <w:rPr>
-          <w:rStyle w:val="NormalTok"/>
-        </w:rPr>
-        <w:t xml:space="preserve"> Entering directory </w:t>
-      </w:r>
-      <w:r>
-        <w:rPr>
-          <w:rStyle w:val="StringTok"/>
-        </w:rPr>
-        <w:t xml:space="preserve">'/home/runner/work/makefile-project-starter/makefile-project-starter'</w:t>
+        <w:t xml:space="preserve">mkdir</w:t>
+      </w:r>
+      <w:r>
+        <w:rPr>
+          <w:rStyle w:val="NormalTok"/>
+        </w:rPr>
+        <w:t xml:space="preserve"> </w:t>
+      </w:r>
+      <w:r>
+        <w:rPr>
+          <w:rStyle w:val="AttributeTok"/>
+        </w:rPr>
+        <w:t xml:space="preserve">-p</w:t>
+      </w:r>
+      <w:r>
+        <w:rPr>
+          <w:rStyle w:val="NormalTok"/>
+        </w:rPr>
+        <w:t xml:space="preserve"> build/tests</w:t>
       </w:r>
       <w:r>
         <w:br/>
@@ -599,6 +2099,105 @@
         <w:rPr>
           <w:rStyle w:val="FunctionTok"/>
         </w:rPr>
+        <w:t xml:space="preserve">cc</w:t>
+      </w:r>
+      <w:r>
+        <w:rPr>
+          <w:rStyle w:val="NormalTok"/>
+        </w:rPr>
+        <w:t xml:space="preserve"> </w:t>
+      </w:r>
+      <w:r>
+        <w:rPr>
+          <w:rStyle w:val="AttributeTok"/>
+        </w:rPr>
+        <w:t xml:space="preserve">-g</w:t>
+      </w:r>
+      <w:r>
+        <w:rPr>
+          <w:rStyle w:val="NormalTok"/>
+        </w:rPr>
+        <w:t xml:space="preserve"> </w:t>
+      </w:r>
+      <w:r>
+        <w:rPr>
+          <w:rStyle w:val="AttributeTok"/>
+        </w:rPr>
+        <w:t xml:space="preserve">-O0</w:t>
+      </w:r>
+      <w:r>
+        <w:rPr>
+          <w:rStyle w:val="NormalTok"/>
+        </w:rPr>
+        <w:t xml:space="preserve"> </w:t>
+      </w:r>
+      <w:r>
+        <w:rPr>
+          <w:rStyle w:val="AttributeTok"/>
+        </w:rPr>
+        <w:t xml:space="preserve">-DTEST</w:t>
+      </w:r>
+      <w:r>
+        <w:rPr>
+          <w:rStyle w:val="NormalTok"/>
+        </w:rPr>
+        <w:t xml:space="preserve"> </w:t>
+      </w:r>
+      <w:r>
+        <w:rPr>
+          <w:rStyle w:val="AttributeTok"/>
+        </w:rPr>
+        <w:t xml:space="preserve">-fprofile-arcs</w:t>
+      </w:r>
+      <w:r>
+        <w:rPr>
+          <w:rStyle w:val="NormalTok"/>
+        </w:rPr>
+        <w:t xml:space="preserve"> </w:t>
+      </w:r>
+      <w:r>
+        <w:rPr>
+          <w:rStyle w:val="AttributeTok"/>
+        </w:rPr>
+        <w:t xml:space="preserve">-ftest-coverage</w:t>
+      </w:r>
+      <w:r>
+        <w:rPr>
+          <w:rStyle w:val="NormalTok"/>
+        </w:rPr>
+        <w:t xml:space="preserve"> </w:t>
+      </w:r>
+      <w:r>
+        <w:rPr>
+          <w:rStyle w:val="AttributeTok"/>
+        </w:rPr>
+        <w:t xml:space="preserve">-c</w:t>
+      </w:r>
+      <w:r>
+        <w:rPr>
+          <w:rStyle w:val="NormalTok"/>
+        </w:rPr>
+        <w:t xml:space="preserve"> src/lab.c </w:t>
+      </w:r>
+      <w:r>
+        <w:rPr>
+          <w:rStyle w:val="AttributeTok"/>
+        </w:rPr>
+        <w:t xml:space="preserve">-o</w:t>
+      </w:r>
+      <w:r>
+        <w:rPr>
+          <w:rStyle w:val="NormalTok"/>
+        </w:rPr>
+        <w:t xml:space="preserve"> build/tests/lab.c.o</w:t>
+      </w:r>
+      <w:r>
+        <w:br/>
+      </w:r>
+      <w:r>
+        <w:rPr>
+          <w:rStyle w:val="FunctionTok"/>
+        </w:rPr>
         <w:t xml:space="preserve">mkdir</w:t>
       </w:r>
       <w:r>
@@ -617,7 +2216,7 @@
         <w:rPr>
           <w:rStyle w:val="NormalTok"/>
         </w:rPr>
-        <w:t xml:space="preserve"> build/release</w:t>
+        <w:t xml:space="preserve"> build/tests</w:t>
       </w:r>
       <w:r>
         <w:br/>
@@ -638,241 +2237,61 @@
         <w:rPr>
           <w:rStyle w:val="AttributeTok"/>
         </w:rPr>
-        <w:t xml:space="preserve">-Wall</w:t>
-      </w:r>
-      <w:r>
-        <w:rPr>
-          <w:rStyle w:val="NormalTok"/>
-        </w:rPr>
-        <w:t xml:space="preserve"> </w:t>
-      </w:r>
-      <w:r>
-        <w:rPr>
-          <w:rStyle w:val="AttributeTok"/>
-        </w:rPr>
-        <w:t xml:space="preserve">-Wextra</w:t>
-      </w:r>
-      <w:r>
-        <w:rPr>
-          <w:rStyle w:val="NormalTok"/>
-        </w:rPr>
-        <w:t xml:space="preserve"> </w:t>
-      </w:r>
-      <w:r>
-        <w:rPr>
-          <w:rStyle w:val="AttributeTok"/>
-        </w:rPr>
-        <w:t xml:space="preserve">-O2</w:t>
-      </w:r>
-      <w:r>
-        <w:rPr>
-          <w:rStyle w:val="NormalTok"/>
-        </w:rPr>
-        <w:t xml:space="preserve"> </w:t>
-      </w:r>
-      <w:r>
-        <w:rPr>
-          <w:rStyle w:val="AttributeTok"/>
-        </w:rPr>
-        <w:t xml:space="preserve">-fPIE</w:t>
-      </w:r>
-      <w:r>
-        <w:rPr>
-          <w:rStyle w:val="NormalTok"/>
-        </w:rPr>
-        <w:t xml:space="preserve"> </w:t>
-      </w:r>
-      <w:r>
-        <w:rPr>
-          <w:rStyle w:val="AttributeTok"/>
-        </w:rPr>
-        <w:t xml:space="preserve">-MMD</w:t>
-      </w:r>
-      <w:r>
-        <w:rPr>
-          <w:rStyle w:val="NormalTok"/>
-        </w:rPr>
-        <w:t xml:space="preserve"> </w:t>
-      </w:r>
-      <w:r>
-        <w:rPr>
-          <w:rStyle w:val="AttributeTok"/>
-        </w:rPr>
-        <w:t xml:space="preserve">-MP</w:t>
-      </w:r>
-      <w:r>
-        <w:rPr>
-          <w:rStyle w:val="NormalTok"/>
-        </w:rPr>
-        <w:t xml:space="preserve"> </w:t>
-      </w:r>
-      <w:r>
-        <w:rPr>
-          <w:rStyle w:val="AttributeTok"/>
-        </w:rPr>
-        <w:t xml:space="preserve">-Wformat</w:t>
-      </w:r>
-      <w:r>
-        <w:rPr>
-          <w:rStyle w:val="NormalTok"/>
-        </w:rPr>
-        <w:t xml:space="preserve"> </w:t>
-      </w:r>
-      <w:r>
-        <w:rPr>
-          <w:rStyle w:val="AttributeTok"/>
-        </w:rPr>
-        <w:t xml:space="preserve">-Wformat</w:t>
-      </w:r>
-      <w:r>
-        <w:rPr>
-          <w:rStyle w:val="OperatorTok"/>
-        </w:rPr>
-        <w:t xml:space="preserve">=</w:t>
-      </w:r>
-      <w:r>
-        <w:rPr>
-          <w:rStyle w:val="NormalTok"/>
-        </w:rPr>
-        <w:t xml:space="preserve">2 </w:t>
-      </w:r>
-      <w:r>
-        <w:rPr>
-          <w:rStyle w:val="AttributeTok"/>
-        </w:rPr>
-        <w:t xml:space="preserve">-Wconversion</w:t>
-      </w:r>
-      <w:r>
-        <w:rPr>
-          <w:rStyle w:val="NormalTok"/>
-        </w:rPr>
-        <w:t xml:space="preserve"> </w:t>
-      </w:r>
-      <w:r>
-        <w:rPr>
-          <w:rStyle w:val="AttributeTok"/>
-        </w:rPr>
-        <w:t xml:space="preserve">-Wsign-conversion</w:t>
-      </w:r>
-      <w:r>
-        <w:rPr>
-          <w:rStyle w:val="NormalTok"/>
-        </w:rPr>
-        <w:t xml:space="preserve"> </w:t>
-      </w:r>
-      <w:r>
-        <w:rPr>
-          <w:rStyle w:val="AttributeTok"/>
-        </w:rPr>
-        <w:t xml:space="preserve">-Wimplicit-fallthrough</w:t>
-      </w:r>
-      <w:r>
-        <w:rPr>
-          <w:rStyle w:val="NormalTok"/>
-        </w:rPr>
-        <w:t xml:space="preserve"> </w:t>
-      </w:r>
-      <w:r>
-        <w:rPr>
-          <w:rStyle w:val="AttributeTok"/>
-        </w:rPr>
-        <w:t xml:space="preserve">-fstrict-flex-arrays</w:t>
-      </w:r>
-      <w:r>
-        <w:rPr>
-          <w:rStyle w:val="OperatorTok"/>
-        </w:rPr>
-        <w:t xml:space="preserve">=</w:t>
-      </w:r>
-      <w:r>
-        <w:rPr>
-          <w:rStyle w:val="NormalTok"/>
-        </w:rPr>
-        <w:t xml:space="preserve">3  </w:t>
-      </w:r>
-      <w:r>
-        <w:rPr>
-          <w:rStyle w:val="AttributeTok"/>
-        </w:rPr>
-        <w:t xml:space="preserve">-fstack-protector-strong</w:t>
-      </w:r>
-      <w:r>
-        <w:rPr>
-          <w:rStyle w:val="NormalTok"/>
-        </w:rPr>
-        <w:t xml:space="preserve"> </w:t>
-      </w:r>
-      <w:r>
-        <w:rPr>
-          <w:rStyle w:val="AttributeTok"/>
-        </w:rPr>
-        <w:t xml:space="preserve">-Werror</w:t>
-      </w:r>
-      <w:r>
-        <w:rPr>
-          <w:rStyle w:val="OperatorTok"/>
-        </w:rPr>
-        <w:t xml:space="preserve">=</w:t>
-      </w:r>
-      <w:r>
-        <w:rPr>
-          <w:rStyle w:val="NormalTok"/>
-        </w:rPr>
-        <w:t xml:space="preserve">format-security </w:t>
-      </w:r>
-      <w:r>
-        <w:rPr>
-          <w:rStyle w:val="AttributeTok"/>
-        </w:rPr>
-        <w:t xml:space="preserve">-Werror</w:t>
-      </w:r>
-      <w:r>
-        <w:rPr>
-          <w:rStyle w:val="OperatorTok"/>
-        </w:rPr>
-        <w:t xml:space="preserve">=</w:t>
-      </w:r>
-      <w:r>
-        <w:rPr>
-          <w:rStyle w:val="NormalTok"/>
-        </w:rPr>
-        <w:t xml:space="preserve">implicit </w:t>
-      </w:r>
-      <w:r>
-        <w:rPr>
-          <w:rStyle w:val="AttributeTok"/>
-        </w:rPr>
-        <w:t xml:space="preserve">-Werror</w:t>
-      </w:r>
-      <w:r>
-        <w:rPr>
-          <w:rStyle w:val="OperatorTok"/>
-        </w:rPr>
-        <w:t xml:space="preserve">=</w:t>
-      </w:r>
-      <w:r>
-        <w:rPr>
-          <w:rStyle w:val="NormalTok"/>
-        </w:rPr>
-        <w:t xml:space="preserve">incompatible-pointer-types </w:t>
-      </w:r>
-      <w:r>
-        <w:rPr>
-          <w:rStyle w:val="AttributeTok"/>
-        </w:rPr>
-        <w:t xml:space="preserve">-Werror</w:t>
-      </w:r>
-      <w:r>
-        <w:rPr>
-          <w:rStyle w:val="OperatorTok"/>
-        </w:rPr>
-        <w:t xml:space="preserve">=</w:t>
-      </w:r>
-      <w:r>
-        <w:rPr>
-          <w:rStyle w:val="NormalTok"/>
-        </w:rPr>
-        <w:t xml:space="preserve">int-conversion </w:t>
+        <w:t xml:space="preserve">-g</w:t>
+      </w:r>
+      <w:r>
+        <w:rPr>
+          <w:rStyle w:val="NormalTok"/>
+        </w:rPr>
+        <w:t xml:space="preserve"> </w:t>
+      </w:r>
+      <w:r>
+        <w:rPr>
+          <w:rStyle w:val="AttributeTok"/>
+        </w:rPr>
+        <w:t xml:space="preserve">-O0</w:t>
+      </w:r>
+      <w:r>
+        <w:rPr>
+          <w:rStyle w:val="NormalTok"/>
+        </w:rPr>
+        <w:t xml:space="preserve"> </w:t>
+      </w:r>
+      <w:r>
+        <w:rPr>
+          <w:rStyle w:val="AttributeTok"/>
+        </w:rPr>
+        <w:t xml:space="preserve">-DTEST</w:t>
+      </w:r>
+      <w:r>
+        <w:rPr>
+          <w:rStyle w:val="NormalTok"/>
+        </w:rPr>
+        <w:t xml:space="preserve"> </w:t>
+      </w:r>
+      <w:r>
+        <w:rPr>
+          <w:rStyle w:val="AttributeTok"/>
+        </w:rPr>
+        <w:t xml:space="preserve">-fprofile-arcs</w:t>
+      </w:r>
+      <w:r>
+        <w:rPr>
+          <w:rStyle w:val="NormalTok"/>
+        </w:rPr>
+        <w:t xml:space="preserve"> </w:t>
+      </w:r>
+      <w:r>
+        <w:rPr>
+          <w:rStyle w:val="AttributeTok"/>
+        </w:rPr>
+        <w:t xml:space="preserve">-ftest-coverage</w:t>
+      </w:r>
+      <w:r>
+        <w:rPr>
+          <w:rStyle w:val="NormalTok"/>
+        </w:rPr>
+        <w:t xml:space="preserve"> </w:t>
       </w:r>
       <w:r>
         <w:rPr>
@@ -884,7 +2303,7 @@
         <w:rPr>
           <w:rStyle w:val="NormalTok"/>
         </w:rPr>
-        <w:t xml:space="preserve"> src/lab.c </w:t>
+        <w:t xml:space="preserve"> src/main.c </w:t>
       </w:r>
       <w:r>
         <w:rPr>
@@ -896,7 +2315,7 @@
         <w:rPr>
           <w:rStyle w:val="NormalTok"/>
         </w:rPr>
-        <w:t xml:space="preserve"> build/release/lab.c.o</w:t>
+        <w:t xml:space="preserve"> build/tests/main.c.o</w:t>
       </w:r>
       <w:r>
         <w:br/>
@@ -923,7 +2342,7 @@
         <w:rPr>
           <w:rStyle w:val="NormalTok"/>
         </w:rPr>
-        <w:t xml:space="preserve"> build/release</w:t>
+        <w:t xml:space="preserve"> build/tests/harness/</w:t>
       </w:r>
       <w:r>
         <w:br/>
@@ -944,241 +2363,61 @@
         <w:rPr>
           <w:rStyle w:val="AttributeTok"/>
         </w:rPr>
-        <w:t xml:space="preserve">-Wall</w:t>
-      </w:r>
-      <w:r>
-        <w:rPr>
-          <w:rStyle w:val="NormalTok"/>
-        </w:rPr>
-        <w:t xml:space="preserve"> </w:t>
-      </w:r>
-      <w:r>
-        <w:rPr>
-          <w:rStyle w:val="AttributeTok"/>
-        </w:rPr>
-        <w:t xml:space="preserve">-Wextra</w:t>
-      </w:r>
-      <w:r>
-        <w:rPr>
-          <w:rStyle w:val="NormalTok"/>
-        </w:rPr>
-        <w:t xml:space="preserve"> </w:t>
-      </w:r>
-      <w:r>
-        <w:rPr>
-          <w:rStyle w:val="AttributeTok"/>
-        </w:rPr>
-        <w:t xml:space="preserve">-O2</w:t>
-      </w:r>
-      <w:r>
-        <w:rPr>
-          <w:rStyle w:val="NormalTok"/>
-        </w:rPr>
-        <w:t xml:space="preserve"> </w:t>
-      </w:r>
-      <w:r>
-        <w:rPr>
-          <w:rStyle w:val="AttributeTok"/>
-        </w:rPr>
-        <w:t xml:space="preserve">-fPIE</w:t>
-      </w:r>
-      <w:r>
-        <w:rPr>
-          <w:rStyle w:val="NormalTok"/>
-        </w:rPr>
-        <w:t xml:space="preserve"> </w:t>
-      </w:r>
-      <w:r>
-        <w:rPr>
-          <w:rStyle w:val="AttributeTok"/>
-        </w:rPr>
-        <w:t xml:space="preserve">-MMD</w:t>
-      </w:r>
-      <w:r>
-        <w:rPr>
-          <w:rStyle w:val="NormalTok"/>
-        </w:rPr>
-        <w:t xml:space="preserve"> </w:t>
-      </w:r>
-      <w:r>
-        <w:rPr>
-          <w:rStyle w:val="AttributeTok"/>
-        </w:rPr>
-        <w:t xml:space="preserve">-MP</w:t>
-      </w:r>
-      <w:r>
-        <w:rPr>
-          <w:rStyle w:val="NormalTok"/>
-        </w:rPr>
-        <w:t xml:space="preserve"> </w:t>
-      </w:r>
-      <w:r>
-        <w:rPr>
-          <w:rStyle w:val="AttributeTok"/>
-        </w:rPr>
-        <w:t xml:space="preserve">-Wformat</w:t>
-      </w:r>
-      <w:r>
-        <w:rPr>
-          <w:rStyle w:val="NormalTok"/>
-        </w:rPr>
-        <w:t xml:space="preserve"> </w:t>
-      </w:r>
-      <w:r>
-        <w:rPr>
-          <w:rStyle w:val="AttributeTok"/>
-        </w:rPr>
-        <w:t xml:space="preserve">-Wformat</w:t>
-      </w:r>
-      <w:r>
-        <w:rPr>
-          <w:rStyle w:val="OperatorTok"/>
-        </w:rPr>
-        <w:t xml:space="preserve">=</w:t>
-      </w:r>
-      <w:r>
-        <w:rPr>
-          <w:rStyle w:val="NormalTok"/>
-        </w:rPr>
-        <w:t xml:space="preserve">2 </w:t>
-      </w:r>
-      <w:r>
-        <w:rPr>
-          <w:rStyle w:val="AttributeTok"/>
-        </w:rPr>
-        <w:t xml:space="preserve">-Wconversion</w:t>
-      </w:r>
-      <w:r>
-        <w:rPr>
-          <w:rStyle w:val="NormalTok"/>
-        </w:rPr>
-        <w:t xml:space="preserve"> </w:t>
-      </w:r>
-      <w:r>
-        <w:rPr>
-          <w:rStyle w:val="AttributeTok"/>
-        </w:rPr>
-        <w:t xml:space="preserve">-Wsign-conversion</w:t>
-      </w:r>
-      <w:r>
-        <w:rPr>
-          <w:rStyle w:val="NormalTok"/>
-        </w:rPr>
-        <w:t xml:space="preserve"> </w:t>
-      </w:r>
-      <w:r>
-        <w:rPr>
-          <w:rStyle w:val="AttributeTok"/>
-        </w:rPr>
-        <w:t xml:space="preserve">-Wimplicit-fallthrough</w:t>
-      </w:r>
-      <w:r>
-        <w:rPr>
-          <w:rStyle w:val="NormalTok"/>
-        </w:rPr>
-        <w:t xml:space="preserve"> </w:t>
-      </w:r>
-      <w:r>
-        <w:rPr>
-          <w:rStyle w:val="AttributeTok"/>
-        </w:rPr>
-        <w:t xml:space="preserve">-fstrict-flex-arrays</w:t>
-      </w:r>
-      <w:r>
-        <w:rPr>
-          <w:rStyle w:val="OperatorTok"/>
-        </w:rPr>
-        <w:t xml:space="preserve">=</w:t>
-      </w:r>
-      <w:r>
-        <w:rPr>
-          <w:rStyle w:val="NormalTok"/>
-        </w:rPr>
-        <w:t xml:space="preserve">3  </w:t>
-      </w:r>
-      <w:r>
-        <w:rPr>
-          <w:rStyle w:val="AttributeTok"/>
-        </w:rPr>
-        <w:t xml:space="preserve">-fstack-protector-strong</w:t>
-      </w:r>
-      <w:r>
-        <w:rPr>
-          <w:rStyle w:val="NormalTok"/>
-        </w:rPr>
-        <w:t xml:space="preserve"> </w:t>
-      </w:r>
-      <w:r>
-        <w:rPr>
-          <w:rStyle w:val="AttributeTok"/>
-        </w:rPr>
-        <w:t xml:space="preserve">-Werror</w:t>
-      </w:r>
-      <w:r>
-        <w:rPr>
-          <w:rStyle w:val="OperatorTok"/>
-        </w:rPr>
-        <w:t xml:space="preserve">=</w:t>
-      </w:r>
-      <w:r>
-        <w:rPr>
-          <w:rStyle w:val="NormalTok"/>
-        </w:rPr>
-        <w:t xml:space="preserve">format-security </w:t>
-      </w:r>
-      <w:r>
-        <w:rPr>
-          <w:rStyle w:val="AttributeTok"/>
-        </w:rPr>
-        <w:t xml:space="preserve">-Werror</w:t>
-      </w:r>
-      <w:r>
-        <w:rPr>
-          <w:rStyle w:val="OperatorTok"/>
-        </w:rPr>
-        <w:t xml:space="preserve">=</w:t>
-      </w:r>
-      <w:r>
-        <w:rPr>
-          <w:rStyle w:val="NormalTok"/>
-        </w:rPr>
-        <w:t xml:space="preserve">implicit </w:t>
-      </w:r>
-      <w:r>
-        <w:rPr>
-          <w:rStyle w:val="AttributeTok"/>
-        </w:rPr>
-        <w:t xml:space="preserve">-Werror</w:t>
-      </w:r>
-      <w:r>
-        <w:rPr>
-          <w:rStyle w:val="OperatorTok"/>
-        </w:rPr>
-        <w:t xml:space="preserve">=</w:t>
-      </w:r>
-      <w:r>
-        <w:rPr>
-          <w:rStyle w:val="NormalTok"/>
-        </w:rPr>
-        <w:t xml:space="preserve">incompatible-pointer-types </w:t>
-      </w:r>
-      <w:r>
-        <w:rPr>
-          <w:rStyle w:val="AttributeTok"/>
-        </w:rPr>
-        <w:t xml:space="preserve">-Werror</w:t>
-      </w:r>
-      <w:r>
-        <w:rPr>
-          <w:rStyle w:val="OperatorTok"/>
-        </w:rPr>
-        <w:t xml:space="preserve">=</w:t>
-      </w:r>
-      <w:r>
-        <w:rPr>
-          <w:rStyle w:val="NormalTok"/>
-        </w:rPr>
-        <w:t xml:space="preserve">int-conversion </w:t>
+        <w:t xml:space="preserve">-g</w:t>
+      </w:r>
+      <w:r>
+        <w:rPr>
+          <w:rStyle w:val="NormalTok"/>
+        </w:rPr>
+        <w:t xml:space="preserve"> </w:t>
+      </w:r>
+      <w:r>
+        <w:rPr>
+          <w:rStyle w:val="AttributeTok"/>
+        </w:rPr>
+        <w:t xml:space="preserve">-O0</w:t>
+      </w:r>
+      <w:r>
+        <w:rPr>
+          <w:rStyle w:val="NormalTok"/>
+        </w:rPr>
+        <w:t xml:space="preserve"> </w:t>
+      </w:r>
+      <w:r>
+        <w:rPr>
+          <w:rStyle w:val="AttributeTok"/>
+        </w:rPr>
+        <w:t xml:space="preserve">-DTEST</w:t>
+      </w:r>
+      <w:r>
+        <w:rPr>
+          <w:rStyle w:val="NormalTok"/>
+        </w:rPr>
+        <w:t xml:space="preserve"> </w:t>
+      </w:r>
+      <w:r>
+        <w:rPr>
+          <w:rStyle w:val="AttributeTok"/>
+        </w:rPr>
+        <w:t xml:space="preserve">-fprofile-arcs</w:t>
+      </w:r>
+      <w:r>
+        <w:rPr>
+          <w:rStyle w:val="NormalTok"/>
+        </w:rPr>
+        <w:t xml:space="preserve"> </w:t>
+      </w:r>
+      <w:r>
+        <w:rPr>
+          <w:rStyle w:val="AttributeTok"/>
+        </w:rPr>
+        <w:t xml:space="preserve">-ftest-coverage</w:t>
+      </w:r>
+      <w:r>
+        <w:rPr>
+          <w:rStyle w:val="NormalTok"/>
+        </w:rPr>
+        <w:t xml:space="preserve"> </w:t>
       </w:r>
       <w:r>
         <w:rPr>
@@ -1190,7 +2429,7 @@
         <w:rPr>
           <w:rStyle w:val="NormalTok"/>
         </w:rPr>
-        <w:t xml:space="preserve"> src/main.c </w:t>
+        <w:t xml:space="preserve"> tests/harness/unity.c </w:t>
       </w:r>
       <w:r>
         <w:rPr>
@@ -1202,7 +2441,7 @@
         <w:rPr>
           <w:rStyle w:val="NormalTok"/>
         </w:rPr>
-        <w:t xml:space="preserve"> build/release/main.c.o</w:t>
+        <w:t xml:space="preserve"> build/tests/harness/unity.c.o</w:t>
       </w:r>
       <w:r>
         <w:br/>
@@ -1211,6 +2450,33 @@
         <w:rPr>
           <w:rStyle w:val="FunctionTok"/>
         </w:rPr>
+        <w:t xml:space="preserve">mkdir</w:t>
+      </w:r>
+      <w:r>
+        <w:rPr>
+          <w:rStyle w:val="NormalTok"/>
+        </w:rPr>
+        <w:t xml:space="preserve"> </w:t>
+      </w:r>
+      <w:r>
+        <w:rPr>
+          <w:rStyle w:val="AttributeTok"/>
+        </w:rPr>
+        <w:t xml:space="preserve">-p</w:t>
+      </w:r>
+      <w:r>
+        <w:rPr>
+          <w:rStyle w:val="NormalTok"/>
+        </w:rPr>
+        <w:t xml:space="preserve"> build/tests/</w:t>
+      </w:r>
+      <w:r>
+        <w:br/>
+      </w:r>
+      <w:r>
+        <w:rPr>
+          <w:rStyle w:val="FunctionTok"/>
+        </w:rPr>
         <w:t xml:space="preserve">cc</w:t>
       </w:r>
       <w:r>
@@ -1223,241 +2489,73 @@
         <w:rPr>
           <w:rStyle w:val="AttributeTok"/>
         </w:rPr>
-        <w:t xml:space="preserve">-Wall</w:t>
-      </w:r>
-      <w:r>
-        <w:rPr>
-          <w:rStyle w:val="NormalTok"/>
-        </w:rPr>
-        <w:t xml:space="preserve"> </w:t>
-      </w:r>
-      <w:r>
-        <w:rPr>
-          <w:rStyle w:val="AttributeTok"/>
-        </w:rPr>
-        <w:t xml:space="preserve">-Wextra</w:t>
-      </w:r>
-      <w:r>
-        <w:rPr>
-          <w:rStyle w:val="NormalTok"/>
-        </w:rPr>
-        <w:t xml:space="preserve"> </w:t>
-      </w:r>
-      <w:r>
-        <w:rPr>
-          <w:rStyle w:val="AttributeTok"/>
-        </w:rPr>
-        <w:t xml:space="preserve">-O2</w:t>
-      </w:r>
-      <w:r>
-        <w:rPr>
-          <w:rStyle w:val="NormalTok"/>
-        </w:rPr>
-        <w:t xml:space="preserve"> </w:t>
-      </w:r>
-      <w:r>
-        <w:rPr>
-          <w:rStyle w:val="AttributeTok"/>
-        </w:rPr>
-        <w:t xml:space="preserve">-fPIE</w:t>
-      </w:r>
-      <w:r>
-        <w:rPr>
-          <w:rStyle w:val="NormalTok"/>
-        </w:rPr>
-        <w:t xml:space="preserve"> </w:t>
-      </w:r>
-      <w:r>
-        <w:rPr>
-          <w:rStyle w:val="AttributeTok"/>
-        </w:rPr>
-        <w:t xml:space="preserve">-MMD</w:t>
-      </w:r>
-      <w:r>
-        <w:rPr>
-          <w:rStyle w:val="NormalTok"/>
-        </w:rPr>
-        <w:t xml:space="preserve"> </w:t>
-      </w:r>
-      <w:r>
-        <w:rPr>
-          <w:rStyle w:val="AttributeTok"/>
-        </w:rPr>
-        <w:t xml:space="preserve">-MP</w:t>
-      </w:r>
-      <w:r>
-        <w:rPr>
-          <w:rStyle w:val="NormalTok"/>
-        </w:rPr>
-        <w:t xml:space="preserve"> </w:t>
-      </w:r>
-      <w:r>
-        <w:rPr>
-          <w:rStyle w:val="AttributeTok"/>
-        </w:rPr>
-        <w:t xml:space="preserve">-Wformat</w:t>
-      </w:r>
-      <w:r>
-        <w:rPr>
-          <w:rStyle w:val="NormalTok"/>
-        </w:rPr>
-        <w:t xml:space="preserve"> </w:t>
-      </w:r>
-      <w:r>
-        <w:rPr>
-          <w:rStyle w:val="AttributeTok"/>
-        </w:rPr>
-        <w:t xml:space="preserve">-Wformat</w:t>
-      </w:r>
-      <w:r>
-        <w:rPr>
-          <w:rStyle w:val="OperatorTok"/>
-        </w:rPr>
-        <w:t xml:space="preserve">=</w:t>
-      </w:r>
-      <w:r>
-        <w:rPr>
-          <w:rStyle w:val="NormalTok"/>
-        </w:rPr>
-        <w:t xml:space="preserve">2 </w:t>
-      </w:r>
-      <w:r>
-        <w:rPr>
-          <w:rStyle w:val="AttributeTok"/>
-        </w:rPr>
-        <w:t xml:space="preserve">-Wconversion</w:t>
-      </w:r>
-      <w:r>
-        <w:rPr>
-          <w:rStyle w:val="NormalTok"/>
-        </w:rPr>
-        <w:t xml:space="preserve"> </w:t>
-      </w:r>
-      <w:r>
-        <w:rPr>
-          <w:rStyle w:val="AttributeTok"/>
-        </w:rPr>
-        <w:t xml:space="preserve">-Wsign-conversion</w:t>
-      </w:r>
-      <w:r>
-        <w:rPr>
-          <w:rStyle w:val="NormalTok"/>
-        </w:rPr>
-        <w:t xml:space="preserve"> </w:t>
-      </w:r>
-      <w:r>
-        <w:rPr>
-          <w:rStyle w:val="AttributeTok"/>
-        </w:rPr>
-        <w:t xml:space="preserve">-Wimplicit-fallthrough</w:t>
-      </w:r>
-      <w:r>
-        <w:rPr>
-          <w:rStyle w:val="NormalTok"/>
-        </w:rPr>
-        <w:t xml:space="preserve"> </w:t>
-      </w:r>
-      <w:r>
-        <w:rPr>
-          <w:rStyle w:val="AttributeTok"/>
-        </w:rPr>
-        <w:t xml:space="preserve">-fstrict-flex-arrays</w:t>
-      </w:r>
-      <w:r>
-        <w:rPr>
-          <w:rStyle w:val="OperatorTok"/>
-        </w:rPr>
-        <w:t xml:space="preserve">=</w:t>
-      </w:r>
-      <w:r>
-        <w:rPr>
-          <w:rStyle w:val="NormalTok"/>
-        </w:rPr>
-        <w:t xml:space="preserve">3  </w:t>
-      </w:r>
-      <w:r>
-        <w:rPr>
-          <w:rStyle w:val="AttributeTok"/>
-        </w:rPr>
-        <w:t xml:space="preserve">-fstack-protector-strong</w:t>
-      </w:r>
-      <w:r>
-        <w:rPr>
-          <w:rStyle w:val="NormalTok"/>
-        </w:rPr>
-        <w:t xml:space="preserve"> </w:t>
-      </w:r>
-      <w:r>
-        <w:rPr>
-          <w:rStyle w:val="AttributeTok"/>
-        </w:rPr>
-        <w:t xml:space="preserve">-Werror</w:t>
-      </w:r>
-      <w:r>
-        <w:rPr>
-          <w:rStyle w:val="OperatorTok"/>
-        </w:rPr>
-        <w:t xml:space="preserve">=</w:t>
-      </w:r>
-      <w:r>
-        <w:rPr>
-          <w:rStyle w:val="NormalTok"/>
-        </w:rPr>
-        <w:t xml:space="preserve">format-security </w:t>
-      </w:r>
-      <w:r>
-        <w:rPr>
-          <w:rStyle w:val="AttributeTok"/>
-        </w:rPr>
-        <w:t xml:space="preserve">-Werror</w:t>
-      </w:r>
-      <w:r>
-        <w:rPr>
-          <w:rStyle w:val="OperatorTok"/>
-        </w:rPr>
-        <w:t xml:space="preserve">=</w:t>
-      </w:r>
-      <w:r>
-        <w:rPr>
-          <w:rStyle w:val="NormalTok"/>
-        </w:rPr>
-        <w:t xml:space="preserve">implicit </w:t>
-      </w:r>
-      <w:r>
-        <w:rPr>
-          <w:rStyle w:val="AttributeTok"/>
-        </w:rPr>
-        <w:t xml:space="preserve">-Werror</w:t>
-      </w:r>
-      <w:r>
-        <w:rPr>
-          <w:rStyle w:val="OperatorTok"/>
-        </w:rPr>
-        <w:t xml:space="preserve">=</w:t>
-      </w:r>
-      <w:r>
-        <w:rPr>
-          <w:rStyle w:val="NormalTok"/>
-        </w:rPr>
-        <w:t xml:space="preserve">incompatible-pointer-types </w:t>
-      </w:r>
-      <w:r>
-        <w:rPr>
-          <w:rStyle w:val="AttributeTok"/>
-        </w:rPr>
-        <w:t xml:space="preserve">-Werror</w:t>
-      </w:r>
-      <w:r>
-        <w:rPr>
-          <w:rStyle w:val="OperatorTok"/>
-        </w:rPr>
-        <w:t xml:space="preserve">=</w:t>
-      </w:r>
-      <w:r>
-        <w:rPr>
-          <w:rStyle w:val="NormalTok"/>
-        </w:rPr>
-        <w:t xml:space="preserve">int-conversion build/release/lab.c.o build/release/main.c.o </w:t>
+        <w:t xml:space="preserve">-g</w:t>
+      </w:r>
+      <w:r>
+        <w:rPr>
+          <w:rStyle w:val="NormalTok"/>
+        </w:rPr>
+        <w:t xml:space="preserve"> </w:t>
+      </w:r>
+      <w:r>
+        <w:rPr>
+          <w:rStyle w:val="AttributeTok"/>
+        </w:rPr>
+        <w:t xml:space="preserve">-O0</w:t>
+      </w:r>
+      <w:r>
+        <w:rPr>
+          <w:rStyle w:val="NormalTok"/>
+        </w:rPr>
+        <w:t xml:space="preserve"> </w:t>
+      </w:r>
+      <w:r>
+        <w:rPr>
+          <w:rStyle w:val="AttributeTok"/>
+        </w:rPr>
+        <w:t xml:space="preserve">-DTEST</w:t>
+      </w:r>
+      <w:r>
+        <w:rPr>
+          <w:rStyle w:val="NormalTok"/>
+        </w:rPr>
+        <w:t xml:space="preserve"> </w:t>
+      </w:r>
+      <w:r>
+        <w:rPr>
+          <w:rStyle w:val="AttributeTok"/>
+        </w:rPr>
+        <w:t xml:space="preserve">-fprofile-arcs</w:t>
+      </w:r>
+      <w:r>
+        <w:rPr>
+          <w:rStyle w:val="NormalTok"/>
+        </w:rPr>
+        <w:t xml:space="preserve"> </w:t>
+      </w:r>
+      <w:r>
+        <w:rPr>
+          <w:rStyle w:val="AttributeTok"/>
+        </w:rPr>
+        <w:t xml:space="preserve">-ftest-coverage</w:t>
+      </w:r>
+      <w:r>
+        <w:rPr>
+          <w:rStyle w:val="NormalTok"/>
+        </w:rPr>
+        <w:t xml:space="preserve"> </w:t>
+      </w:r>
+      <w:r>
+        <w:rPr>
+          <w:rStyle w:val="AttributeTok"/>
+        </w:rPr>
+        <w:t xml:space="preserve">-c</w:t>
+      </w:r>
+      <w:r>
+        <w:rPr>
+          <w:rStyle w:val="NormalTok"/>
+        </w:rPr>
+        <w:t xml:space="preserve"> tests/lab-test.c </w:t>
       </w:r>
       <w:r>
         <w:rPr>
@@ -1469,52 +2567,7 @@
         <w:rPr>
           <w:rStyle w:val="NormalTok"/>
         </w:rPr>
-        <w:t xml:space="preserve"> build/release/myapp </w:t>
-      </w:r>
-      <w:r>
-        <w:br/>
-      </w:r>
-      <w:r>
-        <w:rPr>
-          <w:rStyle w:val="VariableTok"/>
-        </w:rPr>
-        <w:t xml:space="preserve">make</w:t>
-      </w:r>
-      <w:r>
-        <w:rPr>
-          <w:rStyle w:val="OperatorTok"/>
-        </w:rPr>
-        <w:t xml:space="preserve">[</w:t>
-      </w:r>
-      <w:r>
-        <w:rPr>
-          <w:rStyle w:val="DecValTok"/>
-        </w:rPr>
-        <w:t xml:space="preserve">1</w:t>
-      </w:r>
-      <w:r>
-        <w:rPr>
-          <w:rStyle w:val="OperatorTok"/>
-        </w:rPr>
-        <w:t xml:space="preserve">]</w:t>
-      </w:r>
-      <w:r>
-        <w:rPr>
-          <w:rStyle w:val="ExtensionTok"/>
-        </w:rPr>
-        <w:t xml:space="preserve">:</w:t>
-      </w:r>
-      <w:r>
-        <w:rPr>
-          <w:rStyle w:val="NormalTok"/>
-        </w:rPr>
-        <w:t xml:space="preserve"> Leaving directory </w:t>
-      </w:r>
-      <w:r>
-        <w:rPr>
-          <w:rStyle w:val="StringTok"/>
-        </w:rPr>
-        <w:t xml:space="preserve">'/home/runner/work/makefile-project-starter/makefile-project-starter'</w:t>
+        <w:t xml:space="preserve"> build/tests/lab-test.c.o</w:t>
       </w:r>
       <w:r>
         <w:br/>
@@ -1523,93 +2576,6 @@
         <w:rPr>
           <w:rStyle w:val="FunctionTok"/>
         </w:rPr>
-        <w:t xml:space="preserve">make</w:t>
-      </w:r>
-      <w:r>
-        <w:rPr>
-          <w:rStyle w:val="NormalTok"/>
-        </w:rPr>
-        <w:t xml:space="preserve"> BUILD=debug-test</w:t>
-      </w:r>
-      <w:r>
-        <w:br/>
-      </w:r>
-      <w:r>
-        <w:rPr>
-          <w:rStyle w:val="VariableTok"/>
-        </w:rPr>
-        <w:t xml:space="preserve">make</w:t>
-      </w:r>
-      <w:r>
-        <w:rPr>
-          <w:rStyle w:val="OperatorTok"/>
-        </w:rPr>
-        <w:t xml:space="preserve">[</w:t>
-      </w:r>
-      <w:r>
-        <w:rPr>
-          <w:rStyle w:val="DecValTok"/>
-        </w:rPr>
-        <w:t xml:space="preserve">1</w:t>
-      </w:r>
-      <w:r>
-        <w:rPr>
-          <w:rStyle w:val="OperatorTok"/>
-        </w:rPr>
-        <w:t xml:space="preserve">]</w:t>
-      </w:r>
-      <w:r>
-        <w:rPr>
-          <w:rStyle w:val="ExtensionTok"/>
-        </w:rPr>
-        <w:t xml:space="preserve">:</w:t>
-      </w:r>
-      <w:r>
-        <w:rPr>
-          <w:rStyle w:val="NormalTok"/>
-        </w:rPr>
-        <w:t xml:space="preserve"> Entering directory </w:t>
-      </w:r>
-      <w:r>
-        <w:rPr>
-          <w:rStyle w:val="StringTok"/>
-        </w:rPr>
-        <w:t xml:space="preserve">'/home/runner/work/makefile-project-starter/makefile-project-starter'</w:t>
-      </w:r>
-      <w:r>
-        <w:br/>
-      </w:r>
-      <w:r>
-        <w:rPr>
-          <w:rStyle w:val="FunctionTok"/>
-        </w:rPr>
-        <w:t xml:space="preserve">mkdir</w:t>
-      </w:r>
-      <w:r>
-        <w:rPr>
-          <w:rStyle w:val="NormalTok"/>
-        </w:rPr>
-        <w:t xml:space="preserve"> </w:t>
-      </w:r>
-      <w:r>
-        <w:rPr>
-          <w:rStyle w:val="AttributeTok"/>
-        </w:rPr>
-        <w:t xml:space="preserve">-p</w:t>
-      </w:r>
-      <w:r>
-        <w:rPr>
-          <w:rStyle w:val="NormalTok"/>
-        </w:rPr>
-        <w:t xml:space="preserve"> build/debug-test</w:t>
-      </w:r>
-      <w:r>
-        <w:br/>
-      </w:r>
-      <w:r>
-        <w:rPr>
-          <w:rStyle w:val="FunctionTok"/>
-        </w:rPr>
         <w:t xml:space="preserve">cc</w:t>
       </w:r>
       <w:r>
@@ -1646,18 +2612,6 @@
         <w:rPr>
           <w:rStyle w:val="AttributeTok"/>
         </w:rPr>
-        <w:t xml:space="preserve">-DDEBUG</w:t>
-      </w:r>
-      <w:r>
-        <w:rPr>
-          <w:rStyle w:val="NormalTok"/>
-        </w:rPr>
-        <w:t xml:space="preserve"> </w:t>
-      </w:r>
-      <w:r>
-        <w:rPr>
-          <w:rStyle w:val="AttributeTok"/>
-        </w:rPr>
         <w:t xml:space="preserve">-DTEST</w:t>
       </w:r>
       <w:r>
@@ -1670,43 +2624,25 @@
         <w:rPr>
           <w:rStyle w:val="AttributeTok"/>
         </w:rPr>
-        <w:t xml:space="preserve">-fno-omit-frame-pointer</w:t>
-      </w:r>
-      <w:r>
-        <w:rPr>
-          <w:rStyle w:val="NormalTok"/>
-        </w:rPr>
-        <w:t xml:space="preserve"> </w:t>
-      </w:r>
-      <w:r>
-        <w:rPr>
-          <w:rStyle w:val="AttributeTok"/>
-        </w:rPr>
-        <w:t xml:space="preserve">-fsanitize</w:t>
-      </w:r>
-      <w:r>
-        <w:rPr>
-          <w:rStyle w:val="OperatorTok"/>
-        </w:rPr>
-        <w:t xml:space="preserve">=</w:t>
-      </w:r>
-      <w:r>
-        <w:rPr>
-          <w:rStyle w:val="NormalTok"/>
-        </w:rPr>
-        <w:t xml:space="preserve">address </w:t>
-      </w:r>
-      <w:r>
-        <w:rPr>
-          <w:rStyle w:val="AttributeTok"/>
-        </w:rPr>
-        <w:t xml:space="preserve">-c</w:t>
-      </w:r>
-      <w:r>
-        <w:rPr>
-          <w:rStyle w:val="NormalTok"/>
-        </w:rPr>
-        <w:t xml:space="preserve"> src/lab.c </w:t>
+        <w:t xml:space="preserve">-fprofile-arcs</w:t>
+      </w:r>
+      <w:r>
+        <w:rPr>
+          <w:rStyle w:val="NormalTok"/>
+        </w:rPr>
+        <w:t xml:space="preserve"> </w:t>
+      </w:r>
+      <w:r>
+        <w:rPr>
+          <w:rStyle w:val="AttributeTok"/>
+        </w:rPr>
+        <w:t xml:space="preserve">-ftest-coverage</w:t>
+      </w:r>
+      <w:r>
+        <w:rPr>
+          <w:rStyle w:val="NormalTok"/>
+        </w:rPr>
+        <w:t xml:space="preserve"> build/tests/lab.c.o build/tests/main.c.o build/tests/harness/unity.c.o build/tests/lab-test.c.o </w:t>
       </w:r>
       <w:r>
         <w:rPr>
@@ -1718,745 +2654,7 @@
         <w:rPr>
           <w:rStyle w:val="NormalTok"/>
         </w:rPr>
-        <w:t xml:space="preserve"> build/debug-test/lab.c.o</w:t>
-      </w:r>
-      <w:r>
-        <w:br/>
-      </w:r>
-      <w:r>
-        <w:rPr>
-          <w:rStyle w:val="FunctionTok"/>
-        </w:rPr>
-        <w:t xml:space="preserve">mkdir</w:t>
-      </w:r>
-      <w:r>
-        <w:rPr>
-          <w:rStyle w:val="NormalTok"/>
-        </w:rPr>
-        <w:t xml:space="preserve"> </w:t>
-      </w:r>
-      <w:r>
-        <w:rPr>
-          <w:rStyle w:val="AttributeTok"/>
-        </w:rPr>
-        <w:t xml:space="preserve">-p</w:t>
-      </w:r>
-      <w:r>
-        <w:rPr>
-          <w:rStyle w:val="NormalTok"/>
-        </w:rPr>
-        <w:t xml:space="preserve"> build/debug-test</w:t>
-      </w:r>
-      <w:r>
-        <w:br/>
-      </w:r>
-      <w:r>
-        <w:rPr>
-          <w:rStyle w:val="FunctionTok"/>
-        </w:rPr>
-        <w:t xml:space="preserve">cc</w:t>
-      </w:r>
-      <w:r>
-        <w:rPr>
-          <w:rStyle w:val="NormalTok"/>
-        </w:rPr>
-        <w:t xml:space="preserve"> </w:t>
-      </w:r>
-      <w:r>
-        <w:rPr>
-          <w:rStyle w:val="AttributeTok"/>
-        </w:rPr>
-        <w:t xml:space="preserve">-g</w:t>
-      </w:r>
-      <w:r>
-        <w:rPr>
-          <w:rStyle w:val="NormalTok"/>
-        </w:rPr>
-        <w:t xml:space="preserve"> </w:t>
-      </w:r>
-      <w:r>
-        <w:rPr>
-          <w:rStyle w:val="AttributeTok"/>
-        </w:rPr>
-        <w:t xml:space="preserve">-O0</w:t>
-      </w:r>
-      <w:r>
-        <w:rPr>
-          <w:rStyle w:val="NormalTok"/>
-        </w:rPr>
-        <w:t xml:space="preserve"> </w:t>
-      </w:r>
-      <w:r>
-        <w:rPr>
-          <w:rStyle w:val="AttributeTok"/>
-        </w:rPr>
-        <w:t xml:space="preserve">-DDEBUG</w:t>
-      </w:r>
-      <w:r>
-        <w:rPr>
-          <w:rStyle w:val="NormalTok"/>
-        </w:rPr>
-        <w:t xml:space="preserve"> </w:t>
-      </w:r>
-      <w:r>
-        <w:rPr>
-          <w:rStyle w:val="AttributeTok"/>
-        </w:rPr>
-        <w:t xml:space="preserve">-DTEST</w:t>
-      </w:r>
-      <w:r>
-        <w:rPr>
-          <w:rStyle w:val="NormalTok"/>
-        </w:rPr>
-        <w:t xml:space="preserve"> </w:t>
-      </w:r>
-      <w:r>
-        <w:rPr>
-          <w:rStyle w:val="AttributeTok"/>
-        </w:rPr>
-        <w:t xml:space="preserve">-fno-omit-frame-pointer</w:t>
-      </w:r>
-      <w:r>
-        <w:rPr>
-          <w:rStyle w:val="NormalTok"/>
-        </w:rPr>
-        <w:t xml:space="preserve"> </w:t>
-      </w:r>
-      <w:r>
-        <w:rPr>
-          <w:rStyle w:val="AttributeTok"/>
-        </w:rPr>
-        <w:t xml:space="preserve">-fsanitize</w:t>
-      </w:r>
-      <w:r>
-        <w:rPr>
-          <w:rStyle w:val="OperatorTok"/>
-        </w:rPr>
-        <w:t xml:space="preserve">=</w:t>
-      </w:r>
-      <w:r>
-        <w:rPr>
-          <w:rStyle w:val="NormalTok"/>
-        </w:rPr>
-        <w:t xml:space="preserve">address </w:t>
-      </w:r>
-      <w:r>
-        <w:rPr>
-          <w:rStyle w:val="AttributeTok"/>
-        </w:rPr>
-        <w:t xml:space="preserve">-c</w:t>
-      </w:r>
-      <w:r>
-        <w:rPr>
-          <w:rStyle w:val="NormalTok"/>
-        </w:rPr>
-        <w:t xml:space="preserve"> src/main.c </w:t>
-      </w:r>
-      <w:r>
-        <w:rPr>
-          <w:rStyle w:val="AttributeTok"/>
-        </w:rPr>
-        <w:t xml:space="preserve">-o</w:t>
-      </w:r>
-      <w:r>
-        <w:rPr>
-          <w:rStyle w:val="NormalTok"/>
-        </w:rPr>
-        <w:t xml:space="preserve"> build/debug-test/main.c.o</w:t>
-      </w:r>
-      <w:r>
-        <w:br/>
-      </w:r>
-      <w:r>
-        <w:rPr>
-          <w:rStyle w:val="FunctionTok"/>
-        </w:rPr>
-        <w:t xml:space="preserve">mkdir</w:t>
-      </w:r>
-      <w:r>
-        <w:rPr>
-          <w:rStyle w:val="NormalTok"/>
-        </w:rPr>
-        <w:t xml:space="preserve"> </w:t>
-      </w:r>
-      <w:r>
-        <w:rPr>
-          <w:rStyle w:val="AttributeTok"/>
-        </w:rPr>
-        <w:t xml:space="preserve">-p</w:t>
-      </w:r>
-      <w:r>
-        <w:rPr>
-          <w:rStyle w:val="NormalTok"/>
-        </w:rPr>
-        <w:t xml:space="preserve"> build/debug-test/harness/</w:t>
-      </w:r>
-      <w:r>
-        <w:br/>
-      </w:r>
-      <w:r>
-        <w:rPr>
-          <w:rStyle w:val="FunctionTok"/>
-        </w:rPr>
-        <w:t xml:space="preserve">cc</w:t>
-      </w:r>
-      <w:r>
-        <w:rPr>
-          <w:rStyle w:val="NormalTok"/>
-        </w:rPr>
-        <w:t xml:space="preserve"> </w:t>
-      </w:r>
-      <w:r>
-        <w:rPr>
-          <w:rStyle w:val="AttributeTok"/>
-        </w:rPr>
-        <w:t xml:space="preserve">-g</w:t>
-      </w:r>
-      <w:r>
-        <w:rPr>
-          <w:rStyle w:val="NormalTok"/>
-        </w:rPr>
-        <w:t xml:space="preserve"> </w:t>
-      </w:r>
-      <w:r>
-        <w:rPr>
-          <w:rStyle w:val="AttributeTok"/>
-        </w:rPr>
-        <w:t xml:space="preserve">-O0</w:t>
-      </w:r>
-      <w:r>
-        <w:rPr>
-          <w:rStyle w:val="NormalTok"/>
-        </w:rPr>
-        <w:t xml:space="preserve"> </w:t>
-      </w:r>
-      <w:r>
-        <w:rPr>
-          <w:rStyle w:val="AttributeTok"/>
-        </w:rPr>
-        <w:t xml:space="preserve">-DDEBUG</w:t>
-      </w:r>
-      <w:r>
-        <w:rPr>
-          <w:rStyle w:val="NormalTok"/>
-        </w:rPr>
-        <w:t xml:space="preserve"> </w:t>
-      </w:r>
-      <w:r>
-        <w:rPr>
-          <w:rStyle w:val="AttributeTok"/>
-        </w:rPr>
-        <w:t xml:space="preserve">-DTEST</w:t>
-      </w:r>
-      <w:r>
-        <w:rPr>
-          <w:rStyle w:val="NormalTok"/>
-        </w:rPr>
-        <w:t xml:space="preserve"> </w:t>
-      </w:r>
-      <w:r>
-        <w:rPr>
-          <w:rStyle w:val="AttributeTok"/>
-        </w:rPr>
-        <w:t xml:space="preserve">-fno-omit-frame-pointer</w:t>
-      </w:r>
-      <w:r>
-        <w:rPr>
-          <w:rStyle w:val="NormalTok"/>
-        </w:rPr>
-        <w:t xml:space="preserve"> </w:t>
-      </w:r>
-      <w:r>
-        <w:rPr>
-          <w:rStyle w:val="AttributeTok"/>
-        </w:rPr>
-        <w:t xml:space="preserve">-fsanitize</w:t>
-      </w:r>
-      <w:r>
-        <w:rPr>
-          <w:rStyle w:val="OperatorTok"/>
-        </w:rPr>
-        <w:t xml:space="preserve">=</w:t>
-      </w:r>
-      <w:r>
-        <w:rPr>
-          <w:rStyle w:val="NormalTok"/>
-        </w:rPr>
-        <w:t xml:space="preserve">address </w:t>
-      </w:r>
-      <w:r>
-        <w:rPr>
-          <w:rStyle w:val="AttributeTok"/>
-        </w:rPr>
-        <w:t xml:space="preserve">-c</w:t>
-      </w:r>
-      <w:r>
-        <w:rPr>
-          <w:rStyle w:val="NormalTok"/>
-        </w:rPr>
-        <w:t xml:space="preserve"> tests/harness/unity.c </w:t>
-      </w:r>
-      <w:r>
-        <w:rPr>
-          <w:rStyle w:val="AttributeTok"/>
-        </w:rPr>
-        <w:t xml:space="preserve">-o</w:t>
-      </w:r>
-      <w:r>
-        <w:rPr>
-          <w:rStyle w:val="NormalTok"/>
-        </w:rPr>
-        <w:t xml:space="preserve"> build/debug-test/harness/unity.c.o</w:t>
-      </w:r>
-      <w:r>
-        <w:br/>
-      </w:r>
-      <w:r>
-        <w:rPr>
-          <w:rStyle w:val="FunctionTok"/>
-        </w:rPr>
-        <w:t xml:space="preserve">mkdir</w:t>
-      </w:r>
-      <w:r>
-        <w:rPr>
-          <w:rStyle w:val="NormalTok"/>
-        </w:rPr>
-        <w:t xml:space="preserve"> </w:t>
-      </w:r>
-      <w:r>
-        <w:rPr>
-          <w:rStyle w:val="AttributeTok"/>
-        </w:rPr>
-        <w:t xml:space="preserve">-p</w:t>
-      </w:r>
-      <w:r>
-        <w:rPr>
-          <w:rStyle w:val="NormalTok"/>
-        </w:rPr>
-        <w:t xml:space="preserve"> build/debug-test/</w:t>
-      </w:r>
-      <w:r>
-        <w:br/>
-      </w:r>
-      <w:r>
-        <w:rPr>
-          <w:rStyle w:val="FunctionTok"/>
-        </w:rPr>
-        <w:t xml:space="preserve">cc</w:t>
-      </w:r>
-      <w:r>
-        <w:rPr>
-          <w:rStyle w:val="NormalTok"/>
-        </w:rPr>
-        <w:t xml:space="preserve"> </w:t>
-      </w:r>
-      <w:r>
-        <w:rPr>
-          <w:rStyle w:val="AttributeTok"/>
-        </w:rPr>
-        <w:t xml:space="preserve">-g</w:t>
-      </w:r>
-      <w:r>
-        <w:rPr>
-          <w:rStyle w:val="NormalTok"/>
-        </w:rPr>
-        <w:t xml:space="preserve"> </w:t>
-      </w:r>
-      <w:r>
-        <w:rPr>
-          <w:rStyle w:val="AttributeTok"/>
-        </w:rPr>
-        <w:t xml:space="preserve">-O0</w:t>
-      </w:r>
-      <w:r>
-        <w:rPr>
-          <w:rStyle w:val="NormalTok"/>
-        </w:rPr>
-        <w:t xml:space="preserve"> </w:t>
-      </w:r>
-      <w:r>
-        <w:rPr>
-          <w:rStyle w:val="AttributeTok"/>
-        </w:rPr>
-        <w:t xml:space="preserve">-DDEBUG</w:t>
-      </w:r>
-      <w:r>
-        <w:rPr>
-          <w:rStyle w:val="NormalTok"/>
-        </w:rPr>
-        <w:t xml:space="preserve"> </w:t>
-      </w:r>
-      <w:r>
-        <w:rPr>
-          <w:rStyle w:val="AttributeTok"/>
-        </w:rPr>
-        <w:t xml:space="preserve">-DTEST</w:t>
-      </w:r>
-      <w:r>
-        <w:rPr>
-          <w:rStyle w:val="NormalTok"/>
-        </w:rPr>
-        <w:t xml:space="preserve"> </w:t>
-      </w:r>
-      <w:r>
-        <w:rPr>
-          <w:rStyle w:val="AttributeTok"/>
-        </w:rPr>
-        <w:t xml:space="preserve">-fno-omit-frame-pointer</w:t>
-      </w:r>
-      <w:r>
-        <w:rPr>
-          <w:rStyle w:val="NormalTok"/>
-        </w:rPr>
-        <w:t xml:space="preserve"> </w:t>
-      </w:r>
-      <w:r>
-        <w:rPr>
-          <w:rStyle w:val="AttributeTok"/>
-        </w:rPr>
-        <w:t xml:space="preserve">-fsanitize</w:t>
-      </w:r>
-      <w:r>
-        <w:rPr>
-          <w:rStyle w:val="OperatorTok"/>
-        </w:rPr>
-        <w:t xml:space="preserve">=</w:t>
-      </w:r>
-      <w:r>
-        <w:rPr>
-          <w:rStyle w:val="NormalTok"/>
-        </w:rPr>
-        <w:t xml:space="preserve">address </w:t>
-      </w:r>
-      <w:r>
-        <w:rPr>
-          <w:rStyle w:val="AttributeTok"/>
-        </w:rPr>
-        <w:t xml:space="preserve">-c</w:t>
-      </w:r>
-      <w:r>
-        <w:rPr>
-          <w:rStyle w:val="NormalTok"/>
-        </w:rPr>
-        <w:t xml:space="preserve"> tests/lab-test.c </w:t>
-      </w:r>
-      <w:r>
-        <w:rPr>
-          <w:rStyle w:val="AttributeTok"/>
-        </w:rPr>
-        <w:t xml:space="preserve">-o</w:t>
-      </w:r>
-      <w:r>
-        <w:rPr>
-          <w:rStyle w:val="NormalTok"/>
-        </w:rPr>
-        <w:t xml:space="preserve"> build/debug-test/lab-test.c.o</w:t>
-      </w:r>
-      <w:r>
-        <w:br/>
-      </w:r>
-      <w:r>
-        <w:rPr>
-          <w:rStyle w:val="FunctionTok"/>
-        </w:rPr>
-        <w:t xml:space="preserve">cc</w:t>
-      </w:r>
-      <w:r>
-        <w:rPr>
-          <w:rStyle w:val="NormalTok"/>
-        </w:rPr>
-        <w:t xml:space="preserve"> </w:t>
-      </w:r>
-      <w:r>
-        <w:rPr>
-          <w:rStyle w:val="AttributeTok"/>
-        </w:rPr>
-        <w:t xml:space="preserve">-g</w:t>
-      </w:r>
-      <w:r>
-        <w:rPr>
-          <w:rStyle w:val="NormalTok"/>
-        </w:rPr>
-        <w:t xml:space="preserve"> </w:t>
-      </w:r>
-      <w:r>
-        <w:rPr>
-          <w:rStyle w:val="AttributeTok"/>
-        </w:rPr>
-        <w:t xml:space="preserve">-O0</w:t>
-      </w:r>
-      <w:r>
-        <w:rPr>
-          <w:rStyle w:val="NormalTok"/>
-        </w:rPr>
-        <w:t xml:space="preserve"> </w:t>
-      </w:r>
-      <w:r>
-        <w:rPr>
-          <w:rStyle w:val="AttributeTok"/>
-        </w:rPr>
-        <w:t xml:space="preserve">-DDEBUG</w:t>
-      </w:r>
-      <w:r>
-        <w:rPr>
-          <w:rStyle w:val="NormalTok"/>
-        </w:rPr>
-        <w:t xml:space="preserve"> </w:t>
-      </w:r>
-      <w:r>
-        <w:rPr>
-          <w:rStyle w:val="AttributeTok"/>
-        </w:rPr>
-        <w:t xml:space="preserve">-DTEST</w:t>
-      </w:r>
-      <w:r>
-        <w:rPr>
-          <w:rStyle w:val="NormalTok"/>
-        </w:rPr>
-        <w:t xml:space="preserve"> </w:t>
-      </w:r>
-      <w:r>
-        <w:rPr>
-          <w:rStyle w:val="AttributeTok"/>
-        </w:rPr>
-        <w:t xml:space="preserve">-fno-omit-frame-pointer</w:t>
-      </w:r>
-      <w:r>
-        <w:rPr>
-          <w:rStyle w:val="NormalTok"/>
-        </w:rPr>
-        <w:t xml:space="preserve"> </w:t>
-      </w:r>
-      <w:r>
-        <w:rPr>
-          <w:rStyle w:val="AttributeTok"/>
-        </w:rPr>
-        <w:t xml:space="preserve">-fsanitize</w:t>
-      </w:r>
-      <w:r>
-        <w:rPr>
-          <w:rStyle w:val="OperatorTok"/>
-        </w:rPr>
-        <w:t xml:space="preserve">=</w:t>
-      </w:r>
-      <w:r>
-        <w:rPr>
-          <w:rStyle w:val="NormalTok"/>
-        </w:rPr>
-        <w:t xml:space="preserve">address build/debug-test/lab.c.o build/debug-test/main.c.o build/debug-test/harness/unity.c.o build/debug-test/lab-test.c.o </w:t>
-      </w:r>
-      <w:r>
-        <w:rPr>
-          <w:rStyle w:val="AttributeTok"/>
-        </w:rPr>
-        <w:t xml:space="preserve">-o</w:t>
-      </w:r>
-      <w:r>
-        <w:rPr>
-          <w:rStyle w:val="NormalTok"/>
-        </w:rPr>
-        <w:t xml:space="preserve"> build/debug-test/myapp_td </w:t>
-      </w:r>
-      <w:r>
-        <w:rPr>
-          <w:rStyle w:val="AttributeTok"/>
-        </w:rPr>
-        <w:t xml:space="preserve">-fsanitize</w:t>
-      </w:r>
-      <w:r>
-        <w:rPr>
-          <w:rStyle w:val="OperatorTok"/>
-        </w:rPr>
-        <w:t xml:space="preserve">=</w:t>
-      </w:r>
-      <w:r>
-        <w:rPr>
-          <w:rStyle w:val="NormalTok"/>
-        </w:rPr>
-        <w:t xml:space="preserve">address</w:t>
-      </w:r>
-      <w:r>
-        <w:br/>
-      </w:r>
-      <w:r>
-        <w:rPr>
-          <w:rStyle w:val="VariableTok"/>
-        </w:rPr>
-        <w:t xml:space="preserve">make</w:t>
-      </w:r>
-      <w:r>
-        <w:rPr>
-          <w:rStyle w:val="OperatorTok"/>
-        </w:rPr>
-        <w:t xml:space="preserve">[</w:t>
-      </w:r>
-      <w:r>
-        <w:rPr>
-          <w:rStyle w:val="DecValTok"/>
-        </w:rPr>
-        <w:t xml:space="preserve">1</w:t>
-      </w:r>
-      <w:r>
-        <w:rPr>
-          <w:rStyle w:val="OperatorTok"/>
-        </w:rPr>
-        <w:t xml:space="preserve">]</w:t>
-      </w:r>
-      <w:r>
-        <w:rPr>
-          <w:rStyle w:val="ExtensionTok"/>
-        </w:rPr>
-        <w:t xml:space="preserve">:</w:t>
-      </w:r>
-      <w:r>
-        <w:rPr>
-          <w:rStyle w:val="NormalTok"/>
-        </w:rPr>
-        <w:t xml:space="preserve"> Leaving directory </w:t>
-      </w:r>
-      <w:r>
-        <w:rPr>
-          <w:rStyle w:val="StringTok"/>
-        </w:rPr>
-        <w:t xml:space="preserve">'/home/runner/work/makefile-project-starter/makefile-project-starter'</w:t>
-      </w:r>
-      <w:r>
-        <w:br/>
-      </w:r>
-      <w:r>
-        <w:rPr>
-          <w:rStyle w:val="FunctionTok"/>
-        </w:rPr>
-        <w:t xml:space="preserve">make</w:t>
-      </w:r>
-      <w:r>
-        <w:rPr>
-          <w:rStyle w:val="NormalTok"/>
-        </w:rPr>
-        <w:t xml:space="preserve"> BUILD=test</w:t>
-      </w:r>
-      <w:r>
-        <w:br/>
-      </w:r>
-      <w:r>
-        <w:rPr>
-          <w:rStyle w:val="VariableTok"/>
-        </w:rPr>
-        <w:t xml:space="preserve">make</w:t>
-      </w:r>
-      <w:r>
-        <w:rPr>
-          <w:rStyle w:val="OperatorTok"/>
-        </w:rPr>
-        <w:t xml:space="preserve">[</w:t>
-      </w:r>
-      <w:r>
-        <w:rPr>
-          <w:rStyle w:val="DecValTok"/>
-        </w:rPr>
-        <w:t xml:space="preserve">1</w:t>
-      </w:r>
-      <w:r>
-        <w:rPr>
-          <w:rStyle w:val="OperatorTok"/>
-        </w:rPr>
-        <w:t xml:space="preserve">]</w:t>
-      </w:r>
-      <w:r>
-        <w:rPr>
-          <w:rStyle w:val="ExtensionTok"/>
-        </w:rPr>
-        <w:t xml:space="preserve">:</w:t>
-      </w:r>
-      <w:r>
-        <w:rPr>
-          <w:rStyle w:val="NormalTok"/>
-        </w:rPr>
-        <w:t xml:space="preserve"> Entering directory </w:t>
-      </w:r>
-      <w:r>
-        <w:rPr>
-          <w:rStyle w:val="StringTok"/>
-        </w:rPr>
-        <w:t xml:space="preserve">'/home/runner/work/makefile-project-starter/makefile-project-starter'</w:t>
-      </w:r>
-      <w:r>
-        <w:br/>
-      </w:r>
-      <w:r>
-        <w:rPr>
-          <w:rStyle w:val="FunctionTok"/>
-        </w:rPr>
-        <w:t xml:space="preserve">mkdir</w:t>
-      </w:r>
-      <w:r>
-        <w:rPr>
-          <w:rStyle w:val="NormalTok"/>
-        </w:rPr>
-        <w:t xml:space="preserve"> </w:t>
-      </w:r>
-      <w:r>
-        <w:rPr>
-          <w:rStyle w:val="AttributeTok"/>
-        </w:rPr>
-        <w:t xml:space="preserve">-p</w:t>
-      </w:r>
-      <w:r>
-        <w:rPr>
-          <w:rStyle w:val="NormalTok"/>
-        </w:rPr>
-        <w:t xml:space="preserve"> build/tests</w:t>
-      </w:r>
-      <w:r>
-        <w:br/>
-      </w:r>
-      <w:r>
-        <w:rPr>
-          <w:rStyle w:val="FunctionTok"/>
-        </w:rPr>
-        <w:t xml:space="preserve">cc</w:t>
-      </w:r>
-      <w:r>
-        <w:rPr>
-          <w:rStyle w:val="NormalTok"/>
-        </w:rPr>
-        <w:t xml:space="preserve"> </w:t>
-      </w:r>
-      <w:r>
-        <w:rPr>
-          <w:rStyle w:val="AttributeTok"/>
-        </w:rPr>
-        <w:t xml:space="preserve">-g</w:t>
-      </w:r>
-      <w:r>
-        <w:rPr>
-          <w:rStyle w:val="NormalTok"/>
-        </w:rPr>
-        <w:t xml:space="preserve"> </w:t>
-      </w:r>
-      <w:r>
-        <w:rPr>
-          <w:rStyle w:val="AttributeTok"/>
-        </w:rPr>
-        <w:t xml:space="preserve">-O0</w:t>
-      </w:r>
-      <w:r>
-        <w:rPr>
-          <w:rStyle w:val="NormalTok"/>
-        </w:rPr>
-        <w:t xml:space="preserve"> </w:t>
-      </w:r>
-      <w:r>
-        <w:rPr>
-          <w:rStyle w:val="AttributeTok"/>
-        </w:rPr>
-        <w:t xml:space="preserve">-DTEST</w:t>
-      </w:r>
-      <w:r>
-        <w:rPr>
-          <w:rStyle w:val="NormalTok"/>
-        </w:rPr>
-        <w:t xml:space="preserve"> </w:t>
+        <w:t xml:space="preserve"> build/tests/myapp_t </w:t>
       </w:r>
       <w:r>
         <w:rPr>
@@ -2475,564 +2673,6 @@
           <w:rStyle w:val="AttributeTok"/>
         </w:rPr>
         <w:t xml:space="preserve">-ftest-coverage</w:t>
-      </w:r>
-      <w:r>
-        <w:rPr>
-          <w:rStyle w:val="NormalTok"/>
-        </w:rPr>
-        <w:t xml:space="preserve"> </w:t>
-      </w:r>
-      <w:r>
-        <w:rPr>
-          <w:rStyle w:val="AttributeTok"/>
-        </w:rPr>
-        <w:t xml:space="preserve">-c</w:t>
-      </w:r>
-      <w:r>
-        <w:rPr>
-          <w:rStyle w:val="NormalTok"/>
-        </w:rPr>
-        <w:t xml:space="preserve"> src/lab.c </w:t>
-      </w:r>
-      <w:r>
-        <w:rPr>
-          <w:rStyle w:val="AttributeTok"/>
-        </w:rPr>
-        <w:t xml:space="preserve">-o</w:t>
-      </w:r>
-      <w:r>
-        <w:rPr>
-          <w:rStyle w:val="NormalTok"/>
-        </w:rPr>
-        <w:t xml:space="preserve"> build/tests/lab.c.o</w:t>
-      </w:r>
-      <w:r>
-        <w:br/>
-      </w:r>
-      <w:r>
-        <w:rPr>
-          <w:rStyle w:val="FunctionTok"/>
-        </w:rPr>
-        <w:t xml:space="preserve">mkdir</w:t>
-      </w:r>
-      <w:r>
-        <w:rPr>
-          <w:rStyle w:val="NormalTok"/>
-        </w:rPr>
-        <w:t xml:space="preserve"> </w:t>
-      </w:r>
-      <w:r>
-        <w:rPr>
-          <w:rStyle w:val="AttributeTok"/>
-        </w:rPr>
-        <w:t xml:space="preserve">-p</w:t>
-      </w:r>
-      <w:r>
-        <w:rPr>
-          <w:rStyle w:val="NormalTok"/>
-        </w:rPr>
-        <w:t xml:space="preserve"> build/tests</w:t>
-      </w:r>
-      <w:r>
-        <w:br/>
-      </w:r>
-      <w:r>
-        <w:rPr>
-          <w:rStyle w:val="FunctionTok"/>
-        </w:rPr>
-        <w:t xml:space="preserve">cc</w:t>
-      </w:r>
-      <w:r>
-        <w:rPr>
-          <w:rStyle w:val="NormalTok"/>
-        </w:rPr>
-        <w:t xml:space="preserve"> </w:t>
-      </w:r>
-      <w:r>
-        <w:rPr>
-          <w:rStyle w:val="AttributeTok"/>
-        </w:rPr>
-        <w:t xml:space="preserve">-g</w:t>
-      </w:r>
-      <w:r>
-        <w:rPr>
-          <w:rStyle w:val="NormalTok"/>
-        </w:rPr>
-        <w:t xml:space="preserve"> </w:t>
-      </w:r>
-      <w:r>
-        <w:rPr>
-          <w:rStyle w:val="AttributeTok"/>
-        </w:rPr>
-        <w:t xml:space="preserve">-O0</w:t>
-      </w:r>
-      <w:r>
-        <w:rPr>
-          <w:rStyle w:val="NormalTok"/>
-        </w:rPr>
-        <w:t xml:space="preserve"> </w:t>
-      </w:r>
-      <w:r>
-        <w:rPr>
-          <w:rStyle w:val="AttributeTok"/>
-        </w:rPr>
-        <w:t xml:space="preserve">-DTEST</w:t>
-      </w:r>
-      <w:r>
-        <w:rPr>
-          <w:rStyle w:val="NormalTok"/>
-        </w:rPr>
-        <w:t xml:space="preserve"> </w:t>
-      </w:r>
-      <w:r>
-        <w:rPr>
-          <w:rStyle w:val="AttributeTok"/>
-        </w:rPr>
-        <w:t xml:space="preserve">-fprofile-arcs</w:t>
-      </w:r>
-      <w:r>
-        <w:rPr>
-          <w:rStyle w:val="NormalTok"/>
-        </w:rPr>
-        <w:t xml:space="preserve"> </w:t>
-      </w:r>
-      <w:r>
-        <w:rPr>
-          <w:rStyle w:val="AttributeTok"/>
-        </w:rPr>
-        <w:t xml:space="preserve">-ftest-coverage</w:t>
-      </w:r>
-      <w:r>
-        <w:rPr>
-          <w:rStyle w:val="NormalTok"/>
-        </w:rPr>
-        <w:t xml:space="preserve"> </w:t>
-      </w:r>
-      <w:r>
-        <w:rPr>
-          <w:rStyle w:val="AttributeTok"/>
-        </w:rPr>
-        <w:t xml:space="preserve">-c</w:t>
-      </w:r>
-      <w:r>
-        <w:rPr>
-          <w:rStyle w:val="NormalTok"/>
-        </w:rPr>
-        <w:t xml:space="preserve"> src/main.c </w:t>
-      </w:r>
-      <w:r>
-        <w:rPr>
-          <w:rStyle w:val="AttributeTok"/>
-        </w:rPr>
-        <w:t xml:space="preserve">-o</w:t>
-      </w:r>
-      <w:r>
-        <w:rPr>
-          <w:rStyle w:val="NormalTok"/>
-        </w:rPr>
-        <w:t xml:space="preserve"> build/tests/main.c.o</w:t>
-      </w:r>
-      <w:r>
-        <w:br/>
-      </w:r>
-      <w:r>
-        <w:rPr>
-          <w:rStyle w:val="FunctionTok"/>
-        </w:rPr>
-        <w:t xml:space="preserve">mkdir</w:t>
-      </w:r>
-      <w:r>
-        <w:rPr>
-          <w:rStyle w:val="NormalTok"/>
-        </w:rPr>
-        <w:t xml:space="preserve"> </w:t>
-      </w:r>
-      <w:r>
-        <w:rPr>
-          <w:rStyle w:val="AttributeTok"/>
-        </w:rPr>
-        <w:t xml:space="preserve">-p</w:t>
-      </w:r>
-      <w:r>
-        <w:rPr>
-          <w:rStyle w:val="NormalTok"/>
-        </w:rPr>
-        <w:t xml:space="preserve"> build/tests/harness/</w:t>
-      </w:r>
-      <w:r>
-        <w:br/>
-      </w:r>
-      <w:r>
-        <w:rPr>
-          <w:rStyle w:val="FunctionTok"/>
-        </w:rPr>
-        <w:t xml:space="preserve">cc</w:t>
-      </w:r>
-      <w:r>
-        <w:rPr>
-          <w:rStyle w:val="NormalTok"/>
-        </w:rPr>
-        <w:t xml:space="preserve"> </w:t>
-      </w:r>
-      <w:r>
-        <w:rPr>
-          <w:rStyle w:val="AttributeTok"/>
-        </w:rPr>
-        <w:t xml:space="preserve">-g</w:t>
-      </w:r>
-      <w:r>
-        <w:rPr>
-          <w:rStyle w:val="NormalTok"/>
-        </w:rPr>
-        <w:t xml:space="preserve"> </w:t>
-      </w:r>
-      <w:r>
-        <w:rPr>
-          <w:rStyle w:val="AttributeTok"/>
-        </w:rPr>
-        <w:t xml:space="preserve">-O0</w:t>
-      </w:r>
-      <w:r>
-        <w:rPr>
-          <w:rStyle w:val="NormalTok"/>
-        </w:rPr>
-        <w:t xml:space="preserve"> </w:t>
-      </w:r>
-      <w:r>
-        <w:rPr>
-          <w:rStyle w:val="AttributeTok"/>
-        </w:rPr>
-        <w:t xml:space="preserve">-DTEST</w:t>
-      </w:r>
-      <w:r>
-        <w:rPr>
-          <w:rStyle w:val="NormalTok"/>
-        </w:rPr>
-        <w:t xml:space="preserve"> </w:t>
-      </w:r>
-      <w:r>
-        <w:rPr>
-          <w:rStyle w:val="AttributeTok"/>
-        </w:rPr>
-        <w:t xml:space="preserve">-fprofile-arcs</w:t>
-      </w:r>
-      <w:r>
-        <w:rPr>
-          <w:rStyle w:val="NormalTok"/>
-        </w:rPr>
-        <w:t xml:space="preserve"> </w:t>
-      </w:r>
-      <w:r>
-        <w:rPr>
-          <w:rStyle w:val="AttributeTok"/>
-        </w:rPr>
-        <w:t xml:space="preserve">-ftest-coverage</w:t>
-      </w:r>
-      <w:r>
-        <w:rPr>
-          <w:rStyle w:val="NormalTok"/>
-        </w:rPr>
-        <w:t xml:space="preserve"> </w:t>
-      </w:r>
-      <w:r>
-        <w:rPr>
-          <w:rStyle w:val="AttributeTok"/>
-        </w:rPr>
-        <w:t xml:space="preserve">-c</w:t>
-      </w:r>
-      <w:r>
-        <w:rPr>
-          <w:rStyle w:val="NormalTok"/>
-        </w:rPr>
-        <w:t xml:space="preserve"> tests/harness/unity.c </w:t>
-      </w:r>
-      <w:r>
-        <w:rPr>
-          <w:rStyle w:val="AttributeTok"/>
-        </w:rPr>
-        <w:t xml:space="preserve">-o</w:t>
-      </w:r>
-      <w:r>
-        <w:rPr>
-          <w:rStyle w:val="NormalTok"/>
-        </w:rPr>
-        <w:t xml:space="preserve"> build/tests/harness/unity.c.o</w:t>
-      </w:r>
-      <w:r>
-        <w:br/>
-      </w:r>
-      <w:r>
-        <w:rPr>
-          <w:rStyle w:val="FunctionTok"/>
-        </w:rPr>
-        <w:t xml:space="preserve">mkdir</w:t>
-      </w:r>
-      <w:r>
-        <w:rPr>
-          <w:rStyle w:val="NormalTok"/>
-        </w:rPr>
-        <w:t xml:space="preserve"> </w:t>
-      </w:r>
-      <w:r>
-        <w:rPr>
-          <w:rStyle w:val="AttributeTok"/>
-        </w:rPr>
-        <w:t xml:space="preserve">-p</w:t>
-      </w:r>
-      <w:r>
-        <w:rPr>
-          <w:rStyle w:val="NormalTok"/>
-        </w:rPr>
-        <w:t xml:space="preserve"> build/tests/</w:t>
-      </w:r>
-      <w:r>
-        <w:br/>
-      </w:r>
-      <w:r>
-        <w:rPr>
-          <w:rStyle w:val="FunctionTok"/>
-        </w:rPr>
-        <w:t xml:space="preserve">cc</w:t>
-      </w:r>
-      <w:r>
-        <w:rPr>
-          <w:rStyle w:val="NormalTok"/>
-        </w:rPr>
-        <w:t xml:space="preserve"> </w:t>
-      </w:r>
-      <w:r>
-        <w:rPr>
-          <w:rStyle w:val="AttributeTok"/>
-        </w:rPr>
-        <w:t xml:space="preserve">-g</w:t>
-      </w:r>
-      <w:r>
-        <w:rPr>
-          <w:rStyle w:val="NormalTok"/>
-        </w:rPr>
-        <w:t xml:space="preserve"> </w:t>
-      </w:r>
-      <w:r>
-        <w:rPr>
-          <w:rStyle w:val="AttributeTok"/>
-        </w:rPr>
-        <w:t xml:space="preserve">-O0</w:t>
-      </w:r>
-      <w:r>
-        <w:rPr>
-          <w:rStyle w:val="NormalTok"/>
-        </w:rPr>
-        <w:t xml:space="preserve"> </w:t>
-      </w:r>
-      <w:r>
-        <w:rPr>
-          <w:rStyle w:val="AttributeTok"/>
-        </w:rPr>
-        <w:t xml:space="preserve">-DTEST</w:t>
-      </w:r>
-      <w:r>
-        <w:rPr>
-          <w:rStyle w:val="NormalTok"/>
-        </w:rPr>
-        <w:t xml:space="preserve"> </w:t>
-      </w:r>
-      <w:r>
-        <w:rPr>
-          <w:rStyle w:val="AttributeTok"/>
-        </w:rPr>
-        <w:t xml:space="preserve">-fprofile-arcs</w:t>
-      </w:r>
-      <w:r>
-        <w:rPr>
-          <w:rStyle w:val="NormalTok"/>
-        </w:rPr>
-        <w:t xml:space="preserve"> </w:t>
-      </w:r>
-      <w:r>
-        <w:rPr>
-          <w:rStyle w:val="AttributeTok"/>
-        </w:rPr>
-        <w:t xml:space="preserve">-ftest-coverage</w:t>
-      </w:r>
-      <w:r>
-        <w:rPr>
-          <w:rStyle w:val="NormalTok"/>
-        </w:rPr>
-        <w:t xml:space="preserve"> </w:t>
-      </w:r>
-      <w:r>
-        <w:rPr>
-          <w:rStyle w:val="AttributeTok"/>
-        </w:rPr>
-        <w:t xml:space="preserve">-c</w:t>
-      </w:r>
-      <w:r>
-        <w:rPr>
-          <w:rStyle w:val="NormalTok"/>
-        </w:rPr>
-        <w:t xml:space="preserve"> tests/lab-test.c </w:t>
-      </w:r>
-      <w:r>
-        <w:rPr>
-          <w:rStyle w:val="AttributeTok"/>
-        </w:rPr>
-        <w:t xml:space="preserve">-o</w:t>
-      </w:r>
-      <w:r>
-        <w:rPr>
-          <w:rStyle w:val="NormalTok"/>
-        </w:rPr>
-        <w:t xml:space="preserve"> build/tests/lab-test.c.o</w:t>
-      </w:r>
-      <w:r>
-        <w:br/>
-      </w:r>
-      <w:r>
-        <w:rPr>
-          <w:rStyle w:val="FunctionTok"/>
-        </w:rPr>
-        <w:t xml:space="preserve">cc</w:t>
-      </w:r>
-      <w:r>
-        <w:rPr>
-          <w:rStyle w:val="NormalTok"/>
-        </w:rPr>
-        <w:t xml:space="preserve"> </w:t>
-      </w:r>
-      <w:r>
-        <w:rPr>
-          <w:rStyle w:val="AttributeTok"/>
-        </w:rPr>
-        <w:t xml:space="preserve">-g</w:t>
-      </w:r>
-      <w:r>
-        <w:rPr>
-          <w:rStyle w:val="NormalTok"/>
-        </w:rPr>
-        <w:t xml:space="preserve"> </w:t>
-      </w:r>
-      <w:r>
-        <w:rPr>
-          <w:rStyle w:val="AttributeTok"/>
-        </w:rPr>
-        <w:t xml:space="preserve">-O0</w:t>
-      </w:r>
-      <w:r>
-        <w:rPr>
-          <w:rStyle w:val="NormalTok"/>
-        </w:rPr>
-        <w:t xml:space="preserve"> </w:t>
-      </w:r>
-      <w:r>
-        <w:rPr>
-          <w:rStyle w:val="AttributeTok"/>
-        </w:rPr>
-        <w:t xml:space="preserve">-DTEST</w:t>
-      </w:r>
-      <w:r>
-        <w:rPr>
-          <w:rStyle w:val="NormalTok"/>
-        </w:rPr>
-        <w:t xml:space="preserve"> </w:t>
-      </w:r>
-      <w:r>
-        <w:rPr>
-          <w:rStyle w:val="AttributeTok"/>
-        </w:rPr>
-        <w:t xml:space="preserve">-fprofile-arcs</w:t>
-      </w:r>
-      <w:r>
-        <w:rPr>
-          <w:rStyle w:val="NormalTok"/>
-        </w:rPr>
-        <w:t xml:space="preserve"> </w:t>
-      </w:r>
-      <w:r>
-        <w:rPr>
-          <w:rStyle w:val="AttributeTok"/>
-        </w:rPr>
-        <w:t xml:space="preserve">-ftest-coverage</w:t>
-      </w:r>
-      <w:r>
-        <w:rPr>
-          <w:rStyle w:val="NormalTok"/>
-        </w:rPr>
-        <w:t xml:space="preserve"> build/tests/lab.c.o build/tests/main.c.o build/tests/harness/unity.c.o build/tests/lab-test.c.o </w:t>
-      </w:r>
-      <w:r>
-        <w:rPr>
-          <w:rStyle w:val="AttributeTok"/>
-        </w:rPr>
-        <w:t xml:space="preserve">-o</w:t>
-      </w:r>
-      <w:r>
-        <w:rPr>
-          <w:rStyle w:val="NormalTok"/>
-        </w:rPr>
-        <w:t xml:space="preserve"> build/tests/myapp_t </w:t>
-      </w:r>
-      <w:r>
-        <w:rPr>
-          <w:rStyle w:val="AttributeTok"/>
-        </w:rPr>
-        <w:t xml:space="preserve">-fprofile-arcs</w:t>
-      </w:r>
-      <w:r>
-        <w:rPr>
-          <w:rStyle w:val="NormalTok"/>
-        </w:rPr>
-        <w:t xml:space="preserve"> </w:t>
-      </w:r>
-      <w:r>
-        <w:rPr>
-          <w:rStyle w:val="AttributeTok"/>
-        </w:rPr>
-        <w:t xml:space="preserve">-ftest-coverage</w:t>
-      </w:r>
-      <w:r>
-        <w:br/>
-      </w:r>
-      <w:r>
-        <w:rPr>
-          <w:rStyle w:val="VariableTok"/>
-        </w:rPr>
-        <w:t xml:space="preserve">make</w:t>
-      </w:r>
-      <w:r>
-        <w:rPr>
-          <w:rStyle w:val="OperatorTok"/>
-        </w:rPr>
-        <w:t xml:space="preserve">[</w:t>
-      </w:r>
-      <w:r>
-        <w:rPr>
-          <w:rStyle w:val="DecValTok"/>
-        </w:rPr>
-        <w:t xml:space="preserve">1</w:t>
-      </w:r>
-      <w:r>
-        <w:rPr>
-          <w:rStyle w:val="OperatorTok"/>
-        </w:rPr>
-        <w:t xml:space="preserve">]</w:t>
-      </w:r>
-      <w:r>
-        <w:rPr>
-          <w:rStyle w:val="ExtensionTok"/>
-        </w:rPr>
-        <w:t xml:space="preserve">:</w:t>
-      </w:r>
-      <w:r>
-        <w:rPr>
-          <w:rStyle w:val="NormalTok"/>
-        </w:rPr>
-        <w:t xml:space="preserve"> Leaving directory </w:t>
-      </w:r>
-      <w:r>
-        <w:rPr>
-          <w:rStyle w:val="StringTok"/>
-        </w:rPr>
-        <w:t xml:space="preserve">'/home/runner/work/makefile-project-starter/makefile-project-starter'</w:t>
       </w:r>
       <w:r>
         <w:br/>
@@ -3057,8 +2697,8 @@
         </w:pict>
       </w:r>
     </w:p>
-    <w:bookmarkEnd w:id="20"/>
-    <w:bookmarkStart w:id="21" w:name="coverage-report"/>
+    <w:bookmarkEnd w:id="9"/>
+    <w:bookmarkStart w:id="10" w:name="coverage-report"/>
     <w:p>
       <w:pPr>
         <w:pStyle w:val="Heading2"/>
@@ -3603,9 +3243,6 @@
         <w:br/>
       </w:r>
       <w:r>
-        <w:br/>
-      </w:r>
-      <w:r>
         <w:rPr>
           <w:rStyle w:val="KeywordTok"/>
         </w:rPr>
@@ -3645,9 +3282,6 @@
         <w:br/>
       </w:r>
       <w:r>
-        <w:br/>
-      </w:r>
-      <w:r>
         <w:rPr>
           <w:rStyle w:val="ExtensionTok"/>
         </w:rPr>
@@ -3780,9 +3414,6 @@
         <w:br/>
       </w:r>
       <w:r>
-        <w:br/>
-      </w:r>
-      <w:r>
         <w:rPr>
           <w:rStyle w:val="KeywordTok"/>
         </w:rPr>
@@ -3822,9 +3453,6 @@
         <w:br/>
       </w:r>
       <w:r>
-        <w:br/>
-      </w:r>
-      <w:r>
         <w:rPr>
           <w:rStyle w:val="ExtensionTok"/>
         </w:rPr>
@@ -3912,7 +3540,7 @@
         <w:rPr>
           <w:rStyle w:val="NormalTok"/>
         </w:rPr>
-        <w:t xml:space="preserve">                                     12      12   100%</w:t>
+        <w:t xml:space="preserve">                                     13      13   100%</w:t>
       </w:r>
       <w:r>
         <w:br/>
@@ -3936,7 +3564,7 @@
         <w:rPr>
           <w:rStyle w:val="NormalTok"/>
         </w:rPr>
-        <w:t xml:space="preserve">                                         12      12   100%</w:t>
+        <w:t xml:space="preserve">                                         13      13   100%</w:t>
       </w:r>
       <w:r>
         <w:br/>
@@ -3955,8 +3583,8 @@
         </w:pict>
       </w:r>
     </w:p>
-    <w:bookmarkEnd w:id="21"/>
-    <w:bookmarkStart w:id="22" w:name="address-sanitizer-report"/>
+    <w:bookmarkEnd w:id="10"/>
+    <w:bookmarkStart w:id="11" w:name="address-sanitizer-report"/>
     <w:p>
       <w:pPr>
         <w:pStyle w:val="Heading2"/>
@@ -3973,13 +3601,13 @@
         <w:rPr>
           <w:rStyle w:val="ExtensionTok"/>
         </w:rPr>
-        <w:t xml:space="preserve">Setting</w:t>
-      </w:r>
-      <w:r>
-        <w:rPr>
-          <w:rStyle w:val="NormalTok"/>
-        </w:rPr>
-        <w:t xml:space="preserve"> up tests...</w:t>
+        <w:t xml:space="preserve">==3032==AddressSanitizer:</w:t>
+      </w:r>
+      <w:r>
+        <w:rPr>
+          <w:rStyle w:val="NormalTok"/>
+        </w:rPr>
+        <w:t xml:space="preserve"> detect_leaks is not supported on this platform.</w:t>
       </w:r>
       <w:r>
         <w:br/>
@@ -3988,13 +3616,25 @@
         <w:rPr>
           <w:rStyle w:val="ExtensionTok"/>
         </w:rPr>
-        <w:t xml:space="preserve">Tearing</w:t>
-      </w:r>
-      <w:r>
-        <w:rPr>
-          <w:rStyle w:val="NormalTok"/>
-        </w:rPr>
-        <w:t xml:space="preserve"> down tests...</w:t>
+        <w:t xml:space="preserve">/bin/bash:</w:t>
+      </w:r>
+      <w:r>
+        <w:rPr>
+          <w:rStyle w:val="NormalTok"/>
+        </w:rPr>
+        <w:t xml:space="preserve"> line 1:  3032 Abort trap: 6           ASAN_OPTIONS=</w:t>
+      </w:r>
+      <w:r>
+        <w:rPr>
+          <w:rStyle w:val="StringTok"/>
+        </w:rPr>
+        <w:t xml:space="preserve">"detect_leaks=1"</w:t>
+      </w:r>
+      <w:r>
+        <w:rPr>
+          <w:rStyle w:val="NormalTok"/>
+        </w:rPr>
+        <w:t xml:space="preserve"> ./build/debug-test/myapp_td</w:t>
       </w:r>
       <w:r>
         <w:br/>
@@ -4003,121 +3643,61 @@
         <w:rPr>
           <w:rStyle w:val="ExtensionTok"/>
         </w:rPr>
-        <w:t xml:space="preserve">tests/lab-test.c:44:test_get_greeting:PASS</w:t>
-      </w:r>
-      <w:r>
-        <w:br/>
-      </w:r>
-      <w:r>
-        <w:rPr>
-          <w:rStyle w:val="ExtensionTok"/>
-        </w:rPr>
-        <w:t xml:space="preserve">Setting</w:t>
-      </w:r>
-      <w:r>
-        <w:rPr>
-          <w:rStyle w:val="NormalTok"/>
-        </w:rPr>
-        <w:t xml:space="preserve"> up tests...</w:t>
-      </w:r>
-      <w:r>
-        <w:br/>
-      </w:r>
-      <w:r>
-        <w:rPr>
-          <w:rStyle w:val="ExtensionTok"/>
-        </w:rPr>
-        <w:t xml:space="preserve">Tearing</w:t>
-      </w:r>
-      <w:r>
-        <w:rPr>
-          <w:rStyle w:val="NormalTok"/>
-        </w:rPr>
-        <w:t xml:space="preserve"> down tests...</w:t>
-      </w:r>
-      <w:r>
-        <w:br/>
-      </w:r>
-      <w:r>
-        <w:rPr>
-          <w:rStyle w:val="ExtensionTok"/>
-        </w:rPr>
-        <w:t xml:space="preserve">tests/lab-test.c:45:test_add:PASS</w:t>
-      </w:r>
-      <w:r>
-        <w:br/>
-      </w:r>
-      <w:r>
-        <w:rPr>
-          <w:rStyle w:val="ExtensionTok"/>
-        </w:rPr>
-        <w:t xml:space="preserve">Setting</w:t>
-      </w:r>
-      <w:r>
-        <w:rPr>
-          <w:rStyle w:val="NormalTok"/>
-        </w:rPr>
-        <w:t xml:space="preserve"> up tests...</w:t>
-      </w:r>
-      <w:r>
-        <w:br/>
-      </w:r>
-      <w:r>
-        <w:rPr>
-          <w:rStyle w:val="ExtensionTok"/>
-        </w:rPr>
-        <w:t xml:space="preserve">Tearing</w:t>
-      </w:r>
-      <w:r>
-        <w:rPr>
-          <w:rStyle w:val="NormalTok"/>
-        </w:rPr>
-        <w:t xml:space="preserve"> down tests...</w:t>
-      </w:r>
-      <w:r>
-        <w:br/>
-      </w:r>
-      <w:r>
-        <w:rPr>
-          <w:rStyle w:val="ExtensionTok"/>
-        </w:rPr>
-        <w:t xml:space="preserve">tests/lab-test.c:46:test_subtract:PASS</w:t>
-      </w:r>
-      <w:r>
-        <w:br/>
-      </w:r>
-      <w:r>
-        <w:br/>
-      </w:r>
-      <w:r>
-        <w:rPr>
-          <w:rStyle w:val="ExtensionTok"/>
-        </w:rPr>
-        <w:t xml:space="preserve">-----------------------</w:t>
-      </w:r>
-      <w:r>
-        <w:br/>
-      </w:r>
-      <w:r>
-        <w:rPr>
-          <w:rStyle w:val="ExtensionTok"/>
-        </w:rPr>
-        <w:t xml:space="preserve">3</w:t>
-      </w:r>
-      <w:r>
-        <w:rPr>
-          <w:rStyle w:val="NormalTok"/>
-        </w:rPr>
-        <w:t xml:space="preserve"> Tests 0 Failures 0 Ignored </w:t>
-      </w:r>
-      <w:r>
-        <w:br/>
-      </w:r>
-      <w:r>
-        <w:rPr>
-          <w:rStyle w:val="ExtensionTok"/>
-        </w:rPr>
-        <w:t xml:space="preserve">OK</w:t>
+        <w:t xml:space="preserve">make:</w:t>
+      </w:r>
+      <w:r>
+        <w:rPr>
+          <w:rStyle w:val="NormalTok"/>
+        </w:rPr>
+        <w:t xml:space="preserve"> </w:t>
+      </w:r>
+      <w:r>
+        <w:rPr>
+          <w:rStyle w:val="PreprocessorTok"/>
+        </w:rPr>
+        <w:t xml:space="preserve">***</w:t>
+      </w:r>
+      <w:r>
+        <w:rPr>
+          <w:rStyle w:val="NormalTok"/>
+        </w:rPr>
+        <w:t xml:space="preserve"> </w:t>
+      </w:r>
+      <w:r>
+        <w:rPr>
+          <w:rStyle w:val="PreprocessorTok"/>
+        </w:rPr>
+        <w:t xml:space="preserve">[</w:t>
+      </w:r>
+      <w:r>
+        <w:rPr>
+          <w:rStyle w:val="SpecialStringTok"/>
+        </w:rPr>
+        <w:t xml:space="preserve">leak</w:t>
+      </w:r>
+      <w:r>
+        <w:rPr>
+          <w:rStyle w:val="PreprocessorTok"/>
+        </w:rPr>
+        <w:t xml:space="preserve">-</w:t>
+      </w:r>
+      <w:r>
+        <w:rPr>
+          <w:rStyle w:val="SpecialStringTok"/>
+        </w:rPr>
+        <w:t xml:space="preserve">test</w:t>
+      </w:r>
+      <w:r>
+        <w:rPr>
+          <w:rStyle w:val="PreprocessorTok"/>
+        </w:rPr>
+        <w:t xml:space="preserve">]</w:t>
+      </w:r>
+      <w:r>
+        <w:rPr>
+          <w:rStyle w:val="NormalTok"/>
+        </w:rPr>
+        <w:t xml:space="preserve"> Error 134</w:t>
       </w:r>
     </w:p>
     <w:p>
@@ -4127,8 +3707,8 @@
         </w:pict>
       </w:r>
     </w:p>
-    <w:bookmarkEnd w:id="22"/>
-    <w:bookmarkStart w:id="26" w:name="source-files"/>
+    <w:bookmarkEnd w:id="11"/>
+    <w:bookmarkStart w:id="15" w:name="source-files"/>
     <w:p>
       <w:pPr>
         <w:pStyle w:val="Heading2"/>
@@ -4137,7 +3717,7 @@
         <w:t xml:space="preserve">Source Files</w:t>
       </w:r>
     </w:p>
-    <w:bookmarkStart w:id="23" w:name="lab.c"/>
+    <w:bookmarkStart w:id="12" w:name="lab.c"/>
     <w:p>
       <w:pPr>
         <w:pStyle w:val="Heading3"/>
@@ -5397,8 +4977,8 @@
         </w:pict>
       </w:r>
     </w:p>
-    <w:bookmarkEnd w:id="23"/>
-    <w:bookmarkStart w:id="24" w:name="lab.h"/>
+    <w:bookmarkEnd w:id="12"/>
+    <w:bookmarkStart w:id="13" w:name="lab.h"/>
     <w:p>
       <w:pPr>
         <w:pStyle w:val="Heading3"/>
@@ -6049,8 +5629,8 @@
         </w:pict>
       </w:r>
     </w:p>
-    <w:bookmarkEnd w:id="24"/>
-    <w:bookmarkStart w:id="25" w:name="main.c"/>
+    <w:bookmarkEnd w:id="13"/>
+    <w:bookmarkStart w:id="14" w:name="main.c"/>
     <w:p>
       <w:pPr>
         <w:pStyle w:val="Heading3"/>
@@ -6765,1458 +6345,6 @@
         </w:rPr>
         <w:t xml:space="preserve">}</w:t>
       </w:r>
-      <w:r>
-        <w:rPr>
-          <w:rStyle w:val="NormalTok"/>
-        </w:rPr>
-        <w:t xml:space="preserve">```</w:t>
-      </w:r>
-      <w:r>
-        <w:br/>
-      </w:r>
-      <w:r>
-        <w:br/>
-      </w:r>
-      <w:r>
-        <w:rPr>
-          <w:rStyle w:val="OperatorTok"/>
-        </w:rPr>
-        <w:t xml:space="preserve">---</w:t>
-      </w:r>
-      <w:r>
-        <w:br/>
-      </w:r>
-      <w:r>
-        <w:br/>
-      </w:r>
-      <w:r>
-        <w:rPr>
-          <w:rStyle w:val="PreprocessorTok"/>
-        </w:rPr>
-        <w:t xml:space="preserve">#</w:t>
-      </w:r>
-      <w:r>
-        <w:rPr>
-          <w:rStyle w:val="ErrorTok"/>
-        </w:rPr>
-        <w:t xml:space="preserve"># Test Files</w:t>
-      </w:r>
-      <w:r>
-        <w:br/>
-      </w:r>
-      <w:r>
-        <w:rPr>
-          <w:rStyle w:val="PreprocessorTok"/>
-        </w:rPr>
-        <w:t xml:space="preserve">#</w:t>
-      </w:r>
-      <w:r>
-        <w:rPr>
-          <w:rStyle w:val="ErrorTok"/>
-        </w:rPr>
-        <w:t xml:space="preserve">## lab-test.c</w:t>
-      </w:r>
-      <w:r>
-        <w:br/>
-      </w:r>
-      <w:r>
-        <w:rPr>
-          <w:rStyle w:val="NormalTok"/>
-        </w:rPr>
-        <w:t xml:space="preserve">```c</w:t>
-      </w:r>
-      <w:r>
-        <w:br/>
-      </w:r>
-      <w:r>
-        <w:rPr>
-          <w:rStyle w:val="PreprocessorTok"/>
-        </w:rPr>
-        <w:t xml:space="preserve">#include </w:t>
-      </w:r>
-      <w:r>
-        <w:rPr>
-          <w:rStyle w:val="ImportTok"/>
-        </w:rPr>
-        <w:t xml:space="preserve">&lt;stdlib.h&gt;</w:t>
-      </w:r>
-      <w:r>
-        <w:br/>
-      </w:r>
-      <w:r>
-        <w:rPr>
-          <w:rStyle w:val="PreprocessorTok"/>
-        </w:rPr>
-        <w:t xml:space="preserve">#include </w:t>
-      </w:r>
-      <w:r>
-        <w:rPr>
-          <w:rStyle w:val="ImportTok"/>
-        </w:rPr>
-        <w:t xml:space="preserve">&lt;stdio.h&gt;</w:t>
-      </w:r>
-      <w:r>
-        <w:br/>
-      </w:r>
-      <w:r>
-        <w:rPr>
-          <w:rStyle w:val="PreprocessorTok"/>
-        </w:rPr>
-        <w:t xml:space="preserve">#include </w:t>
-      </w:r>
-      <w:r>
-        <w:rPr>
-          <w:rStyle w:val="ImportTok"/>
-        </w:rPr>
-        <w:t xml:space="preserve">"harness/unity.h"</w:t>
-      </w:r>
-      <w:r>
-        <w:br/>
-      </w:r>
-      <w:r>
-        <w:rPr>
-          <w:rStyle w:val="PreprocessorTok"/>
-        </w:rPr>
-        <w:t xml:space="preserve">#include </w:t>
-      </w:r>
-      <w:r>
-        <w:rPr>
-          <w:rStyle w:val="ImportTok"/>
-        </w:rPr>
-        <w:t xml:space="preserve">"../src/lab.h"</w:t>
-      </w:r>
-      <w:r>
-        <w:br/>
-      </w:r>
-      <w:r>
-        <w:br/>
-      </w:r>
-      <w:r>
-        <w:br/>
-      </w:r>
-      <w:r>
-        <w:rPr>
-          <w:rStyle w:val="DataTypeTok"/>
-        </w:rPr>
-        <w:t xml:space="preserve">void</w:t>
-      </w:r>
-      <w:r>
-        <w:rPr>
-          <w:rStyle w:val="NormalTok"/>
-        </w:rPr>
-        <w:t xml:space="preserve"> setUp</w:t>
-      </w:r>
-      <w:r>
-        <w:rPr>
-          <w:rStyle w:val="OperatorTok"/>
-        </w:rPr>
-        <w:t xml:space="preserve">(</w:t>
-      </w:r>
-      <w:r>
-        <w:rPr>
-          <w:rStyle w:val="DataTypeTok"/>
-        </w:rPr>
-        <w:t xml:space="preserve">void</w:t>
-      </w:r>
-      <w:r>
-        <w:rPr>
-          <w:rStyle w:val="OperatorTok"/>
-        </w:rPr>
-        <w:t xml:space="preserve">)</w:t>
-      </w:r>
-      <w:r>
-        <w:rPr>
-          <w:rStyle w:val="NormalTok"/>
-        </w:rPr>
-        <w:t xml:space="preserve"> </w:t>
-      </w:r>
-      <w:r>
-        <w:rPr>
-          <w:rStyle w:val="OperatorTok"/>
-        </w:rPr>
-        <w:t xml:space="preserve">{</w:t>
-      </w:r>
-      <w:r>
-        <w:br/>
-      </w:r>
-      <w:r>
-        <w:rPr>
-          <w:rStyle w:val="NormalTok"/>
-        </w:rPr>
-        <w:t xml:space="preserve">  printf</w:t>
-      </w:r>
-      <w:r>
-        <w:rPr>
-          <w:rStyle w:val="OperatorTok"/>
-        </w:rPr>
-        <w:t xml:space="preserve">(</w:t>
-      </w:r>
-      <w:r>
-        <w:rPr>
-          <w:rStyle w:val="StringTok"/>
-        </w:rPr>
-        <w:t xml:space="preserve">"Setting up tests...</w:t>
-      </w:r>
-      <w:r>
-        <w:rPr>
-          <w:rStyle w:val="SpecialCharTok"/>
-        </w:rPr>
-        <w:t xml:space="preserve">\n</w:t>
-      </w:r>
-      <w:r>
-        <w:rPr>
-          <w:rStyle w:val="StringTok"/>
-        </w:rPr>
-        <w:t xml:space="preserve">"</w:t>
-      </w:r>
-      <w:r>
-        <w:rPr>
-          <w:rStyle w:val="OperatorTok"/>
-        </w:rPr>
-        <w:t xml:space="preserve">);</w:t>
-      </w:r>
-      <w:r>
-        <w:br/>
-      </w:r>
-      <w:r>
-        <w:rPr>
-          <w:rStyle w:val="OperatorTok"/>
-        </w:rPr>
-        <w:t xml:space="preserve">}</w:t>
-      </w:r>
-      <w:r>
-        <w:br/>
-      </w:r>
-      <w:r>
-        <w:br/>
-      </w:r>
-      <w:r>
-        <w:rPr>
-          <w:rStyle w:val="DataTypeTok"/>
-        </w:rPr>
-        <w:t xml:space="preserve">void</w:t>
-      </w:r>
-      <w:r>
-        <w:rPr>
-          <w:rStyle w:val="NormalTok"/>
-        </w:rPr>
-        <w:t xml:space="preserve"> tearDown</w:t>
-      </w:r>
-      <w:r>
-        <w:rPr>
-          <w:rStyle w:val="OperatorTok"/>
-        </w:rPr>
-        <w:t xml:space="preserve">(</w:t>
-      </w:r>
-      <w:r>
-        <w:rPr>
-          <w:rStyle w:val="DataTypeTok"/>
-        </w:rPr>
-        <w:t xml:space="preserve">void</w:t>
-      </w:r>
-      <w:r>
-        <w:rPr>
-          <w:rStyle w:val="OperatorTok"/>
-        </w:rPr>
-        <w:t xml:space="preserve">)</w:t>
-      </w:r>
-      <w:r>
-        <w:rPr>
-          <w:rStyle w:val="NormalTok"/>
-        </w:rPr>
-        <w:t xml:space="preserve"> </w:t>
-      </w:r>
-      <w:r>
-        <w:rPr>
-          <w:rStyle w:val="OperatorTok"/>
-        </w:rPr>
-        <w:t xml:space="preserve">{</w:t>
-      </w:r>
-      <w:r>
-        <w:br/>
-      </w:r>
-      <w:r>
-        <w:rPr>
-          <w:rStyle w:val="NormalTok"/>
-        </w:rPr>
-        <w:t xml:space="preserve">  printf</w:t>
-      </w:r>
-      <w:r>
-        <w:rPr>
-          <w:rStyle w:val="OperatorTok"/>
-        </w:rPr>
-        <w:t xml:space="preserve">(</w:t>
-      </w:r>
-      <w:r>
-        <w:rPr>
-          <w:rStyle w:val="StringTok"/>
-        </w:rPr>
-        <w:t xml:space="preserve">"Tearing down tests...</w:t>
-      </w:r>
-      <w:r>
-        <w:rPr>
-          <w:rStyle w:val="SpecialCharTok"/>
-        </w:rPr>
-        <w:t xml:space="preserve">\n</w:t>
-      </w:r>
-      <w:r>
-        <w:rPr>
-          <w:rStyle w:val="StringTok"/>
-        </w:rPr>
-        <w:t xml:space="preserve">"</w:t>
-      </w:r>
-      <w:r>
-        <w:rPr>
-          <w:rStyle w:val="OperatorTok"/>
-        </w:rPr>
-        <w:t xml:space="preserve">);</w:t>
-      </w:r>
-      <w:r>
-        <w:br/>
-      </w:r>
-      <w:r>
-        <w:rPr>
-          <w:rStyle w:val="OperatorTok"/>
-        </w:rPr>
-        <w:t xml:space="preserve">}</w:t>
-      </w:r>
-      <w:r>
-        <w:br/>
-      </w:r>
-      <w:r>
-        <w:br/>
-      </w:r>
-      <w:r>
-        <w:rPr>
-          <w:rStyle w:val="DataTypeTok"/>
-        </w:rPr>
-        <w:t xml:space="preserve">void</w:t>
-      </w:r>
-      <w:r>
-        <w:rPr>
-          <w:rStyle w:val="NormalTok"/>
-        </w:rPr>
-        <w:t xml:space="preserve"> test_add</w:t>
-      </w:r>
-      <w:r>
-        <w:rPr>
-          <w:rStyle w:val="OperatorTok"/>
-        </w:rPr>
-        <w:t xml:space="preserve">(</w:t>
-      </w:r>
-      <w:r>
-        <w:rPr>
-          <w:rStyle w:val="DataTypeTok"/>
-        </w:rPr>
-        <w:t xml:space="preserve">void</w:t>
-      </w:r>
-      <w:r>
-        <w:rPr>
-          <w:rStyle w:val="OperatorTok"/>
-        </w:rPr>
-        <w:t xml:space="preserve">)</w:t>
-      </w:r>
-      <w:r>
-        <w:rPr>
-          <w:rStyle w:val="NormalTok"/>
-        </w:rPr>
-        <w:t xml:space="preserve"> </w:t>
-      </w:r>
-      <w:r>
-        <w:rPr>
-          <w:rStyle w:val="OperatorTok"/>
-        </w:rPr>
-        <w:t xml:space="preserve">{</w:t>
-      </w:r>
-      <w:r>
-        <w:br/>
-      </w:r>
-      <w:r>
-        <w:rPr>
-          <w:rStyle w:val="NormalTok"/>
-        </w:rPr>
-        <w:t xml:space="preserve">  TEST_ASSERT_EQUAL</w:t>
-      </w:r>
-      <w:r>
-        <w:rPr>
-          <w:rStyle w:val="OperatorTok"/>
-        </w:rPr>
-        <w:t xml:space="preserve">(</w:t>
-      </w:r>
-      <w:r>
-        <w:rPr>
-          <w:rStyle w:val="DecValTok"/>
-        </w:rPr>
-        <w:t xml:space="preserve">8</w:t>
-      </w:r>
-      <w:r>
-        <w:rPr>
-          <w:rStyle w:val="OperatorTok"/>
-        </w:rPr>
-        <w:t xml:space="preserve">,</w:t>
-      </w:r>
-      <w:r>
-        <w:rPr>
-          <w:rStyle w:val="NormalTok"/>
-        </w:rPr>
-        <w:t xml:space="preserve"> add</w:t>
-      </w:r>
-      <w:r>
-        <w:rPr>
-          <w:rStyle w:val="OperatorTok"/>
-        </w:rPr>
-        <w:t xml:space="preserve">(</w:t>
-      </w:r>
-      <w:r>
-        <w:rPr>
-          <w:rStyle w:val="DecValTok"/>
-        </w:rPr>
-        <w:t xml:space="preserve">5</w:t>
-      </w:r>
-      <w:r>
-        <w:rPr>
-          <w:rStyle w:val="OperatorTok"/>
-        </w:rPr>
-        <w:t xml:space="preserve">,</w:t>
-      </w:r>
-      <w:r>
-        <w:rPr>
-          <w:rStyle w:val="NormalTok"/>
-        </w:rPr>
-        <w:t xml:space="preserve"> </w:t>
-      </w:r>
-      <w:r>
-        <w:rPr>
-          <w:rStyle w:val="DecValTok"/>
-        </w:rPr>
-        <w:t xml:space="preserve">3</w:t>
-      </w:r>
-      <w:r>
-        <w:rPr>
-          <w:rStyle w:val="OperatorTok"/>
-        </w:rPr>
-        <w:t xml:space="preserve">));</w:t>
-      </w:r>
-      <w:r>
-        <w:br/>
-      </w:r>
-      <w:r>
-        <w:rPr>
-          <w:rStyle w:val="NormalTok"/>
-        </w:rPr>
-        <w:t xml:space="preserve">  TEST_ASSERT_EQUAL</w:t>
-      </w:r>
-      <w:r>
-        <w:rPr>
-          <w:rStyle w:val="OperatorTok"/>
-        </w:rPr>
-        <w:t xml:space="preserve">(-</w:t>
-      </w:r>
-      <w:r>
-        <w:rPr>
-          <w:rStyle w:val="DecValTok"/>
-        </w:rPr>
-        <w:t xml:space="preserve">2</w:t>
-      </w:r>
-      <w:r>
-        <w:rPr>
-          <w:rStyle w:val="OperatorTok"/>
-        </w:rPr>
-        <w:t xml:space="preserve">,</w:t>
-      </w:r>
-      <w:r>
-        <w:rPr>
-          <w:rStyle w:val="NormalTok"/>
-        </w:rPr>
-        <w:t xml:space="preserve"> add</w:t>
-      </w:r>
-      <w:r>
-        <w:rPr>
-          <w:rStyle w:val="OperatorTok"/>
-        </w:rPr>
-        <w:t xml:space="preserve">(-</w:t>
-      </w:r>
-      <w:r>
-        <w:rPr>
-          <w:rStyle w:val="DecValTok"/>
-        </w:rPr>
-        <w:t xml:space="preserve">5</w:t>
-      </w:r>
-      <w:r>
-        <w:rPr>
-          <w:rStyle w:val="OperatorTok"/>
-        </w:rPr>
-        <w:t xml:space="preserve">,</w:t>
-      </w:r>
-      <w:r>
-        <w:rPr>
-          <w:rStyle w:val="NormalTok"/>
-        </w:rPr>
-        <w:t xml:space="preserve"> </w:t>
-      </w:r>
-      <w:r>
-        <w:rPr>
-          <w:rStyle w:val="DecValTok"/>
-        </w:rPr>
-        <w:t xml:space="preserve">3</w:t>
-      </w:r>
-      <w:r>
-        <w:rPr>
-          <w:rStyle w:val="OperatorTok"/>
-        </w:rPr>
-        <w:t xml:space="preserve">));</w:t>
-      </w:r>
-      <w:r>
-        <w:br/>
-      </w:r>
-      <w:r>
-        <w:rPr>
-          <w:rStyle w:val="NormalTok"/>
-        </w:rPr>
-        <w:t xml:space="preserve">  TEST_ASSERT_EQUAL</w:t>
-      </w:r>
-      <w:r>
-        <w:rPr>
-          <w:rStyle w:val="OperatorTok"/>
-        </w:rPr>
-        <w:t xml:space="preserve">(</w:t>
-      </w:r>
-      <w:r>
-        <w:rPr>
-          <w:rStyle w:val="DecValTok"/>
-        </w:rPr>
-        <w:t xml:space="preserve">0</w:t>
-      </w:r>
-      <w:r>
-        <w:rPr>
-          <w:rStyle w:val="OperatorTok"/>
-        </w:rPr>
-        <w:t xml:space="preserve">,</w:t>
-      </w:r>
-      <w:r>
-        <w:rPr>
-          <w:rStyle w:val="NormalTok"/>
-        </w:rPr>
-        <w:t xml:space="preserve"> add</w:t>
-      </w:r>
-      <w:r>
-        <w:rPr>
-          <w:rStyle w:val="OperatorTok"/>
-        </w:rPr>
-        <w:t xml:space="preserve">(</w:t>
-      </w:r>
-      <w:r>
-        <w:rPr>
-          <w:rStyle w:val="DecValTok"/>
-        </w:rPr>
-        <w:t xml:space="preserve">0</w:t>
-      </w:r>
-      <w:r>
-        <w:rPr>
-          <w:rStyle w:val="OperatorTok"/>
-        </w:rPr>
-        <w:t xml:space="preserve">,</w:t>
-      </w:r>
-      <w:r>
-        <w:rPr>
-          <w:rStyle w:val="NormalTok"/>
-        </w:rPr>
-        <w:t xml:space="preserve"> </w:t>
-      </w:r>
-      <w:r>
-        <w:rPr>
-          <w:rStyle w:val="DecValTok"/>
-        </w:rPr>
-        <w:t xml:space="preserve">0</w:t>
-      </w:r>
-      <w:r>
-        <w:rPr>
-          <w:rStyle w:val="OperatorTok"/>
-        </w:rPr>
-        <w:t xml:space="preserve">));</w:t>
-      </w:r>
-      <w:r>
-        <w:br/>
-      </w:r>
-      <w:r>
-        <w:rPr>
-          <w:rStyle w:val="OperatorTok"/>
-        </w:rPr>
-        <w:t xml:space="preserve">}</w:t>
-      </w:r>
-      <w:r>
-        <w:br/>
-      </w:r>
-      <w:r>
-        <w:br/>
-      </w:r>
-      <w:r>
-        <w:rPr>
-          <w:rStyle w:val="DataTypeTok"/>
-        </w:rPr>
-        <w:t xml:space="preserve">void</w:t>
-      </w:r>
-      <w:r>
-        <w:rPr>
-          <w:rStyle w:val="NormalTok"/>
-        </w:rPr>
-        <w:t xml:space="preserve"> test_subtract</w:t>
-      </w:r>
-      <w:r>
-        <w:rPr>
-          <w:rStyle w:val="OperatorTok"/>
-        </w:rPr>
-        <w:t xml:space="preserve">(</w:t>
-      </w:r>
-      <w:r>
-        <w:rPr>
-          <w:rStyle w:val="DataTypeTok"/>
-        </w:rPr>
-        <w:t xml:space="preserve">void</w:t>
-      </w:r>
-      <w:r>
-        <w:rPr>
-          <w:rStyle w:val="OperatorTok"/>
-        </w:rPr>
-        <w:t xml:space="preserve">)</w:t>
-      </w:r>
-      <w:r>
-        <w:rPr>
-          <w:rStyle w:val="NormalTok"/>
-        </w:rPr>
-        <w:t xml:space="preserve"> </w:t>
-      </w:r>
-      <w:r>
-        <w:rPr>
-          <w:rStyle w:val="OperatorTok"/>
-        </w:rPr>
-        <w:t xml:space="preserve">{</w:t>
-      </w:r>
-      <w:r>
-        <w:br/>
-      </w:r>
-      <w:r>
-        <w:rPr>
-          <w:rStyle w:val="NormalTok"/>
-        </w:rPr>
-        <w:t xml:space="preserve">  TEST_ASSERT_EQUAL</w:t>
-      </w:r>
-      <w:r>
-        <w:rPr>
-          <w:rStyle w:val="OperatorTok"/>
-        </w:rPr>
-        <w:t xml:space="preserve">(</w:t>
-      </w:r>
-      <w:r>
-        <w:rPr>
-          <w:rStyle w:val="DecValTok"/>
-        </w:rPr>
-        <w:t xml:space="preserve">2</w:t>
-      </w:r>
-      <w:r>
-        <w:rPr>
-          <w:rStyle w:val="OperatorTok"/>
-        </w:rPr>
-        <w:t xml:space="preserve">,</w:t>
-      </w:r>
-      <w:r>
-        <w:rPr>
-          <w:rStyle w:val="NormalTok"/>
-        </w:rPr>
-        <w:t xml:space="preserve"> subtract</w:t>
-      </w:r>
-      <w:r>
-        <w:rPr>
-          <w:rStyle w:val="OperatorTok"/>
-        </w:rPr>
-        <w:t xml:space="preserve">(</w:t>
-      </w:r>
-      <w:r>
-        <w:rPr>
-          <w:rStyle w:val="DecValTok"/>
-        </w:rPr>
-        <w:t xml:space="preserve">5</w:t>
-      </w:r>
-      <w:r>
-        <w:rPr>
-          <w:rStyle w:val="OperatorTok"/>
-        </w:rPr>
-        <w:t xml:space="preserve">,</w:t>
-      </w:r>
-      <w:r>
-        <w:rPr>
-          <w:rStyle w:val="NormalTok"/>
-        </w:rPr>
-        <w:t xml:space="preserve"> </w:t>
-      </w:r>
-      <w:r>
-        <w:rPr>
-          <w:rStyle w:val="DecValTok"/>
-        </w:rPr>
-        <w:t xml:space="preserve">3</w:t>
-      </w:r>
-      <w:r>
-        <w:rPr>
-          <w:rStyle w:val="OperatorTok"/>
-        </w:rPr>
-        <w:t xml:space="preserve">));</w:t>
-      </w:r>
-      <w:r>
-        <w:br/>
-      </w:r>
-      <w:r>
-        <w:rPr>
-          <w:rStyle w:val="NormalTok"/>
-        </w:rPr>
-        <w:t xml:space="preserve">  TEST_ASSERT_EQUAL</w:t>
-      </w:r>
-      <w:r>
-        <w:rPr>
-          <w:rStyle w:val="OperatorTok"/>
-        </w:rPr>
-        <w:t xml:space="preserve">(-</w:t>
-      </w:r>
-      <w:r>
-        <w:rPr>
-          <w:rStyle w:val="DecValTok"/>
-        </w:rPr>
-        <w:t xml:space="preserve">8</w:t>
-      </w:r>
-      <w:r>
-        <w:rPr>
-          <w:rStyle w:val="OperatorTok"/>
-        </w:rPr>
-        <w:t xml:space="preserve">,</w:t>
-      </w:r>
-      <w:r>
-        <w:rPr>
-          <w:rStyle w:val="NormalTok"/>
-        </w:rPr>
-        <w:t xml:space="preserve"> subtract</w:t>
-      </w:r>
-      <w:r>
-        <w:rPr>
-          <w:rStyle w:val="OperatorTok"/>
-        </w:rPr>
-        <w:t xml:space="preserve">(-</w:t>
-      </w:r>
-      <w:r>
-        <w:rPr>
-          <w:rStyle w:val="DecValTok"/>
-        </w:rPr>
-        <w:t xml:space="preserve">5</w:t>
-      </w:r>
-      <w:r>
-        <w:rPr>
-          <w:rStyle w:val="OperatorTok"/>
-        </w:rPr>
-        <w:t xml:space="preserve">,</w:t>
-      </w:r>
-      <w:r>
-        <w:rPr>
-          <w:rStyle w:val="NormalTok"/>
-        </w:rPr>
-        <w:t xml:space="preserve"> </w:t>
-      </w:r>
-      <w:r>
-        <w:rPr>
-          <w:rStyle w:val="DecValTok"/>
-        </w:rPr>
-        <w:t xml:space="preserve">3</w:t>
-      </w:r>
-      <w:r>
-        <w:rPr>
-          <w:rStyle w:val="OperatorTok"/>
-        </w:rPr>
-        <w:t xml:space="preserve">));</w:t>
-      </w:r>
-      <w:r>
-        <w:br/>
-      </w:r>
-      <w:r>
-        <w:rPr>
-          <w:rStyle w:val="NormalTok"/>
-        </w:rPr>
-        <w:t xml:space="preserve">  TEST_ASSERT_EQUAL</w:t>
-      </w:r>
-      <w:r>
-        <w:rPr>
-          <w:rStyle w:val="OperatorTok"/>
-        </w:rPr>
-        <w:t xml:space="preserve">(</w:t>
-      </w:r>
-      <w:r>
-        <w:rPr>
-          <w:rStyle w:val="DecValTok"/>
-        </w:rPr>
-        <w:t xml:space="preserve">0</w:t>
-      </w:r>
-      <w:r>
-        <w:rPr>
-          <w:rStyle w:val="OperatorTok"/>
-        </w:rPr>
-        <w:t xml:space="preserve">,</w:t>
-      </w:r>
-      <w:r>
-        <w:rPr>
-          <w:rStyle w:val="NormalTok"/>
-        </w:rPr>
-        <w:t xml:space="preserve"> subtract</w:t>
-      </w:r>
-      <w:r>
-        <w:rPr>
-          <w:rStyle w:val="OperatorTok"/>
-        </w:rPr>
-        <w:t xml:space="preserve">(</w:t>
-      </w:r>
-      <w:r>
-        <w:rPr>
-          <w:rStyle w:val="DecValTok"/>
-        </w:rPr>
-        <w:t xml:space="preserve">0</w:t>
-      </w:r>
-      <w:r>
-        <w:rPr>
-          <w:rStyle w:val="OperatorTok"/>
-        </w:rPr>
-        <w:t xml:space="preserve">,</w:t>
-      </w:r>
-      <w:r>
-        <w:rPr>
-          <w:rStyle w:val="NormalTok"/>
-        </w:rPr>
-        <w:t xml:space="preserve"> </w:t>
-      </w:r>
-      <w:r>
-        <w:rPr>
-          <w:rStyle w:val="DecValTok"/>
-        </w:rPr>
-        <w:t xml:space="preserve">0</w:t>
-      </w:r>
-      <w:r>
-        <w:rPr>
-          <w:rStyle w:val="OperatorTok"/>
-        </w:rPr>
-        <w:t xml:space="preserve">));</w:t>
-      </w:r>
-      <w:r>
-        <w:br/>
-      </w:r>
-      <w:r>
-        <w:rPr>
-          <w:rStyle w:val="OperatorTok"/>
-        </w:rPr>
-        <w:t xml:space="preserve">}</w:t>
-      </w:r>
-      <w:r>
-        <w:br/>
-      </w:r>
-      <w:r>
-        <w:br/>
-      </w:r>
-      <w:r>
-        <w:rPr>
-          <w:rStyle w:val="DataTypeTok"/>
-        </w:rPr>
-        <w:t xml:space="preserve">void</w:t>
-      </w:r>
-      <w:r>
-        <w:rPr>
-          <w:rStyle w:val="NormalTok"/>
-        </w:rPr>
-        <w:t xml:space="preserve"> test_get_greeting</w:t>
-      </w:r>
-      <w:r>
-        <w:rPr>
-          <w:rStyle w:val="OperatorTok"/>
-        </w:rPr>
-        <w:t xml:space="preserve">(</w:t>
-      </w:r>
-      <w:r>
-        <w:rPr>
-          <w:rStyle w:val="DataTypeTok"/>
-        </w:rPr>
-        <w:t xml:space="preserve">void</w:t>
-      </w:r>
-      <w:r>
-        <w:rPr>
-          <w:rStyle w:val="OperatorTok"/>
-        </w:rPr>
-        <w:t xml:space="preserve">)</w:t>
-      </w:r>
-      <w:r>
-        <w:rPr>
-          <w:rStyle w:val="NormalTok"/>
-        </w:rPr>
-        <w:t xml:space="preserve"> </w:t>
-      </w:r>
-      <w:r>
-        <w:rPr>
-          <w:rStyle w:val="OperatorTok"/>
-        </w:rPr>
-        <w:t xml:space="preserve">{</w:t>
-      </w:r>
-      <w:r>
-        <w:br/>
-      </w:r>
-      <w:r>
-        <w:rPr>
-          <w:rStyle w:val="NormalTok"/>
-        </w:rPr>
-        <w:t xml:space="preserve">  </w:t>
-      </w:r>
-      <w:r>
-        <w:rPr>
-          <w:rStyle w:val="DataTypeTok"/>
-        </w:rPr>
-        <w:t xml:space="preserve">char</w:t>
-      </w:r>
-      <w:r>
-        <w:rPr>
-          <w:rStyle w:val="NormalTok"/>
-        </w:rPr>
-        <w:t xml:space="preserve"> </w:t>
-      </w:r>
-      <w:r>
-        <w:rPr>
-          <w:rStyle w:val="OperatorTok"/>
-        </w:rPr>
-        <w:t xml:space="preserve">*</w:t>
-      </w:r>
-      <w:r>
-        <w:rPr>
-          <w:rStyle w:val="NormalTok"/>
-        </w:rPr>
-        <w:t xml:space="preserve">greeting </w:t>
-      </w:r>
-      <w:r>
-        <w:rPr>
-          <w:rStyle w:val="OperatorTok"/>
-        </w:rPr>
-        <w:t xml:space="preserve">=</w:t>
-      </w:r>
-      <w:r>
-        <w:rPr>
-          <w:rStyle w:val="NormalTok"/>
-        </w:rPr>
-        <w:t xml:space="preserve"> get_greeting</w:t>
-      </w:r>
-      <w:r>
-        <w:rPr>
-          <w:rStyle w:val="OperatorTok"/>
-        </w:rPr>
-        <w:t xml:space="preserve">(</w:t>
-      </w:r>
-      <w:r>
-        <w:rPr>
-          <w:rStyle w:val="StringTok"/>
-        </w:rPr>
-        <w:t xml:space="preserve">"Alice"</w:t>
-      </w:r>
-      <w:r>
-        <w:rPr>
-          <w:rStyle w:val="OperatorTok"/>
-        </w:rPr>
-        <w:t xml:space="preserve">);</w:t>
-      </w:r>
-      <w:r>
-        <w:br/>
-      </w:r>
-      <w:r>
-        <w:rPr>
-          <w:rStyle w:val="NormalTok"/>
-        </w:rPr>
-        <w:t xml:space="preserve">  TEST_ASSERT_NOT_NULL</w:t>
-      </w:r>
-      <w:r>
-        <w:rPr>
-          <w:rStyle w:val="OperatorTok"/>
-        </w:rPr>
-        <w:t xml:space="preserve">(</w:t>
-      </w:r>
-      <w:r>
-        <w:rPr>
-          <w:rStyle w:val="NormalTok"/>
-        </w:rPr>
-        <w:t xml:space="preserve">greeting</w:t>
-      </w:r>
-      <w:r>
-        <w:rPr>
-          <w:rStyle w:val="OperatorTok"/>
-        </w:rPr>
-        <w:t xml:space="preserve">);</w:t>
-      </w:r>
-      <w:r>
-        <w:br/>
-      </w:r>
-      <w:r>
-        <w:rPr>
-          <w:rStyle w:val="NormalTok"/>
-        </w:rPr>
-        <w:t xml:space="preserve">  TEST_ASSERT_EQUAL_STRING</w:t>
-      </w:r>
-      <w:r>
-        <w:rPr>
-          <w:rStyle w:val="OperatorTok"/>
-        </w:rPr>
-        <w:t xml:space="preserve">(</w:t>
-      </w:r>
-      <w:r>
-        <w:rPr>
-          <w:rStyle w:val="StringTok"/>
-        </w:rPr>
-        <w:t xml:space="preserve">"Hello, Alice!"</w:t>
-      </w:r>
-      <w:r>
-        <w:rPr>
-          <w:rStyle w:val="OperatorTok"/>
-        </w:rPr>
-        <w:t xml:space="preserve">,</w:t>
-      </w:r>
-      <w:r>
-        <w:rPr>
-          <w:rStyle w:val="NormalTok"/>
-        </w:rPr>
-        <w:t xml:space="preserve"> greeting</w:t>
-      </w:r>
-      <w:r>
-        <w:rPr>
-          <w:rStyle w:val="OperatorTok"/>
-        </w:rPr>
-        <w:t xml:space="preserve">);</w:t>
-      </w:r>
-      <w:r>
-        <w:br/>
-      </w:r>
-      <w:r>
-        <w:rPr>
-          <w:rStyle w:val="NormalTok"/>
-        </w:rPr>
-        <w:t xml:space="preserve">  free</w:t>
-      </w:r>
-      <w:r>
-        <w:rPr>
-          <w:rStyle w:val="OperatorTok"/>
-        </w:rPr>
-        <w:t xml:space="preserve">(</w:t>
-      </w:r>
-      <w:r>
-        <w:rPr>
-          <w:rStyle w:val="NormalTok"/>
-        </w:rPr>
-        <w:t xml:space="preserve">greeting</w:t>
-      </w:r>
-      <w:r>
-        <w:rPr>
-          <w:rStyle w:val="OperatorTok"/>
-        </w:rPr>
-        <w:t xml:space="preserve">);</w:t>
-      </w:r>
-      <w:r>
-        <w:rPr>
-          <w:rStyle w:val="NormalTok"/>
-        </w:rPr>
-        <w:t xml:space="preserve"> </w:t>
-      </w:r>
-      <w:r>
-        <w:rPr>
-          <w:rStyle w:val="CommentTok"/>
-        </w:rPr>
-        <w:t xml:space="preserve">// Free the allocated memory for the greeting</w:t>
-      </w:r>
-      <w:r>
-        <w:br/>
-      </w:r>
-      <w:r>
-        <w:br/>
-      </w:r>
-      <w:r>
-        <w:rPr>
-          <w:rStyle w:val="NormalTok"/>
-        </w:rPr>
-        <w:t xml:space="preserve">  greeting </w:t>
-      </w:r>
-      <w:r>
-        <w:rPr>
-          <w:rStyle w:val="OperatorTok"/>
-        </w:rPr>
-        <w:t xml:space="preserve">=</w:t>
-      </w:r>
-      <w:r>
-        <w:rPr>
-          <w:rStyle w:val="NormalTok"/>
-        </w:rPr>
-        <w:t xml:space="preserve"> get_greeting</w:t>
-      </w:r>
-      <w:r>
-        <w:rPr>
-          <w:rStyle w:val="OperatorTok"/>
-        </w:rPr>
-        <w:t xml:space="preserve">(</w:t>
-      </w:r>
-      <w:r>
-        <w:rPr>
-          <w:rStyle w:val="NormalTok"/>
-        </w:rPr>
-        <w:t xml:space="preserve">NULL</w:t>
-      </w:r>
-      <w:r>
-        <w:rPr>
-          <w:rStyle w:val="OperatorTok"/>
-        </w:rPr>
-        <w:t xml:space="preserve">);</w:t>
-      </w:r>
-      <w:r>
-        <w:br/>
-      </w:r>
-      <w:r>
-        <w:rPr>
-          <w:rStyle w:val="NormalTok"/>
-        </w:rPr>
-        <w:t xml:space="preserve">  TEST_ASSERT_NULL</w:t>
-      </w:r>
-      <w:r>
-        <w:rPr>
-          <w:rStyle w:val="OperatorTok"/>
-        </w:rPr>
-        <w:t xml:space="preserve">(</w:t>
-      </w:r>
-      <w:r>
-        <w:rPr>
-          <w:rStyle w:val="NormalTok"/>
-        </w:rPr>
-        <w:t xml:space="preserve">greeting</w:t>
-      </w:r>
-      <w:r>
-        <w:rPr>
-          <w:rStyle w:val="OperatorTok"/>
-        </w:rPr>
-        <w:t xml:space="preserve">);</w:t>
-      </w:r>
-      <w:r>
-        <w:br/>
-      </w:r>
-      <w:r>
-        <w:br/>
-      </w:r>
-      <w:r>
-        <w:rPr>
-          <w:rStyle w:val="NormalTok"/>
-        </w:rPr>
-        <w:t xml:space="preserve">  greeting </w:t>
-      </w:r>
-      <w:r>
-        <w:rPr>
-          <w:rStyle w:val="OperatorTok"/>
-        </w:rPr>
-        <w:t xml:space="preserve">=</w:t>
-      </w:r>
-      <w:r>
-        <w:rPr>
-          <w:rStyle w:val="NormalTok"/>
-        </w:rPr>
-        <w:t xml:space="preserve"> get_greeting</w:t>
-      </w:r>
-      <w:r>
-        <w:rPr>
-          <w:rStyle w:val="OperatorTok"/>
-        </w:rPr>
-        <w:t xml:space="preserve">(</w:t>
-      </w:r>
-      <w:r>
-        <w:rPr>
-          <w:rStyle w:val="StringTok"/>
-        </w:rPr>
-        <w:t xml:space="preserve">""</w:t>
-      </w:r>
-      <w:r>
-        <w:rPr>
-          <w:rStyle w:val="OperatorTok"/>
-        </w:rPr>
-        <w:t xml:space="preserve">);</w:t>
-      </w:r>
-      <w:r>
-        <w:br/>
-      </w:r>
-      <w:r>
-        <w:rPr>
-          <w:rStyle w:val="NormalTok"/>
-        </w:rPr>
-        <w:t xml:space="preserve">  TEST_ASSERT_NOT_NULL</w:t>
-      </w:r>
-      <w:r>
-        <w:rPr>
-          <w:rStyle w:val="OperatorTok"/>
-        </w:rPr>
-        <w:t xml:space="preserve">(</w:t>
-      </w:r>
-      <w:r>
-        <w:rPr>
-          <w:rStyle w:val="NormalTok"/>
-        </w:rPr>
-        <w:t xml:space="preserve">greeting</w:t>
-      </w:r>
-      <w:r>
-        <w:rPr>
-          <w:rStyle w:val="OperatorTok"/>
-        </w:rPr>
-        <w:t xml:space="preserve">);</w:t>
-      </w:r>
-      <w:r>
-        <w:br/>
-      </w:r>
-      <w:r>
-        <w:rPr>
-          <w:rStyle w:val="NormalTok"/>
-        </w:rPr>
-        <w:t xml:space="preserve">  TEST_ASSERT_EQUAL_STRING</w:t>
-      </w:r>
-      <w:r>
-        <w:rPr>
-          <w:rStyle w:val="OperatorTok"/>
-        </w:rPr>
-        <w:t xml:space="preserve">(</w:t>
-      </w:r>
-      <w:r>
-        <w:rPr>
-          <w:rStyle w:val="StringTok"/>
-        </w:rPr>
-        <w:t xml:space="preserve">"Hello, !"</w:t>
-      </w:r>
-      <w:r>
-        <w:rPr>
-          <w:rStyle w:val="OperatorTok"/>
-        </w:rPr>
-        <w:t xml:space="preserve">,</w:t>
-      </w:r>
-      <w:r>
-        <w:rPr>
-          <w:rStyle w:val="NormalTok"/>
-        </w:rPr>
-        <w:t xml:space="preserve"> greeting</w:t>
-      </w:r>
-      <w:r>
-        <w:rPr>
-          <w:rStyle w:val="OperatorTok"/>
-        </w:rPr>
-        <w:t xml:space="preserve">);</w:t>
-      </w:r>
-      <w:r>
-        <w:br/>
-      </w:r>
-      <w:r>
-        <w:rPr>
-          <w:rStyle w:val="NormalTok"/>
-        </w:rPr>
-        <w:t xml:space="preserve">  free</w:t>
-      </w:r>
-      <w:r>
-        <w:rPr>
-          <w:rStyle w:val="OperatorTok"/>
-        </w:rPr>
-        <w:t xml:space="preserve">(</w:t>
-      </w:r>
-      <w:r>
-        <w:rPr>
-          <w:rStyle w:val="NormalTok"/>
-        </w:rPr>
-        <w:t xml:space="preserve">greeting</w:t>
-      </w:r>
-      <w:r>
-        <w:rPr>
-          <w:rStyle w:val="OperatorTok"/>
-        </w:rPr>
-        <w:t xml:space="preserve">);</w:t>
-      </w:r>
-      <w:r>
-        <w:br/>
-      </w:r>
-      <w:r>
-        <w:rPr>
-          <w:rStyle w:val="OperatorTok"/>
-        </w:rPr>
-        <w:t xml:space="preserve">}</w:t>
-      </w:r>
-      <w:r>
-        <w:br/>
-      </w:r>
-      <w:r>
-        <w:br/>
-      </w:r>
-      <w:r>
-        <w:rPr>
-          <w:rStyle w:val="DataTypeTok"/>
-        </w:rPr>
-        <w:t xml:space="preserve">int</w:t>
-      </w:r>
-      <w:r>
-        <w:rPr>
-          <w:rStyle w:val="NormalTok"/>
-        </w:rPr>
-        <w:t xml:space="preserve"> main</w:t>
-      </w:r>
-      <w:r>
-        <w:rPr>
-          <w:rStyle w:val="OperatorTok"/>
-        </w:rPr>
-        <w:t xml:space="preserve">(</w:t>
-      </w:r>
-      <w:r>
-        <w:rPr>
-          <w:rStyle w:val="DataTypeTok"/>
-        </w:rPr>
-        <w:t xml:space="preserve">void</w:t>
-      </w:r>
-      <w:r>
-        <w:rPr>
-          <w:rStyle w:val="OperatorTok"/>
-        </w:rPr>
-        <w:t xml:space="preserve">)</w:t>
-      </w:r>
-      <w:r>
-        <w:rPr>
-          <w:rStyle w:val="NormalTok"/>
-        </w:rPr>
-        <w:t xml:space="preserve"> </w:t>
-      </w:r>
-      <w:r>
-        <w:rPr>
-          <w:rStyle w:val="OperatorTok"/>
-        </w:rPr>
-        <w:t xml:space="preserve">{</w:t>
-      </w:r>
-      <w:r>
-        <w:br/>
-      </w:r>
-      <w:r>
-        <w:rPr>
-          <w:rStyle w:val="NormalTok"/>
-        </w:rPr>
-        <w:t xml:space="preserve">  UNITY_BEGIN</w:t>
-      </w:r>
-      <w:r>
-        <w:rPr>
-          <w:rStyle w:val="OperatorTok"/>
-        </w:rPr>
-        <w:t xml:space="preserve">();</w:t>
-      </w:r>
-      <w:r>
-        <w:br/>
-      </w:r>
-      <w:r>
-        <w:rPr>
-          <w:rStyle w:val="NormalTok"/>
-        </w:rPr>
-        <w:t xml:space="preserve">  RUN_TEST</w:t>
-      </w:r>
-      <w:r>
-        <w:rPr>
-          <w:rStyle w:val="OperatorTok"/>
-        </w:rPr>
-        <w:t xml:space="preserve">(</w:t>
-      </w:r>
-      <w:r>
-        <w:rPr>
-          <w:rStyle w:val="NormalTok"/>
-        </w:rPr>
-        <w:t xml:space="preserve">test_get_greeting</w:t>
-      </w:r>
-      <w:r>
-        <w:rPr>
-          <w:rStyle w:val="OperatorTok"/>
-        </w:rPr>
-        <w:t xml:space="preserve">);</w:t>
-      </w:r>
-      <w:r>
-        <w:br/>
-      </w:r>
-      <w:r>
-        <w:rPr>
-          <w:rStyle w:val="NormalTok"/>
-        </w:rPr>
-        <w:t xml:space="preserve">  RUN_TEST</w:t>
-      </w:r>
-      <w:r>
-        <w:rPr>
-          <w:rStyle w:val="OperatorTok"/>
-        </w:rPr>
-        <w:t xml:space="preserve">(</w:t>
-      </w:r>
-      <w:r>
-        <w:rPr>
-          <w:rStyle w:val="NormalTok"/>
-        </w:rPr>
-        <w:t xml:space="preserve">test_add</w:t>
-      </w:r>
-      <w:r>
-        <w:rPr>
-          <w:rStyle w:val="OperatorTok"/>
-        </w:rPr>
-        <w:t xml:space="preserve">);</w:t>
-      </w:r>
-      <w:r>
-        <w:br/>
-      </w:r>
-      <w:r>
-        <w:rPr>
-          <w:rStyle w:val="NormalTok"/>
-        </w:rPr>
-        <w:t xml:space="preserve">  RUN_TEST</w:t>
-      </w:r>
-      <w:r>
-        <w:rPr>
-          <w:rStyle w:val="OperatorTok"/>
-        </w:rPr>
-        <w:t xml:space="preserve">(</w:t>
-      </w:r>
-      <w:r>
-        <w:rPr>
-          <w:rStyle w:val="NormalTok"/>
-        </w:rPr>
-        <w:t xml:space="preserve">test_subtract</w:t>
-      </w:r>
-      <w:r>
-        <w:rPr>
-          <w:rStyle w:val="OperatorTok"/>
-        </w:rPr>
-        <w:t xml:space="preserve">);</w:t>
-      </w:r>
-      <w:r>
-        <w:br/>
-      </w:r>
-      <w:r>
-        <w:rPr>
-          <w:rStyle w:val="NormalTok"/>
-        </w:rPr>
-        <w:t xml:space="preserve">  </w:t>
-      </w:r>
-      <w:r>
-        <w:rPr>
-          <w:rStyle w:val="ControlFlowTok"/>
-        </w:rPr>
-        <w:t xml:space="preserve">return</w:t>
-      </w:r>
-      <w:r>
-        <w:rPr>
-          <w:rStyle w:val="NormalTok"/>
-        </w:rPr>
-        <w:t xml:space="preserve"> UNITY_END</w:t>
-      </w:r>
-      <w:r>
-        <w:rPr>
-          <w:rStyle w:val="OperatorTok"/>
-        </w:rPr>
-        <w:t xml:space="preserve">();</w:t>
-      </w:r>
-      <w:r>
-        <w:br/>
-      </w:r>
-      <w:r>
-        <w:rPr>
-          <w:rStyle w:val="OperatorTok"/>
-        </w:rPr>
-        <w:t xml:space="preserve">}</w:t>
-      </w:r>
     </w:p>
     <w:p>
       <w:r>
@@ -8225,15 +6353,24 @@
         </w:pict>
       </w:r>
     </w:p>
-    <w:bookmarkEnd w:id="25"/>
-    <w:bookmarkEnd w:id="26"/>
-    <w:bookmarkStart w:id="27" w:name="readme.md"/>
+    <w:bookmarkEnd w:id="14"/>
+    <w:bookmarkEnd w:id="15"/>
+    <w:bookmarkStart w:id="17" w:name="test-files"/>
     <w:p>
       <w:pPr>
         <w:pStyle w:val="Heading2"/>
       </w:pPr>
       <w:r>
-        <w:t xml:space="preserve">README.md</w:t>
+        <w:t xml:space="preserve">Test Files</w:t>
+      </w:r>
+    </w:p>
+    <w:bookmarkStart w:id="16" w:name="lab-test.c"/>
+    <w:p>
+      <w:pPr>
+        <w:pStyle w:val="Heading3"/>
+      </w:pPr>
+      <w:r>
+        <w:t xml:space="preserve">lab-test.c</w:t>
       </w:r>
     </w:p>
     <w:p>
@@ -8242,6 +6379,1418 @@
       </w:pPr>
       <w:r>
         <w:rPr>
+          <w:rStyle w:val="PreprocessorTok"/>
+        </w:rPr>
+        <w:t xml:space="preserve">#include </w:t>
+      </w:r>
+      <w:r>
+        <w:rPr>
+          <w:rStyle w:val="ImportTok"/>
+        </w:rPr>
+        <w:t xml:space="preserve">&lt;stdlib.h&gt;</w:t>
+      </w:r>
+      <w:r>
+        <w:br/>
+      </w:r>
+      <w:r>
+        <w:rPr>
+          <w:rStyle w:val="PreprocessorTok"/>
+        </w:rPr>
+        <w:t xml:space="preserve">#include </w:t>
+      </w:r>
+      <w:r>
+        <w:rPr>
+          <w:rStyle w:val="ImportTok"/>
+        </w:rPr>
+        <w:t xml:space="preserve">&lt;stdio.h&gt;</w:t>
+      </w:r>
+      <w:r>
+        <w:br/>
+      </w:r>
+      <w:r>
+        <w:rPr>
+          <w:rStyle w:val="PreprocessorTok"/>
+        </w:rPr>
+        <w:t xml:space="preserve">#include </w:t>
+      </w:r>
+      <w:r>
+        <w:rPr>
+          <w:rStyle w:val="ImportTok"/>
+        </w:rPr>
+        <w:t xml:space="preserve">"harness/unity.h"</w:t>
+      </w:r>
+      <w:r>
+        <w:br/>
+      </w:r>
+      <w:r>
+        <w:rPr>
+          <w:rStyle w:val="PreprocessorTok"/>
+        </w:rPr>
+        <w:t xml:space="preserve">#include </w:t>
+      </w:r>
+      <w:r>
+        <w:rPr>
+          <w:rStyle w:val="ImportTok"/>
+        </w:rPr>
+        <w:t xml:space="preserve">"../src/lab.h"</w:t>
+      </w:r>
+      <w:r>
+        <w:br/>
+      </w:r>
+      <w:r>
+        <w:br/>
+      </w:r>
+      <w:r>
+        <w:br/>
+      </w:r>
+      <w:r>
+        <w:rPr>
+          <w:rStyle w:val="DataTypeTok"/>
+        </w:rPr>
+        <w:t xml:space="preserve">void</w:t>
+      </w:r>
+      <w:r>
+        <w:rPr>
+          <w:rStyle w:val="NormalTok"/>
+        </w:rPr>
+        <w:t xml:space="preserve"> setUp</w:t>
+      </w:r>
+      <w:r>
+        <w:rPr>
+          <w:rStyle w:val="OperatorTok"/>
+        </w:rPr>
+        <w:t xml:space="preserve">(</w:t>
+      </w:r>
+      <w:r>
+        <w:rPr>
+          <w:rStyle w:val="DataTypeTok"/>
+        </w:rPr>
+        <w:t xml:space="preserve">void</w:t>
+      </w:r>
+      <w:r>
+        <w:rPr>
+          <w:rStyle w:val="OperatorTok"/>
+        </w:rPr>
+        <w:t xml:space="preserve">)</w:t>
+      </w:r>
+      <w:r>
+        <w:rPr>
+          <w:rStyle w:val="NormalTok"/>
+        </w:rPr>
+        <w:t xml:space="preserve"> </w:t>
+      </w:r>
+      <w:r>
+        <w:rPr>
+          <w:rStyle w:val="OperatorTok"/>
+        </w:rPr>
+        <w:t xml:space="preserve">{</w:t>
+      </w:r>
+      <w:r>
+        <w:br/>
+      </w:r>
+      <w:r>
+        <w:rPr>
+          <w:rStyle w:val="NormalTok"/>
+        </w:rPr>
+        <w:t xml:space="preserve">  printf</w:t>
+      </w:r>
+      <w:r>
+        <w:rPr>
+          <w:rStyle w:val="OperatorTok"/>
+        </w:rPr>
+        <w:t xml:space="preserve">(</w:t>
+      </w:r>
+      <w:r>
+        <w:rPr>
+          <w:rStyle w:val="StringTok"/>
+        </w:rPr>
+        <w:t xml:space="preserve">"Setting up tests...</w:t>
+      </w:r>
+      <w:r>
+        <w:rPr>
+          <w:rStyle w:val="SpecialCharTok"/>
+        </w:rPr>
+        <w:t xml:space="preserve">\n</w:t>
+      </w:r>
+      <w:r>
+        <w:rPr>
+          <w:rStyle w:val="StringTok"/>
+        </w:rPr>
+        <w:t xml:space="preserve">"</w:t>
+      </w:r>
+      <w:r>
+        <w:rPr>
+          <w:rStyle w:val="OperatorTok"/>
+        </w:rPr>
+        <w:t xml:space="preserve">);</w:t>
+      </w:r>
+      <w:r>
+        <w:br/>
+      </w:r>
+      <w:r>
+        <w:rPr>
+          <w:rStyle w:val="OperatorTok"/>
+        </w:rPr>
+        <w:t xml:space="preserve">}</w:t>
+      </w:r>
+      <w:r>
+        <w:br/>
+      </w:r>
+      <w:r>
+        <w:br/>
+      </w:r>
+      <w:r>
+        <w:rPr>
+          <w:rStyle w:val="DataTypeTok"/>
+        </w:rPr>
+        <w:t xml:space="preserve">void</w:t>
+      </w:r>
+      <w:r>
+        <w:rPr>
+          <w:rStyle w:val="NormalTok"/>
+        </w:rPr>
+        <w:t xml:space="preserve"> tearDown</w:t>
+      </w:r>
+      <w:r>
+        <w:rPr>
+          <w:rStyle w:val="OperatorTok"/>
+        </w:rPr>
+        <w:t xml:space="preserve">(</w:t>
+      </w:r>
+      <w:r>
+        <w:rPr>
+          <w:rStyle w:val="DataTypeTok"/>
+        </w:rPr>
+        <w:t xml:space="preserve">void</w:t>
+      </w:r>
+      <w:r>
+        <w:rPr>
+          <w:rStyle w:val="OperatorTok"/>
+        </w:rPr>
+        <w:t xml:space="preserve">)</w:t>
+      </w:r>
+      <w:r>
+        <w:rPr>
+          <w:rStyle w:val="NormalTok"/>
+        </w:rPr>
+        <w:t xml:space="preserve"> </w:t>
+      </w:r>
+      <w:r>
+        <w:rPr>
+          <w:rStyle w:val="OperatorTok"/>
+        </w:rPr>
+        <w:t xml:space="preserve">{</w:t>
+      </w:r>
+      <w:r>
+        <w:br/>
+      </w:r>
+      <w:r>
+        <w:rPr>
+          <w:rStyle w:val="NormalTok"/>
+        </w:rPr>
+        <w:t xml:space="preserve">  printf</w:t>
+      </w:r>
+      <w:r>
+        <w:rPr>
+          <w:rStyle w:val="OperatorTok"/>
+        </w:rPr>
+        <w:t xml:space="preserve">(</w:t>
+      </w:r>
+      <w:r>
+        <w:rPr>
+          <w:rStyle w:val="StringTok"/>
+        </w:rPr>
+        <w:t xml:space="preserve">"Tearing down tests...</w:t>
+      </w:r>
+      <w:r>
+        <w:rPr>
+          <w:rStyle w:val="SpecialCharTok"/>
+        </w:rPr>
+        <w:t xml:space="preserve">\n</w:t>
+      </w:r>
+      <w:r>
+        <w:rPr>
+          <w:rStyle w:val="StringTok"/>
+        </w:rPr>
+        <w:t xml:space="preserve">"</w:t>
+      </w:r>
+      <w:r>
+        <w:rPr>
+          <w:rStyle w:val="OperatorTok"/>
+        </w:rPr>
+        <w:t xml:space="preserve">);</w:t>
+      </w:r>
+      <w:r>
+        <w:br/>
+      </w:r>
+      <w:r>
+        <w:rPr>
+          <w:rStyle w:val="OperatorTok"/>
+        </w:rPr>
+        <w:t xml:space="preserve">}</w:t>
+      </w:r>
+      <w:r>
+        <w:br/>
+      </w:r>
+      <w:r>
+        <w:br/>
+      </w:r>
+      <w:r>
+        <w:rPr>
+          <w:rStyle w:val="DataTypeTok"/>
+        </w:rPr>
+        <w:t xml:space="preserve">void</w:t>
+      </w:r>
+      <w:r>
+        <w:rPr>
+          <w:rStyle w:val="NormalTok"/>
+        </w:rPr>
+        <w:t xml:space="preserve"> test_add</w:t>
+      </w:r>
+      <w:r>
+        <w:rPr>
+          <w:rStyle w:val="OperatorTok"/>
+        </w:rPr>
+        <w:t xml:space="preserve">(</w:t>
+      </w:r>
+      <w:r>
+        <w:rPr>
+          <w:rStyle w:val="DataTypeTok"/>
+        </w:rPr>
+        <w:t xml:space="preserve">void</w:t>
+      </w:r>
+      <w:r>
+        <w:rPr>
+          <w:rStyle w:val="OperatorTok"/>
+        </w:rPr>
+        <w:t xml:space="preserve">)</w:t>
+      </w:r>
+      <w:r>
+        <w:rPr>
+          <w:rStyle w:val="NormalTok"/>
+        </w:rPr>
+        <w:t xml:space="preserve"> </w:t>
+      </w:r>
+      <w:r>
+        <w:rPr>
+          <w:rStyle w:val="OperatorTok"/>
+        </w:rPr>
+        <w:t xml:space="preserve">{</w:t>
+      </w:r>
+      <w:r>
+        <w:br/>
+      </w:r>
+      <w:r>
+        <w:rPr>
+          <w:rStyle w:val="NormalTok"/>
+        </w:rPr>
+        <w:t xml:space="preserve">  TEST_ASSERT_EQUAL</w:t>
+      </w:r>
+      <w:r>
+        <w:rPr>
+          <w:rStyle w:val="OperatorTok"/>
+        </w:rPr>
+        <w:t xml:space="preserve">(</w:t>
+      </w:r>
+      <w:r>
+        <w:rPr>
+          <w:rStyle w:val="DecValTok"/>
+        </w:rPr>
+        <w:t xml:space="preserve">8</w:t>
+      </w:r>
+      <w:r>
+        <w:rPr>
+          <w:rStyle w:val="OperatorTok"/>
+        </w:rPr>
+        <w:t xml:space="preserve">,</w:t>
+      </w:r>
+      <w:r>
+        <w:rPr>
+          <w:rStyle w:val="NormalTok"/>
+        </w:rPr>
+        <w:t xml:space="preserve"> add</w:t>
+      </w:r>
+      <w:r>
+        <w:rPr>
+          <w:rStyle w:val="OperatorTok"/>
+        </w:rPr>
+        <w:t xml:space="preserve">(</w:t>
+      </w:r>
+      <w:r>
+        <w:rPr>
+          <w:rStyle w:val="DecValTok"/>
+        </w:rPr>
+        <w:t xml:space="preserve">5</w:t>
+      </w:r>
+      <w:r>
+        <w:rPr>
+          <w:rStyle w:val="OperatorTok"/>
+        </w:rPr>
+        <w:t xml:space="preserve">,</w:t>
+      </w:r>
+      <w:r>
+        <w:rPr>
+          <w:rStyle w:val="NormalTok"/>
+        </w:rPr>
+        <w:t xml:space="preserve"> </w:t>
+      </w:r>
+      <w:r>
+        <w:rPr>
+          <w:rStyle w:val="DecValTok"/>
+        </w:rPr>
+        <w:t xml:space="preserve">3</w:t>
+      </w:r>
+      <w:r>
+        <w:rPr>
+          <w:rStyle w:val="OperatorTok"/>
+        </w:rPr>
+        <w:t xml:space="preserve">));</w:t>
+      </w:r>
+      <w:r>
+        <w:br/>
+      </w:r>
+      <w:r>
+        <w:rPr>
+          <w:rStyle w:val="NormalTok"/>
+        </w:rPr>
+        <w:t xml:space="preserve">  TEST_ASSERT_EQUAL</w:t>
+      </w:r>
+      <w:r>
+        <w:rPr>
+          <w:rStyle w:val="OperatorTok"/>
+        </w:rPr>
+        <w:t xml:space="preserve">(-</w:t>
+      </w:r>
+      <w:r>
+        <w:rPr>
+          <w:rStyle w:val="DecValTok"/>
+        </w:rPr>
+        <w:t xml:space="preserve">2</w:t>
+      </w:r>
+      <w:r>
+        <w:rPr>
+          <w:rStyle w:val="OperatorTok"/>
+        </w:rPr>
+        <w:t xml:space="preserve">,</w:t>
+      </w:r>
+      <w:r>
+        <w:rPr>
+          <w:rStyle w:val="NormalTok"/>
+        </w:rPr>
+        <w:t xml:space="preserve"> add</w:t>
+      </w:r>
+      <w:r>
+        <w:rPr>
+          <w:rStyle w:val="OperatorTok"/>
+        </w:rPr>
+        <w:t xml:space="preserve">(-</w:t>
+      </w:r>
+      <w:r>
+        <w:rPr>
+          <w:rStyle w:val="DecValTok"/>
+        </w:rPr>
+        <w:t xml:space="preserve">5</w:t>
+      </w:r>
+      <w:r>
+        <w:rPr>
+          <w:rStyle w:val="OperatorTok"/>
+        </w:rPr>
+        <w:t xml:space="preserve">,</w:t>
+      </w:r>
+      <w:r>
+        <w:rPr>
+          <w:rStyle w:val="NormalTok"/>
+        </w:rPr>
+        <w:t xml:space="preserve"> </w:t>
+      </w:r>
+      <w:r>
+        <w:rPr>
+          <w:rStyle w:val="DecValTok"/>
+        </w:rPr>
+        <w:t xml:space="preserve">3</w:t>
+      </w:r>
+      <w:r>
+        <w:rPr>
+          <w:rStyle w:val="OperatorTok"/>
+        </w:rPr>
+        <w:t xml:space="preserve">));</w:t>
+      </w:r>
+      <w:r>
+        <w:br/>
+      </w:r>
+      <w:r>
+        <w:rPr>
+          <w:rStyle w:val="NormalTok"/>
+        </w:rPr>
+        <w:t xml:space="preserve">  TEST_ASSERT_EQUAL</w:t>
+      </w:r>
+      <w:r>
+        <w:rPr>
+          <w:rStyle w:val="OperatorTok"/>
+        </w:rPr>
+        <w:t xml:space="preserve">(</w:t>
+      </w:r>
+      <w:r>
+        <w:rPr>
+          <w:rStyle w:val="DecValTok"/>
+        </w:rPr>
+        <w:t xml:space="preserve">0</w:t>
+      </w:r>
+      <w:r>
+        <w:rPr>
+          <w:rStyle w:val="OperatorTok"/>
+        </w:rPr>
+        <w:t xml:space="preserve">,</w:t>
+      </w:r>
+      <w:r>
+        <w:rPr>
+          <w:rStyle w:val="NormalTok"/>
+        </w:rPr>
+        <w:t xml:space="preserve"> add</w:t>
+      </w:r>
+      <w:r>
+        <w:rPr>
+          <w:rStyle w:val="OperatorTok"/>
+        </w:rPr>
+        <w:t xml:space="preserve">(</w:t>
+      </w:r>
+      <w:r>
+        <w:rPr>
+          <w:rStyle w:val="DecValTok"/>
+        </w:rPr>
+        <w:t xml:space="preserve">0</w:t>
+      </w:r>
+      <w:r>
+        <w:rPr>
+          <w:rStyle w:val="OperatorTok"/>
+        </w:rPr>
+        <w:t xml:space="preserve">,</w:t>
+      </w:r>
+      <w:r>
+        <w:rPr>
+          <w:rStyle w:val="NormalTok"/>
+        </w:rPr>
+        <w:t xml:space="preserve"> </w:t>
+      </w:r>
+      <w:r>
+        <w:rPr>
+          <w:rStyle w:val="DecValTok"/>
+        </w:rPr>
+        <w:t xml:space="preserve">0</w:t>
+      </w:r>
+      <w:r>
+        <w:rPr>
+          <w:rStyle w:val="OperatorTok"/>
+        </w:rPr>
+        <w:t xml:space="preserve">));</w:t>
+      </w:r>
+      <w:r>
+        <w:br/>
+      </w:r>
+      <w:r>
+        <w:rPr>
+          <w:rStyle w:val="OperatorTok"/>
+        </w:rPr>
+        <w:t xml:space="preserve">}</w:t>
+      </w:r>
+      <w:r>
+        <w:br/>
+      </w:r>
+      <w:r>
+        <w:br/>
+      </w:r>
+      <w:r>
+        <w:rPr>
+          <w:rStyle w:val="DataTypeTok"/>
+        </w:rPr>
+        <w:t xml:space="preserve">void</w:t>
+      </w:r>
+      <w:r>
+        <w:rPr>
+          <w:rStyle w:val="NormalTok"/>
+        </w:rPr>
+        <w:t xml:space="preserve"> test_subtract</w:t>
+      </w:r>
+      <w:r>
+        <w:rPr>
+          <w:rStyle w:val="OperatorTok"/>
+        </w:rPr>
+        <w:t xml:space="preserve">(</w:t>
+      </w:r>
+      <w:r>
+        <w:rPr>
+          <w:rStyle w:val="DataTypeTok"/>
+        </w:rPr>
+        <w:t xml:space="preserve">void</w:t>
+      </w:r>
+      <w:r>
+        <w:rPr>
+          <w:rStyle w:val="OperatorTok"/>
+        </w:rPr>
+        <w:t xml:space="preserve">)</w:t>
+      </w:r>
+      <w:r>
+        <w:rPr>
+          <w:rStyle w:val="NormalTok"/>
+        </w:rPr>
+        <w:t xml:space="preserve"> </w:t>
+      </w:r>
+      <w:r>
+        <w:rPr>
+          <w:rStyle w:val="OperatorTok"/>
+        </w:rPr>
+        <w:t xml:space="preserve">{</w:t>
+      </w:r>
+      <w:r>
+        <w:br/>
+      </w:r>
+      <w:r>
+        <w:rPr>
+          <w:rStyle w:val="NormalTok"/>
+        </w:rPr>
+        <w:t xml:space="preserve">  TEST_ASSERT_EQUAL</w:t>
+      </w:r>
+      <w:r>
+        <w:rPr>
+          <w:rStyle w:val="OperatorTok"/>
+        </w:rPr>
+        <w:t xml:space="preserve">(</w:t>
+      </w:r>
+      <w:r>
+        <w:rPr>
+          <w:rStyle w:val="DecValTok"/>
+        </w:rPr>
+        <w:t xml:space="preserve">2</w:t>
+      </w:r>
+      <w:r>
+        <w:rPr>
+          <w:rStyle w:val="OperatorTok"/>
+        </w:rPr>
+        <w:t xml:space="preserve">,</w:t>
+      </w:r>
+      <w:r>
+        <w:rPr>
+          <w:rStyle w:val="NormalTok"/>
+        </w:rPr>
+        <w:t xml:space="preserve"> subtract</w:t>
+      </w:r>
+      <w:r>
+        <w:rPr>
+          <w:rStyle w:val="OperatorTok"/>
+        </w:rPr>
+        <w:t xml:space="preserve">(</w:t>
+      </w:r>
+      <w:r>
+        <w:rPr>
+          <w:rStyle w:val="DecValTok"/>
+        </w:rPr>
+        <w:t xml:space="preserve">5</w:t>
+      </w:r>
+      <w:r>
+        <w:rPr>
+          <w:rStyle w:val="OperatorTok"/>
+        </w:rPr>
+        <w:t xml:space="preserve">,</w:t>
+      </w:r>
+      <w:r>
+        <w:rPr>
+          <w:rStyle w:val="NormalTok"/>
+        </w:rPr>
+        <w:t xml:space="preserve"> </w:t>
+      </w:r>
+      <w:r>
+        <w:rPr>
+          <w:rStyle w:val="DecValTok"/>
+        </w:rPr>
+        <w:t xml:space="preserve">3</w:t>
+      </w:r>
+      <w:r>
+        <w:rPr>
+          <w:rStyle w:val="OperatorTok"/>
+        </w:rPr>
+        <w:t xml:space="preserve">));</w:t>
+      </w:r>
+      <w:r>
+        <w:br/>
+      </w:r>
+      <w:r>
+        <w:rPr>
+          <w:rStyle w:val="NormalTok"/>
+        </w:rPr>
+        <w:t xml:space="preserve">  TEST_ASSERT_EQUAL</w:t>
+      </w:r>
+      <w:r>
+        <w:rPr>
+          <w:rStyle w:val="OperatorTok"/>
+        </w:rPr>
+        <w:t xml:space="preserve">(-</w:t>
+      </w:r>
+      <w:r>
+        <w:rPr>
+          <w:rStyle w:val="DecValTok"/>
+        </w:rPr>
+        <w:t xml:space="preserve">8</w:t>
+      </w:r>
+      <w:r>
+        <w:rPr>
+          <w:rStyle w:val="OperatorTok"/>
+        </w:rPr>
+        <w:t xml:space="preserve">,</w:t>
+      </w:r>
+      <w:r>
+        <w:rPr>
+          <w:rStyle w:val="NormalTok"/>
+        </w:rPr>
+        <w:t xml:space="preserve"> subtract</w:t>
+      </w:r>
+      <w:r>
+        <w:rPr>
+          <w:rStyle w:val="OperatorTok"/>
+        </w:rPr>
+        <w:t xml:space="preserve">(-</w:t>
+      </w:r>
+      <w:r>
+        <w:rPr>
+          <w:rStyle w:val="DecValTok"/>
+        </w:rPr>
+        <w:t xml:space="preserve">5</w:t>
+      </w:r>
+      <w:r>
+        <w:rPr>
+          <w:rStyle w:val="OperatorTok"/>
+        </w:rPr>
+        <w:t xml:space="preserve">,</w:t>
+      </w:r>
+      <w:r>
+        <w:rPr>
+          <w:rStyle w:val="NormalTok"/>
+        </w:rPr>
+        <w:t xml:space="preserve"> </w:t>
+      </w:r>
+      <w:r>
+        <w:rPr>
+          <w:rStyle w:val="DecValTok"/>
+        </w:rPr>
+        <w:t xml:space="preserve">3</w:t>
+      </w:r>
+      <w:r>
+        <w:rPr>
+          <w:rStyle w:val="OperatorTok"/>
+        </w:rPr>
+        <w:t xml:space="preserve">));</w:t>
+      </w:r>
+      <w:r>
+        <w:br/>
+      </w:r>
+      <w:r>
+        <w:rPr>
+          <w:rStyle w:val="NormalTok"/>
+        </w:rPr>
+        <w:t xml:space="preserve">  TEST_ASSERT_EQUAL</w:t>
+      </w:r>
+      <w:r>
+        <w:rPr>
+          <w:rStyle w:val="OperatorTok"/>
+        </w:rPr>
+        <w:t xml:space="preserve">(</w:t>
+      </w:r>
+      <w:r>
+        <w:rPr>
+          <w:rStyle w:val="DecValTok"/>
+        </w:rPr>
+        <w:t xml:space="preserve">0</w:t>
+      </w:r>
+      <w:r>
+        <w:rPr>
+          <w:rStyle w:val="OperatorTok"/>
+        </w:rPr>
+        <w:t xml:space="preserve">,</w:t>
+      </w:r>
+      <w:r>
+        <w:rPr>
+          <w:rStyle w:val="NormalTok"/>
+        </w:rPr>
+        <w:t xml:space="preserve"> subtract</w:t>
+      </w:r>
+      <w:r>
+        <w:rPr>
+          <w:rStyle w:val="OperatorTok"/>
+        </w:rPr>
+        <w:t xml:space="preserve">(</w:t>
+      </w:r>
+      <w:r>
+        <w:rPr>
+          <w:rStyle w:val="DecValTok"/>
+        </w:rPr>
+        <w:t xml:space="preserve">0</w:t>
+      </w:r>
+      <w:r>
+        <w:rPr>
+          <w:rStyle w:val="OperatorTok"/>
+        </w:rPr>
+        <w:t xml:space="preserve">,</w:t>
+      </w:r>
+      <w:r>
+        <w:rPr>
+          <w:rStyle w:val="NormalTok"/>
+        </w:rPr>
+        <w:t xml:space="preserve"> </w:t>
+      </w:r>
+      <w:r>
+        <w:rPr>
+          <w:rStyle w:val="DecValTok"/>
+        </w:rPr>
+        <w:t xml:space="preserve">0</w:t>
+      </w:r>
+      <w:r>
+        <w:rPr>
+          <w:rStyle w:val="OperatorTok"/>
+        </w:rPr>
+        <w:t xml:space="preserve">));</w:t>
+      </w:r>
+      <w:r>
+        <w:br/>
+      </w:r>
+      <w:r>
+        <w:rPr>
+          <w:rStyle w:val="OperatorTok"/>
+        </w:rPr>
+        <w:t xml:space="preserve">}</w:t>
+      </w:r>
+      <w:r>
+        <w:br/>
+      </w:r>
+      <w:r>
+        <w:br/>
+      </w:r>
+      <w:r>
+        <w:rPr>
+          <w:rStyle w:val="DataTypeTok"/>
+        </w:rPr>
+        <w:t xml:space="preserve">void</w:t>
+      </w:r>
+      <w:r>
+        <w:rPr>
+          <w:rStyle w:val="NormalTok"/>
+        </w:rPr>
+        <w:t xml:space="preserve"> test_get_greeting</w:t>
+      </w:r>
+      <w:r>
+        <w:rPr>
+          <w:rStyle w:val="OperatorTok"/>
+        </w:rPr>
+        <w:t xml:space="preserve">(</w:t>
+      </w:r>
+      <w:r>
+        <w:rPr>
+          <w:rStyle w:val="DataTypeTok"/>
+        </w:rPr>
+        <w:t xml:space="preserve">void</w:t>
+      </w:r>
+      <w:r>
+        <w:rPr>
+          <w:rStyle w:val="OperatorTok"/>
+        </w:rPr>
+        <w:t xml:space="preserve">)</w:t>
+      </w:r>
+      <w:r>
+        <w:rPr>
+          <w:rStyle w:val="NormalTok"/>
+        </w:rPr>
+        <w:t xml:space="preserve"> </w:t>
+      </w:r>
+      <w:r>
+        <w:rPr>
+          <w:rStyle w:val="OperatorTok"/>
+        </w:rPr>
+        <w:t xml:space="preserve">{</w:t>
+      </w:r>
+      <w:r>
+        <w:br/>
+      </w:r>
+      <w:r>
+        <w:rPr>
+          <w:rStyle w:val="NormalTok"/>
+        </w:rPr>
+        <w:t xml:space="preserve">  </w:t>
+      </w:r>
+      <w:r>
+        <w:rPr>
+          <w:rStyle w:val="DataTypeTok"/>
+        </w:rPr>
+        <w:t xml:space="preserve">char</w:t>
+      </w:r>
+      <w:r>
+        <w:rPr>
+          <w:rStyle w:val="NormalTok"/>
+        </w:rPr>
+        <w:t xml:space="preserve"> </w:t>
+      </w:r>
+      <w:r>
+        <w:rPr>
+          <w:rStyle w:val="OperatorTok"/>
+        </w:rPr>
+        <w:t xml:space="preserve">*</w:t>
+      </w:r>
+      <w:r>
+        <w:rPr>
+          <w:rStyle w:val="NormalTok"/>
+        </w:rPr>
+        <w:t xml:space="preserve">greeting </w:t>
+      </w:r>
+      <w:r>
+        <w:rPr>
+          <w:rStyle w:val="OperatorTok"/>
+        </w:rPr>
+        <w:t xml:space="preserve">=</w:t>
+      </w:r>
+      <w:r>
+        <w:rPr>
+          <w:rStyle w:val="NormalTok"/>
+        </w:rPr>
+        <w:t xml:space="preserve"> get_greeting</w:t>
+      </w:r>
+      <w:r>
+        <w:rPr>
+          <w:rStyle w:val="OperatorTok"/>
+        </w:rPr>
+        <w:t xml:space="preserve">(</w:t>
+      </w:r>
+      <w:r>
+        <w:rPr>
+          <w:rStyle w:val="StringTok"/>
+        </w:rPr>
+        <w:t xml:space="preserve">"Alice"</w:t>
+      </w:r>
+      <w:r>
+        <w:rPr>
+          <w:rStyle w:val="OperatorTok"/>
+        </w:rPr>
+        <w:t xml:space="preserve">);</w:t>
+      </w:r>
+      <w:r>
+        <w:br/>
+      </w:r>
+      <w:r>
+        <w:rPr>
+          <w:rStyle w:val="NormalTok"/>
+        </w:rPr>
+        <w:t xml:space="preserve">  TEST_ASSERT_NOT_NULL</w:t>
+      </w:r>
+      <w:r>
+        <w:rPr>
+          <w:rStyle w:val="OperatorTok"/>
+        </w:rPr>
+        <w:t xml:space="preserve">(</w:t>
+      </w:r>
+      <w:r>
+        <w:rPr>
+          <w:rStyle w:val="NormalTok"/>
+        </w:rPr>
+        <w:t xml:space="preserve">greeting</w:t>
+      </w:r>
+      <w:r>
+        <w:rPr>
+          <w:rStyle w:val="OperatorTok"/>
+        </w:rPr>
+        <w:t xml:space="preserve">);</w:t>
+      </w:r>
+      <w:r>
+        <w:br/>
+      </w:r>
+      <w:r>
+        <w:rPr>
+          <w:rStyle w:val="NormalTok"/>
+        </w:rPr>
+        <w:t xml:space="preserve">  TEST_ASSERT_EQUAL_STRING</w:t>
+      </w:r>
+      <w:r>
+        <w:rPr>
+          <w:rStyle w:val="OperatorTok"/>
+        </w:rPr>
+        <w:t xml:space="preserve">(</w:t>
+      </w:r>
+      <w:r>
+        <w:rPr>
+          <w:rStyle w:val="StringTok"/>
+        </w:rPr>
+        <w:t xml:space="preserve">"Hello, Alice!"</w:t>
+      </w:r>
+      <w:r>
+        <w:rPr>
+          <w:rStyle w:val="OperatorTok"/>
+        </w:rPr>
+        <w:t xml:space="preserve">,</w:t>
+      </w:r>
+      <w:r>
+        <w:rPr>
+          <w:rStyle w:val="NormalTok"/>
+        </w:rPr>
+        <w:t xml:space="preserve"> greeting</w:t>
+      </w:r>
+      <w:r>
+        <w:rPr>
+          <w:rStyle w:val="OperatorTok"/>
+        </w:rPr>
+        <w:t xml:space="preserve">);</w:t>
+      </w:r>
+      <w:r>
+        <w:br/>
+      </w:r>
+      <w:r>
+        <w:rPr>
+          <w:rStyle w:val="NormalTok"/>
+        </w:rPr>
+        <w:t xml:space="preserve">  free</w:t>
+      </w:r>
+      <w:r>
+        <w:rPr>
+          <w:rStyle w:val="OperatorTok"/>
+        </w:rPr>
+        <w:t xml:space="preserve">(</w:t>
+      </w:r>
+      <w:r>
+        <w:rPr>
+          <w:rStyle w:val="NormalTok"/>
+        </w:rPr>
+        <w:t xml:space="preserve">greeting</w:t>
+      </w:r>
+      <w:r>
+        <w:rPr>
+          <w:rStyle w:val="OperatorTok"/>
+        </w:rPr>
+        <w:t xml:space="preserve">);</w:t>
+      </w:r>
+      <w:r>
+        <w:rPr>
+          <w:rStyle w:val="NormalTok"/>
+        </w:rPr>
+        <w:t xml:space="preserve"> </w:t>
+      </w:r>
+      <w:r>
+        <w:rPr>
+          <w:rStyle w:val="CommentTok"/>
+        </w:rPr>
+        <w:t xml:space="preserve">// Free the allocated memory for the greeting</w:t>
+      </w:r>
+      <w:r>
+        <w:br/>
+      </w:r>
+      <w:r>
+        <w:br/>
+      </w:r>
+      <w:r>
+        <w:rPr>
+          <w:rStyle w:val="NormalTok"/>
+        </w:rPr>
+        <w:t xml:space="preserve">  greeting </w:t>
+      </w:r>
+      <w:r>
+        <w:rPr>
+          <w:rStyle w:val="OperatorTok"/>
+        </w:rPr>
+        <w:t xml:space="preserve">=</w:t>
+      </w:r>
+      <w:r>
+        <w:rPr>
+          <w:rStyle w:val="NormalTok"/>
+        </w:rPr>
+        <w:t xml:space="preserve"> get_greeting</w:t>
+      </w:r>
+      <w:r>
+        <w:rPr>
+          <w:rStyle w:val="OperatorTok"/>
+        </w:rPr>
+        <w:t xml:space="preserve">(</w:t>
+      </w:r>
+      <w:r>
+        <w:rPr>
+          <w:rStyle w:val="NormalTok"/>
+        </w:rPr>
+        <w:t xml:space="preserve">NULL</w:t>
+      </w:r>
+      <w:r>
+        <w:rPr>
+          <w:rStyle w:val="OperatorTok"/>
+        </w:rPr>
+        <w:t xml:space="preserve">);</w:t>
+      </w:r>
+      <w:r>
+        <w:br/>
+      </w:r>
+      <w:r>
+        <w:rPr>
+          <w:rStyle w:val="NormalTok"/>
+        </w:rPr>
+        <w:t xml:space="preserve">  TEST_ASSERT_NULL</w:t>
+      </w:r>
+      <w:r>
+        <w:rPr>
+          <w:rStyle w:val="OperatorTok"/>
+        </w:rPr>
+        <w:t xml:space="preserve">(</w:t>
+      </w:r>
+      <w:r>
+        <w:rPr>
+          <w:rStyle w:val="NormalTok"/>
+        </w:rPr>
+        <w:t xml:space="preserve">greeting</w:t>
+      </w:r>
+      <w:r>
+        <w:rPr>
+          <w:rStyle w:val="OperatorTok"/>
+        </w:rPr>
+        <w:t xml:space="preserve">);</w:t>
+      </w:r>
+      <w:r>
+        <w:br/>
+      </w:r>
+      <w:r>
+        <w:br/>
+      </w:r>
+      <w:r>
+        <w:rPr>
+          <w:rStyle w:val="NormalTok"/>
+        </w:rPr>
+        <w:t xml:space="preserve">  greeting </w:t>
+      </w:r>
+      <w:r>
+        <w:rPr>
+          <w:rStyle w:val="OperatorTok"/>
+        </w:rPr>
+        <w:t xml:space="preserve">=</w:t>
+      </w:r>
+      <w:r>
+        <w:rPr>
+          <w:rStyle w:val="NormalTok"/>
+        </w:rPr>
+        <w:t xml:space="preserve"> get_greeting</w:t>
+      </w:r>
+      <w:r>
+        <w:rPr>
+          <w:rStyle w:val="OperatorTok"/>
+        </w:rPr>
+        <w:t xml:space="preserve">(</w:t>
+      </w:r>
+      <w:r>
+        <w:rPr>
+          <w:rStyle w:val="StringTok"/>
+        </w:rPr>
+        <w:t xml:space="preserve">""</w:t>
+      </w:r>
+      <w:r>
+        <w:rPr>
+          <w:rStyle w:val="OperatorTok"/>
+        </w:rPr>
+        <w:t xml:space="preserve">);</w:t>
+      </w:r>
+      <w:r>
+        <w:br/>
+      </w:r>
+      <w:r>
+        <w:rPr>
+          <w:rStyle w:val="NormalTok"/>
+        </w:rPr>
+        <w:t xml:space="preserve">  TEST_ASSERT_NOT_NULL</w:t>
+      </w:r>
+      <w:r>
+        <w:rPr>
+          <w:rStyle w:val="OperatorTok"/>
+        </w:rPr>
+        <w:t xml:space="preserve">(</w:t>
+      </w:r>
+      <w:r>
+        <w:rPr>
+          <w:rStyle w:val="NormalTok"/>
+        </w:rPr>
+        <w:t xml:space="preserve">greeting</w:t>
+      </w:r>
+      <w:r>
+        <w:rPr>
+          <w:rStyle w:val="OperatorTok"/>
+        </w:rPr>
+        <w:t xml:space="preserve">);</w:t>
+      </w:r>
+      <w:r>
+        <w:br/>
+      </w:r>
+      <w:r>
+        <w:rPr>
+          <w:rStyle w:val="NormalTok"/>
+        </w:rPr>
+        <w:t xml:space="preserve">  TEST_ASSERT_EQUAL_STRING</w:t>
+      </w:r>
+      <w:r>
+        <w:rPr>
+          <w:rStyle w:val="OperatorTok"/>
+        </w:rPr>
+        <w:t xml:space="preserve">(</w:t>
+      </w:r>
+      <w:r>
+        <w:rPr>
+          <w:rStyle w:val="StringTok"/>
+        </w:rPr>
+        <w:t xml:space="preserve">"Hello, !"</w:t>
+      </w:r>
+      <w:r>
+        <w:rPr>
+          <w:rStyle w:val="OperatorTok"/>
+        </w:rPr>
+        <w:t xml:space="preserve">,</w:t>
+      </w:r>
+      <w:r>
+        <w:rPr>
+          <w:rStyle w:val="NormalTok"/>
+        </w:rPr>
+        <w:t xml:space="preserve"> greeting</w:t>
+      </w:r>
+      <w:r>
+        <w:rPr>
+          <w:rStyle w:val="OperatorTok"/>
+        </w:rPr>
+        <w:t xml:space="preserve">);</w:t>
+      </w:r>
+      <w:r>
+        <w:br/>
+      </w:r>
+      <w:r>
+        <w:rPr>
+          <w:rStyle w:val="NormalTok"/>
+        </w:rPr>
+        <w:t xml:space="preserve">  free</w:t>
+      </w:r>
+      <w:r>
+        <w:rPr>
+          <w:rStyle w:val="OperatorTok"/>
+        </w:rPr>
+        <w:t xml:space="preserve">(</w:t>
+      </w:r>
+      <w:r>
+        <w:rPr>
+          <w:rStyle w:val="NormalTok"/>
+        </w:rPr>
+        <w:t xml:space="preserve">greeting</w:t>
+      </w:r>
+      <w:r>
+        <w:rPr>
+          <w:rStyle w:val="OperatorTok"/>
+        </w:rPr>
+        <w:t xml:space="preserve">);</w:t>
+      </w:r>
+      <w:r>
+        <w:br/>
+      </w:r>
+      <w:r>
+        <w:rPr>
+          <w:rStyle w:val="OperatorTok"/>
+        </w:rPr>
+        <w:t xml:space="preserve">}</w:t>
+      </w:r>
+      <w:r>
+        <w:br/>
+      </w:r>
+      <w:r>
+        <w:br/>
+      </w:r>
+      <w:r>
+        <w:rPr>
+          <w:rStyle w:val="DataTypeTok"/>
+        </w:rPr>
+        <w:t xml:space="preserve">int</w:t>
+      </w:r>
+      <w:r>
+        <w:rPr>
+          <w:rStyle w:val="NormalTok"/>
+        </w:rPr>
+        <w:t xml:space="preserve"> main</w:t>
+      </w:r>
+      <w:r>
+        <w:rPr>
+          <w:rStyle w:val="OperatorTok"/>
+        </w:rPr>
+        <w:t xml:space="preserve">(</w:t>
+      </w:r>
+      <w:r>
+        <w:rPr>
+          <w:rStyle w:val="DataTypeTok"/>
+        </w:rPr>
+        <w:t xml:space="preserve">void</w:t>
+      </w:r>
+      <w:r>
+        <w:rPr>
+          <w:rStyle w:val="OperatorTok"/>
+        </w:rPr>
+        <w:t xml:space="preserve">)</w:t>
+      </w:r>
+      <w:r>
+        <w:rPr>
+          <w:rStyle w:val="NormalTok"/>
+        </w:rPr>
+        <w:t xml:space="preserve"> </w:t>
+      </w:r>
+      <w:r>
+        <w:rPr>
+          <w:rStyle w:val="OperatorTok"/>
+        </w:rPr>
+        <w:t xml:space="preserve">{</w:t>
+      </w:r>
+      <w:r>
+        <w:br/>
+      </w:r>
+      <w:r>
+        <w:rPr>
+          <w:rStyle w:val="NormalTok"/>
+        </w:rPr>
+        <w:t xml:space="preserve">  UNITY_BEGIN</w:t>
+      </w:r>
+      <w:r>
+        <w:rPr>
+          <w:rStyle w:val="OperatorTok"/>
+        </w:rPr>
+        <w:t xml:space="preserve">();</w:t>
+      </w:r>
+      <w:r>
+        <w:br/>
+      </w:r>
+      <w:r>
+        <w:rPr>
+          <w:rStyle w:val="NormalTok"/>
+        </w:rPr>
+        <w:t xml:space="preserve">  RUN_TEST</w:t>
+      </w:r>
+      <w:r>
+        <w:rPr>
+          <w:rStyle w:val="OperatorTok"/>
+        </w:rPr>
+        <w:t xml:space="preserve">(</w:t>
+      </w:r>
+      <w:r>
+        <w:rPr>
+          <w:rStyle w:val="NormalTok"/>
+        </w:rPr>
+        <w:t xml:space="preserve">test_get_greeting</w:t>
+      </w:r>
+      <w:r>
+        <w:rPr>
+          <w:rStyle w:val="OperatorTok"/>
+        </w:rPr>
+        <w:t xml:space="preserve">);</w:t>
+      </w:r>
+      <w:r>
+        <w:br/>
+      </w:r>
+      <w:r>
+        <w:rPr>
+          <w:rStyle w:val="NormalTok"/>
+        </w:rPr>
+        <w:t xml:space="preserve">  RUN_TEST</w:t>
+      </w:r>
+      <w:r>
+        <w:rPr>
+          <w:rStyle w:val="OperatorTok"/>
+        </w:rPr>
+        <w:t xml:space="preserve">(</w:t>
+      </w:r>
+      <w:r>
+        <w:rPr>
+          <w:rStyle w:val="NormalTok"/>
+        </w:rPr>
+        <w:t xml:space="preserve">test_add</w:t>
+      </w:r>
+      <w:r>
+        <w:rPr>
+          <w:rStyle w:val="OperatorTok"/>
+        </w:rPr>
+        <w:t xml:space="preserve">);</w:t>
+      </w:r>
+      <w:r>
+        <w:br/>
+      </w:r>
+      <w:r>
+        <w:rPr>
+          <w:rStyle w:val="NormalTok"/>
+        </w:rPr>
+        <w:t xml:space="preserve">  RUN_TEST</w:t>
+      </w:r>
+      <w:r>
+        <w:rPr>
+          <w:rStyle w:val="OperatorTok"/>
+        </w:rPr>
+        <w:t xml:space="preserve">(</w:t>
+      </w:r>
+      <w:r>
+        <w:rPr>
+          <w:rStyle w:val="NormalTok"/>
+        </w:rPr>
+        <w:t xml:space="preserve">test_subtract</w:t>
+      </w:r>
+      <w:r>
+        <w:rPr>
+          <w:rStyle w:val="OperatorTok"/>
+        </w:rPr>
+        <w:t xml:space="preserve">);</w:t>
+      </w:r>
+      <w:r>
+        <w:br/>
+      </w:r>
+      <w:r>
+        <w:rPr>
+          <w:rStyle w:val="NormalTok"/>
+        </w:rPr>
+        <w:t xml:space="preserve">  </w:t>
+      </w:r>
+      <w:r>
+        <w:rPr>
+          <w:rStyle w:val="ControlFlowTok"/>
+        </w:rPr>
+        <w:t xml:space="preserve">return</w:t>
+      </w:r>
+      <w:r>
+        <w:rPr>
+          <w:rStyle w:val="NormalTok"/>
+        </w:rPr>
+        <w:t xml:space="preserve"> UNITY_END</w:t>
+      </w:r>
+      <w:r>
+        <w:rPr>
+          <w:rStyle w:val="OperatorTok"/>
+        </w:rPr>
+        <w:t xml:space="preserve">();</w:t>
+      </w:r>
+      <w:r>
+        <w:br/>
+      </w:r>
+      <w:r>
+        <w:rPr>
+          <w:rStyle w:val="OperatorTok"/>
+        </w:rPr>
+        <w:t xml:space="preserve">}</w:t>
+      </w:r>
+    </w:p>
+    <w:p>
+      <w:r>
+        <w:pict>
+          <v:rect style="width:0;height:1.5pt" o:hralign="center" o:hrstd="t" o:hr="t"/>
+        </w:pict>
+      </w:r>
+    </w:p>
+    <w:bookmarkEnd w:id="16"/>
+    <w:bookmarkEnd w:id="17"/>
+    <w:bookmarkStart w:id="18" w:name="readme.md"/>
+    <w:p>
+      <w:pPr>
+        <w:pStyle w:val="Heading2"/>
+      </w:pPr>
+      <w:r>
+        <w:t xml:space="preserve">README.md</w:t>
+      </w:r>
+    </w:p>
+    <w:p>
+      <w:pPr>
+        <w:pStyle w:val="SourceCode"/>
+      </w:pPr>
+      <w:r>
+        <w:rPr>
           <w:rStyle w:val="FunctionTok"/>
         </w:rPr>
         <w:t xml:space="preserve"># Makefile Project Template</w:t>
@@ -8838,8 +8387,8 @@
         <w:t xml:space="preserve"> Show this help message</w:t>
       </w:r>
     </w:p>
-    <w:bookmarkEnd w:id="27"/>
-    <w:bookmarkStart w:id="29" w:name="vs-code-integration"/>
+    <w:bookmarkEnd w:id="18"/>
+    <w:bookmarkStart w:id="20" w:name="vs-code-integration"/>
     <w:p>
       <w:pPr>
         <w:pStyle w:val="Heading2"/>
@@ -8870,7 +8419,7 @@
       <w:r>
         <w:t xml:space="preserve"> </w:t>
       </w:r>
-      <w:hyperlink r:id="rId28">
+      <w:hyperlink r:id="rId19">
         <w:r>
           <w:rPr>
             <w:rStyle w:val="Hyperlink"/>
@@ -8882,8 +8431,8 @@
         <w:t xml:space="preserve">.</w:t>
       </w:r>
     </w:p>
-    <w:bookmarkEnd w:id="29"/>
-    <w:bookmarkStart w:id="30" w:name="features"/>
+    <w:bookmarkEnd w:id="20"/>
+    <w:bookmarkStart w:id="24" w:name="features"/>
     <w:p>
       <w:pPr>
         <w:pStyle w:val="Heading2"/>
@@ -8939,6 +8488,53 @@
       <w:r>
         <w:t xml:space="preserve">Simple structure for organizing source files and build artifacts</w:t>
       </w:r>
+    </w:p>
+    <w:p>
+      <w:pPr>
+        <w:pStyle w:val="FirstParagraph"/>
+      </w:pPr>
+      <w:r>
+        <w:drawing>
+          <wp:inline>
+            <wp:extent cx="5334000" cy="3443154"/>
+            <wp:effectExtent b="0" l="0" r="0" t="0"/>
+            <wp:docPr descr="AI" title="" id="22" name="Picture"/>
+            <a:graphic>
+              <a:graphicData uri="http://schemas.openxmlformats.org/drawingml/2006/picture">
+                <pic:pic>
+                  <pic:nvPicPr>
+                    <pic:cNvPr descr="img/ai.png" id="23" name="Picture"/>
+                    <pic:cNvPicPr>
+                      <a:picLocks noChangeArrowheads="1" noChangeAspect="1"/>
+                    </pic:cNvPicPr>
+                  </pic:nvPicPr>
+                  <pic:blipFill>
+                    <a:blip r:embed="rId21"/>
+                    <a:stretch>
+                      <a:fillRect/>
+                    </a:stretch>
+                  </pic:blipFill>
+                  <pic:spPr bwMode="auto">
+                    <a:xfrm>
+                      <a:off x="0" y="0"/>
+                      <a:ext cx="5334000" cy="3443154"/>
+                    </a:xfrm>
+                    <a:prstGeom prst="rect">
+                      <a:avLst/>
+                    </a:prstGeom>
+                    <a:noFill/>
+                    <a:ln w="9525">
+                      <a:noFill/>
+                      <a:headEnd/>
+                      <a:tailEnd/>
+                    </a:ln>
+                  </pic:spPr>
+                </pic:pic>
+              </a:graphicData>
+            </a:graphic>
+          </wp:inline>
+        </w:drawing>
+      </w:r>
       <w:r>
         <w:t xml:space="preserve"> </w:t>
       </w:r>
@@ -8953,9 +8549,13 @@
         </w:pict>
       </w:r>
     </w:p>
-    <w:bookmarkEnd w:id="30"/>
-    <w:bookmarkEnd w:id="31"/>
-    <w:sectPr/>
+    <w:bookmarkEnd w:id="24"/>
+    <w:bookmarkEnd w:id="25"/>
+    <w:sectPr>
+      <w:footnotePr>
+        <w:numRestart w:val="eachSect"/>
+      </w:footnotePr>
+    </w:sectPr>
   </w:body>
 </w:document>
 </file>
@@ -9236,8 +8836,6 @@
     </w:pPr>
     <w:rPr>
       <w:rFonts w:asciiTheme="majorHAnsi" w:cstheme="majorBidi" w:eastAsiaTheme="majorEastAsia" w:hAnsiTheme="majorHAnsi"/>
-      <w:spacing w:val="-10"/>
-      <w:kern w:val="28"/>
       <w:sz w:val="56"/>
       <w:szCs w:val="56"/>
     </w:rPr>
@@ -9250,8 +8848,6 @@
     <w:rsid w:val="00A10FD9"/>
     <w:rPr>
       <w:rFonts w:asciiTheme="majorHAnsi" w:cstheme="majorBidi" w:eastAsiaTheme="majorEastAsia" w:hAnsiTheme="majorHAnsi"/>
-      <w:spacing w:val="-10"/>
-      <w:kern w:val="28"/>
       <w:sz w:val="56"/>
       <w:szCs w:val="56"/>
     </w:rPr>
@@ -9292,23 +8888,31 @@
   </w:style>
   <w:style w:customStyle="1" w:styleId="Author" w:type="paragraph">
     <w:name w:val="Author"/>
+    <w:basedOn w:val="Title"/>
     <w:next w:val="BodyText"/>
     <w:qFormat/>
     <w:pPr>
       <w:keepNext/>
       <w:keepLines/>
-      <w:jc w:val="center"/>
     </w:pPr>
+    <w:rPr>
+      <w:sz w:val="24"/>
+      <w:szCs w:val="24"/>
+    </w:rPr>
   </w:style>
   <w:style w:styleId="Date" w:type="paragraph">
     <w:name w:val="Date"/>
+    <w:basedOn w:val="Title"/>
     <w:next w:val="BodyText"/>
     <w:qFormat/>
     <w:pPr>
       <w:keepNext/>
       <w:keepLines/>
-      <w:jc w:val="center"/>
     </w:pPr>
+    <w:rPr>
+      <w:sz w:val="24"/>
+      <w:szCs w:val="24"/>
+    </w:rPr>
   </w:style>
   <w:style w:customStyle="1" w:styleId="AbstractTitle" w:type="paragraph">
     <w:name w:val="Abstract Title"/>

--- a/submission-report.docx
+++ b/submission-report.docx
@@ -2,7 +2,7 @@
 <file path=word/document.xml><?xml version="1.0" encoding="utf-8"?>
 <w:document xmlns:w="http://schemas.openxmlformats.org/wordprocessingml/2006/main" xmlns:m="http://schemas.openxmlformats.org/officeDocument/2006/math" xmlns:r="http://schemas.openxmlformats.org/officeDocument/2006/relationships" xmlns:o="urn:schemas-microsoft-com:office:office" xmlns:v="urn:schemas-microsoft-com:vml" xmlns:w10="urn:schemas-microsoft-com:office:word" xmlns:a="http://schemas.openxmlformats.org/drawingml/2006/main" xmlns:pic="http://schemas.openxmlformats.org/drawingml/2006/picture" xmlns:wp="http://schemas.openxmlformats.org/drawingml/2006/wordprocessingDrawing">
   <w:body>
-    <w:bookmarkStart w:id="25" w:name="submission-report"/>
+    <w:bookmarkStart w:id="36" w:name="submission-report"/>
     <w:p>
       <w:pPr>
         <w:pStyle w:val="Heading1"/>
@@ -20,7 +20,7 @@
         </w:numPr>
       </w:pPr>
       <w:r>
-        <w:t xml:space="preserve">Submission generated at 20250822_163314</w:t>
+        <w:t xml:space="preserve">Submission generated at 20250822_223430</w:t>
       </w:r>
     </w:p>
     <w:p>
@@ -32,7 +32,7 @@
         </w:numPr>
       </w:pPr>
       <w:r>
-        <w:t xml:space="preserve">Machine info: Darwin segfault.local 24.6.0 Darwin Kernel Version 24.6.0: Mon Jul 14 11:30:29 PDT 2025; root:xnu-11417.140.69~1/RELEASE_ARM64_T6000 arm64</w:t>
+        <w:t xml:space="preserve">Machine info: Linux pkrvmqc4gcfdwos 6.11.0-1018-azure #18~24.04.1-Ubuntu SMP Sat Jun 28 04:46:03 UTC 2025 x86_64 x86_64 x86_64 GNU/Linux</w:t>
       </w:r>
     </w:p>
     <w:p>
@@ -42,7 +42,7 @@
         </w:pict>
       </w:r>
     </w:p>
-    <w:bookmarkStart w:id="9" w:name="build-output"/>
+    <w:bookmarkStart w:id="20" w:name="build-output"/>
     <w:p>
       <w:pPr>
         <w:pStyle w:val="Heading2"/>
@@ -57,15 +57,60 @@
       </w:pPr>
       <w:r>
         <w:rPr>
+          <w:rStyle w:val="FunctionTok"/>
+        </w:rPr>
+        <w:t xml:space="preserve">make</w:t>
+      </w:r>
+      <w:r>
+        <w:rPr>
+          <w:rStyle w:val="NormalTok"/>
+        </w:rPr>
+        <w:t xml:space="preserve"> BUILD=debug</w:t>
+      </w:r>
+      <w:r>
+        <w:br/>
+      </w:r>
+      <w:r>
+        <w:rPr>
+          <w:rStyle w:val="VariableTok"/>
+        </w:rPr>
+        <w:t xml:space="preserve">make</w:t>
+      </w:r>
+      <w:r>
+        <w:rPr>
+          <w:rStyle w:val="OperatorTok"/>
+        </w:rPr>
+        <w:t xml:space="preserve">[</w:t>
+      </w:r>
+      <w:r>
+        <w:rPr>
+          <w:rStyle w:val="DecValTok"/>
+        </w:rPr>
+        <w:t xml:space="preserve">1</w:t>
+      </w:r>
+      <w:r>
+        <w:rPr>
+          <w:rStyle w:val="OperatorTok"/>
+        </w:rPr>
+        <w:t xml:space="preserve">]</w:t>
+      </w:r>
+      <w:r>
+        <w:rPr>
           <w:rStyle w:val="ExtensionTok"/>
         </w:rPr>
-        <w:t xml:space="preserve">/Applications/Xcode.app/Contents/Developer/usr/bin/make</w:t>
-      </w:r>
-      <w:r>
-        <w:rPr>
-          <w:rStyle w:val="NormalTok"/>
-        </w:rPr>
-        <w:t xml:space="preserve"> BUILD=debug</w:t>
+        <w:t xml:space="preserve">:</w:t>
+      </w:r>
+      <w:r>
+        <w:rPr>
+          <w:rStyle w:val="NormalTok"/>
+        </w:rPr>
+        <w:t xml:space="preserve"> Entering directory </w:t>
+      </w:r>
+      <w:r>
+        <w:rPr>
+          <w:rStyle w:val="StringTok"/>
+        </w:rPr>
+        <w:t xml:space="preserve">'/home/runner/work/makefile-project-starter/makefile-project-starter'</w:t>
       </w:r>
       <w:r>
         <w:br/>
@@ -447,9 +492,54 @@
       </w:r>
       <w:r>
         <w:rPr>
+          <w:rStyle w:val="VariableTok"/>
+        </w:rPr>
+        <w:t xml:space="preserve">make</w:t>
+      </w:r>
+      <w:r>
+        <w:rPr>
+          <w:rStyle w:val="OperatorTok"/>
+        </w:rPr>
+        <w:t xml:space="preserve">[</w:t>
+      </w:r>
+      <w:r>
+        <w:rPr>
+          <w:rStyle w:val="DecValTok"/>
+        </w:rPr>
+        <w:t xml:space="preserve">1</w:t>
+      </w:r>
+      <w:r>
+        <w:rPr>
+          <w:rStyle w:val="OperatorTok"/>
+        </w:rPr>
+        <w:t xml:space="preserve">]</w:t>
+      </w:r>
+      <w:r>
+        <w:rPr>
           <w:rStyle w:val="ExtensionTok"/>
         </w:rPr>
-        <w:t xml:space="preserve">/Applications/Xcode.app/Contents/Developer/usr/bin/make</w:t>
+        <w:t xml:space="preserve">:</w:t>
+      </w:r>
+      <w:r>
+        <w:rPr>
+          <w:rStyle w:val="NormalTok"/>
+        </w:rPr>
+        <w:t xml:space="preserve"> Leaving directory </w:t>
+      </w:r>
+      <w:r>
+        <w:rPr>
+          <w:rStyle w:val="StringTok"/>
+        </w:rPr>
+        <w:t xml:space="preserve">'/home/runner/work/makefile-project-starter/makefile-project-starter'</w:t>
+      </w:r>
+      <w:r>
+        <w:br/>
+      </w:r>
+      <w:r>
+        <w:rPr>
+          <w:rStyle w:val="FunctionTok"/>
+        </w:rPr>
+        <w:t xml:space="preserve">make</w:t>
       </w:r>
       <w:r>
         <w:rPr>
@@ -462,6 +552,51 @@
       </w:r>
       <w:r>
         <w:rPr>
+          <w:rStyle w:val="VariableTok"/>
+        </w:rPr>
+        <w:t xml:space="preserve">make</w:t>
+      </w:r>
+      <w:r>
+        <w:rPr>
+          <w:rStyle w:val="OperatorTok"/>
+        </w:rPr>
+        <w:t xml:space="preserve">[</w:t>
+      </w:r>
+      <w:r>
+        <w:rPr>
+          <w:rStyle w:val="DecValTok"/>
+        </w:rPr>
+        <w:t xml:space="preserve">1</w:t>
+      </w:r>
+      <w:r>
+        <w:rPr>
+          <w:rStyle w:val="OperatorTok"/>
+        </w:rPr>
+        <w:t xml:space="preserve">]</w:t>
+      </w:r>
+      <w:r>
+        <w:rPr>
+          <w:rStyle w:val="ExtensionTok"/>
+        </w:rPr>
+        <w:t xml:space="preserve">:</w:t>
+      </w:r>
+      <w:r>
+        <w:rPr>
+          <w:rStyle w:val="NormalTok"/>
+        </w:rPr>
+        <w:t xml:space="preserve"> Entering directory </w:t>
+      </w:r>
+      <w:r>
+        <w:rPr>
+          <w:rStyle w:val="StringTok"/>
+        </w:rPr>
+        <w:t xml:space="preserve">'/home/runner/work/makefile-project-starter/makefile-project-starter'</w:t>
+      </w:r>
+      <w:r>
+        <w:br/>
+      </w:r>
+      <w:r>
+        <w:rPr>
           <w:rStyle w:val="FunctionTok"/>
         </w:rPr>
         <w:t xml:space="preserve">mkdir</w:t>
@@ -1341,9 +1476,54 @@
       </w:r>
       <w:r>
         <w:rPr>
+          <w:rStyle w:val="VariableTok"/>
+        </w:rPr>
+        <w:t xml:space="preserve">make</w:t>
+      </w:r>
+      <w:r>
+        <w:rPr>
+          <w:rStyle w:val="OperatorTok"/>
+        </w:rPr>
+        <w:t xml:space="preserve">[</w:t>
+      </w:r>
+      <w:r>
+        <w:rPr>
+          <w:rStyle w:val="DecValTok"/>
+        </w:rPr>
+        <w:t xml:space="preserve">1</w:t>
+      </w:r>
+      <w:r>
+        <w:rPr>
+          <w:rStyle w:val="OperatorTok"/>
+        </w:rPr>
+        <w:t xml:space="preserve">]</w:t>
+      </w:r>
+      <w:r>
+        <w:rPr>
           <w:rStyle w:val="ExtensionTok"/>
         </w:rPr>
-        <w:t xml:space="preserve">/Applications/Xcode.app/Contents/Developer/usr/bin/make</w:t>
+        <w:t xml:space="preserve">:</w:t>
+      </w:r>
+      <w:r>
+        <w:rPr>
+          <w:rStyle w:val="NormalTok"/>
+        </w:rPr>
+        <w:t xml:space="preserve"> Leaving directory </w:t>
+      </w:r>
+      <w:r>
+        <w:rPr>
+          <w:rStyle w:val="StringTok"/>
+        </w:rPr>
+        <w:t xml:space="preserve">'/home/runner/work/makefile-project-starter/makefile-project-starter'</w:t>
+      </w:r>
+      <w:r>
+        <w:br/>
+      </w:r>
+      <w:r>
+        <w:rPr>
+          <w:rStyle w:val="FunctionTok"/>
+        </w:rPr>
+        <w:t xml:space="preserve">make</w:t>
       </w:r>
       <w:r>
         <w:rPr>
@@ -1356,6 +1536,51 @@
       </w:r>
       <w:r>
         <w:rPr>
+          <w:rStyle w:val="VariableTok"/>
+        </w:rPr>
+        <w:t xml:space="preserve">make</w:t>
+      </w:r>
+      <w:r>
+        <w:rPr>
+          <w:rStyle w:val="OperatorTok"/>
+        </w:rPr>
+        <w:t xml:space="preserve">[</w:t>
+      </w:r>
+      <w:r>
+        <w:rPr>
+          <w:rStyle w:val="DecValTok"/>
+        </w:rPr>
+        <w:t xml:space="preserve">1</w:t>
+      </w:r>
+      <w:r>
+        <w:rPr>
+          <w:rStyle w:val="OperatorTok"/>
+        </w:rPr>
+        <w:t xml:space="preserve">]</w:t>
+      </w:r>
+      <w:r>
+        <w:rPr>
+          <w:rStyle w:val="ExtensionTok"/>
+        </w:rPr>
+        <w:t xml:space="preserve">:</w:t>
+      </w:r>
+      <w:r>
+        <w:rPr>
+          <w:rStyle w:val="NormalTok"/>
+        </w:rPr>
+        <w:t xml:space="preserve"> Entering directory </w:t>
+      </w:r>
+      <w:r>
+        <w:rPr>
+          <w:rStyle w:val="StringTok"/>
+        </w:rPr>
+        <w:t xml:space="preserve">'/home/runner/work/makefile-project-starter/makefile-project-starter'</w:t>
+      </w:r>
+      <w:r>
+        <w:br/>
+      </w:r>
+      <w:r>
+        <w:rPr>
           <w:rStyle w:val="FunctionTok"/>
         </w:rPr>
         <w:t xml:space="preserve">mkdir</w:t>
@@ -2055,9 +2280,54 @@
       </w:r>
       <w:r>
         <w:rPr>
+          <w:rStyle w:val="VariableTok"/>
+        </w:rPr>
+        <w:t xml:space="preserve">make</w:t>
+      </w:r>
+      <w:r>
+        <w:rPr>
+          <w:rStyle w:val="OperatorTok"/>
+        </w:rPr>
+        <w:t xml:space="preserve">[</w:t>
+      </w:r>
+      <w:r>
+        <w:rPr>
+          <w:rStyle w:val="DecValTok"/>
+        </w:rPr>
+        <w:t xml:space="preserve">1</w:t>
+      </w:r>
+      <w:r>
+        <w:rPr>
+          <w:rStyle w:val="OperatorTok"/>
+        </w:rPr>
+        <w:t xml:space="preserve">]</w:t>
+      </w:r>
+      <w:r>
+        <w:rPr>
           <w:rStyle w:val="ExtensionTok"/>
         </w:rPr>
-        <w:t xml:space="preserve">/Applications/Xcode.app/Contents/Developer/usr/bin/make</w:t>
+        <w:t xml:space="preserve">:</w:t>
+      </w:r>
+      <w:r>
+        <w:rPr>
+          <w:rStyle w:val="NormalTok"/>
+        </w:rPr>
+        <w:t xml:space="preserve"> Leaving directory </w:t>
+      </w:r>
+      <w:r>
+        <w:rPr>
+          <w:rStyle w:val="StringTok"/>
+        </w:rPr>
+        <w:t xml:space="preserve">'/home/runner/work/makefile-project-starter/makefile-project-starter'</w:t>
+      </w:r>
+      <w:r>
+        <w:br/>
+      </w:r>
+      <w:r>
+        <w:rPr>
+          <w:rStyle w:val="FunctionTok"/>
+        </w:rPr>
+        <w:t xml:space="preserve">make</w:t>
       </w:r>
       <w:r>
         <w:rPr>
@@ -2070,6 +2340,51 @@
       </w:r>
       <w:r>
         <w:rPr>
+          <w:rStyle w:val="VariableTok"/>
+        </w:rPr>
+        <w:t xml:space="preserve">make</w:t>
+      </w:r>
+      <w:r>
+        <w:rPr>
+          <w:rStyle w:val="OperatorTok"/>
+        </w:rPr>
+        <w:t xml:space="preserve">[</w:t>
+      </w:r>
+      <w:r>
+        <w:rPr>
+          <w:rStyle w:val="DecValTok"/>
+        </w:rPr>
+        <w:t xml:space="preserve">1</w:t>
+      </w:r>
+      <w:r>
+        <w:rPr>
+          <w:rStyle w:val="OperatorTok"/>
+        </w:rPr>
+        <w:t xml:space="preserve">]</w:t>
+      </w:r>
+      <w:r>
+        <w:rPr>
+          <w:rStyle w:val="ExtensionTok"/>
+        </w:rPr>
+        <w:t xml:space="preserve">:</w:t>
+      </w:r>
+      <w:r>
+        <w:rPr>
+          <w:rStyle w:val="NormalTok"/>
+        </w:rPr>
+        <w:t xml:space="preserve"> Entering directory </w:t>
+      </w:r>
+      <w:r>
+        <w:rPr>
+          <w:rStyle w:val="StringTok"/>
+        </w:rPr>
+        <w:t xml:space="preserve">'/home/runner/work/makefile-project-starter/makefile-project-starter'</w:t>
+      </w:r>
+      <w:r>
+        <w:br/>
+      </w:r>
+      <w:r>
+        <w:rPr>
           <w:rStyle w:val="FunctionTok"/>
         </w:rPr>
         <w:t xml:space="preserve">mkdir</w:t>
@@ -2673,6 +2988,51 @@
           <w:rStyle w:val="AttributeTok"/>
         </w:rPr>
         <w:t xml:space="preserve">-ftest-coverage</w:t>
+      </w:r>
+      <w:r>
+        <w:br/>
+      </w:r>
+      <w:r>
+        <w:rPr>
+          <w:rStyle w:val="VariableTok"/>
+        </w:rPr>
+        <w:t xml:space="preserve">make</w:t>
+      </w:r>
+      <w:r>
+        <w:rPr>
+          <w:rStyle w:val="OperatorTok"/>
+        </w:rPr>
+        <w:t xml:space="preserve">[</w:t>
+      </w:r>
+      <w:r>
+        <w:rPr>
+          <w:rStyle w:val="DecValTok"/>
+        </w:rPr>
+        <w:t xml:space="preserve">1</w:t>
+      </w:r>
+      <w:r>
+        <w:rPr>
+          <w:rStyle w:val="OperatorTok"/>
+        </w:rPr>
+        <w:t xml:space="preserve">]</w:t>
+      </w:r>
+      <w:r>
+        <w:rPr>
+          <w:rStyle w:val="ExtensionTok"/>
+        </w:rPr>
+        <w:t xml:space="preserve">:</w:t>
+      </w:r>
+      <w:r>
+        <w:rPr>
+          <w:rStyle w:val="NormalTok"/>
+        </w:rPr>
+        <w:t xml:space="preserve"> Leaving directory </w:t>
+      </w:r>
+      <w:r>
+        <w:rPr>
+          <w:rStyle w:val="StringTok"/>
+        </w:rPr>
+        <w:t xml:space="preserve">'/home/runner/work/makefile-project-starter/makefile-project-starter'</w:t>
       </w:r>
       <w:r>
         <w:br/>
@@ -2697,8 +3057,8 @@
         </w:pict>
       </w:r>
     </w:p>
-    <w:bookmarkEnd w:id="9"/>
-    <w:bookmarkStart w:id="10" w:name="coverage-report"/>
+    <w:bookmarkEnd w:id="20"/>
+    <w:bookmarkStart w:id="21" w:name="coverage-report"/>
     <w:p>
       <w:pPr>
         <w:pStyle w:val="Heading2"/>
@@ -3243,6 +3603,9 @@
         <w:br/>
       </w:r>
       <w:r>
+        <w:br/>
+      </w:r>
+      <w:r>
         <w:rPr>
           <w:rStyle w:val="KeywordTok"/>
         </w:rPr>
@@ -3282,6 +3645,9 @@
         <w:br/>
       </w:r>
       <w:r>
+        <w:br/>
+      </w:r>
+      <w:r>
         <w:rPr>
           <w:rStyle w:val="ExtensionTok"/>
         </w:rPr>
@@ -3414,6 +3780,9 @@
         <w:br/>
       </w:r>
       <w:r>
+        <w:br/>
+      </w:r>
+      <w:r>
         <w:rPr>
           <w:rStyle w:val="KeywordTok"/>
         </w:rPr>
@@ -3453,6 +3822,9 @@
         <w:br/>
       </w:r>
       <w:r>
+        <w:br/>
+      </w:r>
+      <w:r>
         <w:rPr>
           <w:rStyle w:val="ExtensionTok"/>
         </w:rPr>
@@ -3540,7 +3912,7 @@
         <w:rPr>
           <w:rStyle w:val="NormalTok"/>
         </w:rPr>
-        <w:t xml:space="preserve">                                     13      13   100%</w:t>
+        <w:t xml:space="preserve">                                     12      12   100%</w:t>
       </w:r>
       <w:r>
         <w:br/>
@@ -3564,7 +3936,7 @@
         <w:rPr>
           <w:rStyle w:val="NormalTok"/>
         </w:rPr>
-        <w:t xml:space="preserve">                                         13      13   100%</w:t>
+        <w:t xml:space="preserve">                                         12      12   100%</w:t>
       </w:r>
       <w:r>
         <w:br/>
@@ -3583,8 +3955,8 @@
         </w:pict>
       </w:r>
     </w:p>
-    <w:bookmarkEnd w:id="10"/>
-    <w:bookmarkStart w:id="11" w:name="address-sanitizer-report"/>
+    <w:bookmarkEnd w:id="21"/>
+    <w:bookmarkStart w:id="22" w:name="address-sanitizer-report"/>
     <w:p>
       <w:pPr>
         <w:pStyle w:val="Heading2"/>
@@ -3601,13 +3973,13 @@
         <w:rPr>
           <w:rStyle w:val="ExtensionTok"/>
         </w:rPr>
-        <w:t xml:space="preserve">==3032==AddressSanitizer:</w:t>
-      </w:r>
-      <w:r>
-        <w:rPr>
-          <w:rStyle w:val="NormalTok"/>
-        </w:rPr>
-        <w:t xml:space="preserve"> detect_leaks is not supported on this platform.</w:t>
+        <w:t xml:space="preserve">Setting</w:t>
+      </w:r>
+      <w:r>
+        <w:rPr>
+          <w:rStyle w:val="NormalTok"/>
+        </w:rPr>
+        <w:t xml:space="preserve"> up tests...</w:t>
       </w:r>
       <w:r>
         <w:br/>
@@ -3616,25 +3988,13 @@
         <w:rPr>
           <w:rStyle w:val="ExtensionTok"/>
         </w:rPr>
-        <w:t xml:space="preserve">/bin/bash:</w:t>
-      </w:r>
-      <w:r>
-        <w:rPr>
-          <w:rStyle w:val="NormalTok"/>
-        </w:rPr>
-        <w:t xml:space="preserve"> line 1:  3032 Abort trap: 6           ASAN_OPTIONS=</w:t>
-      </w:r>
-      <w:r>
-        <w:rPr>
-          <w:rStyle w:val="StringTok"/>
-        </w:rPr>
-        <w:t xml:space="preserve">"detect_leaks=1"</w:t>
-      </w:r>
-      <w:r>
-        <w:rPr>
-          <w:rStyle w:val="NormalTok"/>
-        </w:rPr>
-        <w:t xml:space="preserve"> ./build/debug-test/myapp_td</w:t>
+        <w:t xml:space="preserve">Tearing</w:t>
+      </w:r>
+      <w:r>
+        <w:rPr>
+          <w:rStyle w:val="NormalTok"/>
+        </w:rPr>
+        <w:t xml:space="preserve"> down tests...</w:t>
       </w:r>
       <w:r>
         <w:br/>
@@ -3643,61 +4003,121 @@
         <w:rPr>
           <w:rStyle w:val="ExtensionTok"/>
         </w:rPr>
-        <w:t xml:space="preserve">make:</w:t>
-      </w:r>
-      <w:r>
-        <w:rPr>
-          <w:rStyle w:val="NormalTok"/>
-        </w:rPr>
-        <w:t xml:space="preserve"> </w:t>
-      </w:r>
-      <w:r>
-        <w:rPr>
-          <w:rStyle w:val="PreprocessorTok"/>
-        </w:rPr>
-        <w:t xml:space="preserve">***</w:t>
-      </w:r>
-      <w:r>
-        <w:rPr>
-          <w:rStyle w:val="NormalTok"/>
-        </w:rPr>
-        <w:t xml:space="preserve"> </w:t>
-      </w:r>
-      <w:r>
-        <w:rPr>
-          <w:rStyle w:val="PreprocessorTok"/>
-        </w:rPr>
-        <w:t xml:space="preserve">[</w:t>
-      </w:r>
-      <w:r>
-        <w:rPr>
-          <w:rStyle w:val="SpecialStringTok"/>
-        </w:rPr>
-        <w:t xml:space="preserve">leak</w:t>
-      </w:r>
-      <w:r>
-        <w:rPr>
-          <w:rStyle w:val="PreprocessorTok"/>
-        </w:rPr>
-        <w:t xml:space="preserve">-</w:t>
-      </w:r>
-      <w:r>
-        <w:rPr>
-          <w:rStyle w:val="SpecialStringTok"/>
-        </w:rPr>
-        <w:t xml:space="preserve">test</w:t>
-      </w:r>
-      <w:r>
-        <w:rPr>
-          <w:rStyle w:val="PreprocessorTok"/>
-        </w:rPr>
-        <w:t xml:space="preserve">]</w:t>
-      </w:r>
-      <w:r>
-        <w:rPr>
-          <w:rStyle w:val="NormalTok"/>
-        </w:rPr>
-        <w:t xml:space="preserve"> Error 134</w:t>
+        <w:t xml:space="preserve">tests/lab-test.c:44:test_get_greeting:PASS</w:t>
+      </w:r>
+      <w:r>
+        <w:br/>
+      </w:r>
+      <w:r>
+        <w:rPr>
+          <w:rStyle w:val="ExtensionTok"/>
+        </w:rPr>
+        <w:t xml:space="preserve">Setting</w:t>
+      </w:r>
+      <w:r>
+        <w:rPr>
+          <w:rStyle w:val="NormalTok"/>
+        </w:rPr>
+        <w:t xml:space="preserve"> up tests...</w:t>
+      </w:r>
+      <w:r>
+        <w:br/>
+      </w:r>
+      <w:r>
+        <w:rPr>
+          <w:rStyle w:val="ExtensionTok"/>
+        </w:rPr>
+        <w:t xml:space="preserve">Tearing</w:t>
+      </w:r>
+      <w:r>
+        <w:rPr>
+          <w:rStyle w:val="NormalTok"/>
+        </w:rPr>
+        <w:t xml:space="preserve"> down tests...</w:t>
+      </w:r>
+      <w:r>
+        <w:br/>
+      </w:r>
+      <w:r>
+        <w:rPr>
+          <w:rStyle w:val="ExtensionTok"/>
+        </w:rPr>
+        <w:t xml:space="preserve">tests/lab-test.c:45:test_add:PASS</w:t>
+      </w:r>
+      <w:r>
+        <w:br/>
+      </w:r>
+      <w:r>
+        <w:rPr>
+          <w:rStyle w:val="ExtensionTok"/>
+        </w:rPr>
+        <w:t xml:space="preserve">Setting</w:t>
+      </w:r>
+      <w:r>
+        <w:rPr>
+          <w:rStyle w:val="NormalTok"/>
+        </w:rPr>
+        <w:t xml:space="preserve"> up tests...</w:t>
+      </w:r>
+      <w:r>
+        <w:br/>
+      </w:r>
+      <w:r>
+        <w:rPr>
+          <w:rStyle w:val="ExtensionTok"/>
+        </w:rPr>
+        <w:t xml:space="preserve">Tearing</w:t>
+      </w:r>
+      <w:r>
+        <w:rPr>
+          <w:rStyle w:val="NormalTok"/>
+        </w:rPr>
+        <w:t xml:space="preserve"> down tests...</w:t>
+      </w:r>
+      <w:r>
+        <w:br/>
+      </w:r>
+      <w:r>
+        <w:rPr>
+          <w:rStyle w:val="ExtensionTok"/>
+        </w:rPr>
+        <w:t xml:space="preserve">tests/lab-test.c:46:test_subtract:PASS</w:t>
+      </w:r>
+      <w:r>
+        <w:br/>
+      </w:r>
+      <w:r>
+        <w:br/>
+      </w:r>
+      <w:r>
+        <w:rPr>
+          <w:rStyle w:val="ExtensionTok"/>
+        </w:rPr>
+        <w:t xml:space="preserve">-----------------------</w:t>
+      </w:r>
+      <w:r>
+        <w:br/>
+      </w:r>
+      <w:r>
+        <w:rPr>
+          <w:rStyle w:val="ExtensionTok"/>
+        </w:rPr>
+        <w:t xml:space="preserve">3</w:t>
+      </w:r>
+      <w:r>
+        <w:rPr>
+          <w:rStyle w:val="NormalTok"/>
+        </w:rPr>
+        <w:t xml:space="preserve"> Tests 0 Failures 0 Ignored </w:t>
+      </w:r>
+      <w:r>
+        <w:br/>
+      </w:r>
+      <w:r>
+        <w:rPr>
+          <w:rStyle w:val="ExtensionTok"/>
+        </w:rPr>
+        <w:t xml:space="preserve">OK</w:t>
       </w:r>
     </w:p>
     <w:p>
@@ -3707,8 +4127,8 @@
         </w:pict>
       </w:r>
     </w:p>
-    <w:bookmarkEnd w:id="11"/>
-    <w:bookmarkStart w:id="15" w:name="source-files"/>
+    <w:bookmarkEnd w:id="22"/>
+    <w:bookmarkStart w:id="26" w:name="source-files"/>
     <w:p>
       <w:pPr>
         <w:pStyle w:val="Heading2"/>
@@ -3717,7 +4137,7 @@
         <w:t xml:space="preserve">Source Files</w:t>
       </w:r>
     </w:p>
-    <w:bookmarkStart w:id="12" w:name="lab.c"/>
+    <w:bookmarkStart w:id="23" w:name="lab.c"/>
     <w:p>
       <w:pPr>
         <w:pStyle w:val="Heading3"/>
@@ -4977,8 +5397,8 @@
         </w:pict>
       </w:r>
     </w:p>
-    <w:bookmarkEnd w:id="12"/>
-    <w:bookmarkStart w:id="13" w:name="lab.h"/>
+    <w:bookmarkEnd w:id="23"/>
+    <w:bookmarkStart w:id="24" w:name="lab.h"/>
     <w:p>
       <w:pPr>
         <w:pStyle w:val="Heading3"/>
@@ -5629,8 +6049,8 @@
         </w:pict>
       </w:r>
     </w:p>
-    <w:bookmarkEnd w:id="13"/>
-    <w:bookmarkStart w:id="14" w:name="main.c"/>
+    <w:bookmarkEnd w:id="24"/>
+    <w:bookmarkStart w:id="25" w:name="main.c"/>
     <w:p>
       <w:pPr>
         <w:pStyle w:val="Heading3"/>
@@ -6353,9 +6773,9 @@
         </w:pict>
       </w:r>
     </w:p>
-    <w:bookmarkEnd w:id="14"/>
-    <w:bookmarkEnd w:id="15"/>
-    <w:bookmarkStart w:id="17" w:name="test-files"/>
+    <w:bookmarkEnd w:id="25"/>
+    <w:bookmarkEnd w:id="26"/>
+    <w:bookmarkStart w:id="28" w:name="test-files"/>
     <w:p>
       <w:pPr>
         <w:pStyle w:val="Heading2"/>
@@ -6364,7 +6784,7 @@
         <w:t xml:space="preserve">Test Files</w:t>
       </w:r>
     </w:p>
-    <w:bookmarkStart w:id="16" w:name="lab-test.c"/>
+    <w:bookmarkStart w:id="27" w:name="lab-test.c"/>
     <w:p>
       <w:pPr>
         <w:pStyle w:val="Heading3"/>
@@ -7774,9 +8194,9 @@
         </w:pict>
       </w:r>
     </w:p>
-    <w:bookmarkEnd w:id="16"/>
-    <w:bookmarkEnd w:id="17"/>
-    <w:bookmarkStart w:id="18" w:name="readme.md"/>
+    <w:bookmarkEnd w:id="27"/>
+    <w:bookmarkEnd w:id="28"/>
+    <w:bookmarkStart w:id="29" w:name="readme.md"/>
     <w:p>
       <w:pPr>
         <w:pStyle w:val="Heading2"/>
@@ -8387,8 +8807,8 @@
         <w:t xml:space="preserve"> Show this help message</w:t>
       </w:r>
     </w:p>
-    <w:bookmarkEnd w:id="18"/>
-    <w:bookmarkStart w:id="20" w:name="vs-code-integration"/>
+    <w:bookmarkEnd w:id="29"/>
+    <w:bookmarkStart w:id="31" w:name="vs-code-integration"/>
     <w:p>
       <w:pPr>
         <w:pStyle w:val="Heading2"/>
@@ -8419,7 +8839,7 @@
       <w:r>
         <w:t xml:space="preserve"> </w:t>
       </w:r>
-      <w:hyperlink r:id="rId19">
+      <w:hyperlink r:id="rId30">
         <w:r>
           <w:rPr>
             <w:rStyle w:val="Hyperlink"/>
@@ -8431,8 +8851,8 @@
         <w:t xml:space="preserve">.</w:t>
       </w:r>
     </w:p>
-    <w:bookmarkEnd w:id="20"/>
-    <w:bookmarkStart w:id="24" w:name="features"/>
+    <w:bookmarkEnd w:id="31"/>
+    <w:bookmarkStart w:id="35" w:name="features"/>
     <w:p>
       <w:pPr>
         <w:pStyle w:val="Heading2"/>
@@ -8498,18 +8918,18 @@
           <wp:inline>
             <wp:extent cx="5334000" cy="3443154"/>
             <wp:effectExtent b="0" l="0" r="0" t="0"/>
-            <wp:docPr descr="AI" title="" id="22" name="Picture"/>
+            <wp:docPr descr="AI" title="" id="33" name="Picture"/>
             <a:graphic>
               <a:graphicData uri="http://schemas.openxmlformats.org/drawingml/2006/picture">
                 <pic:pic>
                   <pic:nvPicPr>
-                    <pic:cNvPr descr="img/ai.png" id="23" name="Picture"/>
+                    <pic:cNvPr descr="img/ai.png" id="34" name="Picture"/>
                     <pic:cNvPicPr>
                       <a:picLocks noChangeArrowheads="1" noChangeAspect="1"/>
                     </pic:cNvPicPr>
                   </pic:nvPicPr>
                   <pic:blipFill>
-                    <a:blip r:embed="rId21"/>
+                    <a:blip r:embed="rId32"/>
                     <a:stretch>
                       <a:fillRect/>
                     </a:stretch>
@@ -8549,13 +8969,9 @@
         </w:pict>
       </w:r>
     </w:p>
-    <w:bookmarkEnd w:id="24"/>
-    <w:bookmarkEnd w:id="25"/>
-    <w:sectPr>
-      <w:footnotePr>
-        <w:numRestart w:val="eachSect"/>
-      </w:footnotePr>
-    </w:sectPr>
+    <w:bookmarkEnd w:id="35"/>
+    <w:bookmarkEnd w:id="36"/>
+    <w:sectPr/>
   </w:body>
 </w:document>
 </file>
@@ -8836,6 +9252,8 @@
     </w:pPr>
     <w:rPr>
       <w:rFonts w:asciiTheme="majorHAnsi" w:cstheme="majorBidi" w:eastAsiaTheme="majorEastAsia" w:hAnsiTheme="majorHAnsi"/>
+      <w:spacing w:val="-10"/>
+      <w:kern w:val="28"/>
       <w:sz w:val="56"/>
       <w:szCs w:val="56"/>
     </w:rPr>
@@ -8848,6 +9266,8 @@
     <w:rsid w:val="00A10FD9"/>
     <w:rPr>
       <w:rFonts w:asciiTheme="majorHAnsi" w:cstheme="majorBidi" w:eastAsiaTheme="majorEastAsia" w:hAnsiTheme="majorHAnsi"/>
+      <w:spacing w:val="-10"/>
+      <w:kern w:val="28"/>
       <w:sz w:val="56"/>
       <w:szCs w:val="56"/>
     </w:rPr>
@@ -8888,31 +9308,23 @@
   </w:style>
   <w:style w:customStyle="1" w:styleId="Author" w:type="paragraph">
     <w:name w:val="Author"/>
-    <w:basedOn w:val="Title"/>
     <w:next w:val="BodyText"/>
     <w:qFormat/>
     <w:pPr>
       <w:keepNext/>
       <w:keepLines/>
+      <w:jc w:val="center"/>
     </w:pPr>
-    <w:rPr>
-      <w:sz w:val="24"/>
-      <w:szCs w:val="24"/>
-    </w:rPr>
   </w:style>
   <w:style w:styleId="Date" w:type="paragraph">
     <w:name w:val="Date"/>
-    <w:basedOn w:val="Title"/>
     <w:next w:val="BodyText"/>
     <w:qFormat/>
     <w:pPr>
       <w:keepNext/>
       <w:keepLines/>
+      <w:jc w:val="center"/>
     </w:pPr>
-    <w:rPr>
-      <w:sz w:val="24"/>
-      <w:szCs w:val="24"/>
-    </w:rPr>
   </w:style>
   <w:style w:customStyle="1" w:styleId="AbstractTitle" w:type="paragraph">
     <w:name w:val="Abstract Title"/>

--- a/submission-report.docx
+++ b/submission-report.docx
@@ -2,7 +2,7 @@
 <file path=word/document.xml><?xml version="1.0" encoding="utf-8"?>
 <w:document xmlns:w="http://schemas.openxmlformats.org/wordprocessingml/2006/main" xmlns:m="http://schemas.openxmlformats.org/officeDocument/2006/math" xmlns:r="http://schemas.openxmlformats.org/officeDocument/2006/relationships" xmlns:o="urn:schemas-microsoft-com:office:office" xmlns:v="urn:schemas-microsoft-com:vml" xmlns:w10="urn:schemas-microsoft-com:office:word" xmlns:a="http://schemas.openxmlformats.org/drawingml/2006/main" xmlns:pic="http://schemas.openxmlformats.org/drawingml/2006/picture" xmlns:wp="http://schemas.openxmlformats.org/drawingml/2006/wordprocessingDrawing">
   <w:body>
-    <w:bookmarkStart w:id="36" w:name="submission-report"/>
+    <w:bookmarkStart w:id="34" w:name="submission-report"/>
     <w:p>
       <w:pPr>
         <w:pStyle w:val="Heading1"/>
@@ -13,26 +13,26 @@
     </w:p>
     <w:p>
       <w:pPr>
-        <w:pStyle w:val="Compact"/>
         <w:numPr>
           <w:ilvl w:val="0"/>
           <w:numId w:val="1001"/>
         </w:numPr>
+        <w:pStyle w:val="Compact"/>
       </w:pPr>
       <w:r>
-        <w:t xml:space="preserve">Submission generated at 08/23/2025 at 15:27:15</w:t>
+        <w:t xml:space="preserve">Submission generated at 08/24/2025 at 16:02:13</w:t>
       </w:r>
     </w:p>
     <w:p>
       <w:pPr>
-        <w:pStyle w:val="Compact"/>
         <w:numPr>
           <w:ilvl w:val="0"/>
           <w:numId w:val="1001"/>
         </w:numPr>
+        <w:pStyle w:val="Compact"/>
       </w:pPr>
       <w:r>
-        <w:t xml:space="preserve">Machine info: Linux pkrvmqc4gcfdwos 6.11.0-1018-azure #18~24.04.1-Ubuntu SMP Sat Jun 28 04:46:03 UTC 2025 x86_64 x86_64 x86_64 GNU/Linux</w:t>
+        <w:t xml:space="preserve">Machine info: Linux onyx.boisestate.edu 5.14.0-570.21.1.el9_6.x86_64 #1 SMP PREEMPT_DYNAMIC Tue Jun 3 12:46:50 EDT 2025 x86_64 x86_64 x86_64 GNU/Linux</w:t>
       </w:r>
     </w:p>
     <w:p>
@@ -110,7 +110,7 @@
         <w:rPr>
           <w:rStyle w:val="StringTok"/>
         </w:rPr>
-        <w:t xml:space="preserve">'/home/runner/work/makefile-project-starter/makefile-project-starter'</w:t>
+        <w:t xml:space="preserve">'/home/ShanePanter/repos/makefile-project-starter'</w:t>
       </w:r>
       <w:r>
         <w:br/>
@@ -530,7 +530,7 @@
         <w:rPr>
           <w:rStyle w:val="StringTok"/>
         </w:rPr>
-        <w:t xml:space="preserve">'/home/runner/work/makefile-project-starter/makefile-project-starter'</w:t>
+        <w:t xml:space="preserve">'/home/ShanePanter/repos/makefile-project-starter'</w:t>
       </w:r>
       <w:r>
         <w:br/>
@@ -590,7 +590,7 @@
         <w:rPr>
           <w:rStyle w:val="StringTok"/>
         </w:rPr>
-        <w:t xml:space="preserve">'/home/runner/work/makefile-project-starter/makefile-project-starter'</w:t>
+        <w:t xml:space="preserve">'/home/ShanePanter/repos/makefile-project-starter'</w:t>
       </w:r>
       <w:r>
         <w:br/>
@@ -1460,7 +1460,7 @@
         <w:rPr>
           <w:rStyle w:val="StringTok"/>
         </w:rPr>
-        <w:t xml:space="preserve">'/home/runner/work/makefile-project-starter/makefile-project-starter'</w:t>
+        <w:t xml:space="preserve">'/home/ShanePanter/repos/makefile-project-starter'</w:t>
       </w:r>
       <w:r>
         <w:br/>
@@ -1520,7 +1520,7 @@
         <w:rPr>
           <w:rStyle w:val="StringTok"/>
         </w:rPr>
-        <w:t xml:space="preserve">'/home/runner/work/makefile-project-starter/makefile-project-starter'</w:t>
+        <w:t xml:space="preserve">'/home/ShanePanter/repos/makefile-project-starter'</w:t>
       </w:r>
       <w:r>
         <w:br/>
@@ -2264,7 +2264,7 @@
         <w:rPr>
           <w:rStyle w:val="StringTok"/>
         </w:rPr>
-        <w:t xml:space="preserve">'/home/runner/work/makefile-project-starter/makefile-project-starter'</w:t>
+        <w:t xml:space="preserve">'/home/ShanePanter/repos/makefile-project-starter'</w:t>
       </w:r>
       <w:r>
         <w:br/>
@@ -2324,7 +2324,7 @@
         <w:rPr>
           <w:rStyle w:val="StringTok"/>
         </w:rPr>
-        <w:t xml:space="preserve">'/home/runner/work/makefile-project-starter/makefile-project-starter'</w:t>
+        <w:t xml:space="preserve">'/home/ShanePanter/repos/makefile-project-starter'</w:t>
       </w:r>
       <w:r>
         <w:br/>
@@ -2978,7 +2978,7 @@
         <w:rPr>
           <w:rStyle w:val="StringTok"/>
         </w:rPr>
-        <w:t xml:space="preserve">'/home/runner/work/makefile-project-starter/makefile-project-starter'</w:t>
+        <w:t xml:space="preserve">'/home/ShanePanter/repos/makefile-project-starter'</w:t>
       </w:r>
       <w:r>
         <w:br/>
@@ -3549,9 +3549,6 @@
         <w:br/>
       </w:r>
       <w:r>
-        <w:br/>
-      </w:r>
-      <w:r>
         <w:rPr>
           <w:rStyle w:val="KeywordTok"/>
         </w:rPr>
@@ -3591,9 +3588,6 @@
         <w:br/>
       </w:r>
       <w:r>
-        <w:br/>
-      </w:r>
-      <w:r>
         <w:rPr>
           <w:rStyle w:val="ExtensionTok"/>
         </w:rPr>
@@ -3726,9 +3720,6 @@
         <w:br/>
       </w:r>
       <w:r>
-        <w:br/>
-      </w:r>
-      <w:r>
         <w:rPr>
           <w:rStyle w:val="KeywordTok"/>
         </w:rPr>
@@ -3763,9 +3754,6 @@
           <w:rStyle w:val="NormalTok"/>
         </w:rPr>
         <w:t xml:space="preserve"> coverage report...</w:t>
-      </w:r>
-      <w:r>
-        <w:br/>
       </w:r>
       <w:r>
         <w:br/>
@@ -4686,595 +4674,571 @@
         <w:rPr>
           <w:rStyle w:val="StringTok"/>
         </w:rPr>
-        <w:t xml:space="preserve">"Hello, </w:t>
-      </w:r>
-      <w:r>
-        <w:rPr>
-          <w:rStyle w:val="SpecialCharTok"/>
-        </w:rPr>
-        <w:t xml:space="preserve">%s</w:t>
+        <w:t xml:space="preserve">"Hello, %s!"</w:t>
+      </w:r>
+      <w:r>
+        <w:rPr>
+          <w:rStyle w:val="OperatorTok"/>
+        </w:rPr>
+        <w:t xml:space="preserve">,</w:t>
+      </w:r>
+      <w:r>
+        <w:rPr>
+          <w:rStyle w:val="NormalTok"/>
+        </w:rPr>
+        <w:t xml:space="preserve"> name</w:t>
+      </w:r>
+      <w:r>
+        <w:rPr>
+          <w:rStyle w:val="OperatorTok"/>
+        </w:rPr>
+        <w:t xml:space="preserve">);</w:t>
+      </w:r>
+      <w:r>
+        <w:br/>
+      </w:r>
+      <w:r>
+        <w:rPr>
+          <w:rStyle w:val="NormalTok"/>
+        </w:rPr>
+        <w:t xml:space="preserve">  </w:t>
+      </w:r>
+      <w:r>
+        <w:rPr>
+          <w:rStyle w:val="ControlFlowTok"/>
+        </w:rPr>
+        <w:t xml:space="preserve">if</w:t>
+      </w:r>
+      <w:r>
+        <w:rPr>
+          <w:rStyle w:val="NormalTok"/>
+        </w:rPr>
+        <w:t xml:space="preserve"> </w:t>
+      </w:r>
+      <w:r>
+        <w:rPr>
+          <w:rStyle w:val="OperatorTok"/>
+        </w:rPr>
+        <w:t xml:space="preserve">(</w:t>
+      </w:r>
+      <w:r>
+        <w:rPr>
+          <w:rStyle w:val="NormalTok"/>
+        </w:rPr>
+        <w:t xml:space="preserve">length </w:t>
+      </w:r>
+      <w:r>
+        <w:rPr>
+          <w:rStyle w:val="OperatorTok"/>
+        </w:rPr>
+        <w:t xml:space="preserve">&lt;</w:t>
+      </w:r>
+      <w:r>
+        <w:rPr>
+          <w:rStyle w:val="NormalTok"/>
+        </w:rPr>
+        <w:t xml:space="preserve"> </w:t>
+      </w:r>
+      <w:r>
+        <w:rPr>
+          <w:rStyle w:val="DecValTok"/>
+        </w:rPr>
+        <w:t xml:space="preserve">0</w:t>
+      </w:r>
+      <w:r>
+        <w:rPr>
+          <w:rStyle w:val="OperatorTok"/>
+        </w:rPr>
+        <w:t xml:space="preserve">)</w:t>
+      </w:r>
+      <w:r>
+        <w:rPr>
+          <w:rStyle w:val="NormalTok"/>
+        </w:rPr>
+        <w:t xml:space="preserve"> </w:t>
+      </w:r>
+      <w:r>
+        <w:rPr>
+          <w:rStyle w:val="CommentTok"/>
+        </w:rPr>
+        <w:t xml:space="preserve">// GCOVR_EXCL_START</w:t>
+      </w:r>
+      <w:r>
+        <w:br/>
+      </w:r>
+      <w:r>
+        <w:rPr>
+          <w:rStyle w:val="NormalTok"/>
+        </w:rPr>
+        <w:t xml:space="preserve">  </w:t>
+      </w:r>
+      <w:r>
+        <w:rPr>
+          <w:rStyle w:val="OperatorTok"/>
+        </w:rPr>
+        <w:t xml:space="preserve">{</w:t>
+      </w:r>
+      <w:r>
+        <w:br/>
+      </w:r>
+      <w:r>
+        <w:rPr>
+          <w:rStyle w:val="NormalTok"/>
+        </w:rPr>
+        <w:t xml:space="preserve">    </w:t>
+      </w:r>
+      <w:r>
+        <w:rPr>
+          <w:rStyle w:val="ControlFlowTok"/>
+        </w:rPr>
+        <w:t xml:space="preserve">return</w:t>
+      </w:r>
+      <w:r>
+        <w:rPr>
+          <w:rStyle w:val="NormalTok"/>
+        </w:rPr>
+        <w:t xml:space="preserve"> NULL</w:t>
+      </w:r>
+      <w:r>
+        <w:rPr>
+          <w:rStyle w:val="OperatorTok"/>
+        </w:rPr>
+        <w:t xml:space="preserve">;</w:t>
+      </w:r>
+      <w:r>
+        <w:rPr>
+          <w:rStyle w:val="NormalTok"/>
+        </w:rPr>
+        <w:t xml:space="preserve"> </w:t>
+      </w:r>
+      <w:r>
+        <w:rPr>
+          <w:rStyle w:val="CommentTok"/>
+        </w:rPr>
+        <w:t xml:space="preserve">// snprintf failed</w:t>
+      </w:r>
+      <w:r>
+        <w:br/>
+      </w:r>
+      <w:r>
+        <w:rPr>
+          <w:rStyle w:val="NormalTok"/>
+        </w:rPr>
+        <w:t xml:space="preserve">  </w:t>
+      </w:r>
+      <w:r>
+        <w:rPr>
+          <w:rStyle w:val="OperatorTok"/>
+        </w:rPr>
+        <w:t xml:space="preserve">}</w:t>
+      </w:r>
+      <w:r>
+        <w:rPr>
+          <w:rStyle w:val="NormalTok"/>
+        </w:rPr>
+        <w:t xml:space="preserve"> </w:t>
+      </w:r>
+      <w:r>
+        <w:rPr>
+          <w:rStyle w:val="CommentTok"/>
+        </w:rPr>
+        <w:t xml:space="preserve">// GCOVR_EXCL_STOP</w:t>
+      </w:r>
+      <w:r>
+        <w:br/>
+      </w:r>
+      <w:r>
+        <w:br/>
+      </w:r>
+      <w:r>
+        <w:rPr>
+          <w:rStyle w:val="NormalTok"/>
+        </w:rPr>
+        <w:t xml:space="preserve">  </w:t>
+      </w:r>
+      <w:r>
+        <w:rPr>
+          <w:rStyle w:val="CommentTok"/>
+        </w:rPr>
+        <w:t xml:space="preserve">//Casting is safe here because we know length is non-negative</w:t>
+      </w:r>
+      <w:r>
+        <w:br/>
+      </w:r>
+      <w:r>
+        <w:rPr>
+          <w:rStyle w:val="NormalTok"/>
+        </w:rPr>
+        <w:t xml:space="preserve">  </w:t>
+      </w:r>
+      <w:r>
+        <w:rPr>
+          <w:rStyle w:val="DataTypeTok"/>
+        </w:rPr>
+        <w:t xml:space="preserve">size_t</w:t>
+      </w:r>
+      <w:r>
+        <w:rPr>
+          <w:rStyle w:val="NormalTok"/>
+        </w:rPr>
+        <w:t xml:space="preserve"> alloc_size </w:t>
+      </w:r>
+      <w:r>
+        <w:rPr>
+          <w:rStyle w:val="OperatorTok"/>
+        </w:rPr>
+        <w:t xml:space="preserve">=</w:t>
+      </w:r>
+      <w:r>
+        <w:rPr>
+          <w:rStyle w:val="NormalTok"/>
+        </w:rPr>
+        <w:t xml:space="preserve"> </w:t>
+      </w:r>
+      <w:r>
+        <w:rPr>
+          <w:rStyle w:val="OperatorTok"/>
+        </w:rPr>
+        <w:t xml:space="preserve">(</w:t>
+      </w:r>
+      <w:r>
+        <w:rPr>
+          <w:rStyle w:val="DataTypeTok"/>
+        </w:rPr>
+        <w:t xml:space="preserve">size_t</w:t>
+      </w:r>
+      <w:r>
+        <w:rPr>
+          <w:rStyle w:val="OperatorTok"/>
+        </w:rPr>
+        <w:t xml:space="preserve">)</w:t>
+      </w:r>
+      <w:r>
+        <w:rPr>
+          <w:rStyle w:val="NormalTok"/>
+        </w:rPr>
+        <w:t xml:space="preserve"> length </w:t>
+      </w:r>
+      <w:r>
+        <w:rPr>
+          <w:rStyle w:val="OperatorTok"/>
+        </w:rPr>
+        <w:t xml:space="preserve">+</w:t>
+      </w:r>
+      <w:r>
+        <w:rPr>
+          <w:rStyle w:val="NormalTok"/>
+        </w:rPr>
+        <w:t xml:space="preserve"> </w:t>
+      </w:r>
+      <w:r>
+        <w:rPr>
+          <w:rStyle w:val="DecValTok"/>
+        </w:rPr>
+        <w:t xml:space="preserve">1</w:t>
+      </w:r>
+      <w:r>
+        <w:rPr>
+          <w:rStyle w:val="OperatorTok"/>
+        </w:rPr>
+        <w:t xml:space="preserve">;</w:t>
+      </w:r>
+      <w:r>
+        <w:rPr>
+          <w:rStyle w:val="NormalTok"/>
+        </w:rPr>
+        <w:t xml:space="preserve"> </w:t>
+      </w:r>
+      <w:r>
+        <w:rPr>
+          <w:rStyle w:val="CommentTok"/>
+        </w:rPr>
+        <w:t xml:space="preserve">// +1 for the null terminator</w:t>
+      </w:r>
+      <w:r>
+        <w:br/>
+      </w:r>
+      <w:r>
+        <w:rPr>
+          <w:rStyle w:val="NormalTok"/>
+        </w:rPr>
+        <w:t xml:space="preserve">  </w:t>
+      </w:r>
+      <w:r>
+        <w:rPr>
+          <w:rStyle w:val="DataTypeTok"/>
+        </w:rPr>
+        <w:t xml:space="preserve">char</w:t>
+      </w:r>
+      <w:r>
+        <w:rPr>
+          <w:rStyle w:val="NormalTok"/>
+        </w:rPr>
+        <w:t xml:space="preserve"> </w:t>
+      </w:r>
+      <w:r>
+        <w:rPr>
+          <w:rStyle w:val="OperatorTok"/>
+        </w:rPr>
+        <w:t xml:space="preserve">*</w:t>
+      </w:r>
+      <w:r>
+        <w:rPr>
+          <w:rStyle w:val="NormalTok"/>
+        </w:rPr>
+        <w:t xml:space="preserve">greeting </w:t>
+      </w:r>
+      <w:r>
+        <w:rPr>
+          <w:rStyle w:val="OperatorTok"/>
+        </w:rPr>
+        <w:t xml:space="preserve">=</w:t>
+      </w:r>
+      <w:r>
+        <w:rPr>
+          <w:rStyle w:val="NormalTok"/>
+        </w:rPr>
+        <w:t xml:space="preserve"> malloc</w:t>
+      </w:r>
+      <w:r>
+        <w:rPr>
+          <w:rStyle w:val="OperatorTok"/>
+        </w:rPr>
+        <w:t xml:space="preserve">(</w:t>
+      </w:r>
+      <w:r>
+        <w:rPr>
+          <w:rStyle w:val="NormalTok"/>
+        </w:rPr>
+        <w:t xml:space="preserve"> alloc_size</w:t>
+      </w:r>
+      <w:r>
+        <w:rPr>
+          <w:rStyle w:val="OperatorTok"/>
+        </w:rPr>
+        <w:t xml:space="preserve">);</w:t>
+      </w:r>
+      <w:r>
+        <w:br/>
+      </w:r>
+      <w:r>
+        <w:br/>
+      </w:r>
+      <w:r>
+        <w:br/>
+      </w:r>
+      <w:r>
+        <w:rPr>
+          <w:rStyle w:val="NormalTok"/>
+        </w:rPr>
+        <w:t xml:space="preserve">  </w:t>
+      </w:r>
+      <w:r>
+        <w:rPr>
+          <w:rStyle w:val="ControlFlowTok"/>
+        </w:rPr>
+        <w:t xml:space="preserve">if</w:t>
+      </w:r>
+      <w:r>
+        <w:rPr>
+          <w:rStyle w:val="NormalTok"/>
+        </w:rPr>
+        <w:t xml:space="preserve"> </w:t>
+      </w:r>
+      <w:r>
+        <w:rPr>
+          <w:rStyle w:val="OperatorTok"/>
+        </w:rPr>
+        <w:t xml:space="preserve">(</w:t>
+      </w:r>
+      <w:r>
+        <w:rPr>
+          <w:rStyle w:val="NormalTok"/>
+        </w:rPr>
+        <w:t xml:space="preserve">greeting </w:t>
+      </w:r>
+      <w:r>
+        <w:rPr>
+          <w:rStyle w:val="OperatorTok"/>
+        </w:rPr>
+        <w:t xml:space="preserve">==</w:t>
+      </w:r>
+      <w:r>
+        <w:rPr>
+          <w:rStyle w:val="NormalTok"/>
+        </w:rPr>
+        <w:t xml:space="preserve"> NULL</w:t>
+      </w:r>
+      <w:r>
+        <w:rPr>
+          <w:rStyle w:val="OperatorTok"/>
+        </w:rPr>
+        <w:t xml:space="preserve">)</w:t>
+      </w:r>
+      <w:r>
+        <w:rPr>
+          <w:rStyle w:val="NormalTok"/>
+        </w:rPr>
+        <w:t xml:space="preserve"> </w:t>
+      </w:r>
+      <w:r>
+        <w:rPr>
+          <w:rStyle w:val="CommentTok"/>
+        </w:rPr>
+        <w:t xml:space="preserve">// GCOVR_EXCL_START</w:t>
+      </w:r>
+      <w:r>
+        <w:br/>
+      </w:r>
+      <w:r>
+        <w:rPr>
+          <w:rStyle w:val="NormalTok"/>
+        </w:rPr>
+        <w:t xml:space="preserve">  </w:t>
+      </w:r>
+      <w:r>
+        <w:rPr>
+          <w:rStyle w:val="OperatorTok"/>
+        </w:rPr>
+        <w:t xml:space="preserve">{</w:t>
+      </w:r>
+      <w:r>
+        <w:br/>
+      </w:r>
+      <w:r>
+        <w:rPr>
+          <w:rStyle w:val="NormalTok"/>
+        </w:rPr>
+        <w:t xml:space="preserve">    </w:t>
+      </w:r>
+      <w:r>
+        <w:rPr>
+          <w:rStyle w:val="ControlFlowTok"/>
+        </w:rPr>
+        <w:t xml:space="preserve">return</w:t>
+      </w:r>
+      <w:r>
+        <w:rPr>
+          <w:rStyle w:val="NormalTok"/>
+        </w:rPr>
+        <w:t xml:space="preserve"> NULL</w:t>
+      </w:r>
+      <w:r>
+        <w:rPr>
+          <w:rStyle w:val="OperatorTok"/>
+        </w:rPr>
+        <w:t xml:space="preserve">;</w:t>
+      </w:r>
+      <w:r>
+        <w:rPr>
+          <w:rStyle w:val="NormalTok"/>
+        </w:rPr>
+        <w:t xml:space="preserve"> </w:t>
+      </w:r>
+      <w:r>
+        <w:rPr>
+          <w:rStyle w:val="CommentTok"/>
+        </w:rPr>
+        <w:t xml:space="preserve">// Memory allocation failed</w:t>
+      </w:r>
+      <w:r>
+        <w:br/>
+      </w:r>
+      <w:r>
+        <w:rPr>
+          <w:rStyle w:val="NormalTok"/>
+        </w:rPr>
+        <w:t xml:space="preserve">  </w:t>
+      </w:r>
+      <w:r>
+        <w:rPr>
+          <w:rStyle w:val="OperatorTok"/>
+        </w:rPr>
+        <w:t xml:space="preserve">}</w:t>
+      </w:r>
+      <w:r>
+        <w:rPr>
+          <w:rStyle w:val="NormalTok"/>
+        </w:rPr>
+        <w:t xml:space="preserve">  </w:t>
+      </w:r>
+      <w:r>
+        <w:rPr>
+          <w:rStyle w:val="CommentTok"/>
+        </w:rPr>
+        <w:t xml:space="preserve">// GCOVR_EXCL_STOP</w:t>
+      </w:r>
+      <w:r>
+        <w:br/>
+      </w:r>
+      <w:r>
+        <w:br/>
+      </w:r>
+      <w:r>
+        <w:br/>
+      </w:r>
+      <w:r>
+        <w:rPr>
+          <w:rStyle w:val="NormalTok"/>
+        </w:rPr>
+        <w:t xml:space="preserve">  </w:t>
+      </w:r>
+      <w:r>
+        <w:rPr>
+          <w:rStyle w:val="CommentTok"/>
+        </w:rPr>
+        <w:t xml:space="preserve">// Create the greeting message</w:t>
+      </w:r>
+      <w:r>
+        <w:br/>
+      </w:r>
+      <w:r>
+        <w:rPr>
+          <w:rStyle w:val="NormalTok"/>
+        </w:rPr>
+        <w:t xml:space="preserve">  snprintf</w:t>
+      </w:r>
+      <w:r>
+        <w:rPr>
+          <w:rStyle w:val="OperatorTok"/>
+        </w:rPr>
+        <w:t xml:space="preserve">(</w:t>
+      </w:r>
+      <w:r>
+        <w:rPr>
+          <w:rStyle w:val="NormalTok"/>
+        </w:rPr>
+        <w:t xml:space="preserve">greeting</w:t>
+      </w:r>
+      <w:r>
+        <w:rPr>
+          <w:rStyle w:val="OperatorTok"/>
+        </w:rPr>
+        <w:t xml:space="preserve">,</w:t>
+      </w:r>
+      <w:r>
+        <w:rPr>
+          <w:rStyle w:val="NormalTok"/>
+        </w:rPr>
+        <w:t xml:space="preserve"> alloc_size</w:t>
+      </w:r>
+      <w:r>
+        <w:rPr>
+          <w:rStyle w:val="OperatorTok"/>
+        </w:rPr>
+        <w:t xml:space="preserve">,</w:t>
+      </w:r>
+      <w:r>
+        <w:rPr>
+          <w:rStyle w:val="NormalTok"/>
+        </w:rPr>
+        <w:t xml:space="preserve"> </w:t>
       </w:r>
       <w:r>
         <w:rPr>
           <w:rStyle w:val="StringTok"/>
         </w:rPr>
-        <w:t xml:space="preserve">!"</w:t>
-      </w:r>
-      <w:r>
-        <w:rPr>
-          <w:rStyle w:val="OperatorTok"/>
-        </w:rPr>
-        <w:t xml:space="preserve">,</w:t>
-      </w:r>
-      <w:r>
-        <w:rPr>
-          <w:rStyle w:val="NormalTok"/>
-        </w:rPr>
-        <w:t xml:space="preserve"> name</w:t>
-      </w:r>
-      <w:r>
-        <w:rPr>
-          <w:rStyle w:val="OperatorTok"/>
-        </w:rPr>
-        <w:t xml:space="preserve">);</w:t>
-      </w:r>
-      <w:r>
-        <w:br/>
-      </w:r>
-      <w:r>
-        <w:rPr>
-          <w:rStyle w:val="NormalTok"/>
-        </w:rPr>
-        <w:t xml:space="preserve">  </w:t>
-      </w:r>
-      <w:r>
-        <w:rPr>
-          <w:rStyle w:val="ControlFlowTok"/>
-        </w:rPr>
-        <w:t xml:space="preserve">if</w:t>
-      </w:r>
-      <w:r>
-        <w:rPr>
-          <w:rStyle w:val="NormalTok"/>
-        </w:rPr>
-        <w:t xml:space="preserve"> </w:t>
-      </w:r>
-      <w:r>
-        <w:rPr>
-          <w:rStyle w:val="OperatorTok"/>
-        </w:rPr>
-        <w:t xml:space="preserve">(</w:t>
-      </w:r>
-      <w:r>
-        <w:rPr>
-          <w:rStyle w:val="NormalTok"/>
-        </w:rPr>
-        <w:t xml:space="preserve">length </w:t>
-      </w:r>
-      <w:r>
-        <w:rPr>
-          <w:rStyle w:val="OperatorTok"/>
-        </w:rPr>
-        <w:t xml:space="preserve">&lt;</w:t>
-      </w:r>
-      <w:r>
-        <w:rPr>
-          <w:rStyle w:val="NormalTok"/>
-        </w:rPr>
-        <w:t xml:space="preserve"> </w:t>
-      </w:r>
-      <w:r>
-        <w:rPr>
-          <w:rStyle w:val="DecValTok"/>
-        </w:rPr>
-        <w:t xml:space="preserve">0</w:t>
-      </w:r>
-      <w:r>
-        <w:rPr>
-          <w:rStyle w:val="OperatorTok"/>
-        </w:rPr>
-        <w:t xml:space="preserve">)</w:t>
-      </w:r>
-      <w:r>
-        <w:rPr>
-          <w:rStyle w:val="NormalTok"/>
-        </w:rPr>
-        <w:t xml:space="preserve"> </w:t>
-      </w:r>
-      <w:r>
-        <w:rPr>
-          <w:rStyle w:val="CommentTok"/>
-        </w:rPr>
-        <w:t xml:space="preserve">// GCOVR_EXCL_START</w:t>
-      </w:r>
-      <w:r>
-        <w:br/>
-      </w:r>
-      <w:r>
-        <w:rPr>
-          <w:rStyle w:val="NormalTok"/>
-        </w:rPr>
-        <w:t xml:space="preserve">  </w:t>
-      </w:r>
-      <w:r>
-        <w:rPr>
-          <w:rStyle w:val="OperatorTok"/>
-        </w:rPr>
-        <w:t xml:space="preserve">{</w:t>
-      </w:r>
-      <w:r>
-        <w:br/>
-      </w:r>
-      <w:r>
-        <w:rPr>
-          <w:rStyle w:val="NormalTok"/>
-        </w:rPr>
-        <w:t xml:space="preserve">    </w:t>
-      </w:r>
-      <w:r>
-        <w:rPr>
-          <w:rStyle w:val="ControlFlowTok"/>
-        </w:rPr>
-        <w:t xml:space="preserve">return</w:t>
-      </w:r>
-      <w:r>
-        <w:rPr>
-          <w:rStyle w:val="NormalTok"/>
-        </w:rPr>
-        <w:t xml:space="preserve"> NULL</w:t>
-      </w:r>
-      <w:r>
-        <w:rPr>
-          <w:rStyle w:val="OperatorTok"/>
-        </w:rPr>
-        <w:t xml:space="preserve">;</w:t>
-      </w:r>
-      <w:r>
-        <w:rPr>
-          <w:rStyle w:val="NormalTok"/>
-        </w:rPr>
-        <w:t xml:space="preserve"> </w:t>
-      </w:r>
-      <w:r>
-        <w:rPr>
-          <w:rStyle w:val="CommentTok"/>
-        </w:rPr>
-        <w:t xml:space="preserve">// snprintf failed</w:t>
-      </w:r>
-      <w:r>
-        <w:br/>
-      </w:r>
-      <w:r>
-        <w:rPr>
-          <w:rStyle w:val="NormalTok"/>
-        </w:rPr>
-        <w:t xml:space="preserve">  </w:t>
-      </w:r>
-      <w:r>
-        <w:rPr>
-          <w:rStyle w:val="OperatorTok"/>
-        </w:rPr>
-        <w:t xml:space="preserve">}</w:t>
-      </w:r>
-      <w:r>
-        <w:rPr>
-          <w:rStyle w:val="NormalTok"/>
-        </w:rPr>
-        <w:t xml:space="preserve"> </w:t>
-      </w:r>
-      <w:r>
-        <w:rPr>
-          <w:rStyle w:val="CommentTok"/>
-        </w:rPr>
-        <w:t xml:space="preserve">// GCOVR_EXCL_STOP</w:t>
-      </w:r>
-      <w:r>
-        <w:br/>
-      </w:r>
-      <w:r>
-        <w:br/>
-      </w:r>
-      <w:r>
-        <w:rPr>
-          <w:rStyle w:val="NormalTok"/>
-        </w:rPr>
-        <w:t xml:space="preserve">  </w:t>
-      </w:r>
-      <w:r>
-        <w:rPr>
-          <w:rStyle w:val="CommentTok"/>
-        </w:rPr>
-        <w:t xml:space="preserve">//Casting is safe here because we know length is non-negative</w:t>
-      </w:r>
-      <w:r>
-        <w:br/>
-      </w:r>
-      <w:r>
-        <w:rPr>
-          <w:rStyle w:val="NormalTok"/>
-        </w:rPr>
-        <w:t xml:space="preserve">  </w:t>
-      </w:r>
-      <w:r>
-        <w:rPr>
-          <w:rStyle w:val="DataTypeTok"/>
-        </w:rPr>
-        <w:t xml:space="preserve">size_t</w:t>
-      </w:r>
-      <w:r>
-        <w:rPr>
-          <w:rStyle w:val="NormalTok"/>
-        </w:rPr>
-        <w:t xml:space="preserve"> alloc_size </w:t>
-      </w:r>
-      <w:r>
-        <w:rPr>
-          <w:rStyle w:val="OperatorTok"/>
-        </w:rPr>
-        <w:t xml:space="preserve">=</w:t>
-      </w:r>
-      <w:r>
-        <w:rPr>
-          <w:rStyle w:val="NormalTok"/>
-        </w:rPr>
-        <w:t xml:space="preserve"> </w:t>
-      </w:r>
-      <w:r>
-        <w:rPr>
-          <w:rStyle w:val="OperatorTok"/>
-        </w:rPr>
-        <w:t xml:space="preserve">(</w:t>
-      </w:r>
-      <w:r>
-        <w:rPr>
-          <w:rStyle w:val="DataTypeTok"/>
-        </w:rPr>
-        <w:t xml:space="preserve">size_t</w:t>
-      </w:r>
-      <w:r>
-        <w:rPr>
-          <w:rStyle w:val="OperatorTok"/>
-        </w:rPr>
-        <w:t xml:space="preserve">)</w:t>
-      </w:r>
-      <w:r>
-        <w:rPr>
-          <w:rStyle w:val="NormalTok"/>
-        </w:rPr>
-        <w:t xml:space="preserve"> length </w:t>
-      </w:r>
-      <w:r>
-        <w:rPr>
-          <w:rStyle w:val="OperatorTok"/>
-        </w:rPr>
-        <w:t xml:space="preserve">+</w:t>
-      </w:r>
-      <w:r>
-        <w:rPr>
-          <w:rStyle w:val="NormalTok"/>
-        </w:rPr>
-        <w:t xml:space="preserve"> </w:t>
-      </w:r>
-      <w:r>
-        <w:rPr>
-          <w:rStyle w:val="DecValTok"/>
-        </w:rPr>
-        <w:t xml:space="preserve">1</w:t>
-      </w:r>
-      <w:r>
-        <w:rPr>
-          <w:rStyle w:val="OperatorTok"/>
-        </w:rPr>
-        <w:t xml:space="preserve">;</w:t>
-      </w:r>
-      <w:r>
-        <w:rPr>
-          <w:rStyle w:val="NormalTok"/>
-        </w:rPr>
-        <w:t xml:space="preserve"> </w:t>
-      </w:r>
-      <w:r>
-        <w:rPr>
-          <w:rStyle w:val="CommentTok"/>
-        </w:rPr>
-        <w:t xml:space="preserve">// +1 for the null terminator</w:t>
-      </w:r>
-      <w:r>
-        <w:br/>
-      </w:r>
-      <w:r>
-        <w:rPr>
-          <w:rStyle w:val="NormalTok"/>
-        </w:rPr>
-        <w:t xml:space="preserve">  </w:t>
-      </w:r>
-      <w:r>
-        <w:rPr>
-          <w:rStyle w:val="DataTypeTok"/>
-        </w:rPr>
-        <w:t xml:space="preserve">char</w:t>
-      </w:r>
-      <w:r>
-        <w:rPr>
-          <w:rStyle w:val="NormalTok"/>
-        </w:rPr>
-        <w:t xml:space="preserve"> </w:t>
-      </w:r>
-      <w:r>
-        <w:rPr>
-          <w:rStyle w:val="OperatorTok"/>
-        </w:rPr>
-        <w:t xml:space="preserve">*</w:t>
-      </w:r>
-      <w:r>
-        <w:rPr>
-          <w:rStyle w:val="NormalTok"/>
-        </w:rPr>
-        <w:t xml:space="preserve">greeting </w:t>
-      </w:r>
-      <w:r>
-        <w:rPr>
-          <w:rStyle w:val="OperatorTok"/>
-        </w:rPr>
-        <w:t xml:space="preserve">=</w:t>
-      </w:r>
-      <w:r>
-        <w:rPr>
-          <w:rStyle w:val="NormalTok"/>
-        </w:rPr>
-        <w:t xml:space="preserve"> malloc</w:t>
-      </w:r>
-      <w:r>
-        <w:rPr>
-          <w:rStyle w:val="OperatorTok"/>
-        </w:rPr>
-        <w:t xml:space="preserve">(</w:t>
-      </w:r>
-      <w:r>
-        <w:rPr>
-          <w:rStyle w:val="NormalTok"/>
-        </w:rPr>
-        <w:t xml:space="preserve"> alloc_size</w:t>
-      </w:r>
-      <w:r>
-        <w:rPr>
-          <w:rStyle w:val="OperatorTok"/>
-        </w:rPr>
-        <w:t xml:space="preserve">);</w:t>
-      </w:r>
-      <w:r>
-        <w:br/>
-      </w:r>
-      <w:r>
-        <w:br/>
-      </w:r>
-      <w:r>
-        <w:br/>
-      </w:r>
-      <w:r>
-        <w:rPr>
-          <w:rStyle w:val="NormalTok"/>
-        </w:rPr>
-        <w:t xml:space="preserve">  </w:t>
-      </w:r>
-      <w:r>
-        <w:rPr>
-          <w:rStyle w:val="ControlFlowTok"/>
-        </w:rPr>
-        <w:t xml:space="preserve">if</w:t>
-      </w:r>
-      <w:r>
-        <w:rPr>
-          <w:rStyle w:val="NormalTok"/>
-        </w:rPr>
-        <w:t xml:space="preserve"> </w:t>
-      </w:r>
-      <w:r>
-        <w:rPr>
-          <w:rStyle w:val="OperatorTok"/>
-        </w:rPr>
-        <w:t xml:space="preserve">(</w:t>
-      </w:r>
-      <w:r>
-        <w:rPr>
-          <w:rStyle w:val="NormalTok"/>
-        </w:rPr>
-        <w:t xml:space="preserve">greeting </w:t>
-      </w:r>
-      <w:r>
-        <w:rPr>
-          <w:rStyle w:val="OperatorTok"/>
-        </w:rPr>
-        <w:t xml:space="preserve">==</w:t>
-      </w:r>
-      <w:r>
-        <w:rPr>
-          <w:rStyle w:val="NormalTok"/>
-        </w:rPr>
-        <w:t xml:space="preserve"> NULL</w:t>
-      </w:r>
-      <w:r>
-        <w:rPr>
-          <w:rStyle w:val="OperatorTok"/>
-        </w:rPr>
-        <w:t xml:space="preserve">)</w:t>
-      </w:r>
-      <w:r>
-        <w:rPr>
-          <w:rStyle w:val="NormalTok"/>
-        </w:rPr>
-        <w:t xml:space="preserve"> </w:t>
-      </w:r>
-      <w:r>
-        <w:rPr>
-          <w:rStyle w:val="CommentTok"/>
-        </w:rPr>
-        <w:t xml:space="preserve">// GCOVR_EXCL_START</w:t>
-      </w:r>
-      <w:r>
-        <w:br/>
-      </w:r>
-      <w:r>
-        <w:rPr>
-          <w:rStyle w:val="NormalTok"/>
-        </w:rPr>
-        <w:t xml:space="preserve">  </w:t>
-      </w:r>
-      <w:r>
-        <w:rPr>
-          <w:rStyle w:val="OperatorTok"/>
-        </w:rPr>
-        <w:t xml:space="preserve">{</w:t>
-      </w:r>
-      <w:r>
-        <w:br/>
-      </w:r>
-      <w:r>
-        <w:rPr>
-          <w:rStyle w:val="NormalTok"/>
-        </w:rPr>
-        <w:t xml:space="preserve">    </w:t>
-      </w:r>
-      <w:r>
-        <w:rPr>
-          <w:rStyle w:val="ControlFlowTok"/>
-        </w:rPr>
-        <w:t xml:space="preserve">return</w:t>
-      </w:r>
-      <w:r>
-        <w:rPr>
-          <w:rStyle w:val="NormalTok"/>
-        </w:rPr>
-        <w:t xml:space="preserve"> NULL</w:t>
-      </w:r>
-      <w:r>
-        <w:rPr>
-          <w:rStyle w:val="OperatorTok"/>
-        </w:rPr>
-        <w:t xml:space="preserve">;</w:t>
-      </w:r>
-      <w:r>
-        <w:rPr>
-          <w:rStyle w:val="NormalTok"/>
-        </w:rPr>
-        <w:t xml:space="preserve"> </w:t>
-      </w:r>
-      <w:r>
-        <w:rPr>
-          <w:rStyle w:val="CommentTok"/>
-        </w:rPr>
-        <w:t xml:space="preserve">// Memory allocation failed</w:t>
-      </w:r>
-      <w:r>
-        <w:br/>
-      </w:r>
-      <w:r>
-        <w:rPr>
-          <w:rStyle w:val="NormalTok"/>
-        </w:rPr>
-        <w:t xml:space="preserve">  </w:t>
-      </w:r>
-      <w:r>
-        <w:rPr>
-          <w:rStyle w:val="OperatorTok"/>
-        </w:rPr>
-        <w:t xml:space="preserve">}</w:t>
-      </w:r>
-      <w:r>
-        <w:rPr>
-          <w:rStyle w:val="NormalTok"/>
-        </w:rPr>
-        <w:t xml:space="preserve">  </w:t>
-      </w:r>
-      <w:r>
-        <w:rPr>
-          <w:rStyle w:val="CommentTok"/>
-        </w:rPr>
-        <w:t xml:space="preserve">// GCOVR_EXCL_STOP</w:t>
-      </w:r>
-      <w:r>
-        <w:br/>
-      </w:r>
-      <w:r>
-        <w:br/>
-      </w:r>
-      <w:r>
-        <w:br/>
-      </w:r>
-      <w:r>
-        <w:rPr>
-          <w:rStyle w:val="NormalTok"/>
-        </w:rPr>
-        <w:t xml:space="preserve">  </w:t>
-      </w:r>
-      <w:r>
-        <w:rPr>
-          <w:rStyle w:val="CommentTok"/>
-        </w:rPr>
-        <w:t xml:space="preserve">// Create the greeting message</w:t>
-      </w:r>
-      <w:r>
-        <w:br/>
-      </w:r>
-      <w:r>
-        <w:rPr>
-          <w:rStyle w:val="NormalTok"/>
-        </w:rPr>
-        <w:t xml:space="preserve">  snprintf</w:t>
-      </w:r>
-      <w:r>
-        <w:rPr>
-          <w:rStyle w:val="OperatorTok"/>
-        </w:rPr>
-        <w:t xml:space="preserve">(</w:t>
-      </w:r>
-      <w:r>
-        <w:rPr>
-          <w:rStyle w:val="NormalTok"/>
-        </w:rPr>
-        <w:t xml:space="preserve">greeting</w:t>
-      </w:r>
-      <w:r>
-        <w:rPr>
-          <w:rStyle w:val="OperatorTok"/>
-        </w:rPr>
-        <w:t xml:space="preserve">,</w:t>
-      </w:r>
-      <w:r>
-        <w:rPr>
-          <w:rStyle w:val="NormalTok"/>
-        </w:rPr>
-        <w:t xml:space="preserve"> alloc_size</w:t>
-      </w:r>
-      <w:r>
-        <w:rPr>
-          <w:rStyle w:val="OperatorTok"/>
-        </w:rPr>
-        <w:t xml:space="preserve">,</w:t>
-      </w:r>
-      <w:r>
-        <w:rPr>
-          <w:rStyle w:val="NormalTok"/>
-        </w:rPr>
-        <w:t xml:space="preserve"> </w:t>
-      </w:r>
-      <w:r>
-        <w:rPr>
-          <w:rStyle w:val="StringTok"/>
-        </w:rPr>
-        <w:t xml:space="preserve">"Hello, </w:t>
-      </w:r>
-      <w:r>
-        <w:rPr>
-          <w:rStyle w:val="SpecialCharTok"/>
-        </w:rPr>
-        <w:t xml:space="preserve">%s</w:t>
-      </w:r>
-      <w:r>
-        <w:rPr>
-          <w:rStyle w:val="StringTok"/>
-        </w:rPr>
-        <w:t xml:space="preserve">!"</w:t>
+        <w:t xml:space="preserve">"Hello, %s!"</w:t>
       </w:r>
       <w:r>
         <w:rPr>
@@ -6287,13 +6251,13 @@
         <w:rPr>
           <w:rStyle w:val="StringTok"/>
         </w:rPr>
-        <w:t xml:space="preserve">"Addition Result: </w:t>
+        <w:t xml:space="preserve">"Addition Result: %d</w:t>
       </w:r>
       <w:r>
         <w:rPr>
           <w:rStyle w:val="SpecialCharTok"/>
         </w:rPr>
-        <w:t xml:space="preserve">%d\n</w:t>
+        <w:t xml:space="preserve">\n</w:t>
       </w:r>
       <w:r>
         <w:rPr>
@@ -6338,13 +6302,13 @@
         <w:rPr>
           <w:rStyle w:val="StringTok"/>
         </w:rPr>
-        <w:t xml:space="preserve">"Subtraction Result: </w:t>
+        <w:t xml:space="preserve">"Subtraction Result: %d</w:t>
       </w:r>
       <w:r>
         <w:rPr>
           <w:rStyle w:val="SpecialCharTok"/>
         </w:rPr>
-        <w:t xml:space="preserve">%d\n</w:t>
+        <w:t xml:space="preserve">\n</w:t>
       </w:r>
       <w:r>
         <w:rPr>
@@ -6503,13 +6467,13 @@
         <w:rPr>
           <w:rStyle w:val="StringTok"/>
         </w:rPr>
-        <w:t xml:space="preserve">"</w:t>
+        <w:t xml:space="preserve">"%s</w:t>
       </w:r>
       <w:r>
         <w:rPr>
           <w:rStyle w:val="SpecialCharTok"/>
         </w:rPr>
-        <w:t xml:space="preserve">%s\n</w:t>
+        <w:t xml:space="preserve">\n</w:t>
       </w:r>
       <w:r>
         <w:rPr>
@@ -8429,25 +8393,7 @@
         <w:rPr>
           <w:rStyle w:val="NormalTok"/>
         </w:rPr>
-        <w:t xml:space="preserve"> make </w:t>
-      </w:r>
-      <w:r>
-        <w:rPr>
-          <w:rStyle w:val="PreprocessorTok"/>
-        </w:rPr>
-        <w:t xml:space="preserve">[</w:t>
-      </w:r>
-      <w:r>
-        <w:rPr>
-          <w:rStyle w:val="SpecialStringTok"/>
-        </w:rPr>
-        <w:t xml:space="preserve">target</w:t>
-      </w:r>
-      <w:r>
-        <w:rPr>
-          <w:rStyle w:val="PreprocessorTok"/>
-        </w:rPr>
-        <w:t xml:space="preserve">]</w:t>
+        <w:t xml:space="preserve"> make [target]</w:t>
       </w:r>
       <w:r>
         <w:br/>
@@ -8858,7 +8804,7 @@
       </w:r>
     </w:p>
     <w:bookmarkEnd w:id="30"/>
-    <w:bookmarkStart w:id="34" w:name="features"/>
+    <w:bookmarkStart w:id="32" w:name="features"/>
     <w:p>
       <w:pPr>
         <w:pStyle w:val="Heading2"/>
@@ -8869,11 +8815,11 @@
     </w:p>
     <w:p>
       <w:pPr>
-        <w:pStyle w:val="Compact"/>
         <w:numPr>
           <w:ilvl w:val="0"/>
           <w:numId w:val="1002"/>
         </w:numPr>
+        <w:pStyle w:val="Compact"/>
       </w:pPr>
       <w:r>
         <w:t xml:space="preserve">Build targets for debug and release modes</w:t>
@@ -8881,11 +8827,11 @@
     </w:p>
     <w:p>
       <w:pPr>
-        <w:pStyle w:val="Compact"/>
         <w:numPr>
           <w:ilvl w:val="0"/>
           <w:numId w:val="1002"/>
         </w:numPr>
+        <w:pStyle w:val="Compact"/>
       </w:pPr>
       <w:r>
         <w:t xml:space="preserve">Support for Address Sanitizer (ASan)</w:t>
@@ -8893,11 +8839,11 @@
     </w:p>
     <w:p>
       <w:pPr>
-        <w:pStyle w:val="Compact"/>
         <w:numPr>
           <w:ilvl w:val="0"/>
           <w:numId w:val="1002"/>
         </w:numPr>
+        <w:pStyle w:val="Compact"/>
       </w:pPr>
       <w:r>
         <w:t xml:space="preserve">Code coverage support and report generation</w:t>
@@ -8905,11 +8851,11 @@
     </w:p>
     <w:p>
       <w:pPr>
-        <w:pStyle w:val="Compact"/>
         <w:numPr>
           <w:ilvl w:val="0"/>
           <w:numId w:val="1002"/>
         </w:numPr>
+        <w:pStyle w:val="Compact"/>
       </w:pPr>
       <w:r>
         <w:t xml:space="preserve">Simple structure for organizing source files and build artifacts</w:t>
@@ -8924,12 +8870,12 @@
           <wp:inline>
             <wp:extent cx="5334000" cy="3443154"/>
             <wp:effectExtent b="0" l="0" r="0" t="0"/>
-            <wp:docPr descr="AI" title="" id="32" name="Picture"/>
+            <wp:docPr descr="AI" title="" id="1" name="Picture"/>
             <a:graphic>
               <a:graphicData uri="http://schemas.openxmlformats.org/drawingml/2006/picture">
                 <pic:pic>
                   <pic:nvPicPr>
-                    <pic:cNvPr descr="docs/ai.png" id="33" name="Picture"/>
+                    <pic:cNvPr descr="docs/ai.png" id="0" name="Picture"/>
                     <pic:cNvPicPr>
                       <a:picLocks noChangeArrowheads="1" noChangeAspect="1"/>
                     </pic:cNvPicPr>
@@ -8975,8 +8921,8 @@
         </w:pict>
       </w:r>
     </w:p>
-    <w:bookmarkEnd w:id="34"/>
-    <w:bookmarkStart w:id="35" w:name="end-of-report"/>
+    <w:bookmarkEnd w:id="32"/>
+    <w:bookmarkStart w:id="33" w:name="end-of-report"/>
     <w:p>
       <w:pPr>
         <w:pStyle w:val="Heading2"/>
@@ -8990,11 +8936,11 @@
         <w:pStyle w:val="FirstParagraph"/>
       </w:pPr>
       <w:r>
-        <w:t xml:space="preserve">Report generated on 08/23/2025 at 15:27:16</w:t>
+        <w:t xml:space="preserve">Report generated on 08/24/2025 at 16:02:15</w:t>
       </w:r>
     </w:p>
-    <w:bookmarkEnd w:id="35"/>
-    <w:bookmarkEnd w:id="36"/>
+    <w:bookmarkEnd w:id="33"/>
+    <w:bookmarkEnd w:id="34"/>
     <w:sectPr/>
   </w:body>
 </w:document>
@@ -9026,14 +8972,14 @@
 <file path=word/numbering.xml><?xml version="1.0" encoding="utf-8"?>
 <w:numbering xmlns:w="http://schemas.openxmlformats.org/wordprocessingml/2006/main">
   <w:abstractNum w:abstractNumId="990">
-    <w:nsid w:val="0000A990"/>
+    <w:nsid w:val="A990"/>
     <w:multiLevelType w:val="multilevel"/>
     <w:lvl w:ilvl="0">
       <w:numFmt w:val="bullet"/>
       <w:lvlText w:val=" "/>
       <w:lvlJc w:val="left"/>
       <w:pPr>
-        <w:ind w:left="720" w:hanging="360"/>
+        <w:ind w:left="720" w:hanging="480"/>
       </w:pPr>
     </w:lvl>
     <w:lvl w:ilvl="1">
@@ -9041,7 +8987,7 @@
       <w:lvlText w:val=" "/>
       <w:lvlJc w:val="left"/>
       <w:pPr>
-        <w:ind w:left="1440" w:hanging="360"/>
+        <w:ind w:left="1440" w:hanging="480"/>
       </w:pPr>
     </w:lvl>
     <w:lvl w:ilvl="2">
@@ -9049,7 +8995,7 @@
       <w:lvlText w:val=" "/>
       <w:lvlJc w:val="left"/>
       <w:pPr>
-        <w:ind w:left="2160" w:hanging="360"/>
+        <w:ind w:left="2160" w:hanging="480"/>
       </w:pPr>
     </w:lvl>
     <w:lvl w:ilvl="3">
@@ -9057,7 +9003,7 @@
       <w:lvlText w:val=" "/>
       <w:lvlJc w:val="left"/>
       <w:pPr>
-        <w:ind w:left="2880" w:hanging="360"/>
+        <w:ind w:left="2880" w:hanging="480"/>
       </w:pPr>
     </w:lvl>
     <w:lvl w:ilvl="4">
@@ -9065,7 +9011,7 @@
       <w:lvlText w:val=" "/>
       <w:lvlJc w:val="left"/>
       <w:pPr>
-        <w:ind w:left="3600" w:hanging="360"/>
+        <w:ind w:left="3600" w:hanging="480"/>
       </w:pPr>
     </w:lvl>
     <w:lvl w:ilvl="5">
@@ -9073,7 +9019,7 @@
       <w:lvlText w:val=" "/>
       <w:lvlJc w:val="left"/>
       <w:pPr>
-        <w:ind w:left="4320" w:hanging="360"/>
+        <w:ind w:left="4320" w:hanging="480"/>
       </w:pPr>
     </w:lvl>
     <w:lvl w:ilvl="6">
@@ -9081,7 +9027,7 @@
       <w:lvlText w:val=" "/>
       <w:lvlJc w:val="left"/>
       <w:pPr>
-        <w:ind w:left="5040" w:hanging="360"/>
+        <w:ind w:left="5040" w:hanging="480"/>
       </w:pPr>
     </w:lvl>
     <w:lvl w:ilvl="7">
@@ -9089,7 +9035,7 @@
       <w:lvlText w:val=" "/>
       <w:lvlJc w:val="left"/>
       <w:pPr>
-        <w:ind w:left="5760" w:hanging="360"/>
+        <w:ind w:left="5760" w:hanging="480"/>
       </w:pPr>
     </w:lvl>
     <w:lvl w:ilvl="8">
@@ -9097,111 +9043,84 @@
       <w:lvlText w:val=" "/>
       <w:lvlJc w:val="left"/>
       <w:pPr>
-        <w:ind w:left="6480" w:hanging="360"/>
+        <w:ind w:left="6480" w:hanging="480"/>
       </w:pPr>
     </w:lvl>
   </w:abstractNum>
   <w:abstractNum w:abstractNumId="991">
-    <w:nsid w:val="0000A991"/>
+    <w:nsid w:val="A991"/>
     <w:multiLevelType w:val="multilevel"/>
     <w:lvl w:ilvl="0">
       <w:numFmt w:val="bullet"/>
-      <w:lvlText w:val=""/>
+      <w:lvlText w:val="•"/>
       <w:lvlJc w:val="left"/>
       <w:pPr>
-        <w:ind w:left="720" w:hanging="360"/>
+        <w:ind w:left="720" w:hanging="480"/>
       </w:pPr>
-      <w:rPr>
-        <w:rFonts w:ascii="Symbol" w:hAnsi="Symbol" w:cs="Symbol" w:hint="default"/>
-      </w:rPr>
     </w:lvl>
     <w:lvl w:ilvl="1">
       <w:numFmt w:val="bullet"/>
-      <w:lvlText w:val="o"/>
+      <w:lvlText w:val="–"/>
       <w:lvlJc w:val="left"/>
       <w:pPr>
-        <w:ind w:left="1440" w:hanging="360"/>
+        <w:ind w:left="1440" w:hanging="480"/>
       </w:pPr>
-      <w:rPr>
-        <w:rFonts w:ascii="Courier New" w:hAnsi="Courier New" w:cs="Courier New" w:hint="default"/>
-      </w:rPr>
     </w:lvl>
     <w:lvl w:ilvl="2">
       <w:numFmt w:val="bullet"/>
-      <w:lvlText w:val=""/>
+      <w:lvlText w:val="•"/>
       <w:lvlJc w:val="left"/>
       <w:pPr>
-        <w:ind w:left="2160" w:hanging="360"/>
+        <w:ind w:left="2160" w:hanging="480"/>
       </w:pPr>
-      <w:rPr>
-        <w:rFonts w:ascii="Wingdings" w:hAnsi="Wingdings" w:cs="Wingdings" w:hint="default"/>
-      </w:rPr>
     </w:lvl>
     <w:lvl w:ilvl="3">
       <w:numFmt w:val="bullet"/>
-      <w:lvlText w:val=""/>
+      <w:lvlText w:val="–"/>
       <w:lvlJc w:val="left"/>
       <w:pPr>
-        <w:ind w:left="2880" w:hanging="360"/>
+        <w:ind w:left="2880" w:hanging="480"/>
       </w:pPr>
-      <w:rPr>
-        <w:rFonts w:ascii="Symbol" w:hAnsi="Symbol" w:cs="Symbol" w:hint="default"/>
-      </w:rPr>
     </w:lvl>
     <w:lvl w:ilvl="4">
       <w:numFmt w:val="bullet"/>
-      <w:lvlText w:val="o"/>
+      <w:lvlText w:val="•"/>
       <w:lvlJc w:val="left"/>
       <w:pPr>
-        <w:ind w:left="3600" w:hanging="360"/>
+        <w:ind w:left="3600" w:hanging="480"/>
       </w:pPr>
-      <w:rPr>
-        <w:rFonts w:ascii="Courier New" w:hAnsi="Courier New" w:cs="Courier New" w:hint="default"/>
-      </w:rPr>
     </w:lvl>
     <w:lvl w:ilvl="5">
       <w:numFmt w:val="bullet"/>
-      <w:lvlText w:val=""/>
+      <w:lvlText w:val="–"/>
       <w:lvlJc w:val="left"/>
       <w:pPr>
-        <w:ind w:left="4320" w:hanging="360"/>
+        <w:ind w:left="4320" w:hanging="480"/>
       </w:pPr>
-      <w:rPr>
-        <w:rFonts w:ascii="Wingdings" w:hAnsi="Wingdings" w:cs="Wingdings" w:hint="default"/>
-      </w:rPr>
     </w:lvl>
     <w:lvl w:ilvl="6">
       <w:numFmt w:val="bullet"/>
-      <w:lvlText w:val=""/>
+      <w:lvlText w:val="•"/>
       <w:lvlJc w:val="left"/>
       <w:pPr>
-        <w:ind w:left="5040" w:hanging="360"/>
+        <w:ind w:left="5040" w:hanging="480"/>
       </w:pPr>
-      <w:rPr>
-        <w:rFonts w:ascii="Symbol" w:hAnsi="Symbol" w:cs="Symbol" w:hint="default"/>
-      </w:rPr>
     </w:lvl>
     <w:lvl w:ilvl="7">
       <w:numFmt w:val="bullet"/>
-      <w:lvlText w:val="o"/>
+      <w:lvlText w:val="–"/>
       <w:lvlJc w:val="left"/>
       <w:pPr>
-        <w:ind w:left="5760" w:hanging="360"/>
+        <w:ind w:left="5760" w:hanging="480"/>
       </w:pPr>
-      <w:rPr>
-        <w:rFonts w:ascii="Courier New" w:hAnsi="Courier New" w:cs="Courier New" w:hint="default"/>
-      </w:rPr>
     </w:lvl>
     <w:lvl w:ilvl="8">
       <w:numFmt w:val="bullet"/>
-      <w:lvlText w:val=""/>
+      <w:lvlText w:val="•"/>
       <w:lvlJc w:val="left"/>
       <w:pPr>
-        <w:ind w:left="6480" w:hanging="360"/>
+        <w:ind w:left="6480" w:hanging="480"/>
       </w:pPr>
-      <w:rPr>
-        <w:rFonts w:ascii="Wingdings" w:hAnsi="Wingdings" w:cs="Wingdings" w:hint="default"/>
-      </w:rPr>
     </w:lvl>
   </w:abstractNum>
   <w:num w:numId="1000">
@@ -9242,10 +9161,10 @@
     <w:name w:val="Body Text"/>
     <w:basedOn w:val="Normal"/>
     <w:link w:val="BodyTextChar"/>
-    <w:qFormat/>
     <w:pPr>
       <w:spacing w:after="180" w:before="180"/>
     </w:pPr>
+    <w:qFormat/>
   </w:style>
   <w:style w:customStyle="1" w:styleId="FirstParagraph" w:type="paragraph">
     <w:name w:val="First Paragraph"/>
@@ -9265,69 +9184,36 @@
     <w:name w:val="Title"/>
     <w:basedOn w:val="Normal"/>
     <w:next w:val="BodyText"/>
-    <w:link w:val="TitleChar"/>
-    <w:uiPriority w:val="10"/>
     <w:qFormat/>
-    <w:rsid w:val="00A10FD9"/>
     <w:pPr>
-      <w:spacing w:after="80" w:line="240" w:lineRule="auto"/>
-      <w:contextualSpacing/>
+      <w:keepNext/>
+      <w:keepLines/>
+      <w:spacing w:after="240" w:before="480"/>
       <w:jc w:val="center"/>
     </w:pPr>
     <w:rPr>
       <w:rFonts w:asciiTheme="majorHAnsi" w:cstheme="majorBidi" w:eastAsiaTheme="majorEastAsia" w:hAnsiTheme="majorHAnsi"/>
-      <w:spacing w:val="-10"/>
-      <w:kern w:val="28"/>
-      <w:sz w:val="56"/>
-      <w:szCs w:val="56"/>
-    </w:rPr>
-  </w:style>
-  <w:style w:customStyle="1" w:styleId="TitleChar" w:type="character">
-    <w:name w:val="Title Char"/>
-    <w:basedOn w:val="DefaultParagraphFont"/>
-    <w:link w:val="Title"/>
-    <w:uiPriority w:val="10"/>
-    <w:rsid w:val="00A10FD9"/>
-    <w:rPr>
-      <w:rFonts w:asciiTheme="majorHAnsi" w:cstheme="majorBidi" w:eastAsiaTheme="majorEastAsia" w:hAnsiTheme="majorHAnsi"/>
-      <w:spacing w:val="-10"/>
-      <w:kern w:val="28"/>
-      <w:sz w:val="56"/>
-      <w:szCs w:val="56"/>
+      <w:b/>
+      <w:bCs/>
+      <w:color w:themeColor="accent1" w:themeShade="B5" w:val="345A8A"/>
+      <w:sz w:val="36"/>
+      <w:szCs w:val="36"/>
     </w:rPr>
   </w:style>
   <w:style w:styleId="Subtitle" w:type="paragraph">
     <w:name w:val="Subtitle"/>
     <w:basedOn w:val="Title"/>
     <w:next w:val="BodyText"/>
-    <w:link w:val="SubtitleChar"/>
-    <w:uiPriority w:val="11"/>
     <w:qFormat/>
-    <w:rsid w:val="00A10FD9"/>
     <w:pPr>
-      <w:numPr>
-        <w:ilvl w:val="1"/>
-      </w:numPr>
+      <w:keepNext/>
+      <w:keepLines/>
+      <w:spacing w:after="240" w:before="240"/>
+      <w:jc w:val="center"/>
     </w:pPr>
     <w:rPr>
-      <w:rFonts w:cstheme="majorBidi" w:eastAsiaTheme="majorEastAsia"/>
-      <w:spacing w:val="15"/>
-      <w:sz w:val="28"/>
-      <w:szCs w:val="28"/>
-    </w:rPr>
-  </w:style>
-  <w:style w:customStyle="1" w:styleId="SubtitleChar" w:type="character">
-    <w:name w:val="Subtitle Char"/>
-    <w:basedOn w:val="DefaultParagraphFont"/>
-    <w:link w:val="Subtitle"/>
-    <w:uiPriority w:val="11"/>
-    <w:rsid w:val="00A10FD9"/>
-    <w:rPr>
-      <w:rFonts w:cstheme="majorBidi" w:eastAsiaTheme="majorEastAsia"/>
-      <w:color w:themeColor="text1" w:themeTint="A6" w:val="595959"/>
-      <w:spacing w:val="15"/>
-      <w:sz w:val="28"/>
-      <w:szCs w:val="28"/>
+      <w:sz w:val="30"/>
+      <w:szCs w:val="30"/>
     </w:rPr>
   </w:style>
   <w:style w:customStyle="1" w:styleId="Author" w:type="paragraph">
@@ -9350,23 +9236,6 @@
       <w:jc w:val="center"/>
     </w:pPr>
   </w:style>
-  <w:style w:customStyle="1" w:styleId="AbstractTitle" w:type="paragraph">
-    <w:name w:val="Abstract Title"/>
-    <w:basedOn w:val="Normal"/>
-    <w:next w:val="Abstract"/>
-    <w:qFormat/>
-    <w:pPr>
-      <w:keepNext/>
-      <w:keepLines/>
-      <w:spacing w:after="0" w:before="300"/>
-      <w:jc w:val="center"/>
-    </w:pPr>
-    <w:rPr>
-      <w:b/>
-      <w:sz w:val="20"/>
-      <w:szCs w:val="20"/>
-    </w:rPr>
-  </w:style>
   <w:style w:customStyle="1" w:styleId="Abstract" w:type="paragraph">
     <w:name w:val="Abstract"/>
     <w:basedOn w:val="Normal"/>
@@ -9375,7 +9244,7 @@
     <w:pPr>
       <w:keepNext/>
       <w:keepLines/>
-      <w:spacing w:after="300" w:before="100"/>
+      <w:spacing w:after="300" w:before="300"/>
     </w:pPr>
     <w:rPr>
       <w:sz w:val="20"/>
@@ -9391,321 +9260,191 @@
     <w:rPr/>
   </w:style>
   <w:style w:styleId="Heading1" w:type="paragraph">
-    <w:name w:val="heading 1"/>
+    <w:name w:val="Heading 1"/>
     <w:basedOn w:val="Normal"/>
     <w:next w:val="BodyText"/>
-    <w:link w:val="Heading1Char"/>
     <w:uiPriority w:val="9"/>
     <w:qFormat/>
-    <w:rsid w:val="00A10FD9"/>
     <w:pPr>
       <w:keepNext/>
       <w:keepLines/>
-      <w:spacing w:after="80" w:before="360"/>
+      <w:spacing w:after="0" w:before="480"/>
       <w:outlineLvl w:val="0"/>
     </w:pPr>
     <w:rPr>
       <w:rFonts w:asciiTheme="majorHAnsi" w:cstheme="majorBidi" w:eastAsiaTheme="majorEastAsia" w:hAnsiTheme="majorHAnsi"/>
-      <w:color w:themeColor="accent1" w:themeShade="BF" w:val="0F4761"/>
-      <w:sz w:val="40"/>
-      <w:szCs w:val="40"/>
+      <w:b/>
+      <w:bCs/>
+      <w:color w:themeColor="accent1" w:val="4F81BD"/>
+      <w:sz w:val="32"/>
+      <w:szCs w:val="32"/>
     </w:rPr>
   </w:style>
   <w:style w:styleId="Heading2" w:type="paragraph">
-    <w:name w:val="heading 2"/>
+    <w:name w:val="Heading 2"/>
     <w:basedOn w:val="Normal"/>
     <w:next w:val="BodyText"/>
-    <w:link w:val="Heading2Char"/>
     <w:uiPriority w:val="9"/>
-    <w:semiHidden/>
     <w:unhideWhenUsed/>
     <w:qFormat/>
-    <w:rsid w:val="00A10FD9"/>
     <w:pPr>
       <w:keepNext/>
       <w:keepLines/>
-      <w:spacing w:after="80" w:before="160"/>
+      <w:spacing w:after="0" w:before="200"/>
       <w:outlineLvl w:val="1"/>
     </w:pPr>
     <w:rPr>
       <w:rFonts w:asciiTheme="majorHAnsi" w:cstheme="majorBidi" w:eastAsiaTheme="majorEastAsia" w:hAnsiTheme="majorHAnsi"/>
-      <w:color w:themeColor="accent1" w:themeShade="BF" w:val="0F4761"/>
-      <w:sz w:val="32"/>
-      <w:szCs w:val="32"/>
-    </w:rPr>
-  </w:style>
-  <w:style w:styleId="Heading3" w:type="paragraph">
-    <w:name w:val="heading 3"/>
-    <w:basedOn w:val="Normal"/>
-    <w:next w:val="BodyText"/>
-    <w:link w:val="Heading3Char"/>
-    <w:uiPriority w:val="9"/>
-    <w:semiHidden/>
-    <w:unhideWhenUsed/>
-    <w:qFormat/>
-    <w:rsid w:val="00A10FD9"/>
-    <w:pPr>
-      <w:keepNext/>
-      <w:keepLines/>
-      <w:spacing w:after="80" w:before="160"/>
-      <w:outlineLvl w:val="2"/>
-    </w:pPr>
-    <w:rPr>
-      <w:rFonts w:cstheme="majorBidi" w:eastAsiaTheme="majorEastAsia"/>
-      <w:color w:themeColor="accent1" w:themeShade="BF" w:val="0F4761"/>
+      <w:b/>
+      <w:bCs/>
+      <w:color w:themeColor="accent1" w:val="4F81BD"/>
       <w:sz w:val="28"/>
       <w:szCs w:val="28"/>
     </w:rPr>
   </w:style>
-  <w:style w:styleId="Heading4" w:type="paragraph">
-    <w:name w:val="heading 4"/>
+  <w:style w:styleId="Heading3" w:type="paragraph">
+    <w:name w:val="Heading 3"/>
     <w:basedOn w:val="Normal"/>
     <w:next w:val="BodyText"/>
-    <w:link w:val="Heading4Char"/>
     <w:uiPriority w:val="9"/>
-    <w:semiHidden/>
     <w:unhideWhenUsed/>
     <w:qFormat/>
-    <w:rsid w:val="00A10FD9"/>
     <w:pPr>
       <w:keepNext/>
       <w:keepLines/>
-      <w:spacing w:after="40" w:before="80"/>
+      <w:spacing w:after="0" w:before="200"/>
+      <w:outlineLvl w:val="2"/>
+    </w:pPr>
+    <w:rPr>
+      <w:rFonts w:asciiTheme="majorHAnsi" w:cstheme="majorBidi" w:eastAsiaTheme="majorEastAsia" w:hAnsiTheme="majorHAnsi"/>
+      <w:b/>
+      <w:bCs/>
+      <w:color w:themeColor="accent1" w:val="4F81BD"/>
+      <w:sz w:val="24"/>
+      <w:szCs w:val="24"/>
+    </w:rPr>
+  </w:style>
+  <w:style w:styleId="Heading4" w:type="paragraph">
+    <w:name w:val="Heading 4"/>
+    <w:basedOn w:val="Normal"/>
+    <w:next w:val="BodyText"/>
+    <w:uiPriority w:val="9"/>
+    <w:unhideWhenUsed/>
+    <w:qFormat/>
+    <w:pPr>
+      <w:keepNext/>
+      <w:keepLines/>
+      <w:spacing w:after="0" w:before="200"/>
       <w:outlineLvl w:val="3"/>
     </w:pPr>
     <w:rPr>
-      <w:rFonts w:cstheme="majorBidi" w:eastAsiaTheme="majorEastAsia"/>
+      <w:rFonts w:asciiTheme="majorHAnsi" w:cstheme="majorBidi" w:eastAsiaTheme="majorEastAsia" w:hAnsiTheme="majorHAnsi"/>
       <w:i/>
-      <w:iCs/>
-      <w:color w:themeColor="accent1" w:themeShade="BF" w:val="0F4761"/>
+      <w:bCs/>
+      <w:color w:themeColor="accent1" w:val="4F81BD"/>
+      <w:sz w:val="24"/>
+      <w:szCs w:val="24"/>
     </w:rPr>
   </w:style>
   <w:style w:styleId="Heading5" w:type="paragraph">
-    <w:name w:val="heading 5"/>
+    <w:name w:val="Heading 5"/>
     <w:basedOn w:val="Normal"/>
     <w:next w:val="BodyText"/>
-    <w:link w:val="Heading5Char"/>
     <w:uiPriority w:val="9"/>
-    <w:semiHidden/>
     <w:unhideWhenUsed/>
     <w:qFormat/>
-    <w:rsid w:val="00A10FD9"/>
     <w:pPr>
       <w:keepNext/>
       <w:keepLines/>
-      <w:spacing w:after="40" w:before="80"/>
+      <w:spacing w:after="0" w:before="200"/>
       <w:outlineLvl w:val="4"/>
     </w:pPr>
     <w:rPr>
-      <w:rFonts w:cstheme="majorBidi" w:eastAsiaTheme="majorEastAsia"/>
-      <w:color w:themeColor="accent1" w:themeShade="BF" w:val="0F4761"/>
+      <w:rFonts w:asciiTheme="majorHAnsi" w:cstheme="majorBidi" w:eastAsiaTheme="majorEastAsia" w:hAnsiTheme="majorHAnsi"/>
+      <w:iCs/>
+      <w:color w:themeColor="accent1" w:val="4F81BD"/>
+      <w:sz w:val="24"/>
+      <w:szCs w:val="24"/>
     </w:rPr>
   </w:style>
   <w:style w:styleId="Heading6" w:type="paragraph">
-    <w:name w:val="heading 6"/>
+    <w:name w:val="Heading 6"/>
     <w:basedOn w:val="Normal"/>
     <w:next w:val="BodyText"/>
-    <w:link w:val="Heading6Char"/>
     <w:uiPriority w:val="9"/>
-    <w:semiHidden/>
     <w:unhideWhenUsed/>
     <w:qFormat/>
-    <w:rsid w:val="00A10FD9"/>
     <w:pPr>
       <w:keepNext/>
       <w:keepLines/>
-      <w:spacing w:after="0" w:before="40"/>
+      <w:spacing w:after="0" w:before="200"/>
       <w:outlineLvl w:val="5"/>
     </w:pPr>
     <w:rPr>
-      <w:rFonts w:cstheme="majorBidi" w:eastAsiaTheme="majorEastAsia"/>
-      <w:i/>
-      <w:iCs/>
-      <w:color w:themeColor="text1" w:themeTint="A6" w:val="595959"/>
+      <w:rFonts w:asciiTheme="majorHAnsi" w:cstheme="majorBidi" w:eastAsiaTheme="majorEastAsia" w:hAnsiTheme="majorHAnsi"/>
+      <w:color w:themeColor="accent1" w:val="4F81BD"/>
+      <w:sz w:val="24"/>
+      <w:szCs w:val="24"/>
     </w:rPr>
   </w:style>
   <w:style w:styleId="Heading7" w:type="paragraph">
-    <w:name w:val="heading 7"/>
+    <w:name w:val="Heading 7"/>
     <w:basedOn w:val="Normal"/>
     <w:next w:val="BodyText"/>
-    <w:link w:val="Heading7Char"/>
     <w:uiPriority w:val="9"/>
-    <w:semiHidden/>
     <w:unhideWhenUsed/>
     <w:qFormat/>
-    <w:rsid w:val="00A10FD9"/>
     <w:pPr>
       <w:keepNext/>
       <w:keepLines/>
-      <w:spacing w:after="0" w:before="40"/>
+      <w:spacing w:after="0" w:before="200"/>
       <w:outlineLvl w:val="6"/>
     </w:pPr>
     <w:rPr>
-      <w:rFonts w:cstheme="majorBidi" w:eastAsiaTheme="majorEastAsia"/>
-      <w:color w:themeColor="text1" w:themeTint="A6" w:val="595959"/>
+      <w:rFonts w:asciiTheme="majorHAnsi" w:cstheme="majorBidi" w:eastAsiaTheme="majorEastAsia" w:hAnsiTheme="majorHAnsi"/>
+      <w:color w:themeColor="accent1" w:val="4F81BD"/>
+      <w:sz w:val="24"/>
+      <w:szCs w:val="24"/>
     </w:rPr>
   </w:style>
   <w:style w:styleId="Heading8" w:type="paragraph">
-    <w:name w:val="heading 8"/>
+    <w:name w:val="Heading 8"/>
     <w:basedOn w:val="Normal"/>
     <w:next w:val="BodyText"/>
-    <w:link w:val="Heading8Char"/>
     <w:uiPriority w:val="9"/>
-    <w:semiHidden/>
     <w:unhideWhenUsed/>
     <w:qFormat/>
-    <w:rsid w:val="00A10FD9"/>
     <w:pPr>
       <w:keepNext/>
       <w:keepLines/>
-      <w:spacing w:after="0"/>
+      <w:spacing w:after="0" w:before="200"/>
       <w:outlineLvl w:val="7"/>
     </w:pPr>
     <w:rPr>
-      <w:rFonts w:cstheme="majorBidi" w:eastAsiaTheme="majorEastAsia"/>
-      <w:i/>
-      <w:iCs/>
-      <w:color w:themeColor="text1" w:themeTint="D8" w:val="272727"/>
+      <w:rFonts w:asciiTheme="majorHAnsi" w:cstheme="majorBidi" w:eastAsiaTheme="majorEastAsia" w:hAnsiTheme="majorHAnsi"/>
+      <w:color w:themeColor="accent1" w:val="4F81BD"/>
+      <w:sz w:val="24"/>
+      <w:szCs w:val="24"/>
     </w:rPr>
   </w:style>
   <w:style w:styleId="Heading9" w:type="paragraph">
-    <w:name w:val="heading 9"/>
+    <w:name w:val="Heading 9"/>
     <w:basedOn w:val="Normal"/>
     <w:next w:val="BodyText"/>
-    <w:link w:val="Heading9Char"/>
     <w:uiPriority w:val="9"/>
-    <w:semiHidden/>
     <w:unhideWhenUsed/>
     <w:qFormat/>
-    <w:rsid w:val="00A10FD9"/>
     <w:pPr>
       <w:keepNext/>
       <w:keepLines/>
-      <w:spacing w:after="0"/>
+      <w:spacing w:after="0" w:before="200"/>
       <w:outlineLvl w:val="8"/>
     </w:pPr>
     <w:rPr>
-      <w:rFonts w:cstheme="majorBidi" w:eastAsiaTheme="majorEastAsia"/>
-      <w:color w:themeColor="text1" w:themeTint="D8" w:val="272727"/>
-    </w:rPr>
-  </w:style>
-  <w:style w:customStyle="1" w:styleId="Heading1Char" w:type="character">
-    <w:name w:val="Heading 1 Char"/>
-    <w:basedOn w:val="DefaultParagraphFont"/>
-    <w:link w:val="Heading1"/>
-    <w:uiPriority w:val="9"/>
-    <w:rsid w:val="00A10FD9"/>
-    <w:rPr>
       <w:rFonts w:asciiTheme="majorHAnsi" w:cstheme="majorBidi" w:eastAsiaTheme="majorEastAsia" w:hAnsiTheme="majorHAnsi"/>
-      <w:color w:themeColor="accent1" w:themeShade="BF" w:val="0F4761"/>
-      <w:sz w:val="40"/>
-      <w:szCs w:val="40"/>
-    </w:rPr>
-  </w:style>
-  <w:style w:customStyle="1" w:styleId="Heading2Char" w:type="character">
-    <w:name w:val="Heading 2 Char"/>
-    <w:basedOn w:val="DefaultParagraphFont"/>
-    <w:link w:val="Heading2"/>
-    <w:uiPriority w:val="9"/>
-    <w:semiHidden/>
-    <w:rsid w:val="00A10FD9"/>
-    <w:rPr>
-      <w:rFonts w:asciiTheme="majorHAnsi" w:cstheme="majorBidi" w:eastAsiaTheme="majorEastAsia" w:hAnsiTheme="majorHAnsi"/>
-      <w:color w:themeColor="accent1" w:themeShade="BF" w:val="0F4761"/>
-      <w:sz w:val="32"/>
-      <w:szCs w:val="32"/>
-    </w:rPr>
-  </w:style>
-  <w:style w:customStyle="1" w:styleId="Heading3Char" w:type="character">
-    <w:name w:val="Heading 3 Char"/>
-    <w:basedOn w:val="DefaultParagraphFont"/>
-    <w:link w:val="Heading3"/>
-    <w:uiPriority w:val="9"/>
-    <w:semiHidden/>
-    <w:rsid w:val="00A10FD9"/>
-    <w:rPr>
-      <w:rFonts w:cstheme="majorBidi" w:eastAsiaTheme="majorEastAsia"/>
-      <w:color w:themeColor="accent1" w:themeShade="BF" w:val="0F4761"/>
-      <w:sz w:val="28"/>
-      <w:szCs w:val="28"/>
-    </w:rPr>
-  </w:style>
-  <w:style w:customStyle="1" w:styleId="Heading4Char" w:type="character">
-    <w:name w:val="Heading 4 Char"/>
-    <w:basedOn w:val="DefaultParagraphFont"/>
-    <w:link w:val="Heading4"/>
-    <w:uiPriority w:val="9"/>
-    <w:semiHidden/>
-    <w:rsid w:val="00A10FD9"/>
-    <w:rPr>
-      <w:rFonts w:cstheme="majorBidi" w:eastAsiaTheme="majorEastAsia"/>
-      <w:i/>
-      <w:iCs/>
-      <w:color w:themeColor="accent1" w:themeShade="BF" w:val="0F4761"/>
-    </w:rPr>
-  </w:style>
-  <w:style w:customStyle="1" w:styleId="Heading5Char" w:type="character">
-    <w:name w:val="Heading 5 Char"/>
-    <w:basedOn w:val="DefaultParagraphFont"/>
-    <w:link w:val="Heading5"/>
-    <w:uiPriority w:val="9"/>
-    <w:semiHidden/>
-    <w:rsid w:val="00A10FD9"/>
-    <w:rPr>
-      <w:rFonts w:cstheme="majorBidi" w:eastAsiaTheme="majorEastAsia"/>
-      <w:color w:themeColor="accent1" w:themeShade="BF" w:val="0F4761"/>
-    </w:rPr>
-  </w:style>
-  <w:style w:customStyle="1" w:styleId="Heading6Char" w:type="character">
-    <w:name w:val="Heading 6 Char"/>
-    <w:basedOn w:val="DefaultParagraphFont"/>
-    <w:link w:val="Heading6"/>
-    <w:uiPriority w:val="9"/>
-    <w:semiHidden/>
-    <w:rsid w:val="00A10FD9"/>
-    <w:rPr>
-      <w:rFonts w:cstheme="majorBidi" w:eastAsiaTheme="majorEastAsia"/>
-      <w:i/>
-      <w:iCs/>
-      <w:color w:themeColor="text1" w:themeTint="A6" w:val="595959"/>
-    </w:rPr>
-  </w:style>
-  <w:style w:customStyle="1" w:styleId="Heading7Char" w:type="character">
-    <w:name w:val="Heading 7 Char"/>
-    <w:basedOn w:val="DefaultParagraphFont"/>
-    <w:link w:val="Heading7"/>
-    <w:uiPriority w:val="9"/>
-    <w:semiHidden/>
-    <w:rsid w:val="00A10FD9"/>
-    <w:rPr>
-      <w:rFonts w:cstheme="majorBidi" w:eastAsiaTheme="majorEastAsia"/>
-      <w:color w:themeColor="text1" w:themeTint="A6" w:val="595959"/>
-    </w:rPr>
-  </w:style>
-  <w:style w:customStyle="1" w:styleId="Heading8Char" w:type="character">
-    <w:name w:val="Heading 8 Char"/>
-    <w:basedOn w:val="DefaultParagraphFont"/>
-    <w:link w:val="Heading8"/>
-    <w:uiPriority w:val="9"/>
-    <w:semiHidden/>
-    <w:rsid w:val="00A10FD9"/>
-    <w:rPr>
-      <w:rFonts w:cstheme="majorBidi" w:eastAsiaTheme="majorEastAsia"/>
-      <w:i/>
-      <w:iCs/>
-      <w:color w:themeColor="text1" w:themeTint="D8" w:val="272727"/>
-    </w:rPr>
-  </w:style>
-  <w:style w:customStyle="1" w:styleId="Heading9Char" w:type="character">
-    <w:name w:val="Heading 9 Char"/>
-    <w:basedOn w:val="DefaultParagraphFont"/>
-    <w:link w:val="Heading9"/>
-    <w:uiPriority w:val="9"/>
-    <w:semiHidden/>
-    <w:rsid w:val="00A10FD9"/>
-    <w:rPr>
-      <w:rFonts w:cstheme="majorBidi" w:eastAsiaTheme="majorEastAsia"/>
-      <w:color w:themeColor="text1" w:themeTint="D8" w:val="272727"/>
+      <w:color w:themeColor="accent1" w:val="4F81BD"/>
+      <w:sz w:val="24"/>
+      <w:szCs w:val="24"/>
     </w:rPr>
   </w:style>
   <w:style w:styleId="BlockText" w:type="paragraph">
@@ -9727,18 +9466,6 @@
     <w:uiPriority w:val="9"/>
     <w:unhideWhenUsed/>
     <w:qFormat/>
-  </w:style>
-  <w:style w:styleId="FootnoteBlockText" w:type="paragraph">
-    <w:name w:val="Footnote Block Text"/>
-    <w:basedOn w:val="FootnoteText"/>
-    <w:next w:val="FootnoteText"/>
-    <w:uiPriority w:val="9"/>
-    <w:unhideWhenUsed/>
-    <w:qFormat/>
-    <w:pPr>
-      <w:spacing w:after="100" w:before="100"/>
-      <w:ind w:firstLine="0" w:left="480" w:right="480"/>
-    </w:pPr>
   </w:style>
   <w:style w:default="1" w:styleId="DefaultParagraphFont" w:type="character">
     <w:name w:val="Default Paragraph Font"/>
@@ -9769,10 +9496,10 @@
         <w:jc w:val="left"/>
       </w:trPr>
       <w:tcPr>
+        <w:vAlign w:val="bottom"/>
         <w:tcBorders>
           <w:bottom w:val="single"/>
         </w:tcBorders>
-        <w:vAlign w:val="bottom"/>
       </w:tcPr>
     </w:tblStylePr>
   </w:style>
@@ -9887,8 +9614,8 @@
     <w:name w:val="KeywordTok"/>
     <w:basedOn w:val="VerbatimChar"/>
     <w:rPr>
+      <w:color w:val="007020"/>
       <w:b/>
-      <w:color w:val="007020"/>
     </w:rPr>
   </w:style>
   <w:style w:type="character" w:customStyle="1" w:styleId="DataTypeTok">
@@ -9964,43 +9691,40 @@
   <w:style w:type="character" w:customStyle="1" w:styleId="ImportTok">
     <w:name w:val="ImportTok"/>
     <w:basedOn w:val="VerbatimChar"/>
-    <w:rPr>
-      <w:b/>
-      <w:color w:val="008000"/>
-    </w:rPr>
+    <w:rPr/>
   </w:style>
   <w:style w:type="character" w:customStyle="1" w:styleId="CommentTok">
     <w:name w:val="CommentTok"/>
     <w:basedOn w:val="VerbatimChar"/>
     <w:rPr>
+      <w:color w:val="60a0b0"/>
       <w:i/>
-      <w:color w:val="60a0b0"/>
     </w:rPr>
   </w:style>
   <w:style w:type="character" w:customStyle="1" w:styleId="DocumentationTok">
     <w:name w:val="DocumentationTok"/>
     <w:basedOn w:val="VerbatimChar"/>
     <w:rPr>
+      <w:color w:val="ba2121"/>
       <w:i/>
-      <w:color w:val="ba2121"/>
     </w:rPr>
   </w:style>
   <w:style w:type="character" w:customStyle="1" w:styleId="AnnotationTok">
     <w:name w:val="AnnotationTok"/>
     <w:basedOn w:val="VerbatimChar"/>
     <w:rPr>
+      <w:color w:val="60a0b0"/>
       <w:b/>
       <w:i/>
-      <w:color w:val="60a0b0"/>
     </w:rPr>
   </w:style>
   <w:style w:type="character" w:customStyle="1" w:styleId="CommentVarTok">
     <w:name w:val="CommentVarTok"/>
     <w:basedOn w:val="VerbatimChar"/>
     <w:rPr>
+      <w:color w:val="60a0b0"/>
       <w:b/>
       <w:i/>
-      <w:color w:val="60a0b0"/>
     </w:rPr>
   </w:style>
   <w:style w:type="character" w:customStyle="1" w:styleId="OtherTok">
@@ -10028,8 +9752,8 @@
     <w:name w:val="ControlFlowTok"/>
     <w:basedOn w:val="VerbatimChar"/>
     <w:rPr>
+      <w:color w:val="007020"/>
       <w:b/>
-      <w:color w:val="007020"/>
     </w:rPr>
   </w:style>
   <w:style w:type="character" w:customStyle="1" w:styleId="OperatorTok">
@@ -10042,9 +9766,7 @@
   <w:style w:type="character" w:customStyle="1" w:styleId="BuiltInTok">
     <w:name w:val="BuiltInTok"/>
     <w:basedOn w:val="VerbatimChar"/>
-    <w:rPr>
-      <w:color w:val="008000"/>
-    </w:rPr>
+    <w:rPr/>
   </w:style>
   <w:style w:type="character" w:customStyle="1" w:styleId="ExtensionTok">
     <w:name w:val="ExtensionTok"/>
@@ -10074,34 +9796,34 @@
     <w:name w:val="InformationTok"/>
     <w:basedOn w:val="VerbatimChar"/>
     <w:rPr>
+      <w:color w:val="60a0b0"/>
       <w:b/>
       <w:i/>
-      <w:color w:val="60a0b0"/>
     </w:rPr>
   </w:style>
   <w:style w:type="character" w:customStyle="1" w:styleId="WarningTok">
     <w:name w:val="WarningTok"/>
     <w:basedOn w:val="VerbatimChar"/>
     <w:rPr>
+      <w:color w:val="60a0b0"/>
       <w:b/>
       <w:i/>
-      <w:color w:val="60a0b0"/>
     </w:rPr>
   </w:style>
   <w:style w:type="character" w:customStyle="1" w:styleId="AlertTok">
     <w:name w:val="AlertTok"/>
     <w:basedOn w:val="VerbatimChar"/>
     <w:rPr>
+      <w:color w:val="ff0000"/>
       <w:b/>
-      <w:color w:val="ff0000"/>
     </w:rPr>
   </w:style>
   <w:style w:type="character" w:customStyle="1" w:styleId="ErrorTok">
     <w:name w:val="ErrorTok"/>
     <w:basedOn w:val="VerbatimChar"/>
     <w:rPr>
+      <w:color w:val="ff0000"/>
       <w:b/>
-      <w:color w:val="ff0000"/>
     </w:rPr>
   </w:style>
   <w:style w:type="character" w:customStyle="1" w:styleId="NormalTok">
@@ -10123,44 +9845,44 @@
         <a:sysClr val="window" lastClr="FFFFFF"/>
       </a:lt1>
       <a:dk2>
-        <a:srgbClr val="0E2841"/>
+        <a:srgbClr val="1F497D"/>
       </a:dk2>
       <a:lt2>
-        <a:srgbClr val="E8E8E8"/>
+        <a:srgbClr val="EEECE1"/>
       </a:lt2>
       <a:accent1>
-        <a:srgbClr val="156082"/>
+        <a:srgbClr val="4F81BD"/>
       </a:accent1>
       <a:accent2>
-        <a:srgbClr val="E97132"/>
+        <a:srgbClr val="C0504D"/>
       </a:accent2>
       <a:accent3>
-        <a:srgbClr val="196B24"/>
+        <a:srgbClr val="9BBB59"/>
       </a:accent3>
       <a:accent4>
-        <a:srgbClr val="0F9ED5"/>
+        <a:srgbClr val="8064A2"/>
       </a:accent4>
       <a:accent5>
-        <a:srgbClr val="A02B93"/>
+        <a:srgbClr val="4BACC6"/>
       </a:accent5>
       <a:accent6>
-        <a:srgbClr val="4EA72E"/>
+        <a:srgbClr val="F79646"/>
       </a:accent6>
       <a:hlink>
-        <a:srgbClr val="467886"/>
+        <a:srgbClr val="0000FF"/>
       </a:hlink>
       <a:folHlink>
-        <a:srgbClr val="96607D"/>
+        <a:srgbClr val="800080"/>
       </a:folHlink>
     </a:clrScheme>
     <a:fontScheme name="Office">
       <a:majorFont>
-        <a:latin typeface="Aptos Display" panose="02110004020202020204"/>
+        <a:latin typeface="Calibri"/>
         <a:ea typeface=""/>
         <a:cs typeface=""/>
-        <a:font script="Jpan" typeface="游ゴシック Light"/>
+        <a:font script="Jpan" typeface="ＭＳ ゴシック"/>
         <a:font script="Hang" typeface="맑은 고딕"/>
-        <a:font script="Hans" typeface="等线 Light"/>
+        <a:font script="Hans" typeface="宋体"/>
         <a:font script="Hant" typeface="新細明體"/>
         <a:font script="Arab" typeface="Times New Roman"/>
         <a:font script="Hebr" typeface="Times New Roman"/>
@@ -10187,32 +9909,14 @@
         <a:font script="Mong" typeface="Mongolian Baiti"/>
         <a:font script="Viet" typeface="Times New Roman"/>
         <a:font script="Uigh" typeface="Microsoft Uighur"/>
-        <a:font script="Geor" typeface="Sylfaen"/>
-        <a:font script="Armn" typeface="Arial"/>
-        <a:font script="Bugi" typeface="Leelawadee UI"/>
-        <a:font script="Bopo" typeface="Microsoft JhengHei"/>
-        <a:font script="Java" typeface="Javanese Text"/>
-        <a:font script="Lisu" typeface="Segoe UI"/>
-        <a:font script="Mymr" typeface="Myanmar Text"/>
-        <a:font script="Nkoo" typeface="Ebrima"/>
-        <a:font script="Olck" typeface="Nirmala UI"/>
-        <a:font script="Osma" typeface="Ebrima"/>
-        <a:font script="Phag" typeface="Phagspa"/>
-        <a:font script="Syrn" typeface="Estrangelo Edessa"/>
-        <a:font script="Syrj" typeface="Estrangelo Edessa"/>
-        <a:font script="Syre" typeface="Estrangelo Edessa"/>
-        <a:font script="Sora" typeface="Nirmala UI"/>
-        <a:font script="Tale" typeface="Microsoft Tai Le"/>
-        <a:font script="Talu" typeface="Microsoft New Tai Lue"/>
-        <a:font script="Tfng" typeface="Ebrima"/>
       </a:majorFont>
       <a:minorFont>
-        <a:latin typeface="Aptos" panose="02110004020202020204"/>
+        <a:latin typeface="Cambria"/>
         <a:ea typeface=""/>
         <a:cs typeface=""/>
-        <a:font script="Jpan" typeface="游明朝"/>
+        <a:font script="Jpan" typeface="ＭＳ 明朝"/>
         <a:font script="Hang" typeface="맑은 고딕"/>
-        <a:font script="Hans" typeface="等线"/>
+        <a:font script="Hans" typeface="宋体"/>
         <a:font script="Hant" typeface="新細明體"/>
         <a:font script="Arab" typeface="Arial"/>
         <a:font script="Hebr" typeface="Arial"/>
@@ -10239,24 +9943,6 @@
         <a:font script="Mong" typeface="Mongolian Baiti"/>
         <a:font script="Viet" typeface="Arial"/>
         <a:font script="Uigh" typeface="Microsoft Uighur"/>
-        <a:font script="Geor" typeface="Sylfaen"/>
-        <a:font script="Armn" typeface="Arial"/>
-        <a:font script="Bugi" typeface="Leelawadee UI"/>
-        <a:font script="Bopo" typeface="Microsoft JhengHei"/>
-        <a:font script="Java" typeface="Javanese Text"/>
-        <a:font script="Lisu" typeface="Segoe UI"/>
-        <a:font script="Mymr" typeface="Myanmar Text"/>
-        <a:font script="Nkoo" typeface="Ebrima"/>
-        <a:font script="Olck" typeface="Nirmala UI"/>
-        <a:font script="Osma" typeface="Ebrima"/>
-        <a:font script="Phag" typeface="Phagspa"/>
-        <a:font script="Syrn" typeface="Estrangelo Edessa"/>
-        <a:font script="Syrj" typeface="Estrangelo Edessa"/>
-        <a:font script="Syre" typeface="Estrangelo Edessa"/>
-        <a:font script="Sora" typeface="Nirmala UI"/>
-        <a:font script="Tale" typeface="Microsoft Tai Le"/>
-        <a:font script="Talu" typeface="Microsoft New Tai Lue"/>
-        <a:font script="Tfng" typeface="Ebrima"/>
       </a:minorFont>
     </a:fontScheme>
     <a:fmtScheme name="Office">
@@ -10268,141 +9954,200 @@
           <a:gsLst>
             <a:gs pos="0">
               <a:schemeClr val="phClr">
-                <a:lumMod val="110000"/>
-                <a:satMod val="105000"/>
-                <a:tint val="67000"/>
+                <a:tint val="50000"/>
+                <a:satMod val="300000"/>
               </a:schemeClr>
             </a:gs>
-            <a:gs pos="50000">
+            <a:gs pos="35000">
               <a:schemeClr val="phClr">
-                <a:lumMod val="105000"/>
-                <a:satMod val="103000"/>
-                <a:tint val="73000"/>
+                <a:tint val="37000"/>
+                <a:satMod val="300000"/>
               </a:schemeClr>
             </a:gs>
             <a:gs pos="100000">
               <a:schemeClr val="phClr">
-                <a:lumMod val="105000"/>
-                <a:satMod val="109000"/>
-                <a:tint val="81000"/>
+                <a:tint val="15000"/>
+                <a:satMod val="350000"/>
               </a:schemeClr>
             </a:gs>
           </a:gsLst>
-          <a:lin ang="5400000" scaled="0"/>
+          <a:lin ang="16200000" scaled="1"/>
         </a:gradFill>
         <a:gradFill rotWithShape="1">
           <a:gsLst>
             <a:gs pos="0">
               <a:schemeClr val="phClr">
-                <a:satMod val="103000"/>
-                <a:lumMod val="102000"/>
-                <a:tint val="94000"/>
-              </a:schemeClr>
-            </a:gs>
-            <a:gs pos="50000">
-              <a:schemeClr val="phClr">
-                <a:satMod val="110000"/>
-                <a:lumMod val="100000"/>
+                <a:tint val="100000"/>
                 <a:shade val="100000"/>
+                <a:satMod val="130000"/>
               </a:schemeClr>
             </a:gs>
             <a:gs pos="100000">
               <a:schemeClr val="phClr">
-                <a:lumMod val="99000"/>
-                <a:satMod val="120000"/>
-                <a:shade val="78000"/>
+                <a:tint val="50000"/>
+                <a:shade val="100000"/>
+                <a:satMod val="350000"/>
               </a:schemeClr>
             </a:gs>
           </a:gsLst>
-          <a:lin ang="5400000" scaled="0"/>
+          <a:lin ang="16200000" scaled="0"/>
         </a:gradFill>
       </a:fillStyleLst>
       <a:lnStyleLst>
-        <a:ln w="6350" cap="flat" cmpd="sng" algn="ctr">
+        <a:ln w="9525" cap="flat" cmpd="sng" algn="ctr">
+          <a:solidFill>
+            <a:schemeClr val="phClr">
+              <a:shade val="95000"/>
+              <a:satMod val="105000"/>
+            </a:schemeClr>
+          </a:solidFill>
+          <a:prstDash val="solid"/>
+        </a:ln>
+        <a:ln w="25400" cap="flat" cmpd="sng" algn="ctr">
           <a:solidFill>
             <a:schemeClr val="phClr"/>
           </a:solidFill>
           <a:prstDash val="solid"/>
-          <a:miter lim="800000"/>
         </a:ln>
-        <a:ln w="12700" cap="flat" cmpd="sng" algn="ctr">
+        <a:ln w="38100" cap="flat" cmpd="sng" algn="ctr">
           <a:solidFill>
             <a:schemeClr val="phClr"/>
           </a:solidFill>
           <a:prstDash val="solid"/>
-          <a:miter lim="800000"/>
-        </a:ln>
-        <a:ln w="19050" cap="flat" cmpd="sng" algn="ctr">
-          <a:solidFill>
-            <a:schemeClr val="phClr"/>
-          </a:solidFill>
-          <a:prstDash val="solid"/>
-          <a:miter lim="800000"/>
         </a:ln>
       </a:lnStyleLst>
       <a:effectStyleLst>
         <a:effectStyle>
-          <a:effectLst/>
-        </a:effectStyle>
-        <a:effectStyle>
-          <a:effectLst/>
+          <a:effectLst>
+            <a:outerShdw blurRad="40000" dist="20000" dir="5400000" rotWithShape="0">
+              <a:srgbClr val="000000">
+                <a:alpha val="38000"/>
+              </a:srgbClr>
+            </a:outerShdw>
+          </a:effectLst>
         </a:effectStyle>
         <a:effectStyle>
           <a:effectLst>
-            <a:outerShdw blurRad="57150" dist="19050" dir="5400000" algn="ctr" rotWithShape="0">
+            <a:outerShdw blurRad="40000" dist="23000" dir="5400000" rotWithShape="0">
               <a:srgbClr val="000000">
-                <a:alpha val="63000"/>
+                <a:alpha val="35000"/>
               </a:srgbClr>
             </a:outerShdw>
           </a:effectLst>
+        </a:effectStyle>
+        <a:effectStyle>
+          <a:effectLst>
+            <a:outerShdw blurRad="40000" dist="23000" dir="5400000" rotWithShape="0">
+              <a:srgbClr val="000000">
+                <a:alpha val="35000"/>
+              </a:srgbClr>
+            </a:outerShdw>
+          </a:effectLst>
+          <a:scene3d>
+            <a:camera prst="orthographicFront">
+              <a:rot lat="0" lon="0" rev="0"/>
+            </a:camera>
+            <a:lightRig rig="threePt" dir="t">
+              <a:rot lat="0" lon="0" rev="1200000"/>
+            </a:lightRig>
+          </a:scene3d>
+          <a:sp3d>
+            <a:bevelT w="63500" h="25400"/>
+          </a:sp3d>
         </a:effectStyle>
       </a:effectStyleLst>
       <a:bgFillStyleLst>
         <a:solidFill>
           <a:schemeClr val="phClr"/>
         </a:solidFill>
-        <a:solidFill>
-          <a:schemeClr val="phClr">
-            <a:tint val="95000"/>
-            <a:satMod val="170000"/>
-          </a:schemeClr>
-        </a:solidFill>
         <a:gradFill rotWithShape="1">
           <a:gsLst>
             <a:gs pos="0">
               <a:schemeClr val="phClr">
-                <a:tint val="93000"/>
-                <a:satMod val="150000"/>
-                <a:shade val="98000"/>
-                <a:lumMod val="102000"/>
+                <a:tint val="40000"/>
+                <a:satMod val="350000"/>
               </a:schemeClr>
             </a:gs>
-            <a:gs pos="50000">
+            <a:gs pos="40000">
               <a:schemeClr val="phClr">
-                <a:tint val="98000"/>
-                <a:satMod val="130000"/>
-                <a:shade val="90000"/>
-                <a:lumMod val="103000"/>
+                <a:tint val="45000"/>
+                <a:shade val="99000"/>
+                <a:satMod val="350000"/>
               </a:schemeClr>
             </a:gs>
             <a:gs pos="100000">
               <a:schemeClr val="phClr">
-                <a:shade val="63000"/>
-                <a:satMod val="120000"/>
+                <a:shade val="20000"/>
+                <a:satMod val="255000"/>
               </a:schemeClr>
             </a:gs>
           </a:gsLst>
-          <a:lin ang="5400000" scaled="0"/>
+          <a:path path="circle">
+            <a:fillToRect l="50000" t="-80000" r="50000" b="180000"/>
+          </a:path>
+        </a:gradFill>
+        <a:gradFill rotWithShape="1">
+          <a:gsLst>
+            <a:gs pos="0">
+              <a:schemeClr val="phClr">
+                <a:tint val="80000"/>
+                <a:satMod val="300000"/>
+              </a:schemeClr>
+            </a:gs>
+            <a:gs pos="100000">
+              <a:schemeClr val="phClr">
+                <a:shade val="30000"/>
+                <a:satMod val="200000"/>
+              </a:schemeClr>
+            </a:gs>
+          </a:gsLst>
+          <a:path path="circle">
+            <a:fillToRect l="50000" t="50000" r="50000" b="50000"/>
+          </a:path>
         </a:gradFill>
       </a:bgFillStyleLst>
     </a:fmtScheme>
   </a:themeElements>
-  <a:objectDefaults/>
+  <a:objectDefaults>
+    <a:spDef>
+      <a:spPr/>
+      <a:bodyPr/>
+      <a:lstStyle/>
+      <a:style>
+        <a:lnRef idx="1">
+          <a:schemeClr val="accent1"/>
+        </a:lnRef>
+        <a:fillRef idx="3">
+          <a:schemeClr val="accent1"/>
+        </a:fillRef>
+        <a:effectRef idx="2">
+          <a:schemeClr val="accent1"/>
+        </a:effectRef>
+        <a:fontRef idx="minor">
+          <a:schemeClr val="lt1"/>
+        </a:fontRef>
+      </a:style>
+    </a:spDef>
+    <a:lnDef>
+      <a:spPr/>
+      <a:bodyPr/>
+      <a:lstStyle/>
+      <a:style>
+        <a:lnRef idx="2">
+          <a:schemeClr val="accent1"/>
+        </a:lnRef>
+        <a:fillRef idx="0">
+          <a:schemeClr val="accent1"/>
+        </a:fillRef>
+        <a:effectRef idx="1">
+          <a:schemeClr val="accent1"/>
+        </a:effectRef>
+        <a:fontRef idx="minor">
+          <a:schemeClr val="tx1"/>
+        </a:fontRef>
+      </a:style>
+    </a:lnDef>
+  </a:objectDefaults>
   <a:extraClrSchemeLst/>
-  <a:extLst>
-    <a:ext uri="{05A4C25C-085E-4340-85A3-A5531E510DB2}">
-      <thm15:themeFamily xmlns:thm15="http://schemas.microsoft.com/office/thememl/2012/main" name="Office Theme" id="{2E142A2C-CD16-42D6-873A-C26D2A0506FA}" vid="{1BDDFF52-6CD6-40A5-AB3C-68EB2F1E4D0A}"/>
-    </a:ext>
-  </a:extLst>
 </a:theme>
 </file>
--- a/submission-report.docx
+++ b/submission-report.docx
@@ -2,7 +2,7 @@
 <file path=word/document.xml><?xml version="1.0" encoding="utf-8"?>
 <w:document xmlns:w="http://schemas.openxmlformats.org/wordprocessingml/2006/main" xmlns:m="http://schemas.openxmlformats.org/officeDocument/2006/math" xmlns:r="http://schemas.openxmlformats.org/officeDocument/2006/relationships" xmlns:o="urn:schemas-microsoft-com:office:office" xmlns:v="urn:schemas-microsoft-com:vml" xmlns:w10="urn:schemas-microsoft-com:office:word" xmlns:a="http://schemas.openxmlformats.org/drawingml/2006/main" xmlns:pic="http://schemas.openxmlformats.org/drawingml/2006/picture" xmlns:wp="http://schemas.openxmlformats.org/drawingml/2006/wordprocessingDrawing">
   <w:body>
-    <w:bookmarkStart w:id="34" w:name="submission-report"/>
+    <w:bookmarkStart w:id="36" w:name="submission-report"/>
     <w:p>
       <w:pPr>
         <w:pStyle w:val="Heading1"/>
@@ -13,26 +13,26 @@
     </w:p>
     <w:p>
       <w:pPr>
+        <w:pStyle w:val="Compact"/>
         <w:numPr>
           <w:ilvl w:val="0"/>
           <w:numId w:val="1001"/>
         </w:numPr>
-        <w:pStyle w:val="Compact"/>
       </w:pPr>
       <w:r>
-        <w:t xml:space="preserve">Submission generated at 08/24/2025 at 16:02:13</w:t>
+        <w:t xml:space="preserve">Submission generated at 08/25/2025 at 17:55:51</w:t>
       </w:r>
     </w:p>
     <w:p>
       <w:pPr>
+        <w:pStyle w:val="Compact"/>
         <w:numPr>
           <w:ilvl w:val="0"/>
           <w:numId w:val="1001"/>
         </w:numPr>
-        <w:pStyle w:val="Compact"/>
       </w:pPr>
       <w:r>
-        <w:t xml:space="preserve">Machine info: Linux onyx.boisestate.edu 5.14.0-570.21.1.el9_6.x86_64 #1 SMP PREEMPT_DYNAMIC Tue Jun 3 12:46:50 EDT 2025 x86_64 x86_64 x86_64 GNU/Linux</w:t>
+        <w:t xml:space="preserve">Machine info: Linux pkrvmqc4gcfdwos 6.11.0-1018-azure #18~24.04.1-Ubuntu SMP Sat Jun 28 04:46:03 UTC 2025 x86_64 x86_64 x86_64 GNU/Linux</w:t>
       </w:r>
     </w:p>
     <w:p>
@@ -110,7 +110,7 @@
         <w:rPr>
           <w:rStyle w:val="StringTok"/>
         </w:rPr>
-        <w:t xml:space="preserve">'/home/ShanePanter/repos/makefile-project-starter'</w:t>
+        <w:t xml:space="preserve">'/home/runner/work/makefile-project-starter/makefile-project-starter'</w:t>
       </w:r>
       <w:r>
         <w:br/>
@@ -530,7 +530,7 @@
         <w:rPr>
           <w:rStyle w:val="StringTok"/>
         </w:rPr>
-        <w:t xml:space="preserve">'/home/ShanePanter/repos/makefile-project-starter'</w:t>
+        <w:t xml:space="preserve">'/home/runner/work/makefile-project-starter/makefile-project-starter'</w:t>
       </w:r>
       <w:r>
         <w:br/>
@@ -590,7 +590,7 @@
         <w:rPr>
           <w:rStyle w:val="StringTok"/>
         </w:rPr>
-        <w:t xml:space="preserve">'/home/ShanePanter/repos/makefile-project-starter'</w:t>
+        <w:t xml:space="preserve">'/home/runner/work/makefile-project-starter/makefile-project-starter'</w:t>
       </w:r>
       <w:r>
         <w:br/>
@@ -1460,7 +1460,7 @@
         <w:rPr>
           <w:rStyle w:val="StringTok"/>
         </w:rPr>
-        <w:t xml:space="preserve">'/home/ShanePanter/repos/makefile-project-starter'</w:t>
+        <w:t xml:space="preserve">'/home/runner/work/makefile-project-starter/makefile-project-starter'</w:t>
       </w:r>
       <w:r>
         <w:br/>
@@ -1520,7 +1520,7 @@
         <w:rPr>
           <w:rStyle w:val="StringTok"/>
         </w:rPr>
-        <w:t xml:space="preserve">'/home/ShanePanter/repos/makefile-project-starter'</w:t>
+        <w:t xml:space="preserve">'/home/runner/work/makefile-project-starter/makefile-project-starter'</w:t>
       </w:r>
       <w:r>
         <w:br/>
@@ -2264,7 +2264,7 @@
         <w:rPr>
           <w:rStyle w:val="StringTok"/>
         </w:rPr>
-        <w:t xml:space="preserve">'/home/ShanePanter/repos/makefile-project-starter'</w:t>
+        <w:t xml:space="preserve">'/home/runner/work/makefile-project-starter/makefile-project-starter'</w:t>
       </w:r>
       <w:r>
         <w:br/>
@@ -2324,7 +2324,7 @@
         <w:rPr>
           <w:rStyle w:val="StringTok"/>
         </w:rPr>
-        <w:t xml:space="preserve">'/home/ShanePanter/repos/makefile-project-starter'</w:t>
+        <w:t xml:space="preserve">'/home/runner/work/makefile-project-starter/makefile-project-starter'</w:t>
       </w:r>
       <w:r>
         <w:br/>
@@ -2978,7 +2978,7 @@
         <w:rPr>
           <w:rStyle w:val="StringTok"/>
         </w:rPr>
-        <w:t xml:space="preserve">'/home/ShanePanter/repos/makefile-project-starter'</w:t>
+        <w:t xml:space="preserve">'/home/runner/work/makefile-project-starter/makefile-project-starter'</w:t>
       </w:r>
       <w:r>
         <w:br/>
@@ -3549,6 +3549,9 @@
         <w:br/>
       </w:r>
       <w:r>
+        <w:br/>
+      </w:r>
+      <w:r>
         <w:rPr>
           <w:rStyle w:val="KeywordTok"/>
         </w:rPr>
@@ -3588,6 +3591,9 @@
         <w:br/>
       </w:r>
       <w:r>
+        <w:br/>
+      </w:r>
+      <w:r>
         <w:rPr>
           <w:rStyle w:val="ExtensionTok"/>
         </w:rPr>
@@ -3720,6 +3726,9 @@
         <w:br/>
       </w:r>
       <w:r>
+        <w:br/>
+      </w:r>
+      <w:r>
         <w:rPr>
           <w:rStyle w:val="KeywordTok"/>
         </w:rPr>
@@ -3754,6 +3763,9 @@
           <w:rStyle w:val="NormalTok"/>
         </w:rPr>
         <w:t xml:space="preserve"> coverage report...</w:t>
+      </w:r>
+      <w:r>
+        <w:br/>
       </w:r>
       <w:r>
         <w:br/>
@@ -4674,7 +4686,19 @@
         <w:rPr>
           <w:rStyle w:val="StringTok"/>
         </w:rPr>
-        <w:t xml:space="preserve">"Hello, %s!"</w:t>
+        <w:t xml:space="preserve">"Hello, </w:t>
+      </w:r>
+      <w:r>
+        <w:rPr>
+          <w:rStyle w:val="SpecialCharTok"/>
+        </w:rPr>
+        <w:t xml:space="preserve">%s</w:t>
+      </w:r>
+      <w:r>
+        <w:rPr>
+          <w:rStyle w:val="StringTok"/>
+        </w:rPr>
+        <w:t xml:space="preserve">!"</w:t>
       </w:r>
       <w:r>
         <w:rPr>
@@ -5238,7 +5262,19 @@
         <w:rPr>
           <w:rStyle w:val="StringTok"/>
         </w:rPr>
-        <w:t xml:space="preserve">"Hello, %s!"</w:t>
+        <w:t xml:space="preserve">"Hello, </w:t>
+      </w:r>
+      <w:r>
+        <w:rPr>
+          <w:rStyle w:val="SpecialCharTok"/>
+        </w:rPr>
+        <w:t xml:space="preserve">%s</w:t>
+      </w:r>
+      <w:r>
+        <w:rPr>
+          <w:rStyle w:val="StringTok"/>
+        </w:rPr>
+        <w:t xml:space="preserve">!"</w:t>
       </w:r>
       <w:r>
         <w:rPr>
@@ -6251,13 +6287,13 @@
         <w:rPr>
           <w:rStyle w:val="StringTok"/>
         </w:rPr>
-        <w:t xml:space="preserve">"Addition Result: %d</w:t>
+        <w:t xml:space="preserve">"Addition Result: </w:t>
       </w:r>
       <w:r>
         <w:rPr>
           <w:rStyle w:val="SpecialCharTok"/>
         </w:rPr>
-        <w:t xml:space="preserve">\n</w:t>
+        <w:t xml:space="preserve">%d\n</w:t>
       </w:r>
       <w:r>
         <w:rPr>
@@ -6302,13 +6338,13 @@
         <w:rPr>
           <w:rStyle w:val="StringTok"/>
         </w:rPr>
-        <w:t xml:space="preserve">"Subtraction Result: %d</w:t>
+        <w:t xml:space="preserve">"Subtraction Result: </w:t>
       </w:r>
       <w:r>
         <w:rPr>
           <w:rStyle w:val="SpecialCharTok"/>
         </w:rPr>
-        <w:t xml:space="preserve">\n</w:t>
+        <w:t xml:space="preserve">%d\n</w:t>
       </w:r>
       <w:r>
         <w:rPr>
@@ -6467,13 +6503,13 @@
         <w:rPr>
           <w:rStyle w:val="StringTok"/>
         </w:rPr>
-        <w:t xml:space="preserve">"%s</w:t>
+        <w:t xml:space="preserve">"</w:t>
       </w:r>
       <w:r>
         <w:rPr>
           <w:rStyle w:val="SpecialCharTok"/>
         </w:rPr>
-        <w:t xml:space="preserve">\n</w:t>
+        <w:t xml:space="preserve">%s\n</w:t>
       </w:r>
       <w:r>
         <w:rPr>
@@ -8393,7 +8429,25 @@
         <w:rPr>
           <w:rStyle w:val="NormalTok"/>
         </w:rPr>
-        <w:t xml:space="preserve"> make [target]</w:t>
+        <w:t xml:space="preserve"> make </w:t>
+      </w:r>
+      <w:r>
+        <w:rPr>
+          <w:rStyle w:val="PreprocessorTok"/>
+        </w:rPr>
+        <w:t xml:space="preserve">[</w:t>
+      </w:r>
+      <w:r>
+        <w:rPr>
+          <w:rStyle w:val="SpecialStringTok"/>
+        </w:rPr>
+        <w:t xml:space="preserve">target</w:t>
+      </w:r>
+      <w:r>
+        <w:rPr>
+          <w:rStyle w:val="PreprocessorTok"/>
+        </w:rPr>
+        <w:t xml:space="preserve">]</w:t>
       </w:r>
       <w:r>
         <w:br/>
@@ -8804,7 +8858,7 @@
       </w:r>
     </w:p>
     <w:bookmarkEnd w:id="30"/>
-    <w:bookmarkStart w:id="32" w:name="features"/>
+    <w:bookmarkStart w:id="34" w:name="features"/>
     <w:p>
       <w:pPr>
         <w:pStyle w:val="Heading2"/>
@@ -8815,11 +8869,11 @@
     </w:p>
     <w:p>
       <w:pPr>
+        <w:pStyle w:val="Compact"/>
         <w:numPr>
           <w:ilvl w:val="0"/>
           <w:numId w:val="1002"/>
         </w:numPr>
-        <w:pStyle w:val="Compact"/>
       </w:pPr>
       <w:r>
         <w:t xml:space="preserve">Build targets for debug and release modes</w:t>
@@ -8827,11 +8881,11 @@
     </w:p>
     <w:p>
       <w:pPr>
+        <w:pStyle w:val="Compact"/>
         <w:numPr>
           <w:ilvl w:val="0"/>
           <w:numId w:val="1002"/>
         </w:numPr>
-        <w:pStyle w:val="Compact"/>
       </w:pPr>
       <w:r>
         <w:t xml:space="preserve">Support for Address Sanitizer (ASan)</w:t>
@@ -8839,11 +8893,11 @@
     </w:p>
     <w:p>
       <w:pPr>
+        <w:pStyle w:val="Compact"/>
         <w:numPr>
           <w:ilvl w:val="0"/>
           <w:numId w:val="1002"/>
         </w:numPr>
-        <w:pStyle w:val="Compact"/>
       </w:pPr>
       <w:r>
         <w:t xml:space="preserve">Code coverage support and report generation</w:t>
@@ -8851,11 +8905,11 @@
     </w:p>
     <w:p>
       <w:pPr>
+        <w:pStyle w:val="Compact"/>
         <w:numPr>
           <w:ilvl w:val="0"/>
           <w:numId w:val="1002"/>
         </w:numPr>
-        <w:pStyle w:val="Compact"/>
       </w:pPr>
       <w:r>
         <w:t xml:space="preserve">Simple structure for organizing source files and build artifacts</w:t>
@@ -8870,12 +8924,12 @@
           <wp:inline>
             <wp:extent cx="5334000" cy="3443154"/>
             <wp:effectExtent b="0" l="0" r="0" t="0"/>
-            <wp:docPr descr="AI" title="" id="1" name="Picture"/>
+            <wp:docPr descr="AI" title="" id="32" name="Picture"/>
             <a:graphic>
               <a:graphicData uri="http://schemas.openxmlformats.org/drawingml/2006/picture">
                 <pic:pic>
                   <pic:nvPicPr>
-                    <pic:cNvPr descr="docs/ai.png" id="0" name="Picture"/>
+                    <pic:cNvPr descr="docs/ai.png" id="33" name="Picture"/>
                     <pic:cNvPicPr>
                       <a:picLocks noChangeArrowheads="1" noChangeAspect="1"/>
                     </pic:cNvPicPr>
@@ -8921,8 +8975,8 @@
         </w:pict>
       </w:r>
     </w:p>
-    <w:bookmarkEnd w:id="32"/>
-    <w:bookmarkStart w:id="33" w:name="end-of-report"/>
+    <w:bookmarkEnd w:id="34"/>
+    <w:bookmarkStart w:id="35" w:name="end-of-report"/>
     <w:p>
       <w:pPr>
         <w:pStyle w:val="Heading2"/>
@@ -8936,11 +8990,11 @@
         <w:pStyle w:val="FirstParagraph"/>
       </w:pPr>
       <w:r>
-        <w:t xml:space="preserve">Report generated on 08/24/2025 at 16:02:15</w:t>
+        <w:t xml:space="preserve">Report generated on 08/25/2025 at 17:55:53</w:t>
       </w:r>
     </w:p>
-    <w:bookmarkEnd w:id="33"/>
-    <w:bookmarkEnd w:id="34"/>
+    <w:bookmarkEnd w:id="35"/>
+    <w:bookmarkEnd w:id="36"/>
     <w:sectPr/>
   </w:body>
 </w:document>
@@ -8972,14 +9026,14 @@
 <file path=word/numbering.xml><?xml version="1.0" encoding="utf-8"?>
 <w:numbering xmlns:w="http://schemas.openxmlformats.org/wordprocessingml/2006/main">
   <w:abstractNum w:abstractNumId="990">
-    <w:nsid w:val="A990"/>
+    <w:nsid w:val="0000A990"/>
     <w:multiLevelType w:val="multilevel"/>
     <w:lvl w:ilvl="0">
       <w:numFmt w:val="bullet"/>
       <w:lvlText w:val=" "/>
       <w:lvlJc w:val="left"/>
       <w:pPr>
-        <w:ind w:left="720" w:hanging="480"/>
+        <w:ind w:left="720" w:hanging="360"/>
       </w:pPr>
     </w:lvl>
     <w:lvl w:ilvl="1">
@@ -8987,7 +9041,7 @@
       <w:lvlText w:val=" "/>
       <w:lvlJc w:val="left"/>
       <w:pPr>
-        <w:ind w:left="1440" w:hanging="480"/>
+        <w:ind w:left="1440" w:hanging="360"/>
       </w:pPr>
     </w:lvl>
     <w:lvl w:ilvl="2">
@@ -8995,7 +9049,7 @@
       <w:lvlText w:val=" "/>
       <w:lvlJc w:val="left"/>
       <w:pPr>
-        <w:ind w:left="2160" w:hanging="480"/>
+        <w:ind w:left="2160" w:hanging="360"/>
       </w:pPr>
     </w:lvl>
     <w:lvl w:ilvl="3">
@@ -9003,7 +9057,7 @@
       <w:lvlText w:val=" "/>
       <w:lvlJc w:val="left"/>
       <w:pPr>
-        <w:ind w:left="2880" w:hanging="480"/>
+        <w:ind w:left="2880" w:hanging="360"/>
       </w:pPr>
     </w:lvl>
     <w:lvl w:ilvl="4">
@@ -9011,7 +9065,7 @@
       <w:lvlText w:val=" "/>
       <w:lvlJc w:val="left"/>
       <w:pPr>
-        <w:ind w:left="3600" w:hanging="480"/>
+        <w:ind w:left="3600" w:hanging="360"/>
       </w:pPr>
     </w:lvl>
     <w:lvl w:ilvl="5">
@@ -9019,7 +9073,7 @@
       <w:lvlText w:val=" "/>
       <w:lvlJc w:val="left"/>
       <w:pPr>
-        <w:ind w:left="4320" w:hanging="480"/>
+        <w:ind w:left="4320" w:hanging="360"/>
       </w:pPr>
     </w:lvl>
     <w:lvl w:ilvl="6">
@@ -9027,7 +9081,7 @@
       <w:lvlText w:val=" "/>
       <w:lvlJc w:val="left"/>
       <w:pPr>
-        <w:ind w:left="5040" w:hanging="480"/>
+        <w:ind w:left="5040" w:hanging="360"/>
       </w:pPr>
     </w:lvl>
     <w:lvl w:ilvl="7">
@@ -9035,7 +9089,7 @@
       <w:lvlText w:val=" "/>
       <w:lvlJc w:val="left"/>
       <w:pPr>
-        <w:ind w:left="5760" w:hanging="480"/>
+        <w:ind w:left="5760" w:hanging="360"/>
       </w:pPr>
     </w:lvl>
     <w:lvl w:ilvl="8">
@@ -9043,84 +9097,111 @@
       <w:lvlText w:val=" "/>
       <w:lvlJc w:val="left"/>
       <w:pPr>
-        <w:ind w:left="6480" w:hanging="480"/>
+        <w:ind w:left="6480" w:hanging="360"/>
       </w:pPr>
     </w:lvl>
   </w:abstractNum>
   <w:abstractNum w:abstractNumId="991">
-    <w:nsid w:val="A991"/>
+    <w:nsid w:val="0000A991"/>
     <w:multiLevelType w:val="multilevel"/>
     <w:lvl w:ilvl="0">
       <w:numFmt w:val="bullet"/>
-      <w:lvlText w:val="•"/>
+      <w:lvlText w:val=""/>
       <w:lvlJc w:val="left"/>
       <w:pPr>
-        <w:ind w:left="720" w:hanging="480"/>
+        <w:ind w:left="720" w:hanging="360"/>
       </w:pPr>
+      <w:rPr>
+        <w:rFonts w:ascii="Symbol" w:hAnsi="Symbol" w:cs="Symbol" w:hint="default"/>
+      </w:rPr>
     </w:lvl>
     <w:lvl w:ilvl="1">
       <w:numFmt w:val="bullet"/>
-      <w:lvlText w:val="–"/>
+      <w:lvlText w:val="o"/>
       <w:lvlJc w:val="left"/>
       <w:pPr>
-        <w:ind w:left="1440" w:hanging="480"/>
+        <w:ind w:left="1440" w:hanging="360"/>
       </w:pPr>
+      <w:rPr>
+        <w:rFonts w:ascii="Courier New" w:hAnsi="Courier New" w:cs="Courier New" w:hint="default"/>
+      </w:rPr>
     </w:lvl>
     <w:lvl w:ilvl="2">
       <w:numFmt w:val="bullet"/>
-      <w:lvlText w:val="•"/>
+      <w:lvlText w:val=""/>
       <w:lvlJc w:val="left"/>
       <w:pPr>
-        <w:ind w:left="2160" w:hanging="480"/>
+        <w:ind w:left="2160" w:hanging="360"/>
       </w:pPr>
+      <w:rPr>
+        <w:rFonts w:ascii="Wingdings" w:hAnsi="Wingdings" w:cs="Wingdings" w:hint="default"/>
+      </w:rPr>
     </w:lvl>
     <w:lvl w:ilvl="3">
       <w:numFmt w:val="bullet"/>
-      <w:lvlText w:val="–"/>
+      <w:lvlText w:val=""/>
       <w:lvlJc w:val="left"/>
       <w:pPr>
-        <w:ind w:left="2880" w:hanging="480"/>
+        <w:ind w:left="2880" w:hanging="360"/>
       </w:pPr>
+      <w:rPr>
+        <w:rFonts w:ascii="Symbol" w:hAnsi="Symbol" w:cs="Symbol" w:hint="default"/>
+      </w:rPr>
     </w:lvl>
     <w:lvl w:ilvl="4">
       <w:numFmt w:val="bullet"/>
-      <w:lvlText w:val="•"/>
+      <w:lvlText w:val="o"/>
       <w:lvlJc w:val="left"/>
       <w:pPr>
-        <w:ind w:left="3600" w:hanging="480"/>
+        <w:ind w:left="3600" w:hanging="360"/>
       </w:pPr>
+      <w:rPr>
+        <w:rFonts w:ascii="Courier New" w:hAnsi="Courier New" w:cs="Courier New" w:hint="default"/>
+      </w:rPr>
     </w:lvl>
     <w:lvl w:ilvl="5">
       <w:numFmt w:val="bullet"/>
-      <w:lvlText w:val="–"/>
+      <w:lvlText w:val=""/>
       <w:lvlJc w:val="left"/>
       <w:pPr>
-        <w:ind w:left="4320" w:hanging="480"/>
+        <w:ind w:left="4320" w:hanging="360"/>
       </w:pPr>
+      <w:rPr>
+        <w:rFonts w:ascii="Wingdings" w:hAnsi="Wingdings" w:cs="Wingdings" w:hint="default"/>
+      </w:rPr>
     </w:lvl>
     <w:lvl w:ilvl="6">
       <w:numFmt w:val="bullet"/>
-      <w:lvlText w:val="•"/>
+      <w:lvlText w:val=""/>
       <w:lvlJc w:val="left"/>
       <w:pPr>
-        <w:ind w:left="5040" w:hanging="480"/>
+        <w:ind w:left="5040" w:hanging="360"/>
       </w:pPr>
+      <w:rPr>
+        <w:rFonts w:ascii="Symbol" w:hAnsi="Symbol" w:cs="Symbol" w:hint="default"/>
+      </w:rPr>
     </w:lvl>
     <w:lvl w:ilvl="7">
       <w:numFmt w:val="bullet"/>
-      <w:lvlText w:val="–"/>
+      <w:lvlText w:val="o"/>
       <w:lvlJc w:val="left"/>
       <w:pPr>
-        <w:ind w:left="5760" w:hanging="480"/>
+        <w:ind w:left="5760" w:hanging="360"/>
       </w:pPr>
+      <w:rPr>
+        <w:rFonts w:ascii="Courier New" w:hAnsi="Courier New" w:cs="Courier New" w:hint="default"/>
+      </w:rPr>
     </w:lvl>
     <w:lvl w:ilvl="8">
       <w:numFmt w:val="bullet"/>
-      <w:lvlText w:val="•"/>
+      <w:lvlText w:val=""/>
       <w:lvlJc w:val="left"/>
       <w:pPr>
-        <w:ind w:left="6480" w:hanging="480"/>
+        <w:ind w:left="6480" w:hanging="360"/>
       </w:pPr>
+      <w:rPr>
+        <w:rFonts w:ascii="Wingdings" w:hAnsi="Wingdings" w:cs="Wingdings" w:hint="default"/>
+      </w:rPr>
     </w:lvl>
   </w:abstractNum>
   <w:num w:numId="1000">
@@ -9161,10 +9242,10 @@
     <w:name w:val="Body Text"/>
     <w:basedOn w:val="Normal"/>
     <w:link w:val="BodyTextChar"/>
+    <w:qFormat/>
     <w:pPr>
       <w:spacing w:after="180" w:before="180"/>
     </w:pPr>
-    <w:qFormat/>
   </w:style>
   <w:style w:customStyle="1" w:styleId="FirstParagraph" w:type="paragraph">
     <w:name w:val="First Paragraph"/>
@@ -9184,36 +9265,69 @@
     <w:name w:val="Title"/>
     <w:basedOn w:val="Normal"/>
     <w:next w:val="BodyText"/>
+    <w:link w:val="TitleChar"/>
+    <w:uiPriority w:val="10"/>
     <w:qFormat/>
+    <w:rsid w:val="00A10FD9"/>
     <w:pPr>
-      <w:keepNext/>
-      <w:keepLines/>
-      <w:spacing w:after="240" w:before="480"/>
+      <w:spacing w:after="80" w:line="240" w:lineRule="auto"/>
+      <w:contextualSpacing/>
       <w:jc w:val="center"/>
     </w:pPr>
     <w:rPr>
       <w:rFonts w:asciiTheme="majorHAnsi" w:cstheme="majorBidi" w:eastAsiaTheme="majorEastAsia" w:hAnsiTheme="majorHAnsi"/>
-      <w:b/>
-      <w:bCs/>
-      <w:color w:themeColor="accent1" w:themeShade="B5" w:val="345A8A"/>
-      <w:sz w:val="36"/>
-      <w:szCs w:val="36"/>
+      <w:spacing w:val="-10"/>
+      <w:kern w:val="28"/>
+      <w:sz w:val="56"/>
+      <w:szCs w:val="56"/>
+    </w:rPr>
+  </w:style>
+  <w:style w:customStyle="1" w:styleId="TitleChar" w:type="character">
+    <w:name w:val="Title Char"/>
+    <w:basedOn w:val="DefaultParagraphFont"/>
+    <w:link w:val="Title"/>
+    <w:uiPriority w:val="10"/>
+    <w:rsid w:val="00A10FD9"/>
+    <w:rPr>
+      <w:rFonts w:asciiTheme="majorHAnsi" w:cstheme="majorBidi" w:eastAsiaTheme="majorEastAsia" w:hAnsiTheme="majorHAnsi"/>
+      <w:spacing w:val="-10"/>
+      <w:kern w:val="28"/>
+      <w:sz w:val="56"/>
+      <w:szCs w:val="56"/>
     </w:rPr>
   </w:style>
   <w:style w:styleId="Subtitle" w:type="paragraph">
     <w:name w:val="Subtitle"/>
     <w:basedOn w:val="Title"/>
     <w:next w:val="BodyText"/>
+    <w:link w:val="SubtitleChar"/>
+    <w:uiPriority w:val="11"/>
     <w:qFormat/>
+    <w:rsid w:val="00A10FD9"/>
     <w:pPr>
-      <w:keepNext/>
-      <w:keepLines/>
-      <w:spacing w:after="240" w:before="240"/>
-      <w:jc w:val="center"/>
+      <w:numPr>
+        <w:ilvl w:val="1"/>
+      </w:numPr>
     </w:pPr>
     <w:rPr>
-      <w:sz w:val="30"/>
-      <w:szCs w:val="30"/>
+      <w:rFonts w:cstheme="majorBidi" w:eastAsiaTheme="majorEastAsia"/>
+      <w:spacing w:val="15"/>
+      <w:sz w:val="28"/>
+      <w:szCs w:val="28"/>
+    </w:rPr>
+  </w:style>
+  <w:style w:customStyle="1" w:styleId="SubtitleChar" w:type="character">
+    <w:name w:val="Subtitle Char"/>
+    <w:basedOn w:val="DefaultParagraphFont"/>
+    <w:link w:val="Subtitle"/>
+    <w:uiPriority w:val="11"/>
+    <w:rsid w:val="00A10FD9"/>
+    <w:rPr>
+      <w:rFonts w:cstheme="majorBidi" w:eastAsiaTheme="majorEastAsia"/>
+      <w:color w:themeColor="text1" w:themeTint="A6" w:val="595959"/>
+      <w:spacing w:val="15"/>
+      <w:sz w:val="28"/>
+      <w:szCs w:val="28"/>
     </w:rPr>
   </w:style>
   <w:style w:customStyle="1" w:styleId="Author" w:type="paragraph">
@@ -9236,6 +9350,23 @@
       <w:jc w:val="center"/>
     </w:pPr>
   </w:style>
+  <w:style w:customStyle="1" w:styleId="AbstractTitle" w:type="paragraph">
+    <w:name w:val="Abstract Title"/>
+    <w:basedOn w:val="Normal"/>
+    <w:next w:val="Abstract"/>
+    <w:qFormat/>
+    <w:pPr>
+      <w:keepNext/>
+      <w:keepLines/>
+      <w:spacing w:after="0" w:before="300"/>
+      <w:jc w:val="center"/>
+    </w:pPr>
+    <w:rPr>
+      <w:b/>
+      <w:sz w:val="20"/>
+      <w:szCs w:val="20"/>
+    </w:rPr>
+  </w:style>
   <w:style w:customStyle="1" w:styleId="Abstract" w:type="paragraph">
     <w:name w:val="Abstract"/>
     <w:basedOn w:val="Normal"/>
@@ -9244,7 +9375,7 @@
     <w:pPr>
       <w:keepNext/>
       <w:keepLines/>
-      <w:spacing w:after="300" w:before="300"/>
+      <w:spacing w:after="300" w:before="100"/>
     </w:pPr>
     <w:rPr>
       <w:sz w:val="20"/>
@@ -9260,191 +9391,321 @@
     <w:rPr/>
   </w:style>
   <w:style w:styleId="Heading1" w:type="paragraph">
-    <w:name w:val="Heading 1"/>
+    <w:name w:val="heading 1"/>
     <w:basedOn w:val="Normal"/>
     <w:next w:val="BodyText"/>
+    <w:link w:val="Heading1Char"/>
     <w:uiPriority w:val="9"/>
     <w:qFormat/>
+    <w:rsid w:val="00A10FD9"/>
     <w:pPr>
       <w:keepNext/>
       <w:keepLines/>
-      <w:spacing w:after="0" w:before="480"/>
+      <w:spacing w:after="80" w:before="360"/>
       <w:outlineLvl w:val="0"/>
     </w:pPr>
     <w:rPr>
       <w:rFonts w:asciiTheme="majorHAnsi" w:cstheme="majorBidi" w:eastAsiaTheme="majorEastAsia" w:hAnsiTheme="majorHAnsi"/>
-      <w:b/>
-      <w:bCs/>
-      <w:color w:themeColor="accent1" w:val="4F81BD"/>
+      <w:color w:themeColor="accent1" w:themeShade="BF" w:val="0F4761"/>
+      <w:sz w:val="40"/>
+      <w:szCs w:val="40"/>
+    </w:rPr>
+  </w:style>
+  <w:style w:styleId="Heading2" w:type="paragraph">
+    <w:name w:val="heading 2"/>
+    <w:basedOn w:val="Normal"/>
+    <w:next w:val="BodyText"/>
+    <w:link w:val="Heading2Char"/>
+    <w:uiPriority w:val="9"/>
+    <w:semiHidden/>
+    <w:unhideWhenUsed/>
+    <w:qFormat/>
+    <w:rsid w:val="00A10FD9"/>
+    <w:pPr>
+      <w:keepNext/>
+      <w:keepLines/>
+      <w:spacing w:after="80" w:before="160"/>
+      <w:outlineLvl w:val="1"/>
+    </w:pPr>
+    <w:rPr>
+      <w:rFonts w:asciiTheme="majorHAnsi" w:cstheme="majorBidi" w:eastAsiaTheme="majorEastAsia" w:hAnsiTheme="majorHAnsi"/>
+      <w:color w:themeColor="accent1" w:themeShade="BF" w:val="0F4761"/>
       <w:sz w:val="32"/>
       <w:szCs w:val="32"/>
     </w:rPr>
   </w:style>
-  <w:style w:styleId="Heading2" w:type="paragraph">
-    <w:name w:val="Heading 2"/>
+  <w:style w:styleId="Heading3" w:type="paragraph">
+    <w:name w:val="heading 3"/>
     <w:basedOn w:val="Normal"/>
     <w:next w:val="BodyText"/>
+    <w:link w:val="Heading3Char"/>
     <w:uiPriority w:val="9"/>
+    <w:semiHidden/>
     <w:unhideWhenUsed/>
     <w:qFormat/>
+    <w:rsid w:val="00A10FD9"/>
     <w:pPr>
       <w:keepNext/>
       <w:keepLines/>
-      <w:spacing w:after="0" w:before="200"/>
-      <w:outlineLvl w:val="1"/>
+      <w:spacing w:after="80" w:before="160"/>
+      <w:outlineLvl w:val="2"/>
     </w:pPr>
     <w:rPr>
-      <w:rFonts w:asciiTheme="majorHAnsi" w:cstheme="majorBidi" w:eastAsiaTheme="majorEastAsia" w:hAnsiTheme="majorHAnsi"/>
-      <w:b/>
-      <w:bCs/>
-      <w:color w:themeColor="accent1" w:val="4F81BD"/>
+      <w:rFonts w:cstheme="majorBidi" w:eastAsiaTheme="majorEastAsia"/>
+      <w:color w:themeColor="accent1" w:themeShade="BF" w:val="0F4761"/>
       <w:sz w:val="28"/>
       <w:szCs w:val="28"/>
     </w:rPr>
   </w:style>
-  <w:style w:styleId="Heading3" w:type="paragraph">
-    <w:name w:val="Heading 3"/>
+  <w:style w:styleId="Heading4" w:type="paragraph">
+    <w:name w:val="heading 4"/>
     <w:basedOn w:val="Normal"/>
     <w:next w:val="BodyText"/>
+    <w:link w:val="Heading4Char"/>
     <w:uiPriority w:val="9"/>
+    <w:semiHidden/>
     <w:unhideWhenUsed/>
     <w:qFormat/>
+    <w:rsid w:val="00A10FD9"/>
     <w:pPr>
       <w:keepNext/>
       <w:keepLines/>
-      <w:spacing w:after="0" w:before="200"/>
-      <w:outlineLvl w:val="2"/>
+      <w:spacing w:after="40" w:before="80"/>
+      <w:outlineLvl w:val="3"/>
     </w:pPr>
     <w:rPr>
-      <w:rFonts w:asciiTheme="majorHAnsi" w:cstheme="majorBidi" w:eastAsiaTheme="majorEastAsia" w:hAnsiTheme="majorHAnsi"/>
-      <w:b/>
-      <w:bCs/>
-      <w:color w:themeColor="accent1" w:val="4F81BD"/>
-      <w:sz w:val="24"/>
-      <w:szCs w:val="24"/>
+      <w:rFonts w:cstheme="majorBidi" w:eastAsiaTheme="majorEastAsia"/>
+      <w:i/>
+      <w:iCs/>
+      <w:color w:themeColor="accent1" w:themeShade="BF" w:val="0F4761"/>
     </w:rPr>
   </w:style>
-  <w:style w:styleId="Heading4" w:type="paragraph">
-    <w:name w:val="Heading 4"/>
+  <w:style w:styleId="Heading5" w:type="paragraph">
+    <w:name w:val="heading 5"/>
     <w:basedOn w:val="Normal"/>
     <w:next w:val="BodyText"/>
+    <w:link w:val="Heading5Char"/>
     <w:uiPriority w:val="9"/>
+    <w:semiHidden/>
     <w:unhideWhenUsed/>
     <w:qFormat/>
+    <w:rsid w:val="00A10FD9"/>
     <w:pPr>
       <w:keepNext/>
       <w:keepLines/>
-      <w:spacing w:after="0" w:before="200"/>
-      <w:outlineLvl w:val="3"/>
+      <w:spacing w:after="40" w:before="80"/>
+      <w:outlineLvl w:val="4"/>
     </w:pPr>
     <w:rPr>
-      <w:rFonts w:asciiTheme="majorHAnsi" w:cstheme="majorBidi" w:eastAsiaTheme="majorEastAsia" w:hAnsiTheme="majorHAnsi"/>
-      <w:i/>
-      <w:bCs/>
-      <w:color w:themeColor="accent1" w:val="4F81BD"/>
-      <w:sz w:val="24"/>
-      <w:szCs w:val="24"/>
+      <w:rFonts w:cstheme="majorBidi" w:eastAsiaTheme="majorEastAsia"/>
+      <w:color w:themeColor="accent1" w:themeShade="BF" w:val="0F4761"/>
     </w:rPr>
   </w:style>
-  <w:style w:styleId="Heading5" w:type="paragraph">
-    <w:name w:val="Heading 5"/>
+  <w:style w:styleId="Heading6" w:type="paragraph">
+    <w:name w:val="heading 6"/>
     <w:basedOn w:val="Normal"/>
     <w:next w:val="BodyText"/>
+    <w:link w:val="Heading6Char"/>
     <w:uiPriority w:val="9"/>
+    <w:semiHidden/>
     <w:unhideWhenUsed/>
     <w:qFormat/>
+    <w:rsid w:val="00A10FD9"/>
     <w:pPr>
       <w:keepNext/>
       <w:keepLines/>
-      <w:spacing w:after="0" w:before="200"/>
-      <w:outlineLvl w:val="4"/>
+      <w:spacing w:after="0" w:before="40"/>
+      <w:outlineLvl w:val="5"/>
     </w:pPr>
     <w:rPr>
-      <w:rFonts w:asciiTheme="majorHAnsi" w:cstheme="majorBidi" w:eastAsiaTheme="majorEastAsia" w:hAnsiTheme="majorHAnsi"/>
+      <w:rFonts w:cstheme="majorBidi" w:eastAsiaTheme="majorEastAsia"/>
+      <w:i/>
       <w:iCs/>
-      <w:color w:themeColor="accent1" w:val="4F81BD"/>
-      <w:sz w:val="24"/>
-      <w:szCs w:val="24"/>
+      <w:color w:themeColor="text1" w:themeTint="A6" w:val="595959"/>
     </w:rPr>
   </w:style>
-  <w:style w:styleId="Heading6" w:type="paragraph">
-    <w:name w:val="Heading 6"/>
+  <w:style w:styleId="Heading7" w:type="paragraph">
+    <w:name w:val="heading 7"/>
     <w:basedOn w:val="Normal"/>
     <w:next w:val="BodyText"/>
+    <w:link w:val="Heading7Char"/>
     <w:uiPriority w:val="9"/>
+    <w:semiHidden/>
     <w:unhideWhenUsed/>
     <w:qFormat/>
+    <w:rsid w:val="00A10FD9"/>
     <w:pPr>
       <w:keepNext/>
       <w:keepLines/>
-      <w:spacing w:after="0" w:before="200"/>
-      <w:outlineLvl w:val="5"/>
+      <w:spacing w:after="0" w:before="40"/>
+      <w:outlineLvl w:val="6"/>
     </w:pPr>
     <w:rPr>
-      <w:rFonts w:asciiTheme="majorHAnsi" w:cstheme="majorBidi" w:eastAsiaTheme="majorEastAsia" w:hAnsiTheme="majorHAnsi"/>
-      <w:color w:themeColor="accent1" w:val="4F81BD"/>
-      <w:sz w:val="24"/>
-      <w:szCs w:val="24"/>
+      <w:rFonts w:cstheme="majorBidi" w:eastAsiaTheme="majorEastAsia"/>
+      <w:color w:themeColor="text1" w:themeTint="A6" w:val="595959"/>
     </w:rPr>
   </w:style>
-  <w:style w:styleId="Heading7" w:type="paragraph">
-    <w:name w:val="Heading 7"/>
+  <w:style w:styleId="Heading8" w:type="paragraph">
+    <w:name w:val="heading 8"/>
     <w:basedOn w:val="Normal"/>
     <w:next w:val="BodyText"/>
+    <w:link w:val="Heading8Char"/>
     <w:uiPriority w:val="9"/>
+    <w:semiHidden/>
     <w:unhideWhenUsed/>
     <w:qFormat/>
+    <w:rsid w:val="00A10FD9"/>
     <w:pPr>
       <w:keepNext/>
       <w:keepLines/>
-      <w:spacing w:after="0" w:before="200"/>
-      <w:outlineLvl w:val="6"/>
+      <w:spacing w:after="0"/>
+      <w:outlineLvl w:val="7"/>
     </w:pPr>
     <w:rPr>
-      <w:rFonts w:asciiTheme="majorHAnsi" w:cstheme="majorBidi" w:eastAsiaTheme="majorEastAsia" w:hAnsiTheme="majorHAnsi"/>
-      <w:color w:themeColor="accent1" w:val="4F81BD"/>
-      <w:sz w:val="24"/>
-      <w:szCs w:val="24"/>
+      <w:rFonts w:cstheme="majorBidi" w:eastAsiaTheme="majorEastAsia"/>
+      <w:i/>
+      <w:iCs/>
+      <w:color w:themeColor="text1" w:themeTint="D8" w:val="272727"/>
     </w:rPr>
   </w:style>
-  <w:style w:styleId="Heading8" w:type="paragraph">
-    <w:name w:val="Heading 8"/>
+  <w:style w:styleId="Heading9" w:type="paragraph">
+    <w:name w:val="heading 9"/>
     <w:basedOn w:val="Normal"/>
     <w:next w:val="BodyText"/>
+    <w:link w:val="Heading9Char"/>
     <w:uiPriority w:val="9"/>
+    <w:semiHidden/>
     <w:unhideWhenUsed/>
     <w:qFormat/>
+    <w:rsid w:val="00A10FD9"/>
     <w:pPr>
       <w:keepNext/>
       <w:keepLines/>
-      <w:spacing w:after="0" w:before="200"/>
-      <w:outlineLvl w:val="7"/>
-    </w:pPr>
-    <w:rPr>
-      <w:rFonts w:asciiTheme="majorHAnsi" w:cstheme="majorBidi" w:eastAsiaTheme="majorEastAsia" w:hAnsiTheme="majorHAnsi"/>
-      <w:color w:themeColor="accent1" w:val="4F81BD"/>
-      <w:sz w:val="24"/>
-      <w:szCs w:val="24"/>
-    </w:rPr>
-  </w:style>
-  <w:style w:styleId="Heading9" w:type="paragraph">
-    <w:name w:val="Heading 9"/>
-    <w:basedOn w:val="Normal"/>
-    <w:next w:val="BodyText"/>
-    <w:uiPriority w:val="9"/>
-    <w:unhideWhenUsed/>
-    <w:qFormat/>
-    <w:pPr>
-      <w:keepNext/>
-      <w:keepLines/>
-      <w:spacing w:after="0" w:before="200"/>
+      <w:spacing w:after="0"/>
       <w:outlineLvl w:val="8"/>
     </w:pPr>
     <w:rPr>
+      <w:rFonts w:cstheme="majorBidi" w:eastAsiaTheme="majorEastAsia"/>
+      <w:color w:themeColor="text1" w:themeTint="D8" w:val="272727"/>
+    </w:rPr>
+  </w:style>
+  <w:style w:customStyle="1" w:styleId="Heading1Char" w:type="character">
+    <w:name w:val="Heading 1 Char"/>
+    <w:basedOn w:val="DefaultParagraphFont"/>
+    <w:link w:val="Heading1"/>
+    <w:uiPriority w:val="9"/>
+    <w:rsid w:val="00A10FD9"/>
+    <w:rPr>
       <w:rFonts w:asciiTheme="majorHAnsi" w:cstheme="majorBidi" w:eastAsiaTheme="majorEastAsia" w:hAnsiTheme="majorHAnsi"/>
-      <w:color w:themeColor="accent1" w:val="4F81BD"/>
-      <w:sz w:val="24"/>
-      <w:szCs w:val="24"/>
+      <w:color w:themeColor="accent1" w:themeShade="BF" w:val="0F4761"/>
+      <w:sz w:val="40"/>
+      <w:szCs w:val="40"/>
+    </w:rPr>
+  </w:style>
+  <w:style w:customStyle="1" w:styleId="Heading2Char" w:type="character">
+    <w:name w:val="Heading 2 Char"/>
+    <w:basedOn w:val="DefaultParagraphFont"/>
+    <w:link w:val="Heading2"/>
+    <w:uiPriority w:val="9"/>
+    <w:semiHidden/>
+    <w:rsid w:val="00A10FD9"/>
+    <w:rPr>
+      <w:rFonts w:asciiTheme="majorHAnsi" w:cstheme="majorBidi" w:eastAsiaTheme="majorEastAsia" w:hAnsiTheme="majorHAnsi"/>
+      <w:color w:themeColor="accent1" w:themeShade="BF" w:val="0F4761"/>
+      <w:sz w:val="32"/>
+      <w:szCs w:val="32"/>
+    </w:rPr>
+  </w:style>
+  <w:style w:customStyle="1" w:styleId="Heading3Char" w:type="character">
+    <w:name w:val="Heading 3 Char"/>
+    <w:basedOn w:val="DefaultParagraphFont"/>
+    <w:link w:val="Heading3"/>
+    <w:uiPriority w:val="9"/>
+    <w:semiHidden/>
+    <w:rsid w:val="00A10FD9"/>
+    <w:rPr>
+      <w:rFonts w:cstheme="majorBidi" w:eastAsiaTheme="majorEastAsia"/>
+      <w:color w:themeColor="accent1" w:themeShade="BF" w:val="0F4761"/>
+      <w:sz w:val="28"/>
+      <w:szCs w:val="28"/>
+    </w:rPr>
+  </w:style>
+  <w:style w:customStyle="1" w:styleId="Heading4Char" w:type="character">
+    <w:name w:val="Heading 4 Char"/>
+    <w:basedOn w:val="DefaultParagraphFont"/>
+    <w:link w:val="Heading4"/>
+    <w:uiPriority w:val="9"/>
+    <w:semiHidden/>
+    <w:rsid w:val="00A10FD9"/>
+    <w:rPr>
+      <w:rFonts w:cstheme="majorBidi" w:eastAsiaTheme="majorEastAsia"/>
+      <w:i/>
+      <w:iCs/>
+      <w:color w:themeColor="accent1" w:themeShade="BF" w:val="0F4761"/>
+    </w:rPr>
+  </w:style>
+  <w:style w:customStyle="1" w:styleId="Heading5Char" w:type="character">
+    <w:name w:val="Heading 5 Char"/>
+    <w:basedOn w:val="DefaultParagraphFont"/>
+    <w:link w:val="Heading5"/>
+    <w:uiPriority w:val="9"/>
+    <w:semiHidden/>
+    <w:rsid w:val="00A10FD9"/>
+    <w:rPr>
+      <w:rFonts w:cstheme="majorBidi" w:eastAsiaTheme="majorEastAsia"/>
+      <w:color w:themeColor="accent1" w:themeShade="BF" w:val="0F4761"/>
+    </w:rPr>
+  </w:style>
+  <w:style w:customStyle="1" w:styleId="Heading6Char" w:type="character">
+    <w:name w:val="Heading 6 Char"/>
+    <w:basedOn w:val="DefaultParagraphFont"/>
+    <w:link w:val="Heading6"/>
+    <w:uiPriority w:val="9"/>
+    <w:semiHidden/>
+    <w:rsid w:val="00A10FD9"/>
+    <w:rPr>
+      <w:rFonts w:cstheme="majorBidi" w:eastAsiaTheme="majorEastAsia"/>
+      <w:i/>
+      <w:iCs/>
+      <w:color w:themeColor="text1" w:themeTint="A6" w:val="595959"/>
+    </w:rPr>
+  </w:style>
+  <w:style w:customStyle="1" w:styleId="Heading7Char" w:type="character">
+    <w:name w:val="Heading 7 Char"/>
+    <w:basedOn w:val="DefaultParagraphFont"/>
+    <w:link w:val="Heading7"/>
+    <w:uiPriority w:val="9"/>
+    <w:semiHidden/>
+    <w:rsid w:val="00A10FD9"/>
+    <w:rPr>
+      <w:rFonts w:cstheme="majorBidi" w:eastAsiaTheme="majorEastAsia"/>
+      <w:color w:themeColor="text1" w:themeTint="A6" w:val="595959"/>
+    </w:rPr>
+  </w:style>
+  <w:style w:customStyle="1" w:styleId="Heading8Char" w:type="character">
+    <w:name w:val="Heading 8 Char"/>
+    <w:basedOn w:val="DefaultParagraphFont"/>
+    <w:link w:val="Heading8"/>
+    <w:uiPriority w:val="9"/>
+    <w:semiHidden/>
+    <w:rsid w:val="00A10FD9"/>
+    <w:rPr>
+      <w:rFonts w:cstheme="majorBidi" w:eastAsiaTheme="majorEastAsia"/>
+      <w:i/>
+      <w:iCs/>
+      <w:color w:themeColor="text1" w:themeTint="D8" w:val="272727"/>
+    </w:rPr>
+  </w:style>
+  <w:style w:customStyle="1" w:styleId="Heading9Char" w:type="character">
+    <w:name w:val="Heading 9 Char"/>
+    <w:basedOn w:val="DefaultParagraphFont"/>
+    <w:link w:val="Heading9"/>
+    <w:uiPriority w:val="9"/>
+    <w:semiHidden/>
+    <w:rsid w:val="00A10FD9"/>
+    <w:rPr>
+      <w:rFonts w:cstheme="majorBidi" w:eastAsiaTheme="majorEastAsia"/>
+      <w:color w:themeColor="text1" w:themeTint="D8" w:val="272727"/>
     </w:rPr>
   </w:style>
   <w:style w:styleId="BlockText" w:type="paragraph">
@@ -9466,6 +9727,18 @@
     <w:uiPriority w:val="9"/>
     <w:unhideWhenUsed/>
     <w:qFormat/>
+  </w:style>
+  <w:style w:styleId="FootnoteBlockText" w:type="paragraph">
+    <w:name w:val="Footnote Block Text"/>
+    <w:basedOn w:val="FootnoteText"/>
+    <w:next w:val="FootnoteText"/>
+    <w:uiPriority w:val="9"/>
+    <w:unhideWhenUsed/>
+    <w:qFormat/>
+    <w:pPr>
+      <w:spacing w:after="100" w:before="100"/>
+      <w:ind w:firstLine="0" w:left="480" w:right="480"/>
+    </w:pPr>
   </w:style>
   <w:style w:default="1" w:styleId="DefaultParagraphFont" w:type="character">
     <w:name w:val="Default Paragraph Font"/>
@@ -9496,10 +9769,10 @@
         <w:jc w:val="left"/>
       </w:trPr>
       <w:tcPr>
-        <w:vAlign w:val="bottom"/>
         <w:tcBorders>
           <w:bottom w:val="single"/>
         </w:tcBorders>
+        <w:vAlign w:val="bottom"/>
       </w:tcPr>
     </w:tblStylePr>
   </w:style>
@@ -9614,8 +9887,8 @@
     <w:name w:val="KeywordTok"/>
     <w:basedOn w:val="VerbatimChar"/>
     <w:rPr>
+      <w:b/>
       <w:color w:val="007020"/>
-      <w:b/>
     </w:rPr>
   </w:style>
   <w:style w:type="character" w:customStyle="1" w:styleId="DataTypeTok">
@@ -9691,40 +9964,43 @@
   <w:style w:type="character" w:customStyle="1" w:styleId="ImportTok">
     <w:name w:val="ImportTok"/>
     <w:basedOn w:val="VerbatimChar"/>
-    <w:rPr/>
+    <w:rPr>
+      <w:b/>
+      <w:color w:val="008000"/>
+    </w:rPr>
   </w:style>
   <w:style w:type="character" w:customStyle="1" w:styleId="CommentTok">
     <w:name w:val="CommentTok"/>
     <w:basedOn w:val="VerbatimChar"/>
     <w:rPr>
+      <w:i/>
       <w:color w:val="60a0b0"/>
-      <w:i/>
     </w:rPr>
   </w:style>
   <w:style w:type="character" w:customStyle="1" w:styleId="DocumentationTok">
     <w:name w:val="DocumentationTok"/>
     <w:basedOn w:val="VerbatimChar"/>
     <w:rPr>
+      <w:i/>
       <w:color w:val="ba2121"/>
-      <w:i/>
     </w:rPr>
   </w:style>
   <w:style w:type="character" w:customStyle="1" w:styleId="AnnotationTok">
     <w:name w:val="AnnotationTok"/>
     <w:basedOn w:val="VerbatimChar"/>
     <w:rPr>
-      <w:color w:val="60a0b0"/>
       <w:b/>
       <w:i/>
+      <w:color w:val="60a0b0"/>
     </w:rPr>
   </w:style>
   <w:style w:type="character" w:customStyle="1" w:styleId="CommentVarTok">
     <w:name w:val="CommentVarTok"/>
     <w:basedOn w:val="VerbatimChar"/>
     <w:rPr>
-      <w:color w:val="60a0b0"/>
       <w:b/>
       <w:i/>
+      <w:color w:val="60a0b0"/>
     </w:rPr>
   </w:style>
   <w:style w:type="character" w:customStyle="1" w:styleId="OtherTok">
@@ -9752,8 +10028,8 @@
     <w:name w:val="ControlFlowTok"/>
     <w:basedOn w:val="VerbatimChar"/>
     <w:rPr>
+      <w:b/>
       <w:color w:val="007020"/>
-      <w:b/>
     </w:rPr>
   </w:style>
   <w:style w:type="character" w:customStyle="1" w:styleId="OperatorTok">
@@ -9766,7 +10042,9 @@
   <w:style w:type="character" w:customStyle="1" w:styleId="BuiltInTok">
     <w:name w:val="BuiltInTok"/>
     <w:basedOn w:val="VerbatimChar"/>
-    <w:rPr/>
+    <w:rPr>
+      <w:color w:val="008000"/>
+    </w:rPr>
   </w:style>
   <w:style w:type="character" w:customStyle="1" w:styleId="ExtensionTok">
     <w:name w:val="ExtensionTok"/>
@@ -9796,34 +10074,34 @@
     <w:name w:val="InformationTok"/>
     <w:basedOn w:val="VerbatimChar"/>
     <w:rPr>
-      <w:color w:val="60a0b0"/>
       <w:b/>
       <w:i/>
+      <w:color w:val="60a0b0"/>
     </w:rPr>
   </w:style>
   <w:style w:type="character" w:customStyle="1" w:styleId="WarningTok">
     <w:name w:val="WarningTok"/>
     <w:basedOn w:val="VerbatimChar"/>
     <w:rPr>
-      <w:color w:val="60a0b0"/>
       <w:b/>
       <w:i/>
+      <w:color w:val="60a0b0"/>
     </w:rPr>
   </w:style>
   <w:style w:type="character" w:customStyle="1" w:styleId="AlertTok">
     <w:name w:val="AlertTok"/>
     <w:basedOn w:val="VerbatimChar"/>
     <w:rPr>
+      <w:b/>
       <w:color w:val="ff0000"/>
-      <w:b/>
     </w:rPr>
   </w:style>
   <w:style w:type="character" w:customStyle="1" w:styleId="ErrorTok">
     <w:name w:val="ErrorTok"/>
     <w:basedOn w:val="VerbatimChar"/>
     <w:rPr>
+      <w:b/>
       <w:color w:val="ff0000"/>
-      <w:b/>
     </w:rPr>
   </w:style>
   <w:style w:type="character" w:customStyle="1" w:styleId="NormalTok">
@@ -9845,44 +10123,44 @@
         <a:sysClr val="window" lastClr="FFFFFF"/>
       </a:lt1>
       <a:dk2>
-        <a:srgbClr val="1F497D"/>
+        <a:srgbClr val="0E2841"/>
       </a:dk2>
       <a:lt2>
-        <a:srgbClr val="EEECE1"/>
+        <a:srgbClr val="E8E8E8"/>
       </a:lt2>
       <a:accent1>
-        <a:srgbClr val="4F81BD"/>
+        <a:srgbClr val="156082"/>
       </a:accent1>
       <a:accent2>
-        <a:srgbClr val="C0504D"/>
+        <a:srgbClr val="E97132"/>
       </a:accent2>
       <a:accent3>
-        <a:srgbClr val="9BBB59"/>
+        <a:srgbClr val="196B24"/>
       </a:accent3>
       <a:accent4>
-        <a:srgbClr val="8064A2"/>
+        <a:srgbClr val="0F9ED5"/>
       </a:accent4>
       <a:accent5>
-        <a:srgbClr val="4BACC6"/>
+        <a:srgbClr val="A02B93"/>
       </a:accent5>
       <a:accent6>
-        <a:srgbClr val="F79646"/>
+        <a:srgbClr val="4EA72E"/>
       </a:accent6>
       <a:hlink>
-        <a:srgbClr val="0000FF"/>
+        <a:srgbClr val="467886"/>
       </a:hlink>
       <a:folHlink>
-        <a:srgbClr val="800080"/>
+        <a:srgbClr val="96607D"/>
       </a:folHlink>
     </a:clrScheme>
     <a:fontScheme name="Office">
       <a:majorFont>
-        <a:latin typeface="Calibri"/>
+        <a:latin typeface="Aptos Display" panose="02110004020202020204"/>
         <a:ea typeface=""/>
         <a:cs typeface=""/>
-        <a:font script="Jpan" typeface="ＭＳ ゴシック"/>
+        <a:font script="Jpan" typeface="游ゴシック Light"/>
         <a:font script="Hang" typeface="맑은 고딕"/>
-        <a:font script="Hans" typeface="宋体"/>
+        <a:font script="Hans" typeface="等线 Light"/>
         <a:font script="Hant" typeface="新細明體"/>
         <a:font script="Arab" typeface="Times New Roman"/>
         <a:font script="Hebr" typeface="Times New Roman"/>
@@ -9909,14 +10187,32 @@
         <a:font script="Mong" typeface="Mongolian Baiti"/>
         <a:font script="Viet" typeface="Times New Roman"/>
         <a:font script="Uigh" typeface="Microsoft Uighur"/>
+        <a:font script="Geor" typeface="Sylfaen"/>
+        <a:font script="Armn" typeface="Arial"/>
+        <a:font script="Bugi" typeface="Leelawadee UI"/>
+        <a:font script="Bopo" typeface="Microsoft JhengHei"/>
+        <a:font script="Java" typeface="Javanese Text"/>
+        <a:font script="Lisu" typeface="Segoe UI"/>
+        <a:font script="Mymr" typeface="Myanmar Text"/>
+        <a:font script="Nkoo" typeface="Ebrima"/>
+        <a:font script="Olck" typeface="Nirmala UI"/>
+        <a:font script="Osma" typeface="Ebrima"/>
+        <a:font script="Phag" typeface="Phagspa"/>
+        <a:font script="Syrn" typeface="Estrangelo Edessa"/>
+        <a:font script="Syrj" typeface="Estrangelo Edessa"/>
+        <a:font script="Syre" typeface="Estrangelo Edessa"/>
+        <a:font script="Sora" typeface="Nirmala UI"/>
+        <a:font script="Tale" typeface="Microsoft Tai Le"/>
+        <a:font script="Talu" typeface="Microsoft New Tai Lue"/>
+        <a:font script="Tfng" typeface="Ebrima"/>
       </a:majorFont>
       <a:minorFont>
-        <a:latin typeface="Cambria"/>
+        <a:latin typeface="Aptos" panose="02110004020202020204"/>
         <a:ea typeface=""/>
         <a:cs typeface=""/>
-        <a:font script="Jpan" typeface="ＭＳ 明朝"/>
+        <a:font script="Jpan" typeface="游明朝"/>
         <a:font script="Hang" typeface="맑은 고딕"/>
-        <a:font script="Hans" typeface="宋体"/>
+        <a:font script="Hans" typeface="等线"/>
         <a:font script="Hant" typeface="新細明體"/>
         <a:font script="Arab" typeface="Arial"/>
         <a:font script="Hebr" typeface="Arial"/>
@@ -9943,6 +10239,24 @@
         <a:font script="Mong" typeface="Mongolian Baiti"/>
         <a:font script="Viet" typeface="Arial"/>
         <a:font script="Uigh" typeface="Microsoft Uighur"/>
+        <a:font script="Geor" typeface="Sylfaen"/>
+        <a:font script="Armn" typeface="Arial"/>
+        <a:font script="Bugi" typeface="Leelawadee UI"/>
+        <a:font script="Bopo" typeface="Microsoft JhengHei"/>
+        <a:font script="Java" typeface="Javanese Text"/>
+        <a:font script="Lisu" typeface="Segoe UI"/>
+        <a:font script="Mymr" typeface="Myanmar Text"/>
+        <a:font script="Nkoo" typeface="Ebrima"/>
+        <a:font script="Olck" typeface="Nirmala UI"/>
+        <a:font script="Osma" typeface="Ebrima"/>
+        <a:font script="Phag" typeface="Phagspa"/>
+        <a:font script="Syrn" typeface="Estrangelo Edessa"/>
+        <a:font script="Syrj" typeface="Estrangelo Edessa"/>
+        <a:font script="Syre" typeface="Estrangelo Edessa"/>
+        <a:font script="Sora" typeface="Nirmala UI"/>
+        <a:font script="Tale" typeface="Microsoft Tai Le"/>
+        <a:font script="Talu" typeface="Microsoft New Tai Lue"/>
+        <a:font script="Tfng" typeface="Ebrima"/>
       </a:minorFont>
     </a:fontScheme>
     <a:fmtScheme name="Office">
@@ -9954,200 +10268,141 @@
           <a:gsLst>
             <a:gs pos="0">
               <a:schemeClr val="phClr">
-                <a:tint val="50000"/>
-                <a:satMod val="300000"/>
+                <a:lumMod val="110000"/>
+                <a:satMod val="105000"/>
+                <a:tint val="67000"/>
               </a:schemeClr>
             </a:gs>
-            <a:gs pos="35000">
+            <a:gs pos="50000">
               <a:schemeClr val="phClr">
-                <a:tint val="37000"/>
-                <a:satMod val="300000"/>
+                <a:lumMod val="105000"/>
+                <a:satMod val="103000"/>
+                <a:tint val="73000"/>
               </a:schemeClr>
             </a:gs>
             <a:gs pos="100000">
               <a:schemeClr val="phClr">
-                <a:tint val="15000"/>
-                <a:satMod val="350000"/>
+                <a:lumMod val="105000"/>
+                <a:satMod val="109000"/>
+                <a:tint val="81000"/>
               </a:schemeClr>
             </a:gs>
           </a:gsLst>
-          <a:lin ang="16200000" scaled="1"/>
+          <a:lin ang="5400000" scaled="0"/>
         </a:gradFill>
         <a:gradFill rotWithShape="1">
           <a:gsLst>
             <a:gs pos="0">
               <a:schemeClr val="phClr">
-                <a:tint val="100000"/>
+                <a:satMod val="103000"/>
+                <a:lumMod val="102000"/>
+                <a:tint val="94000"/>
+              </a:schemeClr>
+            </a:gs>
+            <a:gs pos="50000">
+              <a:schemeClr val="phClr">
+                <a:satMod val="110000"/>
+                <a:lumMod val="100000"/>
                 <a:shade val="100000"/>
-                <a:satMod val="130000"/>
               </a:schemeClr>
             </a:gs>
             <a:gs pos="100000">
               <a:schemeClr val="phClr">
-                <a:tint val="50000"/>
-                <a:shade val="100000"/>
-                <a:satMod val="350000"/>
+                <a:lumMod val="99000"/>
+                <a:satMod val="120000"/>
+                <a:shade val="78000"/>
               </a:schemeClr>
             </a:gs>
           </a:gsLst>
-          <a:lin ang="16200000" scaled="0"/>
+          <a:lin ang="5400000" scaled="0"/>
         </a:gradFill>
       </a:fillStyleLst>
       <a:lnStyleLst>
-        <a:ln w="9525" cap="flat" cmpd="sng" algn="ctr">
-          <a:solidFill>
-            <a:schemeClr val="phClr">
-              <a:shade val="95000"/>
-              <a:satMod val="105000"/>
-            </a:schemeClr>
-          </a:solidFill>
-          <a:prstDash val="solid"/>
-        </a:ln>
-        <a:ln w="25400" cap="flat" cmpd="sng" algn="ctr">
+        <a:ln w="6350" cap="flat" cmpd="sng" algn="ctr">
           <a:solidFill>
             <a:schemeClr val="phClr"/>
           </a:solidFill>
           <a:prstDash val="solid"/>
+          <a:miter lim="800000"/>
         </a:ln>
-        <a:ln w="38100" cap="flat" cmpd="sng" algn="ctr">
+        <a:ln w="12700" cap="flat" cmpd="sng" algn="ctr">
           <a:solidFill>
             <a:schemeClr val="phClr"/>
           </a:solidFill>
           <a:prstDash val="solid"/>
+          <a:miter lim="800000"/>
+        </a:ln>
+        <a:ln w="19050" cap="flat" cmpd="sng" algn="ctr">
+          <a:solidFill>
+            <a:schemeClr val="phClr"/>
+          </a:solidFill>
+          <a:prstDash val="solid"/>
+          <a:miter lim="800000"/>
         </a:ln>
       </a:lnStyleLst>
       <a:effectStyleLst>
         <a:effectStyle>
+          <a:effectLst/>
+        </a:effectStyle>
+        <a:effectStyle>
+          <a:effectLst/>
+        </a:effectStyle>
+        <a:effectStyle>
           <a:effectLst>
-            <a:outerShdw blurRad="40000" dist="20000" dir="5400000" rotWithShape="0">
+            <a:outerShdw blurRad="57150" dist="19050" dir="5400000" algn="ctr" rotWithShape="0">
               <a:srgbClr val="000000">
-                <a:alpha val="38000"/>
+                <a:alpha val="63000"/>
               </a:srgbClr>
             </a:outerShdw>
           </a:effectLst>
-        </a:effectStyle>
-        <a:effectStyle>
-          <a:effectLst>
-            <a:outerShdw blurRad="40000" dist="23000" dir="5400000" rotWithShape="0">
-              <a:srgbClr val="000000">
-                <a:alpha val="35000"/>
-              </a:srgbClr>
-            </a:outerShdw>
-          </a:effectLst>
-        </a:effectStyle>
-        <a:effectStyle>
-          <a:effectLst>
-            <a:outerShdw blurRad="40000" dist="23000" dir="5400000" rotWithShape="0">
-              <a:srgbClr val="000000">
-                <a:alpha val="35000"/>
-              </a:srgbClr>
-            </a:outerShdw>
-          </a:effectLst>
-          <a:scene3d>
-            <a:camera prst="orthographicFront">
-              <a:rot lat="0" lon="0" rev="0"/>
-            </a:camera>
-            <a:lightRig rig="threePt" dir="t">
-              <a:rot lat="0" lon="0" rev="1200000"/>
-            </a:lightRig>
-          </a:scene3d>
-          <a:sp3d>
-            <a:bevelT w="63500" h="25400"/>
-          </a:sp3d>
         </a:effectStyle>
       </a:effectStyleLst>
       <a:bgFillStyleLst>
         <a:solidFill>
           <a:schemeClr val="phClr"/>
         </a:solidFill>
+        <a:solidFill>
+          <a:schemeClr val="phClr">
+            <a:tint val="95000"/>
+            <a:satMod val="170000"/>
+          </a:schemeClr>
+        </a:solidFill>
         <a:gradFill rotWithShape="1">
           <a:gsLst>
             <a:gs pos="0">
               <a:schemeClr val="phClr">
-                <a:tint val="40000"/>
-                <a:satMod val="350000"/>
+                <a:tint val="93000"/>
+                <a:satMod val="150000"/>
+                <a:shade val="98000"/>
+                <a:lumMod val="102000"/>
               </a:schemeClr>
             </a:gs>
-            <a:gs pos="40000">
+            <a:gs pos="50000">
               <a:schemeClr val="phClr">
-                <a:tint val="45000"/>
-                <a:shade val="99000"/>
-                <a:satMod val="350000"/>
+                <a:tint val="98000"/>
+                <a:satMod val="130000"/>
+                <a:shade val="90000"/>
+                <a:lumMod val="103000"/>
               </a:schemeClr>
             </a:gs>
             <a:gs pos="100000">
               <a:schemeClr val="phClr">
-                <a:shade val="20000"/>
-                <a:satMod val="255000"/>
+                <a:shade val="63000"/>
+                <a:satMod val="120000"/>
               </a:schemeClr>
             </a:gs>
           </a:gsLst>
-          <a:path path="circle">
-            <a:fillToRect l="50000" t="-80000" r="50000" b="180000"/>
-          </a:path>
-        </a:gradFill>
-        <a:gradFill rotWithShape="1">
-          <a:gsLst>
-            <a:gs pos="0">
-              <a:schemeClr val="phClr">
-                <a:tint val="80000"/>
-                <a:satMod val="300000"/>
-              </a:schemeClr>
-            </a:gs>
-            <a:gs pos="100000">
-              <a:schemeClr val="phClr">
-                <a:shade val="30000"/>
-                <a:satMod val="200000"/>
-              </a:schemeClr>
-            </a:gs>
-          </a:gsLst>
-          <a:path path="circle">
-            <a:fillToRect l="50000" t="50000" r="50000" b="50000"/>
-          </a:path>
+          <a:lin ang="5400000" scaled="0"/>
         </a:gradFill>
       </a:bgFillStyleLst>
     </a:fmtScheme>
   </a:themeElements>
-  <a:objectDefaults>
-    <a:spDef>
-      <a:spPr/>
-      <a:bodyPr/>
-      <a:lstStyle/>
-      <a:style>
-        <a:lnRef idx="1">
-          <a:schemeClr val="accent1"/>
-        </a:lnRef>
-        <a:fillRef idx="3">
-          <a:schemeClr val="accent1"/>
-        </a:fillRef>
-        <a:effectRef idx="2">
-          <a:schemeClr val="accent1"/>
-        </a:effectRef>
-        <a:fontRef idx="minor">
-          <a:schemeClr val="lt1"/>
-        </a:fontRef>
-      </a:style>
-    </a:spDef>
-    <a:lnDef>
-      <a:spPr/>
-      <a:bodyPr/>
-      <a:lstStyle/>
-      <a:style>
-        <a:lnRef idx="2">
-          <a:schemeClr val="accent1"/>
-        </a:lnRef>
-        <a:fillRef idx="0">
-          <a:schemeClr val="accent1"/>
-        </a:fillRef>
-        <a:effectRef idx="1">
-          <a:schemeClr val="accent1"/>
-        </a:effectRef>
-        <a:fontRef idx="minor">
-          <a:schemeClr val="tx1"/>
-        </a:fontRef>
-      </a:style>
-    </a:lnDef>
-  </a:objectDefaults>
+  <a:objectDefaults/>
   <a:extraClrSchemeLst/>
+  <a:extLst>
+    <a:ext uri="{05A4C25C-085E-4340-85A3-A5531E510DB2}">
+      <thm15:themeFamily xmlns:thm15="http://schemas.microsoft.com/office/thememl/2012/main" name="Office Theme" id="{2E142A2C-CD16-42D6-873A-C26D2A0506FA}" vid="{1BDDFF52-6CD6-40A5-AB3C-68EB2F1E4D0A}"/>
+    </a:ext>
+  </a:extLst>
 </a:theme>
 </file>
--- a/submission-report.docx
+++ b/submission-report.docx
@@ -2,7 +2,7 @@
 <file path=word/document.xml><?xml version="1.0" encoding="utf-8"?>
 <w:document xmlns:w="http://schemas.openxmlformats.org/wordprocessingml/2006/main" xmlns:m="http://schemas.openxmlformats.org/officeDocument/2006/math" xmlns:r="http://schemas.openxmlformats.org/officeDocument/2006/relationships" xmlns:o="urn:schemas-microsoft-com:office:office" xmlns:v="urn:schemas-microsoft-com:vml" xmlns:w10="urn:schemas-microsoft-com:office:word" xmlns:a="http://schemas.openxmlformats.org/drawingml/2006/main" xmlns:pic="http://schemas.openxmlformats.org/drawingml/2006/picture" xmlns:wp="http://schemas.openxmlformats.org/drawingml/2006/wordprocessingDrawing">
   <w:body>
-    <w:bookmarkStart w:id="36" w:name="submission-report"/>
+    <w:bookmarkStart w:id="37" w:name="submission-report"/>
     <w:p>
       <w:pPr>
         <w:pStyle w:val="Heading1"/>
@@ -20,7 +20,7 @@
         </w:numPr>
       </w:pPr>
       <w:r>
-        <w:t xml:space="preserve">Submission generated at 08/29/2025 at 23:14:27</w:t>
+        <w:t xml:space="preserve">Submission generated at 08/29/2025 at 23:24:06</w:t>
       </w:r>
     </w:p>
     <w:p>
@@ -8990,7 +8990,7 @@
         <w:pStyle w:val="FirstParagraph"/>
       </w:pPr>
       <w:r>
-        <w:t xml:space="preserve">Report generated on 08/29/2025 at 23:14:29</w:t>
+        <w:t xml:space="preserve">Report generated on 08/29/2025 at 23:24:08</w:t>
       </w:r>
     </w:p>
     <w:p>
@@ -9000,22 +9000,42 @@
         </w:pict>
       </w:r>
     </w:p>
+    <w:bookmarkEnd w:id="35"/>
+    <w:bookmarkStart w:id="36" w:name="github-info"/>
     <w:p>
       <w:pPr>
-        <w:pStyle w:val="FirstParagraph"/>
+        <w:pStyle w:val="Heading2"/>
       </w:pPr>
       <w:r>
-        <w:t xml:space="preserve">GitHub repo: shanep/makefile-project-starter</w:t>
-      </w:r>
-      <w:r>
-        <w:t xml:space="preserve"> </w:t>
-      </w:r>
+        <w:t xml:space="preserve">GitHub Info</w:t>
+      </w:r>
+    </w:p>
+    <w:p>
+      <w:pPr>
+        <w:pStyle w:val="Compact"/>
+        <w:numPr>
+          <w:ilvl w:val="0"/>
+          <w:numId w:val="1003"/>
+        </w:numPr>
+      </w:pPr>
+      <w:r>
+        <w:t xml:space="preserve">GitHub repo name: shanep/makefile-project-starter</w:t>
+      </w:r>
+    </w:p>
+    <w:p>
+      <w:pPr>
+        <w:pStyle w:val="Compact"/>
+        <w:numPr>
+          <w:ilvl w:val="0"/>
+          <w:numId w:val="1003"/>
+        </w:numPr>
+      </w:pPr>
       <w:r>
         <w:t xml:space="preserve">The repository visibility is public.</w:t>
       </w:r>
     </w:p>
-    <w:bookmarkEnd w:id="35"/>
     <w:bookmarkEnd w:id="36"/>
+    <w:bookmarkEnd w:id="37"/>
     <w:sectPr/>
   </w:body>
 </w:document>
@@ -9232,6 +9252,9 @@
     <w:abstractNumId w:val="991"/>
   </w:num>
   <w:num w:numId="1002">
+    <w:abstractNumId w:val="991"/>
+  </w:num>
+  <w:num w:numId="1003">
     <w:abstractNumId w:val="991"/>
   </w:num>
 </w:numbering>

--- a/submission-report.docx
+++ b/submission-report.docx
@@ -20,7 +20,7 @@
         </w:numPr>
       </w:pPr>
       <w:r>
-        <w:t xml:space="preserve">Submission generated at 08/29/2025 at 23:24:06</w:t>
+        <w:t xml:space="preserve">Submission generated at 08/29/2025 at 23:32:11</w:t>
       </w:r>
     </w:p>
     <w:p>
@@ -8990,7 +8990,7 @@
         <w:pStyle w:val="FirstParagraph"/>
       </w:pPr>
       <w:r>
-        <w:t xml:space="preserve">Report generated on 08/29/2025 at 23:24:08</w:t>
+        <w:t xml:space="preserve">Report generated on 08/29/2025 at 23:32:12</w:t>
       </w:r>
     </w:p>
     <w:p>
@@ -9032,6 +9032,34 @@
       </w:pPr>
       <w:r>
         <w:t xml:space="preserve">The repository visibility is public.</w:t>
+      </w:r>
+    </w:p>
+    <w:p>
+      <w:pPr>
+        <w:pStyle w:val="Compact"/>
+        <w:numPr>
+          <w:ilvl w:val="0"/>
+          <w:numId w:val="1003"/>
+        </w:numPr>
+      </w:pPr>
+      <w:r>
+        <w:t xml:space="preserve">The workflow was triggered by shanep</w:t>
+      </w:r>
+    </w:p>
+    <w:p>
+      <w:pPr>
+        <w:pStyle w:val="FirstParagraph"/>
+      </w:pPr>
+      <w:r>
+        <w:t xml:space="preserve">Hash is committed to repo as submission-report-hash.txt</w:t>
+      </w:r>
+    </w:p>
+    <w:p>
+      <w:pPr>
+        <w:pStyle w:val="BodyText"/>
+      </w:pPr>
+      <w:r>
+        <w:t xml:space="preserve">afc12925438b9e398e31bd300a013ba7a3f567ab09dff48a86788a14e3b75f86 submission-report.md</w:t>
       </w:r>
     </w:p>
     <w:bookmarkEnd w:id="36"/>

--- a/submission-report.docx
+++ b/submission-report.docx
@@ -20,7 +20,7 @@
         </w:numPr>
       </w:pPr>
       <w:r>
-        <w:t xml:space="preserve">Submission generated at 08/29/2025 at 23:32:11</w:t>
+        <w:t xml:space="preserve">Submission generated at 08/29/2025 at 23:42:40</w:t>
       </w:r>
     </w:p>
     <w:p>
@@ -8990,7 +8990,7 @@
         <w:pStyle w:val="FirstParagraph"/>
       </w:pPr>
       <w:r>
-        <w:t xml:space="preserve">Report generated on 08/29/2025 at 23:32:12</w:t>
+        <w:t xml:space="preserve">Report generated on 08/29/2025 at 23:42:41</w:t>
       </w:r>
     </w:p>
     <w:p>
@@ -9060,6 +9060,12 @@
       </w:pPr>
       <w:r>
         <w:t xml:space="preserve">afc12925438b9e398e31bd300a013ba7a3f567ab09dff48a86788a14e3b75f86 submission-report.md</w:t>
+      </w:r>
+      <w:r>
+        <w:t xml:space="preserve"> </w:t>
+      </w:r>
+      <w:r>
+        <w:t xml:space="preserve">2d4394bcbd02b83bc287153e857e6b7c8f179d7eecf5c8ce06c566fd7f35b99f submission-report.md</w:t>
       </w:r>
     </w:p>
     <w:bookmarkEnd w:id="36"/>
